--- a/Test-Plan/Test-plan Scouting.docx
+++ b/Test-Plan/Test-plan Scouting.docx
@@ -834,13 +834,16 @@
                 <w:szCs w:val="20"/>
               </w:rPr>
             </w:pPr>
-            <w:r>
-              <w:rPr>
-                <w:sz w:val="20"/>
-                <w:szCs w:val="20"/>
-              </w:rPr>
-              <w:t>Als Scouter wil ik een player kunnen selecteren en alle post van die Player zien en dat overzichtelijk is.</w:t>
-            </w:r>
+            <w:hyperlink r:id="rId10" w:history="1">
+              <w:r>
+                <w:rPr>
+                  <w:rStyle w:val="Hyperlink"/>
+                  <w:sz w:val="20"/>
+                  <w:szCs w:val="20"/>
+                </w:rPr>
+                <w:t>Als Scouter wil ik een player kunnen selecteren en alle post van die Player zien en dat overzichtelijk is.</w:t>
+              </w:r>
+            </w:hyperlink>
           </w:p>
         </w:tc>
         <w:tc>
@@ -1472,7 +1475,7 @@
                     </pic:cNvPicPr>
                   </pic:nvPicPr>
                   <pic:blipFill>
-                    <a:blip r:embed="rId10" cstate="print">
+                    <a:blip r:embed="rId11" cstate="print">
                       <a:extLst>
                         <a:ext uri="{28A0092B-C50C-407E-A947-70E740481C1C}">
                           <a14:useLocalDpi xmlns:a14="http://schemas.microsoft.com/office/drawing/2010/main" val="0"/>
@@ -1561,7 +1564,7 @@
                     </pic:cNvPicPr>
                   </pic:nvPicPr>
                   <pic:blipFill>
-                    <a:blip r:embed="rId11" cstate="print">
+                    <a:blip r:embed="rId12" cstate="print">
                       <a:extLst>
                         <a:ext uri="{28A0092B-C50C-407E-A947-70E740481C1C}">
                           <a14:useLocalDpi xmlns:a14="http://schemas.microsoft.com/office/drawing/2010/main" val="0"/>
@@ -1633,7 +1636,7 @@
         </w:rPr>
         <w:lastRenderedPageBreak/>
         <w:drawing>
-          <wp:inline distT="0" distB="0" distL="0" distR="0" wp14:anchorId="38828187" wp14:editId="5281D392">
+          <wp:inline distT="0" distB="0" distL="0" distR="0" wp14:anchorId="38828187" wp14:editId="7E295CE9">
             <wp:extent cx="6115507" cy="3164136"/>
             <wp:effectExtent l="0" t="0" r="0" b="0"/>
             <wp:docPr id="1517141523" name="Picture 3" descr="A screenshot of a computer&#10;&#10;Description automatically generated"/>
@@ -1650,7 +1653,7 @@
                     </pic:cNvPicPr>
                   </pic:nvPicPr>
                   <pic:blipFill>
-                    <a:blip r:embed="rId12" cstate="print">
+                    <a:blip r:embed="rId13" cstate="print">
                       <a:extLst>
                         <a:ext uri="{28A0092B-C50C-407E-A947-70E740481C1C}">
                           <a14:useLocalDpi xmlns:a14="http://schemas.microsoft.com/office/drawing/2010/main" val="0"/>
@@ -1716,13 +1719,7 @@
         <w:br w:type="page"/>
       </w:r>
     </w:p>
-    <w:p>
-      <w:pPr>
-        <w:rPr>
-          <w:lang w:val="en-US"/>
-        </w:rPr>
-      </w:pPr>
-    </w:p>
+    <w:p/>
     <w:tbl>
       <w:tblPr>
         <w:tblStyle w:val="TableGrid"/>
@@ -1921,7 +1918,7 @@
               </w:rPr>
               <w:t xml:space="preserve"> </w:t>
             </w:r>
-            <w:hyperlink r:id="rId13" w:history="1">
+            <w:hyperlink r:id="rId14" w:history="1">
               <w:r>
                 <w:rPr>
                   <w:rStyle w:val="Hyperlink"/>
@@ -2928,84 +2925,6 @@
                 <pic:pic xmlns:pic="http://schemas.openxmlformats.org/drawingml/2006/picture">
                   <pic:nvPicPr>
                     <pic:cNvPr id="541880993" name="Picture 1" descr="A screenshot of a computer&#10;&#10;Description automatically generated"/>
-                    <pic:cNvPicPr>
-                      <a:picLocks noChangeAspect="1" noChangeArrowheads="1"/>
-                    </pic:cNvPicPr>
-                  </pic:nvPicPr>
-                  <pic:blipFill>
-                    <a:blip r:embed="rId14" cstate="print">
-                      <a:extLst>
-                        <a:ext uri="{28A0092B-C50C-407E-A947-70E740481C1C}">
-                          <a14:useLocalDpi xmlns:a14="http://schemas.microsoft.com/office/drawing/2010/main" val="0"/>
-                        </a:ext>
-                      </a:extLst>
-                    </a:blip>
-                    <a:srcRect/>
-                    <a:stretch>
-                      <a:fillRect/>
-                    </a:stretch>
-                  </pic:blipFill>
-                  <pic:spPr bwMode="auto">
-                    <a:xfrm>
-                      <a:off x="0" y="0"/>
-                      <a:ext cx="5760720" cy="2985770"/>
-                    </a:xfrm>
-                    <a:prstGeom prst="rect">
-                      <a:avLst/>
-                    </a:prstGeom>
-                    <a:noFill/>
-                    <a:ln>
-                      <a:noFill/>
-                    </a:ln>
-                  </pic:spPr>
-                </pic:pic>
-              </a:graphicData>
-            </a:graphic>
-          </wp:inline>
-        </w:drawing>
-      </w:r>
-    </w:p>
-    <w:p>
-      <w:pPr>
-        <w:pStyle w:val="Caption"/>
-        <w:rPr>
-          <w:sz w:val="16"/>
-          <w:szCs w:val="16"/>
-        </w:rPr>
-      </w:pPr>
-      <w:r>
-        <w:rPr>
-          <w:sz w:val="16"/>
-          <w:szCs w:val="16"/>
-        </w:rPr>
-        <w:t>STAP 1</w:t>
-      </w:r>
-    </w:p>
-    <w:p>
-      <w:pPr>
-        <w:pStyle w:val="Caption"/>
-        <w:keepNext/>
-      </w:pPr>
-      <w:r>
-        <w:br/>
-      </w:r>
-      <w:r>
-        <w:rPr>
-          <w:noProof/>
-        </w:rPr>
-        <w:drawing>
-          <wp:inline distT="0" distB="0" distL="0" distR="0" wp14:anchorId="3D5AD801" wp14:editId="21D4A388">
-            <wp:extent cx="5760720" cy="2985770"/>
-            <wp:effectExtent l="0" t="0" r="0" b="5080"/>
-            <wp:docPr id="784291382" name="Picture 6" descr="A screenshot of a computer&#10;&#10;Description automatically generated"/>
-            <wp:cNvGraphicFramePr>
-              <a:graphicFrameLocks xmlns:a="http://schemas.openxmlformats.org/drawingml/2006/main" noChangeAspect="1"/>
-            </wp:cNvGraphicFramePr>
-            <a:graphic xmlns:a="http://schemas.openxmlformats.org/drawingml/2006/main">
-              <a:graphicData uri="http://schemas.openxmlformats.org/drawingml/2006/picture">
-                <pic:pic xmlns:pic="http://schemas.openxmlformats.org/drawingml/2006/picture">
-                  <pic:nvPicPr>
-                    <pic:cNvPr id="784291382" name="Picture 6" descr="A screenshot of a computer&#10;&#10;Description automatically generated"/>
                     <pic:cNvPicPr>
                       <a:picLocks noChangeAspect="1" noChangeArrowheads="1"/>
                     </pic:cNvPicPr>
@@ -3046,46 +2965,36 @@
     <w:p>
       <w:pPr>
         <w:pStyle w:val="Caption"/>
-      </w:pPr>
-      <w:r>
-        <w:t xml:space="preserve">Figuur </w:t>
-      </w:r>
-      <w:r>
-        <w:fldChar w:fldCharType="begin"/>
-      </w:r>
-      <w:r>
-        <w:instrText xml:space="preserve"> SEQ Figuur \* ARABIC </w:instrText>
-      </w:r>
-      <w:r>
-        <w:fldChar w:fldCharType="separate"/>
-      </w:r>
-      <w:r>
-        <w:rPr>
-          <w:noProof/>
-        </w:rPr>
-        <w:t>1</w:t>
-      </w:r>
-      <w:r>
-        <w:fldChar w:fldCharType="end"/>
-      </w:r>
-      <w:r>
-        <w:t xml:space="preserve"> Stap 2</w:t>
+        <w:rPr>
+          <w:sz w:val="16"/>
+          <w:szCs w:val="16"/>
+        </w:rPr>
+      </w:pPr>
+      <w:r>
+        <w:rPr>
+          <w:sz w:val="16"/>
+          <w:szCs w:val="16"/>
+        </w:rPr>
+        <w:t>STAP 1</w:t>
       </w:r>
     </w:p>
     <w:p>
       <w:pPr>
+        <w:pStyle w:val="Caption"/>
         <w:keepNext/>
       </w:pPr>
       <w:r>
+        <w:br/>
+      </w:r>
+      <w:r>
         <w:rPr>
           <w:noProof/>
         </w:rPr>
-        <w:lastRenderedPageBreak/>
         <w:drawing>
-          <wp:inline distT="0" distB="0" distL="0" distR="0" wp14:anchorId="72FFDC6D" wp14:editId="4FBE60C6">
+          <wp:inline distT="0" distB="0" distL="0" distR="0" wp14:anchorId="3D5AD801" wp14:editId="21D4A388">
             <wp:extent cx="5760720" cy="2985770"/>
             <wp:effectExtent l="0" t="0" r="0" b="5080"/>
-            <wp:docPr id="785299823" name="Picture 4" descr="A screenshot of a computer&#10;&#10;Description automatically generated"/>
+            <wp:docPr id="784291382" name="Picture 6" descr="A screenshot of a computer&#10;&#10;Description automatically generated"/>
             <wp:cNvGraphicFramePr>
               <a:graphicFrameLocks xmlns:a="http://schemas.openxmlformats.org/drawingml/2006/main" noChangeAspect="1"/>
             </wp:cNvGraphicFramePr>
@@ -3093,7 +3002,7 @@
               <a:graphicData uri="http://schemas.openxmlformats.org/drawingml/2006/picture">
                 <pic:pic xmlns:pic="http://schemas.openxmlformats.org/drawingml/2006/picture">
                   <pic:nvPicPr>
-                    <pic:cNvPr id="785299823" name="Picture 4" descr="A screenshot of a computer&#10;&#10;Description automatically generated"/>
+                    <pic:cNvPr id="784291382" name="Picture 6" descr="A screenshot of a computer&#10;&#10;Description automatically generated"/>
                     <pic:cNvPicPr>
                       <a:picLocks noChangeAspect="1" noChangeArrowheads="1"/>
                     </pic:cNvPicPr>
@@ -3151,13 +3060,13 @@
         <w:rPr>
           <w:noProof/>
         </w:rPr>
-        <w:t>2</w:t>
+        <w:t>1</w:t>
       </w:r>
       <w:r>
         <w:fldChar w:fldCharType="end"/>
       </w:r>
       <w:r>
-        <w:t xml:space="preserve"> Stap 3</w:t>
+        <w:t xml:space="preserve"> Stap 2</w:t>
       </w:r>
     </w:p>
     <w:p>
@@ -3168,11 +3077,12 @@
         <w:rPr>
           <w:noProof/>
         </w:rPr>
+        <w:lastRenderedPageBreak/>
         <w:drawing>
-          <wp:inline distT="0" distB="0" distL="0" distR="0" wp14:anchorId="372ECC05" wp14:editId="7199815A">
+          <wp:inline distT="0" distB="0" distL="0" distR="0" wp14:anchorId="72FFDC6D" wp14:editId="4FBE60C6">
             <wp:extent cx="5760720" cy="2985770"/>
             <wp:effectExtent l="0" t="0" r="0" b="5080"/>
-            <wp:docPr id="550040311" name="Picture 3" descr="A screenshot of a computer&#10;&#10;Description automatically generated"/>
+            <wp:docPr id="785299823" name="Picture 4" descr="A screenshot of a computer&#10;&#10;Description automatically generated"/>
             <wp:cNvGraphicFramePr>
               <a:graphicFrameLocks xmlns:a="http://schemas.openxmlformats.org/drawingml/2006/main" noChangeAspect="1"/>
             </wp:cNvGraphicFramePr>
@@ -3180,7 +3090,7 @@
               <a:graphicData uri="http://schemas.openxmlformats.org/drawingml/2006/picture">
                 <pic:pic xmlns:pic="http://schemas.openxmlformats.org/drawingml/2006/picture">
                   <pic:nvPicPr>
-                    <pic:cNvPr id="550040311" name="Picture 3" descr="A screenshot of a computer&#10;&#10;Description automatically generated"/>
+                    <pic:cNvPr id="785299823" name="Picture 4" descr="A screenshot of a computer&#10;&#10;Description automatically generated"/>
                     <pic:cNvPicPr>
                       <a:picLocks noChangeAspect="1" noChangeArrowheads="1"/>
                     </pic:cNvPicPr>
@@ -3238,21 +3148,15 @@
         <w:rPr>
           <w:noProof/>
         </w:rPr>
-        <w:t>3</w:t>
+        <w:t>2</w:t>
       </w:r>
       <w:r>
         <w:fldChar w:fldCharType="end"/>
       </w:r>
       <w:r>
-        <w:t xml:space="preserve"> Stap 4</w:t>
+        <w:t xml:space="preserve"> Stap 3</w:t>
       </w:r>
     </w:p>
-    <w:p/>
-    <w:p/>
-    <w:p/>
-    <w:p/>
-    <w:p/>
-    <w:p/>
     <w:p>
       <w:pPr>
         <w:keepNext/>
@@ -3261,12 +3165,11 @@
         <w:rPr>
           <w:noProof/>
         </w:rPr>
-        <w:lastRenderedPageBreak/>
         <w:drawing>
-          <wp:inline distT="0" distB="0" distL="0" distR="0" wp14:anchorId="2A36FDF7" wp14:editId="639A9E14">
+          <wp:inline distT="0" distB="0" distL="0" distR="0" wp14:anchorId="372ECC05" wp14:editId="7199815A">
             <wp:extent cx="5760720" cy="2985770"/>
             <wp:effectExtent l="0" t="0" r="0" b="5080"/>
-            <wp:docPr id="974345961" name="Picture 6" descr="A screenshot of a computer&#10;&#10;Description automatically generated"/>
+            <wp:docPr id="550040311" name="Picture 3" descr="A screenshot of a computer&#10;&#10;Description automatically generated"/>
             <wp:cNvGraphicFramePr>
               <a:graphicFrameLocks xmlns:a="http://schemas.openxmlformats.org/drawingml/2006/main" noChangeAspect="1"/>
             </wp:cNvGraphicFramePr>
@@ -3274,94 +3177,7 @@
               <a:graphicData uri="http://schemas.openxmlformats.org/drawingml/2006/picture">
                 <pic:pic xmlns:pic="http://schemas.openxmlformats.org/drawingml/2006/picture">
                   <pic:nvPicPr>
-                    <pic:cNvPr id="784291382" name="Picture 6" descr="A screenshot of a computer&#10;&#10;Description automatically generated"/>
-                    <pic:cNvPicPr>
-                      <a:picLocks noChangeAspect="1" noChangeArrowheads="1"/>
-                    </pic:cNvPicPr>
-                  </pic:nvPicPr>
-                  <pic:blipFill>
-                    <a:blip r:embed="rId15" cstate="print">
-                      <a:extLst>
-                        <a:ext uri="{28A0092B-C50C-407E-A947-70E740481C1C}">
-                          <a14:useLocalDpi xmlns:a14="http://schemas.microsoft.com/office/drawing/2010/main" val="0"/>
-                        </a:ext>
-                      </a:extLst>
-                    </a:blip>
-                    <a:srcRect/>
-                    <a:stretch>
-                      <a:fillRect/>
-                    </a:stretch>
-                  </pic:blipFill>
-                  <pic:spPr bwMode="auto">
-                    <a:xfrm>
-                      <a:off x="0" y="0"/>
-                      <a:ext cx="5760720" cy="2985770"/>
-                    </a:xfrm>
-                    <a:prstGeom prst="rect">
-                      <a:avLst/>
-                    </a:prstGeom>
-                    <a:noFill/>
-                    <a:ln>
-                      <a:noFill/>
-                    </a:ln>
-                  </pic:spPr>
-                </pic:pic>
-              </a:graphicData>
-            </a:graphic>
-          </wp:inline>
-        </w:drawing>
-      </w:r>
-    </w:p>
-    <w:p>
-      <w:pPr>
-        <w:pStyle w:val="Caption"/>
-      </w:pPr>
-      <w:r>
-        <w:t xml:space="preserve">Figuur </w:t>
-      </w:r>
-      <w:r>
-        <w:fldChar w:fldCharType="begin"/>
-      </w:r>
-      <w:r>
-        <w:instrText xml:space="preserve"> SEQ Figuur \* ARABIC </w:instrText>
-      </w:r>
-      <w:r>
-        <w:fldChar w:fldCharType="separate"/>
-      </w:r>
-      <w:r>
-        <w:rPr>
-          <w:noProof/>
-        </w:rPr>
-        <w:t>4</w:t>
-      </w:r>
-      <w:r>
-        <w:fldChar w:fldCharType="end"/>
-      </w:r>
-      <w:r>
-        <w:t xml:space="preserve"> Stap 5</w:t>
-      </w:r>
-    </w:p>
-    <w:p>
-      <w:pPr>
-        <w:keepNext/>
-      </w:pPr>
-      <w:r>
-        <w:rPr>
-          <w:noProof/>
-        </w:rPr>
-        <w:drawing>
-          <wp:inline distT="0" distB="0" distL="0" distR="0" wp14:anchorId="37873C82" wp14:editId="6A652C2D">
-            <wp:extent cx="5760720" cy="2985770"/>
-            <wp:effectExtent l="0" t="0" r="0" b="5080"/>
-            <wp:docPr id="1322885092" name="Picture 5" descr="A screenshot of a computer&#10;&#10;Description automatically generated"/>
-            <wp:cNvGraphicFramePr>
-              <a:graphicFrameLocks xmlns:a="http://schemas.openxmlformats.org/drawingml/2006/main" noChangeAspect="1"/>
-            </wp:cNvGraphicFramePr>
-            <a:graphic xmlns:a="http://schemas.openxmlformats.org/drawingml/2006/main">
-              <a:graphicData uri="http://schemas.openxmlformats.org/drawingml/2006/picture">
-                <pic:pic xmlns:pic="http://schemas.openxmlformats.org/drawingml/2006/picture">
-                  <pic:nvPicPr>
-                    <pic:cNvPr id="1322885092" name="Picture 5" descr="A screenshot of a computer&#10;&#10;Description automatically generated"/>
+                    <pic:cNvPr id="550040311" name="Picture 3" descr="A screenshot of a computer&#10;&#10;Description automatically generated"/>
                     <pic:cNvPicPr>
                       <a:picLocks noChangeAspect="1" noChangeArrowheads="1"/>
                     </pic:cNvPicPr>
@@ -3419,13 +3235,13 @@
         <w:rPr>
           <w:noProof/>
         </w:rPr>
-        <w:t>5</w:t>
+        <w:t>3</w:t>
       </w:r>
       <w:r>
         <w:fldChar w:fldCharType="end"/>
       </w:r>
       <w:r>
-        <w:t xml:space="preserve"> STAP 6</w:t>
+        <w:t xml:space="preserve"> Stap 4</w:t>
       </w:r>
     </w:p>
     <w:p/>
@@ -3434,70 +3250,20 @@
     <w:p/>
     <w:p/>
     <w:p/>
-    <w:p/>
-    <w:p/>
     <w:p>
-      <w:r>
-        <w:rPr>
-          <w:rStyle w:val="Heading3Char"/>
-        </w:rPr>
-        <w:t>Verbeter</w:t>
-      </w:r>
-      <w:r>
-        <w:rPr>
-          <w:rStyle w:val="Heading3Char"/>
-        </w:rPr>
-        <w:t>voorsteel:</w:t>
-      </w:r>
-      <w:r>
-        <w:br/>
-      </w:r>
-      <w:r>
-        <w:br/>
-      </w:r>
-      <w:r>
-        <w:rPr>
-          <w:rFonts w:asciiTheme="minorHAnsi" w:hAnsiTheme="minorHAnsi" w:cstheme="minorHAnsi"/>
-          <w:sz w:val="20"/>
-          <w:szCs w:val="20"/>
-        </w:rPr>
-        <w:t xml:space="preserve">Alle </w:t>
-      </w:r>
-      <w:r>
-        <w:rPr>
-          <w:rFonts w:asciiTheme="minorHAnsi" w:hAnsiTheme="minorHAnsi" w:cstheme="minorHAnsi"/>
-          <w:sz w:val="20"/>
-          <w:szCs w:val="20"/>
-        </w:rPr>
-        <w:t>velden moet required zijn</w:t>
-      </w:r>
-      <w:r>
-        <w:rPr>
-          <w:rFonts w:asciiTheme="minorHAnsi" w:hAnsiTheme="minorHAnsi" w:cstheme="minorHAnsi"/>
-          <w:sz w:val="20"/>
-          <w:szCs w:val="20"/>
-        </w:rPr>
-        <w:t xml:space="preserve">!! Tijdens de test volgens de scneraio’s kwam ik erachter dat de velden niet required waren dus er stond </w:t>
-      </w:r>
-      <w:r>
-        <w:rPr>
-          <w:rFonts w:asciiTheme="minorHAnsi" w:hAnsiTheme="minorHAnsi" w:cstheme="minorHAnsi"/>
-          <w:sz w:val="20"/>
-          <w:szCs w:val="20"/>
-        </w:rPr>
-        <w:t xml:space="preserve">legen velden in de database. </w:t>
-      </w:r>
-    </w:p>
-    <w:p>
+      <w:pPr>
+        <w:keepNext/>
+      </w:pPr>
       <w:r>
         <w:rPr>
           <w:noProof/>
         </w:rPr>
+        <w:lastRenderedPageBreak/>
         <w:drawing>
-          <wp:inline distT="0" distB="0" distL="0" distR="0" wp14:anchorId="3FDB354E" wp14:editId="0A36208E">
+          <wp:inline distT="0" distB="0" distL="0" distR="0" wp14:anchorId="2A36FDF7" wp14:editId="639A9E14">
             <wp:extent cx="5760720" cy="2985770"/>
             <wp:effectExtent l="0" t="0" r="0" b="5080"/>
-            <wp:docPr id="848893167" name="Picture 2" descr="A screenshot of a computer&#10;&#10;Description automatically generated"/>
+            <wp:docPr id="974345961" name="Picture 6" descr="A screenshot of a computer&#10;&#10;Description automatically generated"/>
             <wp:cNvGraphicFramePr>
               <a:graphicFrameLocks xmlns:a="http://schemas.openxmlformats.org/drawingml/2006/main" noChangeAspect="1"/>
             </wp:cNvGraphicFramePr>
@@ -3505,7 +3271,94 @@
               <a:graphicData uri="http://schemas.openxmlformats.org/drawingml/2006/picture">
                 <pic:pic xmlns:pic="http://schemas.openxmlformats.org/drawingml/2006/picture">
                   <pic:nvPicPr>
-                    <pic:cNvPr id="848893167" name="Picture 2" descr="A screenshot of a computer&#10;&#10;Description automatically generated"/>
+                    <pic:cNvPr id="784291382" name="Picture 6" descr="A screenshot of a computer&#10;&#10;Description automatically generated"/>
+                    <pic:cNvPicPr>
+                      <a:picLocks noChangeAspect="1" noChangeArrowheads="1"/>
+                    </pic:cNvPicPr>
+                  </pic:nvPicPr>
+                  <pic:blipFill>
+                    <a:blip r:embed="rId16" cstate="print">
+                      <a:extLst>
+                        <a:ext uri="{28A0092B-C50C-407E-A947-70E740481C1C}">
+                          <a14:useLocalDpi xmlns:a14="http://schemas.microsoft.com/office/drawing/2010/main" val="0"/>
+                        </a:ext>
+                      </a:extLst>
+                    </a:blip>
+                    <a:srcRect/>
+                    <a:stretch>
+                      <a:fillRect/>
+                    </a:stretch>
+                  </pic:blipFill>
+                  <pic:spPr bwMode="auto">
+                    <a:xfrm>
+                      <a:off x="0" y="0"/>
+                      <a:ext cx="5760720" cy="2985770"/>
+                    </a:xfrm>
+                    <a:prstGeom prst="rect">
+                      <a:avLst/>
+                    </a:prstGeom>
+                    <a:noFill/>
+                    <a:ln>
+                      <a:noFill/>
+                    </a:ln>
+                  </pic:spPr>
+                </pic:pic>
+              </a:graphicData>
+            </a:graphic>
+          </wp:inline>
+        </w:drawing>
+      </w:r>
+    </w:p>
+    <w:p>
+      <w:pPr>
+        <w:pStyle w:val="Caption"/>
+      </w:pPr>
+      <w:r>
+        <w:t xml:space="preserve">Figuur </w:t>
+      </w:r>
+      <w:r>
+        <w:fldChar w:fldCharType="begin"/>
+      </w:r>
+      <w:r>
+        <w:instrText xml:space="preserve"> SEQ Figuur \* ARABIC </w:instrText>
+      </w:r>
+      <w:r>
+        <w:fldChar w:fldCharType="separate"/>
+      </w:r>
+      <w:r>
+        <w:rPr>
+          <w:noProof/>
+        </w:rPr>
+        <w:t>4</w:t>
+      </w:r>
+      <w:r>
+        <w:fldChar w:fldCharType="end"/>
+      </w:r>
+      <w:r>
+        <w:t xml:space="preserve"> Stap 5</w:t>
+      </w:r>
+    </w:p>
+    <w:p>
+      <w:pPr>
+        <w:keepNext/>
+      </w:pPr>
+      <w:r>
+        <w:rPr>
+          <w:noProof/>
+        </w:rPr>
+        <w:drawing>
+          <wp:inline distT="0" distB="0" distL="0" distR="0" wp14:anchorId="37873C82" wp14:editId="6A652C2D">
+            <wp:extent cx="5760720" cy="2985770"/>
+            <wp:effectExtent l="0" t="0" r="0" b="5080"/>
+            <wp:docPr id="1322885092" name="Picture 5" descr="A screenshot of a computer&#10;&#10;Description automatically generated"/>
+            <wp:cNvGraphicFramePr>
+              <a:graphicFrameLocks xmlns:a="http://schemas.openxmlformats.org/drawingml/2006/main" noChangeAspect="1"/>
+            </wp:cNvGraphicFramePr>
+            <a:graphic xmlns:a="http://schemas.openxmlformats.org/drawingml/2006/main">
+              <a:graphicData uri="http://schemas.openxmlformats.org/drawingml/2006/picture">
+                <pic:pic xmlns:pic="http://schemas.openxmlformats.org/drawingml/2006/picture">
+                  <pic:nvPicPr>
+                    <pic:cNvPr id="1322885092" name="Picture 5" descr="A screenshot of a computer&#10;&#10;Description automatically generated"/>
                     <pic:cNvPicPr>
                       <a:picLocks noChangeAspect="1" noChangeArrowheads="1"/>
                     </pic:cNvPicPr>
@@ -3543,833 +3396,158 @@
         </w:drawing>
       </w:r>
     </w:p>
+    <w:p>
+      <w:pPr>
+        <w:pStyle w:val="Caption"/>
+      </w:pPr>
+      <w:r>
+        <w:t xml:space="preserve">Figuur </w:t>
+      </w:r>
+      <w:r>
+        <w:fldChar w:fldCharType="begin"/>
+      </w:r>
+      <w:r>
+        <w:instrText xml:space="preserve"> SEQ Figuur \* ARABIC </w:instrText>
+      </w:r>
+      <w:r>
+        <w:fldChar w:fldCharType="separate"/>
+      </w:r>
+      <w:r>
+        <w:rPr>
+          <w:noProof/>
+        </w:rPr>
+        <w:t>5</w:t>
+      </w:r>
+      <w:r>
+        <w:fldChar w:fldCharType="end"/>
+      </w:r>
+      <w:r>
+        <w:t xml:space="preserve"> STAP 6</w:t>
+      </w:r>
+    </w:p>
+    <w:p/>
+    <w:p/>
+    <w:p/>
+    <w:p/>
+    <w:p/>
+    <w:p/>
+    <w:p/>
     <w:p/>
     <w:p>
       <w:r>
-        <w:br w:type="page"/>
+        <w:rPr>
+          <w:rStyle w:val="Heading3Char"/>
+        </w:rPr>
+        <w:t>Verbeter</w:t>
+      </w:r>
+      <w:r>
+        <w:rPr>
+          <w:rStyle w:val="Heading3Char"/>
+        </w:rPr>
+        <w:t>voorsteel:</w:t>
+      </w:r>
+      <w:r>
+        <w:br/>
+      </w:r>
+      <w:r>
+        <w:br/>
+      </w:r>
+      <w:r>
+        <w:rPr>
+          <w:rFonts w:asciiTheme="minorHAnsi" w:hAnsiTheme="minorHAnsi" w:cstheme="minorHAnsi"/>
+          <w:sz w:val="20"/>
+          <w:szCs w:val="20"/>
+        </w:rPr>
+        <w:t xml:space="preserve">Alle </w:t>
+      </w:r>
+      <w:r>
+        <w:rPr>
+          <w:rFonts w:asciiTheme="minorHAnsi" w:hAnsiTheme="minorHAnsi" w:cstheme="minorHAnsi"/>
+          <w:sz w:val="20"/>
+          <w:szCs w:val="20"/>
+        </w:rPr>
+        <w:t>velden moet required zijn</w:t>
+      </w:r>
+      <w:r>
+        <w:rPr>
+          <w:rFonts w:asciiTheme="minorHAnsi" w:hAnsiTheme="minorHAnsi" w:cstheme="minorHAnsi"/>
+          <w:sz w:val="20"/>
+          <w:szCs w:val="20"/>
+        </w:rPr>
+        <w:t xml:space="preserve">!! Tijdens de test volgens de scneraio’s kwam ik erachter dat de velden niet required waren dus er stond </w:t>
+      </w:r>
+      <w:r>
+        <w:rPr>
+          <w:rFonts w:asciiTheme="minorHAnsi" w:hAnsiTheme="minorHAnsi" w:cstheme="minorHAnsi"/>
+          <w:sz w:val="20"/>
+          <w:szCs w:val="20"/>
+        </w:rPr>
+        <w:t xml:space="preserve">legen velden in de database. </w:t>
+      </w:r>
+    </w:p>
+    <w:p>
+      <w:r>
+        <w:rPr>
+          <w:noProof/>
+        </w:rPr>
+        <w:drawing>
+          <wp:inline distT="0" distB="0" distL="0" distR="0" wp14:anchorId="3FDB354E" wp14:editId="0A36208E">
+            <wp:extent cx="5760720" cy="2985770"/>
+            <wp:effectExtent l="0" t="0" r="0" b="5080"/>
+            <wp:docPr id="848893167" name="Picture 2" descr="A screenshot of a computer&#10;&#10;Description automatically generated"/>
+            <wp:cNvGraphicFramePr>
+              <a:graphicFrameLocks xmlns:a="http://schemas.openxmlformats.org/drawingml/2006/main" noChangeAspect="1"/>
+            </wp:cNvGraphicFramePr>
+            <a:graphic xmlns:a="http://schemas.openxmlformats.org/drawingml/2006/main">
+              <a:graphicData uri="http://schemas.openxmlformats.org/drawingml/2006/picture">
+                <pic:pic xmlns:pic="http://schemas.openxmlformats.org/drawingml/2006/picture">
+                  <pic:nvPicPr>
+                    <pic:cNvPr id="848893167" name="Picture 2" descr="A screenshot of a computer&#10;&#10;Description automatically generated"/>
+                    <pic:cNvPicPr>
+                      <a:picLocks noChangeAspect="1" noChangeArrowheads="1"/>
+                    </pic:cNvPicPr>
+                  </pic:nvPicPr>
+                  <pic:blipFill>
+                    <a:blip r:embed="rId20" cstate="print">
+                      <a:extLst>
+                        <a:ext uri="{28A0092B-C50C-407E-A947-70E740481C1C}">
+                          <a14:useLocalDpi xmlns:a14="http://schemas.microsoft.com/office/drawing/2010/main" val="0"/>
+                        </a:ext>
+                      </a:extLst>
+                    </a:blip>
+                    <a:srcRect/>
+                    <a:stretch>
+                      <a:fillRect/>
+                    </a:stretch>
+                  </pic:blipFill>
+                  <pic:spPr bwMode="auto">
+                    <a:xfrm>
+                      <a:off x="0" y="0"/>
+                      <a:ext cx="5760720" cy="2985770"/>
+                    </a:xfrm>
+                    <a:prstGeom prst="rect">
+                      <a:avLst/>
+                    </a:prstGeom>
+                    <a:noFill/>
+                    <a:ln>
+                      <a:noFill/>
+                    </a:ln>
+                  </pic:spPr>
+                </pic:pic>
+              </a:graphicData>
+            </a:graphic>
+          </wp:inline>
+        </w:drawing>
       </w:r>
     </w:p>
     <w:p/>
-    <w:tbl>
-      <w:tblPr>
-        <w:tblStyle w:val="TableGrid"/>
-        <w:tblW w:w="0" w:type="auto"/>
-        <w:tblLook w:val="04A0" w:firstRow="1" w:lastRow="0" w:firstColumn="1" w:lastColumn="0" w:noHBand="0" w:noVBand="1"/>
-      </w:tblPr>
-      <w:tblGrid>
-        <w:gridCol w:w="1836"/>
-        <w:gridCol w:w="1805"/>
-        <w:gridCol w:w="1797"/>
-        <w:gridCol w:w="1788"/>
-        <w:gridCol w:w="1788"/>
-      </w:tblGrid>
-      <w:tr>
-        <w:tc>
-          <w:tcPr>
-            <w:tcW w:w="1836" w:type="dxa"/>
-          </w:tcPr>
-          <w:p>
-            <w:pPr>
-              <w:rPr>
-                <w:b/>
-                <w:bCs/>
-                <w:sz w:val="20"/>
-                <w:szCs w:val="20"/>
-                <w:lang w:val="en-US"/>
-              </w:rPr>
-            </w:pPr>
-            <w:r>
-              <w:rPr>
-                <w:b/>
-                <w:bCs/>
-                <w:sz w:val="20"/>
-                <w:szCs w:val="20"/>
-                <w:lang w:val="en-US"/>
-              </w:rPr>
-              <w:t>User Story</w:t>
-            </w:r>
-          </w:p>
-        </w:tc>
-        <w:tc>
-          <w:tcPr>
-            <w:tcW w:w="1805" w:type="dxa"/>
-          </w:tcPr>
-          <w:p>
-            <w:pPr>
-              <w:rPr>
-                <w:b/>
-                <w:bCs/>
-                <w:sz w:val="20"/>
-                <w:szCs w:val="20"/>
-                <w:lang w:val="en-US"/>
-              </w:rPr>
-            </w:pPr>
-            <w:r>
-              <w:rPr>
-                <w:b/>
-                <w:bCs/>
-                <w:sz w:val="20"/>
-                <w:szCs w:val="20"/>
-                <w:lang w:val="en-US"/>
-              </w:rPr>
-              <w:t>Scenario’s</w:t>
-            </w:r>
-          </w:p>
-        </w:tc>
-        <w:tc>
-          <w:tcPr>
-            <w:tcW w:w="1797" w:type="dxa"/>
-          </w:tcPr>
-          <w:p>
-            <w:pPr>
-              <w:rPr>
-                <w:b/>
-                <w:bCs/>
-                <w:sz w:val="20"/>
-                <w:szCs w:val="20"/>
-              </w:rPr>
-            </w:pPr>
-            <w:proofErr w:type="spellStart"/>
-            <w:r>
-              <w:rPr>
-                <w:b/>
-                <w:bCs/>
-                <w:sz w:val="20"/>
-                <w:szCs w:val="20"/>
-                <w:lang w:val="en-US"/>
-              </w:rPr>
-              <w:t>Gewenst</w:t>
-            </w:r>
-            <w:proofErr w:type="spellEnd"/>
-            <w:r>
-              <w:rPr>
-                <w:b/>
-                <w:bCs/>
-                <w:sz w:val="20"/>
-                <w:szCs w:val="20"/>
-                <w:lang w:val="en-US"/>
-              </w:rPr>
-              <w:t xml:space="preserve"> </w:t>
-            </w:r>
-            <w:proofErr w:type="spellStart"/>
-            <w:r>
-              <w:rPr>
-                <w:b/>
-                <w:bCs/>
-                <w:sz w:val="20"/>
-                <w:szCs w:val="20"/>
-                <w:lang w:val="en-US"/>
-              </w:rPr>
-              <w:t>Resultaat</w:t>
-            </w:r>
-            <w:proofErr w:type="spellEnd"/>
-          </w:p>
-        </w:tc>
-        <w:tc>
-          <w:tcPr>
-            <w:tcW w:w="1788" w:type="dxa"/>
-          </w:tcPr>
-          <w:p>
-            <w:pPr>
-              <w:rPr>
-                <w:b/>
-                <w:bCs/>
-                <w:sz w:val="20"/>
-                <w:szCs w:val="20"/>
-              </w:rPr>
-            </w:pPr>
-            <w:r>
-              <w:rPr>
-                <w:b/>
-                <w:bCs/>
-                <w:sz w:val="20"/>
-                <w:szCs w:val="20"/>
-              </w:rPr>
-              <w:t>Resultaat (OK = goed, NOK = niet goed)</w:t>
-            </w:r>
-          </w:p>
-        </w:tc>
-        <w:tc>
-          <w:tcPr>
-            <w:tcW w:w="1788" w:type="dxa"/>
-          </w:tcPr>
-          <w:p>
-            <w:pPr>
-              <w:rPr>
-                <w:b/>
-                <w:bCs/>
-                <w:sz w:val="20"/>
-                <w:szCs w:val="20"/>
-              </w:rPr>
-            </w:pPr>
-            <w:proofErr w:type="spellStart"/>
-            <w:r>
-              <w:rPr>
-                <w:b/>
-                <w:bCs/>
-                <w:sz w:val="20"/>
-                <w:szCs w:val="20"/>
-                <w:lang w:val="en-US"/>
-              </w:rPr>
-              <w:t>Verbeteren</w:t>
-            </w:r>
-            <w:proofErr w:type="spellEnd"/>
-          </w:p>
-        </w:tc>
-      </w:tr>
-      <w:tr>
-        <w:trPr>
-          <w:trHeight w:val="1298"/>
-        </w:trPr>
-        <w:tc>
-          <w:tcPr>
-            <w:tcW w:w="1836" w:type="dxa"/>
-          </w:tcPr>
-          <w:p>
-            <w:pPr>
-              <w:rPr>
-                <w:sz w:val="20"/>
-                <w:szCs w:val="20"/>
-              </w:rPr>
-            </w:pPr>
-            <w:r>
-              <w:rPr>
-                <w:sz w:val="20"/>
-                <w:szCs w:val="20"/>
-              </w:rPr>
-              <w:t>Als Scouter wil ik een player kunnen selecteren en alle post van die Player zien en dat overzichtelijk is.</w:t>
-            </w:r>
-          </w:p>
-        </w:tc>
-        <w:tc>
-          <w:tcPr>
-            <w:tcW w:w="1805" w:type="dxa"/>
-          </w:tcPr>
-          <w:p>
-            <w:pPr>
-              <w:rPr>
-                <w:sz w:val="20"/>
-                <w:szCs w:val="20"/>
-              </w:rPr>
-            </w:pPr>
-            <w:r>
-              <w:rPr>
-                <w:sz w:val="20"/>
-                <w:szCs w:val="20"/>
-              </w:rPr>
-              <w:t>Login als Scouter selecteer R</w:t>
-            </w:r>
-            <w:r>
-              <w:rPr>
-                <w:sz w:val="20"/>
-                <w:szCs w:val="20"/>
-              </w:rPr>
-              <w:t>OL “Scouter” Alleen als gevraagd word.</w:t>
-            </w:r>
-          </w:p>
-          <w:p>
-            <w:pPr>
-              <w:rPr>
-                <w:sz w:val="20"/>
-                <w:szCs w:val="20"/>
-              </w:rPr>
-            </w:pPr>
-          </w:p>
-          <w:p>
-            <w:pPr>
-              <w:rPr>
-                <w:sz w:val="20"/>
-                <w:szCs w:val="20"/>
-              </w:rPr>
-            </w:pPr>
-          </w:p>
-          <w:p>
-            <w:pPr>
-              <w:rPr>
-                <w:sz w:val="20"/>
-                <w:szCs w:val="20"/>
-              </w:rPr>
-            </w:pPr>
-          </w:p>
-        </w:tc>
-        <w:tc>
-          <w:tcPr>
-            <w:tcW w:w="1797" w:type="dxa"/>
-          </w:tcPr>
-          <w:p>
-            <w:pPr>
-              <w:rPr>
-                <w:sz w:val="20"/>
-                <w:szCs w:val="20"/>
-                <w:lang w:val="en-US"/>
-              </w:rPr>
-            </w:pPr>
-            <w:r>
-              <w:rPr>
-                <w:sz w:val="20"/>
-                <w:szCs w:val="20"/>
-                <w:lang w:val="en-US"/>
-              </w:rPr>
-              <w:t>De dashboard van Scouter</w:t>
-            </w:r>
-          </w:p>
-        </w:tc>
-        <w:tc>
-          <w:tcPr>
-            <w:tcW w:w="1788" w:type="dxa"/>
-          </w:tcPr>
-          <w:p>
-            <w:pPr>
-              <w:rPr>
-                <w:sz w:val="20"/>
-                <w:szCs w:val="20"/>
-                <w:lang w:val="en-US"/>
-              </w:rPr>
-            </w:pPr>
-            <w:r>
-              <w:rPr>
-                <w:sz w:val="20"/>
-                <w:szCs w:val="20"/>
-                <w:lang w:val="en-US"/>
-              </w:rPr>
-              <w:t>OK</w:t>
-            </w:r>
-          </w:p>
-        </w:tc>
-        <w:tc>
-          <w:tcPr>
-            <w:tcW w:w="1788" w:type="dxa"/>
-          </w:tcPr>
-          <w:p>
-            <w:pPr>
-              <w:rPr>
-                <w:sz w:val="20"/>
-                <w:szCs w:val="20"/>
-                <w:lang w:val="en-US"/>
-              </w:rPr>
-            </w:pPr>
-          </w:p>
-        </w:tc>
-      </w:tr>
-      <w:tr>
-        <w:trPr>
-          <w:trHeight w:val="1297"/>
-        </w:trPr>
-        <w:tc>
-          <w:tcPr>
-            <w:tcW w:w="1836" w:type="dxa"/>
-          </w:tcPr>
-          <w:p>
-            <w:pPr>
-              <w:rPr>
-                <w:sz w:val="20"/>
-                <w:szCs w:val="20"/>
-              </w:rPr>
-            </w:pPr>
-          </w:p>
-        </w:tc>
-        <w:tc>
-          <w:tcPr>
-            <w:tcW w:w="1805" w:type="dxa"/>
-          </w:tcPr>
-          <w:p>
-            <w:pPr>
-              <w:rPr>
-                <w:sz w:val="20"/>
-                <w:szCs w:val="20"/>
-              </w:rPr>
-            </w:pPr>
-            <w:r>
-              <w:rPr>
-                <w:sz w:val="20"/>
-                <w:szCs w:val="20"/>
-              </w:rPr>
-              <w:t>Zoek de SEARCH map in</w:t>
-            </w:r>
-            <w:r>
-              <w:rPr>
-                <w:sz w:val="20"/>
-                <w:szCs w:val="20"/>
-              </w:rPr>
-              <w:t xml:space="preserve"> Notificaties</w:t>
-            </w:r>
-          </w:p>
-        </w:tc>
-        <w:tc>
-          <w:tcPr>
-            <w:tcW w:w="1797" w:type="dxa"/>
-          </w:tcPr>
-          <w:p>
-            <w:pPr>
-              <w:rPr>
-                <w:sz w:val="20"/>
-                <w:szCs w:val="20"/>
-              </w:rPr>
-            </w:pPr>
-            <w:r>
-              <w:rPr>
-                <w:sz w:val="20"/>
-                <w:szCs w:val="20"/>
-              </w:rPr>
-              <w:t xml:space="preserve">De Zoekplayer pagina en </w:t>
-            </w:r>
-            <w:r>
-              <w:rPr>
-                <w:sz w:val="20"/>
-                <w:szCs w:val="20"/>
-              </w:rPr>
-              <w:t>Geen informatie toenen als je niet hebt opgezocht.</w:t>
-            </w:r>
-          </w:p>
-        </w:tc>
-        <w:tc>
-          <w:tcPr>
-            <w:tcW w:w="1788" w:type="dxa"/>
-          </w:tcPr>
-          <w:p>
-            <w:pPr>
-              <w:rPr>
-                <w:sz w:val="20"/>
-                <w:szCs w:val="20"/>
-                <w:lang w:val="en-US"/>
-              </w:rPr>
-            </w:pPr>
-            <w:r>
-              <w:rPr>
-                <w:sz w:val="20"/>
-                <w:szCs w:val="20"/>
-                <w:lang w:val="en-US"/>
-              </w:rPr>
-              <w:t>OK</w:t>
-            </w:r>
-          </w:p>
-        </w:tc>
-        <w:tc>
-          <w:tcPr>
-            <w:tcW w:w="1788" w:type="dxa"/>
-          </w:tcPr>
-          <w:p>
-            <w:pPr>
-              <w:rPr>
-                <w:sz w:val="20"/>
-                <w:szCs w:val="20"/>
-                <w:lang w:val="en-US"/>
-              </w:rPr>
-            </w:pPr>
-          </w:p>
-        </w:tc>
-      </w:tr>
-      <w:tr>
-        <w:trPr>
-          <w:trHeight w:val="577"/>
-        </w:trPr>
-        <w:tc>
-          <w:tcPr>
-            <w:tcW w:w="1836" w:type="dxa"/>
-          </w:tcPr>
-          <w:p>
-            <w:pPr>
-              <w:rPr>
-                <w:sz w:val="20"/>
-                <w:szCs w:val="20"/>
-              </w:rPr>
-            </w:pPr>
-          </w:p>
-        </w:tc>
-        <w:tc>
-          <w:tcPr>
-            <w:tcW w:w="1805" w:type="dxa"/>
-          </w:tcPr>
-          <w:p>
-            <w:pPr>
-              <w:rPr>
-                <w:sz w:val="20"/>
-                <w:szCs w:val="20"/>
-              </w:rPr>
-            </w:pPr>
-            <w:r>
-              <w:rPr>
-                <w:sz w:val="20"/>
-                <w:szCs w:val="20"/>
-              </w:rPr>
-              <w:t>Zoeken naar een player i</w:t>
-            </w:r>
-            <w:r>
-              <w:rPr>
-                <w:sz w:val="20"/>
-                <w:szCs w:val="20"/>
-              </w:rPr>
-              <w:t>n de SEARCH Balk.</w:t>
-            </w:r>
-          </w:p>
-        </w:tc>
-        <w:tc>
-          <w:tcPr>
-            <w:tcW w:w="1797" w:type="dxa"/>
-          </w:tcPr>
-          <w:p>
-            <w:pPr>
-              <w:rPr>
-                <w:sz w:val="20"/>
-                <w:szCs w:val="20"/>
-              </w:rPr>
-            </w:pPr>
-            <w:r>
-              <w:rPr>
-                <w:sz w:val="20"/>
-                <w:szCs w:val="20"/>
-              </w:rPr>
-              <w:t xml:space="preserve"> Alle Players die geregiste</w:t>
-            </w:r>
-            <w:r>
-              <w:rPr>
-                <w:sz w:val="20"/>
-                <w:szCs w:val="20"/>
-              </w:rPr>
-              <w:t>e</w:t>
-            </w:r>
-            <w:r>
-              <w:rPr>
-                <w:sz w:val="20"/>
-                <w:szCs w:val="20"/>
-              </w:rPr>
-              <w:t>rd z</w:t>
-            </w:r>
-            <w:r>
-              <w:rPr>
-                <w:sz w:val="20"/>
-                <w:szCs w:val="20"/>
-              </w:rPr>
-              <w:t xml:space="preserve">ijn moet getond worden </w:t>
-            </w:r>
-          </w:p>
-        </w:tc>
-        <w:tc>
-          <w:tcPr>
-            <w:tcW w:w="1788" w:type="dxa"/>
-          </w:tcPr>
-          <w:p>
-            <w:pPr>
-              <w:rPr>
-                <w:sz w:val="20"/>
-                <w:szCs w:val="20"/>
-                <w:lang w:val="en-US"/>
-              </w:rPr>
-            </w:pPr>
-            <w:r>
-              <w:rPr>
-                <w:sz w:val="20"/>
-                <w:szCs w:val="20"/>
-                <w:lang w:val="en-US"/>
-              </w:rPr>
-              <w:t>OK</w:t>
-            </w:r>
-          </w:p>
-        </w:tc>
-        <w:tc>
-          <w:tcPr>
-            <w:tcW w:w="1788" w:type="dxa"/>
-          </w:tcPr>
-          <w:p>
-            <w:pPr>
-              <w:rPr>
-                <w:sz w:val="20"/>
-                <w:szCs w:val="20"/>
-                <w:lang w:val="en-US"/>
-              </w:rPr>
-            </w:pPr>
-          </w:p>
-        </w:tc>
-      </w:tr>
-      <w:tr>
-        <w:trPr>
-          <w:trHeight w:val="577"/>
-        </w:trPr>
-        <w:tc>
-          <w:tcPr>
-            <w:tcW w:w="1836" w:type="dxa"/>
-          </w:tcPr>
-          <w:p>
-            <w:pPr>
-              <w:rPr>
-                <w:sz w:val="20"/>
-                <w:szCs w:val="20"/>
-              </w:rPr>
-            </w:pPr>
-          </w:p>
-        </w:tc>
-        <w:tc>
-          <w:tcPr>
-            <w:tcW w:w="1805" w:type="dxa"/>
-          </w:tcPr>
-          <w:p>
-            <w:pPr>
-              <w:rPr>
-                <w:sz w:val="20"/>
-                <w:szCs w:val="20"/>
-              </w:rPr>
-            </w:pPr>
-            <w:r>
-              <w:rPr>
-                <w:sz w:val="20"/>
-                <w:szCs w:val="20"/>
-              </w:rPr>
-              <w:t>Selecteerd een player.</w:t>
-            </w:r>
-          </w:p>
-        </w:tc>
-        <w:tc>
-          <w:tcPr>
-            <w:tcW w:w="1797" w:type="dxa"/>
-          </w:tcPr>
-          <w:p>
-            <w:pPr>
-              <w:rPr>
-                <w:sz w:val="20"/>
-                <w:szCs w:val="20"/>
-              </w:rPr>
-            </w:pPr>
-            <w:r>
-              <w:rPr>
-                <w:sz w:val="20"/>
-                <w:szCs w:val="20"/>
-              </w:rPr>
-              <w:t>Als je een Player S</w:t>
-            </w:r>
-            <w:r>
-              <w:rPr>
-                <w:sz w:val="20"/>
-                <w:szCs w:val="20"/>
-              </w:rPr>
-              <w:t>electeer dan wordt in de Tabel naast alle posts van die player.</w:t>
-            </w:r>
-          </w:p>
-        </w:tc>
-        <w:tc>
-          <w:tcPr>
-            <w:tcW w:w="1788" w:type="dxa"/>
-          </w:tcPr>
-          <w:p>
-            <w:pPr>
-              <w:rPr>
-                <w:sz w:val="20"/>
-                <w:szCs w:val="20"/>
-                <w:lang w:val="en-US"/>
-              </w:rPr>
-            </w:pPr>
-            <w:r>
-              <w:rPr>
-                <w:sz w:val="20"/>
-                <w:szCs w:val="20"/>
-                <w:lang w:val="en-US"/>
-              </w:rPr>
-              <w:t>OK</w:t>
-            </w:r>
-          </w:p>
-        </w:tc>
-        <w:tc>
-          <w:tcPr>
-            <w:tcW w:w="1788" w:type="dxa"/>
-          </w:tcPr>
-          <w:p>
-            <w:pPr>
-              <w:rPr>
-                <w:sz w:val="20"/>
-                <w:szCs w:val="20"/>
-                <w:lang w:val="en-US"/>
-              </w:rPr>
-            </w:pPr>
-          </w:p>
-        </w:tc>
-      </w:tr>
-      <w:tr>
-        <w:trPr>
-          <w:trHeight w:val="577"/>
-        </w:trPr>
-        <w:tc>
-          <w:tcPr>
-            <w:tcW w:w="1836" w:type="dxa"/>
-          </w:tcPr>
-          <w:p>
-            <w:pPr>
-              <w:rPr>
-                <w:sz w:val="20"/>
-                <w:szCs w:val="20"/>
-                <w:lang w:val="en-US"/>
-              </w:rPr>
-            </w:pPr>
-          </w:p>
-        </w:tc>
-        <w:tc>
-          <w:tcPr>
-            <w:tcW w:w="1805" w:type="dxa"/>
-          </w:tcPr>
-          <w:p>
-            <w:pPr>
-              <w:rPr>
-                <w:sz w:val="20"/>
-                <w:szCs w:val="20"/>
-              </w:rPr>
-            </w:pPr>
-          </w:p>
-        </w:tc>
-        <w:tc>
-          <w:tcPr>
-            <w:tcW w:w="1797" w:type="dxa"/>
-          </w:tcPr>
-          <w:p>
-            <w:pPr>
-              <w:rPr>
-                <w:sz w:val="20"/>
-                <w:szCs w:val="20"/>
-                <w:lang w:val="en-US"/>
-              </w:rPr>
-            </w:pPr>
-          </w:p>
-        </w:tc>
-        <w:tc>
-          <w:tcPr>
-            <w:tcW w:w="1788" w:type="dxa"/>
-          </w:tcPr>
-          <w:p>
-            <w:pPr>
-              <w:rPr>
-                <w:sz w:val="20"/>
-                <w:szCs w:val="20"/>
-                <w:lang w:val="en-US"/>
-              </w:rPr>
-            </w:pPr>
-            <w:r>
-              <w:rPr>
-                <w:sz w:val="20"/>
-                <w:szCs w:val="20"/>
-                <w:lang w:val="en-US"/>
-              </w:rPr>
-              <w:t>OK</w:t>
-            </w:r>
-          </w:p>
-        </w:tc>
-        <w:tc>
-          <w:tcPr>
-            <w:tcW w:w="1788" w:type="dxa"/>
-          </w:tcPr>
-          <w:p>
-            <w:pPr>
-              <w:rPr>
-                <w:sz w:val="20"/>
-                <w:szCs w:val="20"/>
-                <w:lang w:val="en-US"/>
-              </w:rPr>
-            </w:pPr>
-          </w:p>
-        </w:tc>
-      </w:tr>
-      <w:tr>
-        <w:trPr>
-          <w:trHeight w:val="577"/>
-        </w:trPr>
-        <w:tc>
-          <w:tcPr>
-            <w:tcW w:w="1836" w:type="dxa"/>
-          </w:tcPr>
-          <w:p>
-            <w:pPr>
-              <w:rPr>
-                <w:sz w:val="20"/>
-                <w:szCs w:val="20"/>
-                <w:lang w:val="en-US"/>
-              </w:rPr>
-            </w:pPr>
-          </w:p>
-          <w:p>
-            <w:pPr>
-              <w:rPr>
-                <w:sz w:val="20"/>
-                <w:szCs w:val="20"/>
-                <w:lang w:val="en-US"/>
-              </w:rPr>
-            </w:pPr>
-          </w:p>
-        </w:tc>
-        <w:tc>
-          <w:tcPr>
-            <w:tcW w:w="1805" w:type="dxa"/>
-          </w:tcPr>
-          <w:p>
-            <w:pPr>
-              <w:rPr>
-                <w:sz w:val="20"/>
-                <w:szCs w:val="20"/>
-              </w:rPr>
-            </w:pPr>
-          </w:p>
-        </w:tc>
-        <w:tc>
-          <w:tcPr>
-            <w:tcW w:w="1797" w:type="dxa"/>
-          </w:tcPr>
-          <w:p>
-            <w:pPr>
-              <w:rPr>
-                <w:sz w:val="20"/>
-                <w:szCs w:val="20"/>
-                <w:lang w:val="en-US"/>
-              </w:rPr>
-            </w:pPr>
-          </w:p>
-        </w:tc>
-        <w:tc>
-          <w:tcPr>
-            <w:tcW w:w="1788" w:type="dxa"/>
-          </w:tcPr>
-          <w:p>
-            <w:pPr>
-              <w:rPr>
-                <w:sz w:val="20"/>
-                <w:szCs w:val="20"/>
-                <w:lang w:val="en-US"/>
-              </w:rPr>
-            </w:pPr>
-          </w:p>
-        </w:tc>
-        <w:tc>
-          <w:tcPr>
-            <w:tcW w:w="1788" w:type="dxa"/>
-          </w:tcPr>
-          <w:p>
-            <w:pPr>
-              <w:rPr>
-                <w:sz w:val="20"/>
-                <w:szCs w:val="20"/>
-                <w:lang w:val="en-US"/>
-              </w:rPr>
-            </w:pPr>
-          </w:p>
-        </w:tc>
-      </w:tr>
-    </w:tbl>
-    <w:p>
-      <w:pPr>
-        <w:rPr>
-          <w:lang w:val="en-US"/>
-        </w:rPr>
-      </w:pPr>
-    </w:p>
-    <w:p>
-      <w:pPr>
-        <w:rPr>
-          <w:lang w:val="en-US"/>
-        </w:rPr>
-      </w:pPr>
-      <w:r>
-        <w:rPr>
-          <w:lang w:val="en-US"/>
-        </w:rPr>
-        <w:br w:type="page"/>
-      </w:r>
-    </w:p>
     <w:p/>
     <w:p>
+      <w:pPr>
+        <w:rPr>
+          <w:lang w:val="en-US"/>
+        </w:rPr>
+      </w:pPr>
       <w:r>
         <w:br w:type="page"/>
       </w:r>
@@ -4578,7 +3756,7 @@
               </w:rPr>
               <w:t xml:space="preserve"> </w:t>
             </w:r>
-            <w:hyperlink r:id="rId20" w:history="1">
+            <w:hyperlink r:id="rId21" w:history="1">
               <w:r>
                 <w:rPr>
                   <w:rStyle w:val="Hyperlink"/>
@@ -5085,8 +4263,20 @@
                 <w:szCs w:val="20"/>
                 <w:lang w:val="en-US"/>
               </w:rPr>
-              <w:t xml:space="preserve"> Resultaat</w:t>
-            </w:r>
+              <w:t xml:space="preserve"> </w:t>
+            </w:r>
+            <w:proofErr w:type="spellStart"/>
+            <w:r>
+              <w:rPr>
+                <w:b/>
+                <w:bCs/>
+                <w:sz w:val="20"/>
+                <w:szCs w:val="20"/>
+                <w:lang w:val="en-US"/>
+              </w:rPr>
+              <w:t>Resultaat</w:t>
+            </w:r>
+            <w:proofErr w:type="spellEnd"/>
           </w:p>
         </w:tc>
         <w:tc>
@@ -5966,16 +5156,7 @@
                 <w:sz w:val="20"/>
                 <w:szCs w:val="20"/>
               </w:rPr>
-              <w:t>Edit</w:t>
-            </w:r>
-            <w:r>
-              <w:rPr>
-                <w:b/>
-                <w:bCs/>
-                <w:sz w:val="20"/>
-                <w:szCs w:val="20"/>
-              </w:rPr>
-              <w:t xml:space="preserve"> post</w:t>
+              <w:t>Edit post</w:t>
             </w:r>
           </w:p>
         </w:tc>
@@ -6395,7 +5576,7 @@
                     </pic:cNvPicPr>
                   </pic:nvPicPr>
                   <pic:blipFill>
-                    <a:blip r:embed="rId14" cstate="print">
+                    <a:blip r:embed="rId15" cstate="print">
                       <a:extLst>
                         <a:ext uri="{28A0092B-C50C-407E-A947-70E740481C1C}">
                           <a14:useLocalDpi xmlns:a14="http://schemas.microsoft.com/office/drawing/2010/main" val="0"/>
@@ -6484,7 +5665,7 @@
                     </pic:cNvPicPr>
                   </pic:nvPicPr>
                   <pic:blipFill>
-                    <a:blip r:embed="rId21" cstate="print">
+                    <a:blip r:embed="rId22" cstate="print">
                       <a:extLst>
                         <a:ext uri="{28A0092B-C50C-407E-A947-70E740481C1C}">
                           <a14:useLocalDpi xmlns:a14="http://schemas.microsoft.com/office/drawing/2010/main" val="0"/>
@@ -6567,93 +5748,6 @@
                 <pic:pic xmlns:pic="http://schemas.openxmlformats.org/drawingml/2006/picture">
                   <pic:nvPicPr>
                     <pic:cNvPr id="0" name="Picture 56"/>
-                    <pic:cNvPicPr>
-                      <a:picLocks noChangeAspect="1" noChangeArrowheads="1"/>
-                    </pic:cNvPicPr>
-                  </pic:nvPicPr>
-                  <pic:blipFill>
-                    <a:blip r:embed="rId22" cstate="print">
-                      <a:extLst>
-                        <a:ext uri="{28A0092B-C50C-407E-A947-70E740481C1C}">
-                          <a14:useLocalDpi xmlns:a14="http://schemas.microsoft.com/office/drawing/2010/main" val="0"/>
-                        </a:ext>
-                      </a:extLst>
-                    </a:blip>
-                    <a:srcRect/>
-                    <a:stretch>
-                      <a:fillRect/>
-                    </a:stretch>
-                  </pic:blipFill>
-                  <pic:spPr bwMode="auto">
-                    <a:xfrm>
-                      <a:off x="0" y="0"/>
-                      <a:ext cx="5762625" cy="2981325"/>
-                    </a:xfrm>
-                    <a:prstGeom prst="rect">
-                      <a:avLst/>
-                    </a:prstGeom>
-                    <a:noFill/>
-                    <a:ln>
-                      <a:noFill/>
-                    </a:ln>
-                  </pic:spPr>
-                </pic:pic>
-              </a:graphicData>
-            </a:graphic>
-          </wp:inline>
-        </w:drawing>
-      </w:r>
-    </w:p>
-    <w:p>
-      <w:pPr>
-        <w:pStyle w:val="Caption"/>
-      </w:pPr>
-      <w:r>
-        <w:t xml:space="preserve">Figuur </w:t>
-      </w:r>
-      <w:r>
-        <w:fldChar w:fldCharType="begin"/>
-      </w:r>
-      <w:r>
-        <w:instrText xml:space="preserve"> SEQ Figuur \* ARABIC </w:instrText>
-      </w:r>
-      <w:r>
-        <w:fldChar w:fldCharType="separate"/>
-      </w:r>
-      <w:r>
-        <w:rPr>
-          <w:noProof/>
-        </w:rPr>
-        <w:t>8</w:t>
-      </w:r>
-      <w:r>
-        <w:fldChar w:fldCharType="end"/>
-      </w:r>
-      <w:r>
-        <w:t xml:space="preserve"> STAP 3</w:t>
-      </w:r>
-    </w:p>
-    <w:p>
-      <w:pPr>
-        <w:keepNext/>
-      </w:pPr>
-      <w:r>
-        <w:rPr>
-          <w:noProof/>
-        </w:rPr>
-        <w:drawing>
-          <wp:inline distT="0" distB="0" distL="0" distR="0" wp14:anchorId="0555345D" wp14:editId="242C8A2A">
-            <wp:extent cx="5762625" cy="2981325"/>
-            <wp:effectExtent l="0" t="0" r="9525" b="9525"/>
-            <wp:docPr id="2138672532" name="Picture 20"/>
-            <wp:cNvGraphicFramePr>
-              <a:graphicFrameLocks xmlns:a="http://schemas.openxmlformats.org/drawingml/2006/main" noChangeAspect="1"/>
-            </wp:cNvGraphicFramePr>
-            <a:graphic xmlns:a="http://schemas.openxmlformats.org/drawingml/2006/main">
-              <a:graphicData uri="http://schemas.openxmlformats.org/drawingml/2006/picture">
-                <pic:pic xmlns:pic="http://schemas.openxmlformats.org/drawingml/2006/picture">
-                  <pic:nvPicPr>
-                    <pic:cNvPr id="0" name="Picture 58"/>
                     <pic:cNvPicPr>
                       <a:picLocks noChangeAspect="1" noChangeArrowheads="1"/>
                     </pic:cNvPicPr>
@@ -6711,16 +5805,15 @@
         <w:rPr>
           <w:noProof/>
         </w:rPr>
-        <w:t>9</w:t>
+        <w:t>8</w:t>
       </w:r>
       <w:r>
         <w:fldChar w:fldCharType="end"/>
       </w:r>
       <w:r>
-        <w:t xml:space="preserve"> STAP 4</w:t>
+        <w:t xml:space="preserve"> STAP 3</w:t>
       </w:r>
     </w:p>
-    <w:p/>
     <w:p>
       <w:pPr>
         <w:keepNext/>
@@ -6729,12 +5822,11 @@
         <w:rPr>
           <w:noProof/>
         </w:rPr>
-        <w:lastRenderedPageBreak/>
         <w:drawing>
-          <wp:inline distT="0" distB="0" distL="0" distR="0" wp14:anchorId="45A5A99D" wp14:editId="6773848C">
+          <wp:inline distT="0" distB="0" distL="0" distR="0" wp14:anchorId="0555345D" wp14:editId="242C8A2A">
             <wp:extent cx="5762625" cy="2981325"/>
             <wp:effectExtent l="0" t="0" r="9525" b="9525"/>
-            <wp:docPr id="1129076" name="Picture 19"/>
+            <wp:docPr id="2138672532" name="Picture 20"/>
             <wp:cNvGraphicFramePr>
               <a:graphicFrameLocks xmlns:a="http://schemas.openxmlformats.org/drawingml/2006/main" noChangeAspect="1"/>
             </wp:cNvGraphicFramePr>
@@ -6742,7 +5834,7 @@
               <a:graphicData uri="http://schemas.openxmlformats.org/drawingml/2006/picture">
                 <pic:pic xmlns:pic="http://schemas.openxmlformats.org/drawingml/2006/picture">
                   <pic:nvPicPr>
-                    <pic:cNvPr id="0" name="Picture 57"/>
+                    <pic:cNvPr id="0" name="Picture 58"/>
                     <pic:cNvPicPr>
                       <a:picLocks noChangeAspect="1" noChangeArrowheads="1"/>
                     </pic:cNvPicPr>
@@ -6800,15 +5892,16 @@
         <w:rPr>
           <w:noProof/>
         </w:rPr>
-        <w:t>10</w:t>
+        <w:t>9</w:t>
       </w:r>
       <w:r>
         <w:fldChar w:fldCharType="end"/>
       </w:r>
       <w:r>
-        <w:t xml:space="preserve"> STAP 5</w:t>
+        <w:t xml:space="preserve"> STAP 4</w:t>
       </w:r>
     </w:p>
+    <w:p/>
     <w:p>
       <w:pPr>
         <w:keepNext/>
@@ -6817,11 +5910,12 @@
         <w:rPr>
           <w:noProof/>
         </w:rPr>
+        <w:lastRenderedPageBreak/>
         <w:drawing>
-          <wp:inline distT="0" distB="0" distL="0" distR="0" wp14:anchorId="6E9F7A4F" wp14:editId="787539EA">
+          <wp:inline distT="0" distB="0" distL="0" distR="0" wp14:anchorId="45A5A99D" wp14:editId="6773848C">
             <wp:extent cx="5762625" cy="2981325"/>
             <wp:effectExtent l="0" t="0" r="9525" b="9525"/>
-            <wp:docPr id="44860342" name="Picture 21"/>
+            <wp:docPr id="1129076" name="Picture 19"/>
             <wp:cNvGraphicFramePr>
               <a:graphicFrameLocks xmlns:a="http://schemas.openxmlformats.org/drawingml/2006/main" noChangeAspect="1"/>
             </wp:cNvGraphicFramePr>
@@ -6829,7 +5923,7 @@
               <a:graphicData uri="http://schemas.openxmlformats.org/drawingml/2006/picture">
                 <pic:pic xmlns:pic="http://schemas.openxmlformats.org/drawingml/2006/picture">
                   <pic:nvPicPr>
-                    <pic:cNvPr id="0" name="Picture 59"/>
+                    <pic:cNvPr id="0" name="Picture 57"/>
                     <pic:cNvPicPr>
                       <a:picLocks noChangeAspect="1" noChangeArrowheads="1"/>
                     </pic:cNvPicPr>
@@ -6887,16 +5981,15 @@
         <w:rPr>
           <w:noProof/>
         </w:rPr>
-        <w:t>11</w:t>
+        <w:t>10</w:t>
       </w:r>
       <w:r>
         <w:fldChar w:fldCharType="end"/>
       </w:r>
       <w:r>
-        <w:t xml:space="preserve"> STAP 7</w:t>
+        <w:t xml:space="preserve"> STAP 5</w:t>
       </w:r>
     </w:p>
-    <w:p/>
     <w:p>
       <w:pPr>
         <w:keepNext/>
@@ -6905,12 +5998,11 @@
         <w:rPr>
           <w:noProof/>
         </w:rPr>
-        <w:lastRenderedPageBreak/>
         <w:drawing>
-          <wp:inline distT="0" distB="0" distL="0" distR="0" wp14:anchorId="5794DF65" wp14:editId="2217D3E8">
+          <wp:inline distT="0" distB="0" distL="0" distR="0" wp14:anchorId="6E9F7A4F" wp14:editId="787539EA">
             <wp:extent cx="5762625" cy="2981325"/>
             <wp:effectExtent l="0" t="0" r="9525" b="9525"/>
-            <wp:docPr id="215898468" name="Picture 22"/>
+            <wp:docPr id="44860342" name="Picture 21"/>
             <wp:cNvGraphicFramePr>
               <a:graphicFrameLocks xmlns:a="http://schemas.openxmlformats.org/drawingml/2006/main" noChangeAspect="1"/>
             </wp:cNvGraphicFramePr>
@@ -6918,7 +6010,7 @@
               <a:graphicData uri="http://schemas.openxmlformats.org/drawingml/2006/picture">
                 <pic:pic xmlns:pic="http://schemas.openxmlformats.org/drawingml/2006/picture">
                   <pic:nvPicPr>
-                    <pic:cNvPr id="0" name="Picture 60"/>
+                    <pic:cNvPr id="0" name="Picture 59"/>
                     <pic:cNvPicPr>
                       <a:picLocks noChangeAspect="1" noChangeArrowheads="1"/>
                     </pic:cNvPicPr>
@@ -6976,13 +6068,13 @@
         <w:rPr>
           <w:noProof/>
         </w:rPr>
-        <w:t>12</w:t>
+        <w:t>11</w:t>
       </w:r>
       <w:r>
         <w:fldChar w:fldCharType="end"/>
       </w:r>
       <w:r>
-        <w:t xml:space="preserve"> STAP 8</w:t>
+        <w:t xml:space="preserve"> STAP 7</w:t>
       </w:r>
     </w:p>
     <w:p/>
@@ -6994,11 +6086,12 @@
         <w:rPr>
           <w:noProof/>
         </w:rPr>
+        <w:lastRenderedPageBreak/>
         <w:drawing>
-          <wp:inline distT="0" distB="0" distL="0" distR="0" wp14:anchorId="39095170" wp14:editId="5B7BF574">
+          <wp:inline distT="0" distB="0" distL="0" distR="0" wp14:anchorId="5794DF65" wp14:editId="2217D3E8">
             <wp:extent cx="5762625" cy="2981325"/>
             <wp:effectExtent l="0" t="0" r="9525" b="9525"/>
-            <wp:docPr id="420661062" name="Picture 23"/>
+            <wp:docPr id="215898468" name="Picture 22"/>
             <wp:cNvGraphicFramePr>
               <a:graphicFrameLocks xmlns:a="http://schemas.openxmlformats.org/drawingml/2006/main" noChangeAspect="1"/>
             </wp:cNvGraphicFramePr>
@@ -7006,7 +6099,7 @@
               <a:graphicData uri="http://schemas.openxmlformats.org/drawingml/2006/picture">
                 <pic:pic xmlns:pic="http://schemas.openxmlformats.org/drawingml/2006/picture">
                   <pic:nvPicPr>
-                    <pic:cNvPr id="0" name="Picture 61"/>
+                    <pic:cNvPr id="0" name="Picture 60"/>
                     <pic:cNvPicPr>
                       <a:picLocks noChangeAspect="1" noChangeArrowheads="1"/>
                     </pic:cNvPicPr>
@@ -7064,15 +6157,16 @@
         <w:rPr>
           <w:noProof/>
         </w:rPr>
-        <w:t>13</w:t>
+        <w:t>12</w:t>
       </w:r>
       <w:r>
         <w:fldChar w:fldCharType="end"/>
       </w:r>
       <w:r>
-        <w:t xml:space="preserve"> STAP 9</w:t>
+        <w:t xml:space="preserve"> STAP 8</w:t>
       </w:r>
     </w:p>
+    <w:p/>
     <w:p>
       <w:pPr>
         <w:keepNext/>
@@ -7081,12 +6175,11 @@
         <w:rPr>
           <w:noProof/>
         </w:rPr>
-        <w:lastRenderedPageBreak/>
         <w:drawing>
-          <wp:inline distT="0" distB="0" distL="0" distR="0" wp14:anchorId="15466DA1" wp14:editId="2B20E9F6">
+          <wp:inline distT="0" distB="0" distL="0" distR="0" wp14:anchorId="39095170" wp14:editId="5B7BF574">
             <wp:extent cx="5762625" cy="2981325"/>
             <wp:effectExtent l="0" t="0" r="9525" b="9525"/>
-            <wp:docPr id="1615848291" name="Picture 24"/>
+            <wp:docPr id="420661062" name="Picture 23"/>
             <wp:cNvGraphicFramePr>
               <a:graphicFrameLocks xmlns:a="http://schemas.openxmlformats.org/drawingml/2006/main" noChangeAspect="1"/>
             </wp:cNvGraphicFramePr>
@@ -7094,7 +6187,7 @@
               <a:graphicData uri="http://schemas.openxmlformats.org/drawingml/2006/picture">
                 <pic:pic xmlns:pic="http://schemas.openxmlformats.org/drawingml/2006/picture">
                   <pic:nvPicPr>
-                    <pic:cNvPr id="0" name="Picture 62"/>
+                    <pic:cNvPr id="0" name="Picture 61"/>
                     <pic:cNvPicPr>
                       <a:picLocks noChangeAspect="1" noChangeArrowheads="1"/>
                     </pic:cNvPicPr>
@@ -7152,6 +6245,94 @@
         <w:rPr>
           <w:noProof/>
         </w:rPr>
+        <w:t>13</w:t>
+      </w:r>
+      <w:r>
+        <w:fldChar w:fldCharType="end"/>
+      </w:r>
+      <w:r>
+        <w:t xml:space="preserve"> STAP 9</w:t>
+      </w:r>
+    </w:p>
+    <w:p>
+      <w:pPr>
+        <w:keepNext/>
+      </w:pPr>
+      <w:r>
+        <w:rPr>
+          <w:noProof/>
+        </w:rPr>
+        <w:lastRenderedPageBreak/>
+        <w:drawing>
+          <wp:inline distT="0" distB="0" distL="0" distR="0" wp14:anchorId="15466DA1" wp14:editId="2B20E9F6">
+            <wp:extent cx="5762625" cy="2981325"/>
+            <wp:effectExtent l="0" t="0" r="9525" b="9525"/>
+            <wp:docPr id="1615848291" name="Picture 24"/>
+            <wp:cNvGraphicFramePr>
+              <a:graphicFrameLocks xmlns:a="http://schemas.openxmlformats.org/drawingml/2006/main" noChangeAspect="1"/>
+            </wp:cNvGraphicFramePr>
+            <a:graphic xmlns:a="http://schemas.openxmlformats.org/drawingml/2006/main">
+              <a:graphicData uri="http://schemas.openxmlformats.org/drawingml/2006/picture">
+                <pic:pic xmlns:pic="http://schemas.openxmlformats.org/drawingml/2006/picture">
+                  <pic:nvPicPr>
+                    <pic:cNvPr id="0" name="Picture 62"/>
+                    <pic:cNvPicPr>
+                      <a:picLocks noChangeAspect="1" noChangeArrowheads="1"/>
+                    </pic:cNvPicPr>
+                  </pic:nvPicPr>
+                  <pic:blipFill>
+                    <a:blip r:embed="rId29" cstate="print">
+                      <a:extLst>
+                        <a:ext uri="{28A0092B-C50C-407E-A947-70E740481C1C}">
+                          <a14:useLocalDpi xmlns:a14="http://schemas.microsoft.com/office/drawing/2010/main" val="0"/>
+                        </a:ext>
+                      </a:extLst>
+                    </a:blip>
+                    <a:srcRect/>
+                    <a:stretch>
+                      <a:fillRect/>
+                    </a:stretch>
+                  </pic:blipFill>
+                  <pic:spPr bwMode="auto">
+                    <a:xfrm>
+                      <a:off x="0" y="0"/>
+                      <a:ext cx="5762625" cy="2981325"/>
+                    </a:xfrm>
+                    <a:prstGeom prst="rect">
+                      <a:avLst/>
+                    </a:prstGeom>
+                    <a:noFill/>
+                    <a:ln>
+                      <a:noFill/>
+                    </a:ln>
+                  </pic:spPr>
+                </pic:pic>
+              </a:graphicData>
+            </a:graphic>
+          </wp:inline>
+        </w:drawing>
+      </w:r>
+    </w:p>
+    <w:p>
+      <w:pPr>
+        <w:pStyle w:val="Caption"/>
+      </w:pPr>
+      <w:r>
+        <w:t xml:space="preserve">Figuur </w:t>
+      </w:r>
+      <w:r>
+        <w:fldChar w:fldCharType="begin"/>
+      </w:r>
+      <w:r>
+        <w:instrText xml:space="preserve"> SEQ Figuur \* ARABIC </w:instrText>
+      </w:r>
+      <w:r>
+        <w:fldChar w:fldCharType="separate"/>
+      </w:r>
+      <w:r>
+        <w:rPr>
+          <w:noProof/>
+        </w:rPr>
         <w:t>14</w:t>
       </w:r>
       <w:r>
@@ -7187,7 +6368,7 @@
                     </pic:cNvPicPr>
                   </pic:nvPicPr>
                   <pic:blipFill>
-                    <a:blip r:embed="rId29" cstate="print">
+                    <a:blip r:embed="rId30" cstate="print">
                       <a:extLst>
                         <a:ext uri="{28A0092B-C50C-407E-A947-70E740481C1C}">
                           <a14:useLocalDpi xmlns:a14="http://schemas.microsoft.com/office/drawing/2010/main" val="0"/>
@@ -8848,6 +8029,7 @@
   <w:style w:type="character" w:default="1" w:styleId="DefaultParagraphFont">
     <w:name w:val="Default Paragraph Font"/>
     <w:uiPriority w:val="1"/>
+    <w:semiHidden/>
     <w:unhideWhenUsed/>
   </w:style>
   <w:style w:type="table" w:default="1" w:styleId="TableNormal">
@@ -9190,6 +8372,18 @@
       <w:sz w:val="24"/>
     </w:rPr>
   </w:style>
+  <w:style w:type="character" w:styleId="UnresolvedMention">
+    <w:name w:val="Unresolved Mention"/>
+    <w:basedOn w:val="DefaultParagraphFont"/>
+    <w:uiPriority w:val="99"/>
+    <w:semiHidden/>
+    <w:unhideWhenUsed/>
+    <w:rsid w:val="009B31AC"/>
+    <w:rPr>
+      <w:color w:val="605E5C"/>
+      <w:shd w:val="clear" w:color="auto" w:fill="E1DFDD"/>
+    </w:rPr>
+  </w:style>
 </w:styles>
 </file>
 
@@ -9489,6 +8683,15 @@
 </file>
 
 <file path=customXml/item1.xml><?xml version="1.0" encoding="utf-8"?>
+<?mso-contentType ?>
+<FormTemplates xmlns="http://schemas.microsoft.com/sharepoint/v3/contenttype/forms">
+  <Display>DocumentLibraryForm</Display>
+  <Edit>DocumentLibraryForm</Edit>
+  <New>DocumentLibraryForm</New>
+</FormTemplates>
+</file>
+
+<file path=customXml/item2.xml><?xml version="1.0" encoding="utf-8"?>
 <ct:contentTypeSchema xmlns:ct="http://schemas.microsoft.com/office/2006/metadata/contentType" xmlns:ma="http://schemas.microsoft.com/office/2006/metadata/properties/metaAttributes" ct:_="" ma:_="" ma:contentTypeName="Document" ma:contentTypeID="0x0101007700324AF143334888F08CF749EE8A93" ma:contentTypeVersion="12" ma:contentTypeDescription="Een nieuw document maken." ma:contentTypeScope="" ma:versionID="13f3c8d2505e0e5eda0043c9a521daf2">
   <xsd:schema xmlns:xsd="http://www.w3.org/2001/XMLSchema" xmlns:xs="http://www.w3.org/2001/XMLSchema" xmlns:p="http://schemas.microsoft.com/office/2006/metadata/properties" xmlns:ns2="b62fdd0c-268b-4039-8ee3-f9b4ba5eb0c9" xmlns:ns3="fdb1ece2-4f75-4f40-bde0-e24dd2fa17f4" targetNamespace="http://schemas.microsoft.com/office/2006/metadata/properties" ma:root="true" ma:fieldsID="5b32294ca94676b0ef2bf3172f728c5c" ns2:_="" ns3:_="">
     <xsd:import namespace="b62fdd0c-268b-4039-8ee3-f9b4ba5eb0c9"/>
@@ -9689,15 +8892,6 @@
 </ct:contentTypeSchema>
 </file>
 
-<file path=customXml/item2.xml><?xml version="1.0" encoding="utf-8"?>
-<?mso-contentType ?>
-<FormTemplates xmlns="http://schemas.microsoft.com/sharepoint/v3/contenttype/forms">
-  <Display>DocumentLibraryForm</Display>
-  <Edit>DocumentLibraryForm</Edit>
-  <New>DocumentLibraryForm</New>
-</FormTemplates>
-</file>
-
 <file path=customXml/item3.xml><?xml version="1.0" encoding="utf-8"?>
 <p:properties xmlns:p="http://schemas.microsoft.com/office/2006/metadata/properties" xmlns:xsi="http://www.w3.org/2001/XMLSchema-instance" xmlns:pc="http://schemas.microsoft.com/office/infopath/2007/PartnerControls">
   <documentManagement>
@@ -9711,6 +8905,14 @@
 </file>
 
 <file path=customXml/itemProps1.xml><?xml version="1.0" encoding="utf-8"?>
+<ds:datastoreItem xmlns:ds="http://schemas.openxmlformats.org/officeDocument/2006/customXml" ds:itemID="{ECD118E1-A024-4D21-8204-B11BA2C9D2C2}">
+  <ds:schemaRefs>
+    <ds:schemaRef ds:uri="http://schemas.microsoft.com/sharepoint/v3/contenttype/forms"/>
+  </ds:schemaRefs>
+</ds:datastoreItem>
+</file>
+
+<file path=customXml/itemProps2.xml><?xml version="1.0" encoding="utf-8"?>
 <ds:datastoreItem xmlns:ds="http://schemas.openxmlformats.org/officeDocument/2006/customXml" ds:itemID="{7C93BD21-C31D-418A-BF11-AA6EF080F745}">
   <ds:schemaRefs>
     <ds:schemaRef ds:uri="http://schemas.microsoft.com/office/2006/metadata/contentType"/>
@@ -9729,14 +8931,6 @@
 </ds:datastoreItem>
 </file>
 
-<file path=customXml/itemProps2.xml><?xml version="1.0" encoding="utf-8"?>
-<ds:datastoreItem xmlns:ds="http://schemas.openxmlformats.org/officeDocument/2006/customXml" ds:itemID="{ECD118E1-A024-4D21-8204-B11BA2C9D2C2}">
-  <ds:schemaRefs>
-    <ds:schemaRef ds:uri="http://schemas.microsoft.com/sharepoint/v3/contenttype/forms"/>
-  </ds:schemaRefs>
-</ds:datastoreItem>
-</file>
-
 <file path=customXml/itemProps3.xml><?xml version="1.0" encoding="utf-8"?>
 <ds:datastoreItem xmlns:ds="http://schemas.openxmlformats.org/officeDocument/2006/customXml" ds:itemID="{E635DD31-C745-4B35-8616-450FC090C137}">
   <ds:schemaRefs>

--- a/Test-Plan/Test-plan Scouting.docx
+++ b/Test-Plan/Test-plan Scouting.docx
@@ -457,8 +457,16 @@
         <w:rPr>
           <w:lang w:val="en-US"/>
         </w:rPr>
-        <w:t xml:space="preserve"> van de test</w:t>
-      </w:r>
+        <w:t xml:space="preserve"> van de </w:t>
+      </w:r>
+      <w:proofErr w:type="gramStart"/>
+      <w:r>
+        <w:rPr>
+          <w:lang w:val="en-US"/>
+        </w:rPr>
+        <w:t>test</w:t>
+      </w:r>
+      <w:proofErr w:type="gramEnd"/>
     </w:p>
     <w:p>
       <w:pPr>
@@ -1338,14 +1346,6 @@
                 <w:lang w:val="en-US"/>
               </w:rPr>
             </w:pPr>
-            <w:r>
-              <w:rPr>
-                <w:sz w:val="20"/>
-                <w:szCs w:val="20"/>
-                <w:lang w:val="en-US"/>
-              </w:rPr>
-              <w:t>OK</w:t>
-            </w:r>
           </w:p>
         </w:tc>
         <w:tc>
@@ -1636,7 +1636,7 @@
         </w:rPr>
         <w:lastRenderedPageBreak/>
         <w:drawing>
-          <wp:inline distT="0" distB="0" distL="0" distR="0" wp14:anchorId="38828187" wp14:editId="7E295CE9">
+          <wp:inline distT="0" distB="0" distL="0" distR="0" wp14:anchorId="38828187" wp14:editId="2EDEECDC">
             <wp:extent cx="6115507" cy="3164136"/>
             <wp:effectExtent l="0" t="0" r="0" b="0"/>
             <wp:docPr id="1517141523" name="Picture 3" descr="A screenshot of a computer&#10;&#10;Description automatically generated"/>
@@ -3756,18 +3756,35 @@
               </w:rPr>
               <w:t xml:space="preserve"> </w:t>
             </w:r>
-            <w:hyperlink r:id="rId21" w:history="1">
-              <w:r>
-                <w:rPr>
-                  <w:rStyle w:val="Hyperlink"/>
-                  <w:rFonts w:ascii="Segoe UI" w:hAnsi="Segoe UI" w:cs="Segoe UI"/>
-                  <w:sz w:val="18"/>
-                  <w:szCs w:val="18"/>
-                  <w:shd w:val="clear" w:color="auto" w:fill="FFFFFF"/>
-                </w:rPr>
-                <w:t>Als gebruiker (Player) wil ik een CRUD systemvoor mijn posts</w:t>
-              </w:r>
-            </w:hyperlink>
+            <w:r>
+              <w:fldChar w:fldCharType="begin"/>
+            </w:r>
+            <w:r>
+              <w:instrText>HYPERLINK "https://github.com/orgs/AEITO20SD/projects/37/views/1?pane=issue&amp;itemId=53975069"</w:instrText>
+            </w:r>
+            <w:r>
+              <w:fldChar w:fldCharType="separate"/>
+            </w:r>
+            <w:r>
+              <w:rPr>
+                <w:rStyle w:val="Hyperlink"/>
+                <w:rFonts w:ascii="Segoe UI" w:hAnsi="Segoe UI" w:cs="Segoe UI"/>
+                <w:sz w:val="18"/>
+                <w:szCs w:val="18"/>
+                <w:shd w:val="clear" w:color="auto" w:fill="FFFFFF"/>
+              </w:rPr>
+              <w:t>Als gebruiker (Player) wil ik een CRUD systemvoor mijn posts</w:t>
+            </w:r>
+            <w:r>
+              <w:rPr>
+                <w:rStyle w:val="Hyperlink"/>
+                <w:rFonts w:ascii="Segoe UI" w:hAnsi="Segoe UI" w:cs="Segoe UI"/>
+                <w:sz w:val="18"/>
+                <w:szCs w:val="18"/>
+                <w:shd w:val="clear" w:color="auto" w:fill="FFFFFF"/>
+              </w:rPr>
+              <w:fldChar w:fldCharType="end"/>
+            </w:r>
           </w:p>
         </w:tc>
         <w:tc>
@@ -5665,7 +5682,7 @@
                     </pic:cNvPicPr>
                   </pic:nvPicPr>
                   <pic:blipFill>
-                    <a:blip r:embed="rId22" cstate="print">
+                    <a:blip r:embed="rId21" cstate="print">
                       <a:extLst>
                         <a:ext uri="{28A0092B-C50C-407E-A947-70E740481C1C}">
                           <a14:useLocalDpi xmlns:a14="http://schemas.microsoft.com/office/drawing/2010/main" val="0"/>
@@ -5748,6 +5765,93 @@
                 <pic:pic xmlns:pic="http://schemas.openxmlformats.org/drawingml/2006/picture">
                   <pic:nvPicPr>
                     <pic:cNvPr id="0" name="Picture 56"/>
+                    <pic:cNvPicPr>
+                      <a:picLocks noChangeAspect="1" noChangeArrowheads="1"/>
+                    </pic:cNvPicPr>
+                  </pic:nvPicPr>
+                  <pic:blipFill>
+                    <a:blip r:embed="rId22" cstate="print">
+                      <a:extLst>
+                        <a:ext uri="{28A0092B-C50C-407E-A947-70E740481C1C}">
+                          <a14:useLocalDpi xmlns:a14="http://schemas.microsoft.com/office/drawing/2010/main" val="0"/>
+                        </a:ext>
+                      </a:extLst>
+                    </a:blip>
+                    <a:srcRect/>
+                    <a:stretch>
+                      <a:fillRect/>
+                    </a:stretch>
+                  </pic:blipFill>
+                  <pic:spPr bwMode="auto">
+                    <a:xfrm>
+                      <a:off x="0" y="0"/>
+                      <a:ext cx="5762625" cy="2981325"/>
+                    </a:xfrm>
+                    <a:prstGeom prst="rect">
+                      <a:avLst/>
+                    </a:prstGeom>
+                    <a:noFill/>
+                    <a:ln>
+                      <a:noFill/>
+                    </a:ln>
+                  </pic:spPr>
+                </pic:pic>
+              </a:graphicData>
+            </a:graphic>
+          </wp:inline>
+        </w:drawing>
+      </w:r>
+    </w:p>
+    <w:p>
+      <w:pPr>
+        <w:pStyle w:val="Caption"/>
+      </w:pPr>
+      <w:r>
+        <w:t xml:space="preserve">Figuur </w:t>
+      </w:r>
+      <w:r>
+        <w:fldChar w:fldCharType="begin"/>
+      </w:r>
+      <w:r>
+        <w:instrText xml:space="preserve"> SEQ Figuur \* ARABIC </w:instrText>
+      </w:r>
+      <w:r>
+        <w:fldChar w:fldCharType="separate"/>
+      </w:r>
+      <w:r>
+        <w:rPr>
+          <w:noProof/>
+        </w:rPr>
+        <w:t>8</w:t>
+      </w:r>
+      <w:r>
+        <w:fldChar w:fldCharType="end"/>
+      </w:r>
+      <w:r>
+        <w:t xml:space="preserve"> STAP 3</w:t>
+      </w:r>
+    </w:p>
+    <w:p>
+      <w:pPr>
+        <w:keepNext/>
+      </w:pPr>
+      <w:r>
+        <w:rPr>
+          <w:noProof/>
+        </w:rPr>
+        <w:drawing>
+          <wp:inline distT="0" distB="0" distL="0" distR="0" wp14:anchorId="0555345D" wp14:editId="242C8A2A">
+            <wp:extent cx="5762625" cy="2981325"/>
+            <wp:effectExtent l="0" t="0" r="9525" b="9525"/>
+            <wp:docPr id="2138672532" name="Picture 20"/>
+            <wp:cNvGraphicFramePr>
+              <a:graphicFrameLocks xmlns:a="http://schemas.openxmlformats.org/drawingml/2006/main" noChangeAspect="1"/>
+            </wp:cNvGraphicFramePr>
+            <a:graphic xmlns:a="http://schemas.openxmlformats.org/drawingml/2006/main">
+              <a:graphicData uri="http://schemas.openxmlformats.org/drawingml/2006/picture">
+                <pic:pic xmlns:pic="http://schemas.openxmlformats.org/drawingml/2006/picture">
+                  <pic:nvPicPr>
+                    <pic:cNvPr id="0" name="Picture 58"/>
                     <pic:cNvPicPr>
                       <a:picLocks noChangeAspect="1" noChangeArrowheads="1"/>
                     </pic:cNvPicPr>
@@ -5805,15 +5909,16 @@
         <w:rPr>
           <w:noProof/>
         </w:rPr>
-        <w:t>8</w:t>
+        <w:t>9</w:t>
       </w:r>
       <w:r>
         <w:fldChar w:fldCharType="end"/>
       </w:r>
       <w:r>
-        <w:t xml:space="preserve"> STAP 3</w:t>
+        <w:t xml:space="preserve"> STAP 4</w:t>
       </w:r>
     </w:p>
+    <w:p/>
     <w:p>
       <w:pPr>
         <w:keepNext/>
@@ -5822,11 +5927,12 @@
         <w:rPr>
           <w:noProof/>
         </w:rPr>
+        <w:lastRenderedPageBreak/>
         <w:drawing>
-          <wp:inline distT="0" distB="0" distL="0" distR="0" wp14:anchorId="0555345D" wp14:editId="242C8A2A">
+          <wp:inline distT="0" distB="0" distL="0" distR="0" wp14:anchorId="45A5A99D" wp14:editId="6773848C">
             <wp:extent cx="5762625" cy="2981325"/>
             <wp:effectExtent l="0" t="0" r="9525" b="9525"/>
-            <wp:docPr id="2138672532" name="Picture 20"/>
+            <wp:docPr id="1129076" name="Picture 19"/>
             <wp:cNvGraphicFramePr>
               <a:graphicFrameLocks xmlns:a="http://schemas.openxmlformats.org/drawingml/2006/main" noChangeAspect="1"/>
             </wp:cNvGraphicFramePr>
@@ -5834,7 +5940,7 @@
               <a:graphicData uri="http://schemas.openxmlformats.org/drawingml/2006/picture">
                 <pic:pic xmlns:pic="http://schemas.openxmlformats.org/drawingml/2006/picture">
                   <pic:nvPicPr>
-                    <pic:cNvPr id="0" name="Picture 58"/>
+                    <pic:cNvPr id="0" name="Picture 57"/>
                     <pic:cNvPicPr>
                       <a:picLocks noChangeAspect="1" noChangeArrowheads="1"/>
                     </pic:cNvPicPr>
@@ -5892,16 +5998,15 @@
         <w:rPr>
           <w:noProof/>
         </w:rPr>
-        <w:t>9</w:t>
+        <w:t>10</w:t>
       </w:r>
       <w:r>
         <w:fldChar w:fldCharType="end"/>
       </w:r>
       <w:r>
-        <w:t xml:space="preserve"> STAP 4</w:t>
+        <w:t xml:space="preserve"> STAP 5</w:t>
       </w:r>
     </w:p>
-    <w:p/>
     <w:p>
       <w:pPr>
         <w:keepNext/>
@@ -5910,12 +6015,11 @@
         <w:rPr>
           <w:noProof/>
         </w:rPr>
-        <w:lastRenderedPageBreak/>
         <w:drawing>
-          <wp:inline distT="0" distB="0" distL="0" distR="0" wp14:anchorId="45A5A99D" wp14:editId="6773848C">
+          <wp:inline distT="0" distB="0" distL="0" distR="0" wp14:anchorId="6E9F7A4F" wp14:editId="787539EA">
             <wp:extent cx="5762625" cy="2981325"/>
             <wp:effectExtent l="0" t="0" r="9525" b="9525"/>
-            <wp:docPr id="1129076" name="Picture 19"/>
+            <wp:docPr id="44860342" name="Picture 21"/>
             <wp:cNvGraphicFramePr>
               <a:graphicFrameLocks xmlns:a="http://schemas.openxmlformats.org/drawingml/2006/main" noChangeAspect="1"/>
             </wp:cNvGraphicFramePr>
@@ -5923,7 +6027,7 @@
               <a:graphicData uri="http://schemas.openxmlformats.org/drawingml/2006/picture">
                 <pic:pic xmlns:pic="http://schemas.openxmlformats.org/drawingml/2006/picture">
                   <pic:nvPicPr>
-                    <pic:cNvPr id="0" name="Picture 57"/>
+                    <pic:cNvPr id="0" name="Picture 59"/>
                     <pic:cNvPicPr>
                       <a:picLocks noChangeAspect="1" noChangeArrowheads="1"/>
                     </pic:cNvPicPr>
@@ -5981,15 +6085,16 @@
         <w:rPr>
           <w:noProof/>
         </w:rPr>
-        <w:t>10</w:t>
+        <w:t>11</w:t>
       </w:r>
       <w:r>
         <w:fldChar w:fldCharType="end"/>
       </w:r>
       <w:r>
-        <w:t xml:space="preserve"> STAP 5</w:t>
+        <w:t xml:space="preserve"> STAP 7</w:t>
       </w:r>
     </w:p>
+    <w:p/>
     <w:p>
       <w:pPr>
         <w:keepNext/>
@@ -5998,11 +6103,12 @@
         <w:rPr>
           <w:noProof/>
         </w:rPr>
+        <w:lastRenderedPageBreak/>
         <w:drawing>
-          <wp:inline distT="0" distB="0" distL="0" distR="0" wp14:anchorId="6E9F7A4F" wp14:editId="787539EA">
+          <wp:inline distT="0" distB="0" distL="0" distR="0" wp14:anchorId="5794DF65" wp14:editId="2217D3E8">
             <wp:extent cx="5762625" cy="2981325"/>
             <wp:effectExtent l="0" t="0" r="9525" b="9525"/>
-            <wp:docPr id="44860342" name="Picture 21"/>
+            <wp:docPr id="215898468" name="Picture 22"/>
             <wp:cNvGraphicFramePr>
               <a:graphicFrameLocks xmlns:a="http://schemas.openxmlformats.org/drawingml/2006/main" noChangeAspect="1"/>
             </wp:cNvGraphicFramePr>
@@ -6010,7 +6116,7 @@
               <a:graphicData uri="http://schemas.openxmlformats.org/drawingml/2006/picture">
                 <pic:pic xmlns:pic="http://schemas.openxmlformats.org/drawingml/2006/picture">
                   <pic:nvPicPr>
-                    <pic:cNvPr id="0" name="Picture 59"/>
+                    <pic:cNvPr id="0" name="Picture 60"/>
                     <pic:cNvPicPr>
                       <a:picLocks noChangeAspect="1" noChangeArrowheads="1"/>
                     </pic:cNvPicPr>
@@ -6068,13 +6174,13 @@
         <w:rPr>
           <w:noProof/>
         </w:rPr>
-        <w:t>11</w:t>
+        <w:t>12</w:t>
       </w:r>
       <w:r>
         <w:fldChar w:fldCharType="end"/>
       </w:r>
       <w:r>
-        <w:t xml:space="preserve"> STAP 7</w:t>
+        <w:t xml:space="preserve"> STAP 8</w:t>
       </w:r>
     </w:p>
     <w:p/>
@@ -6086,12 +6192,11 @@
         <w:rPr>
           <w:noProof/>
         </w:rPr>
-        <w:lastRenderedPageBreak/>
         <w:drawing>
-          <wp:inline distT="0" distB="0" distL="0" distR="0" wp14:anchorId="5794DF65" wp14:editId="2217D3E8">
+          <wp:inline distT="0" distB="0" distL="0" distR="0" wp14:anchorId="39095170" wp14:editId="5B7BF574">
             <wp:extent cx="5762625" cy="2981325"/>
             <wp:effectExtent l="0" t="0" r="9525" b="9525"/>
-            <wp:docPr id="215898468" name="Picture 22"/>
+            <wp:docPr id="420661062" name="Picture 23"/>
             <wp:cNvGraphicFramePr>
               <a:graphicFrameLocks xmlns:a="http://schemas.openxmlformats.org/drawingml/2006/main" noChangeAspect="1"/>
             </wp:cNvGraphicFramePr>
@@ -6099,7 +6204,7 @@
               <a:graphicData uri="http://schemas.openxmlformats.org/drawingml/2006/picture">
                 <pic:pic xmlns:pic="http://schemas.openxmlformats.org/drawingml/2006/picture">
                   <pic:nvPicPr>
-                    <pic:cNvPr id="0" name="Picture 60"/>
+                    <pic:cNvPr id="0" name="Picture 61"/>
                     <pic:cNvPicPr>
                       <a:picLocks noChangeAspect="1" noChangeArrowheads="1"/>
                     </pic:cNvPicPr>
@@ -6157,16 +6262,15 @@
         <w:rPr>
           <w:noProof/>
         </w:rPr>
-        <w:t>12</w:t>
+        <w:t>13</w:t>
       </w:r>
       <w:r>
         <w:fldChar w:fldCharType="end"/>
       </w:r>
       <w:r>
-        <w:t xml:space="preserve"> STAP 8</w:t>
+        <w:t xml:space="preserve"> STAP 9</w:t>
       </w:r>
     </w:p>
-    <w:p/>
     <w:p>
       <w:pPr>
         <w:keepNext/>
@@ -6175,11 +6279,12 @@
         <w:rPr>
           <w:noProof/>
         </w:rPr>
+        <w:lastRenderedPageBreak/>
         <w:drawing>
-          <wp:inline distT="0" distB="0" distL="0" distR="0" wp14:anchorId="39095170" wp14:editId="5B7BF574">
+          <wp:inline distT="0" distB="0" distL="0" distR="0" wp14:anchorId="15466DA1" wp14:editId="2B20E9F6">
             <wp:extent cx="5762625" cy="2981325"/>
             <wp:effectExtent l="0" t="0" r="9525" b="9525"/>
-            <wp:docPr id="420661062" name="Picture 23"/>
+            <wp:docPr id="1615848291" name="Picture 24"/>
             <wp:cNvGraphicFramePr>
               <a:graphicFrameLocks xmlns:a="http://schemas.openxmlformats.org/drawingml/2006/main" noChangeAspect="1"/>
             </wp:cNvGraphicFramePr>
@@ -6187,7 +6292,7 @@
               <a:graphicData uri="http://schemas.openxmlformats.org/drawingml/2006/picture">
                 <pic:pic xmlns:pic="http://schemas.openxmlformats.org/drawingml/2006/picture">
                   <pic:nvPicPr>
-                    <pic:cNvPr id="0" name="Picture 61"/>
+                    <pic:cNvPr id="0" name="Picture 62"/>
                     <pic:cNvPicPr>
                       <a:picLocks noChangeAspect="1" noChangeArrowheads="1"/>
                     </pic:cNvPicPr>
@@ -6245,13 +6350,13 @@
         <w:rPr>
           <w:noProof/>
         </w:rPr>
-        <w:t>13</w:t>
+        <w:t>14</w:t>
       </w:r>
       <w:r>
         <w:fldChar w:fldCharType="end"/>
       </w:r>
       <w:r>
-        <w:t xml:space="preserve"> STAP 9</w:t>
+        <w:t xml:space="preserve"> STAP 10</w:t>
       </w:r>
     </w:p>
     <w:p>
@@ -6262,12 +6367,11 @@
         <w:rPr>
           <w:noProof/>
         </w:rPr>
-        <w:lastRenderedPageBreak/>
         <w:drawing>
-          <wp:inline distT="0" distB="0" distL="0" distR="0" wp14:anchorId="15466DA1" wp14:editId="2B20E9F6">
+          <wp:inline distT="0" distB="0" distL="0" distR="0" wp14:anchorId="528E8331" wp14:editId="25A6E927">
             <wp:extent cx="5762625" cy="2981325"/>
             <wp:effectExtent l="0" t="0" r="9525" b="9525"/>
-            <wp:docPr id="1615848291" name="Picture 24"/>
+            <wp:docPr id="1348980865" name="Picture 25"/>
             <wp:cNvGraphicFramePr>
               <a:graphicFrameLocks xmlns:a="http://schemas.openxmlformats.org/drawingml/2006/main" noChangeAspect="1"/>
             </wp:cNvGraphicFramePr>
@@ -6275,7 +6379,7 @@
               <a:graphicData uri="http://schemas.openxmlformats.org/drawingml/2006/picture">
                 <pic:pic xmlns:pic="http://schemas.openxmlformats.org/drawingml/2006/picture">
                   <pic:nvPicPr>
-                    <pic:cNvPr id="0" name="Picture 62"/>
+                    <pic:cNvPr id="0" name="Picture 63"/>
                     <pic:cNvPicPr>
                       <a:picLocks noChangeAspect="1" noChangeArrowheads="1"/>
                     </pic:cNvPicPr>
@@ -6333,102 +6437,3942 @@
         <w:rPr>
           <w:noProof/>
         </w:rPr>
-        <w:t>14</w:t>
+        <w:t>15</w:t>
       </w:r>
       <w:r>
         <w:fldChar w:fldCharType="end"/>
       </w:r>
       <w:r>
-        <w:t xml:space="preserve"> STAP 10</w:t>
+        <w:t xml:space="preserve"> STAP 11</w:t>
       </w:r>
     </w:p>
+    <w:p/>
     <w:p>
-      <w:pPr>
-        <w:keepNext/>
-      </w:pPr>
-      <w:r>
+      <w:hyperlink r:id="rId30" w:history="1">
+        <w:r>
+          <w:rPr>
+            <w:rStyle w:val="Hyperlink"/>
+          </w:rPr>
+          <w:t>DEMO VAN DE APPLIC</w:t>
+        </w:r>
+        <w:r>
+          <w:rPr>
+            <w:rStyle w:val="Hyperlink"/>
+          </w:rPr>
+          <w:t>A</w:t>
+        </w:r>
+        <w:r>
+          <w:rPr>
+            <w:rStyle w:val="Hyperlink"/>
+          </w:rPr>
+          <w:t>TIE</w:t>
+        </w:r>
+      </w:hyperlink>
+      <w:r>
+        <w:t xml:space="preserve"> </w:t>
+      </w:r>
+    </w:p>
+    <w:p/>
+    <w:p/>
+    <w:p/>
+    <w:p/>
+    <w:p/>
+    <w:p>
+      <w:pPr>
+        <w:pStyle w:val="Heading2"/>
+      </w:pPr>
+      <w:r>
+        <w:lastRenderedPageBreak/>
+        <w:t xml:space="preserve">TEST CASE VAN STARLIMS : </w:t>
+      </w:r>
+    </w:p>
+    <w:p/>
+    <w:p>
+      <w:pPr>
+        <w:pStyle w:val="Instruction"/>
         <w:rPr>
           <w:noProof/>
         </w:rPr>
-        <w:drawing>
-          <wp:inline distT="0" distB="0" distL="0" distR="0" wp14:anchorId="528E8331" wp14:editId="25A6E927">
-            <wp:extent cx="5762625" cy="2981325"/>
-            <wp:effectExtent l="0" t="0" r="9525" b="9525"/>
-            <wp:docPr id="1348980865" name="Picture 25"/>
-            <wp:cNvGraphicFramePr>
-              <a:graphicFrameLocks xmlns:a="http://schemas.openxmlformats.org/drawingml/2006/main" noChangeAspect="1"/>
-            </wp:cNvGraphicFramePr>
-            <a:graphic xmlns:a="http://schemas.openxmlformats.org/drawingml/2006/main">
-              <a:graphicData uri="http://schemas.openxmlformats.org/drawingml/2006/picture">
-                <pic:pic xmlns:pic="http://schemas.openxmlformats.org/drawingml/2006/picture">
-                  <pic:nvPicPr>
-                    <pic:cNvPr id="0" name="Picture 63"/>
-                    <pic:cNvPicPr>
-                      <a:picLocks noChangeAspect="1" noChangeArrowheads="1"/>
-                    </pic:cNvPicPr>
-                  </pic:nvPicPr>
-                  <pic:blipFill>
-                    <a:blip r:embed="rId30" cstate="print">
-                      <a:extLst>
-                        <a:ext uri="{28A0092B-C50C-407E-A947-70E740481C1C}">
-                          <a14:useLocalDpi xmlns:a14="http://schemas.microsoft.com/office/drawing/2010/main" val="0"/>
-                        </a:ext>
-                      </a:extLst>
-                    </a:blip>
-                    <a:srcRect/>
-                    <a:stretch>
-                      <a:fillRect/>
-                    </a:stretch>
-                  </pic:blipFill>
-                  <pic:spPr bwMode="auto">
-                    <a:xfrm>
-                      <a:off x="0" y="0"/>
-                      <a:ext cx="5762625" cy="2981325"/>
-                    </a:xfrm>
-                    <a:prstGeom prst="rect">
-                      <a:avLst/>
-                    </a:prstGeom>
-                    <a:noFill/>
-                    <a:ln>
-                      <a:noFill/>
-                    </a:ln>
-                  </pic:spPr>
-                </pic:pic>
-              </a:graphicData>
-            </a:graphic>
-          </wp:inline>
-        </w:drawing>
-      </w:r>
+      </w:pPr>
     </w:p>
     <w:p>
       <w:pPr>
-        <w:pStyle w:val="Caption"/>
-      </w:pPr>
-      <w:r>
-        <w:t xml:space="preserve">Figuur </w:t>
-      </w:r>
-      <w:r>
-        <w:fldChar w:fldCharType="begin"/>
-      </w:r>
-      <w:r>
-        <w:instrText xml:space="preserve"> SEQ Figuur \* ARABIC </w:instrText>
-      </w:r>
-      <w:r>
-        <w:fldChar w:fldCharType="separate"/>
-      </w:r>
-      <w:r>
+        <w:contextualSpacing/>
+        <w:jc w:val="center"/>
+      </w:pPr>
+    </w:p>
+    <w:p>
+      <w:pPr>
+        <w:contextualSpacing/>
+        <w:jc w:val="center"/>
+      </w:pPr>
+    </w:p>
+    <w:p>
+      <w:pPr>
+        <w:contextualSpacing/>
+        <w:jc w:val="center"/>
         <w:rPr>
-          <w:noProof/>
+          <w:rFonts w:asciiTheme="minorHAnsi" w:hAnsiTheme="minorHAnsi"/>
+          <w:b/>
+          <w:sz w:val="44"/>
+          <w:szCs w:val="44"/>
+          <w:lang w:val="en-US"/>
         </w:rPr>
-        <w:t>15</w:t>
-      </w:r>
-      <w:r>
-        <w:fldChar w:fldCharType="end"/>
-      </w:r>
-      <w:r>
-        <w:t xml:space="preserve"> STAP 11</w:t>
+      </w:pPr>
+      <w:r>
+        <w:rPr>
+          <w:rFonts w:asciiTheme="minorHAnsi" w:hAnsiTheme="minorHAnsi"/>
+          <w:b/>
+          <w:sz w:val="44"/>
+          <w:szCs w:val="44"/>
+          <w:lang w:val="en-US"/>
+        </w:rPr>
+        <w:t>Professional Services Test Case (PSTC)</w:t>
       </w:r>
     </w:p>
+    <w:p>
+      <w:pPr>
+        <w:contextualSpacing/>
+        <w:jc w:val="center"/>
+        <w:rPr>
+          <w:rFonts w:asciiTheme="minorHAnsi" w:hAnsiTheme="minorHAnsi"/>
+          <w:b/>
+          <w:sz w:val="28"/>
+          <w:szCs w:val="28"/>
+          <w:lang w:val="en-US"/>
+        </w:rPr>
+      </w:pPr>
+    </w:p>
+    <w:p>
+      <w:pPr>
+        <w:contextualSpacing/>
+        <w:jc w:val="center"/>
+        <w:rPr>
+          <w:rFonts w:asciiTheme="minorHAnsi" w:hAnsiTheme="minorHAnsi"/>
+          <w:b/>
+          <w:sz w:val="36"/>
+          <w:szCs w:val="36"/>
+          <w:lang w:val="en-US"/>
+        </w:rPr>
+      </w:pPr>
+    </w:p>
+    <w:p>
+      <w:pPr>
+        <w:spacing w:after="120"/>
+        <w:rPr>
+          <w:rFonts w:asciiTheme="minorHAnsi" w:hAnsiTheme="minorHAnsi"/>
+          <w:b/>
+          <w:sz w:val="28"/>
+        </w:rPr>
+      </w:pPr>
+      <w:r>
+        <w:rPr>
+          <w:rFonts w:asciiTheme="minorHAnsi" w:hAnsiTheme="minorHAnsi"/>
+          <w:b/>
+          <w:sz w:val="28"/>
+        </w:rPr>
+        <w:t>Protocol</w:t>
+      </w:r>
+      <w:r>
+        <w:rPr>
+          <w:rFonts w:asciiTheme="minorHAnsi" w:hAnsiTheme="minorHAnsi"/>
+          <w:b/>
+          <w:sz w:val="28"/>
+        </w:rPr>
+        <w:t xml:space="preserve"> </w:t>
+      </w:r>
+      <w:r>
+        <w:rPr>
+          <w:rFonts w:asciiTheme="minorHAnsi" w:hAnsiTheme="minorHAnsi"/>
+          <w:b/>
+          <w:sz w:val="28"/>
+        </w:rPr>
+        <w:t>Pre-</w:t>
+      </w:r>
+      <w:r>
+        <w:rPr>
+          <w:rFonts w:asciiTheme="minorHAnsi" w:hAnsiTheme="minorHAnsi"/>
+          <w:b/>
+          <w:sz w:val="28"/>
+        </w:rPr>
+        <w:t>Approval:</w:t>
+      </w:r>
+    </w:p>
+    <w:tbl>
+      <w:tblPr>
+        <w:tblStyle w:val="TableGrid"/>
+        <w:tblOverlap w:val="never"/>
+        <w:tblW w:w="5000" w:type="pct"/>
+        <w:tblLayout w:type="fixed"/>
+        <w:tblLook w:val="04A0" w:firstRow="1" w:lastRow="0" w:firstColumn="1" w:lastColumn="0" w:noHBand="0" w:noVBand="1"/>
+      </w:tblPr>
+      <w:tblGrid>
+        <w:gridCol w:w="2285"/>
+        <w:gridCol w:w="2369"/>
+        <w:gridCol w:w="2983"/>
+        <w:gridCol w:w="1425"/>
+      </w:tblGrid>
+      <w:tr>
+        <w:tc>
+          <w:tcPr>
+            <w:tcW w:w="1261" w:type="pct"/>
+            <w:shd w:val="clear" w:color="auto" w:fill="D9D9D9" w:themeFill="background1" w:themeFillShade="D9"/>
+            <w:vAlign w:val="center"/>
+          </w:tcPr>
+          <w:p>
+            <w:pPr>
+              <w:spacing w:before="120" w:after="120"/>
+              <w:suppressOverlap/>
+              <w:rPr>
+                <w:rFonts w:asciiTheme="minorHAnsi" w:hAnsiTheme="minorHAnsi"/>
+                <w:b/>
+              </w:rPr>
+            </w:pPr>
+            <w:r>
+              <w:rPr>
+                <w:rFonts w:asciiTheme="minorHAnsi" w:hAnsiTheme="minorHAnsi"/>
+                <w:b/>
+              </w:rPr>
+              <w:t>Role</w:t>
+            </w:r>
+          </w:p>
+        </w:tc>
+        <w:tc>
+          <w:tcPr>
+            <w:tcW w:w="1307" w:type="pct"/>
+            <w:shd w:val="clear" w:color="auto" w:fill="D9D9D9" w:themeFill="background1" w:themeFillShade="D9"/>
+            <w:vAlign w:val="center"/>
+          </w:tcPr>
+          <w:p>
+            <w:pPr>
+              <w:spacing w:before="120" w:after="120"/>
+              <w:suppressOverlap/>
+              <w:rPr>
+                <w:rFonts w:asciiTheme="minorHAnsi" w:hAnsiTheme="minorHAnsi"/>
+                <w:b/>
+              </w:rPr>
+            </w:pPr>
+            <w:r>
+              <w:rPr>
+                <w:rFonts w:asciiTheme="minorHAnsi" w:hAnsiTheme="minorHAnsi"/>
+                <w:b/>
+              </w:rPr>
+              <w:t>Print Name</w:t>
+            </w:r>
+          </w:p>
+        </w:tc>
+        <w:tc>
+          <w:tcPr>
+            <w:tcW w:w="1646" w:type="pct"/>
+            <w:shd w:val="clear" w:color="auto" w:fill="D9D9D9" w:themeFill="background1" w:themeFillShade="D9"/>
+            <w:vAlign w:val="center"/>
+          </w:tcPr>
+          <w:p>
+            <w:pPr>
+              <w:spacing w:before="120" w:after="120"/>
+              <w:suppressOverlap/>
+              <w:rPr>
+                <w:rFonts w:asciiTheme="minorHAnsi" w:hAnsiTheme="minorHAnsi"/>
+                <w:b/>
+              </w:rPr>
+            </w:pPr>
+            <w:r>
+              <w:rPr>
+                <w:rFonts w:asciiTheme="minorHAnsi" w:hAnsiTheme="minorHAnsi"/>
+                <w:b/>
+              </w:rPr>
+              <w:t>Sign Name</w:t>
+            </w:r>
+          </w:p>
+        </w:tc>
+        <w:tc>
+          <w:tcPr>
+            <w:tcW w:w="786" w:type="pct"/>
+            <w:shd w:val="clear" w:color="auto" w:fill="D9D9D9" w:themeFill="background1" w:themeFillShade="D9"/>
+            <w:vAlign w:val="center"/>
+          </w:tcPr>
+          <w:p>
+            <w:pPr>
+              <w:spacing w:before="120" w:after="120"/>
+              <w:suppressOverlap/>
+              <w:rPr>
+                <w:rFonts w:asciiTheme="minorHAnsi" w:hAnsiTheme="minorHAnsi"/>
+                <w:b/>
+              </w:rPr>
+            </w:pPr>
+            <w:r>
+              <w:rPr>
+                <w:rFonts w:asciiTheme="minorHAnsi" w:hAnsiTheme="minorHAnsi"/>
+                <w:b/>
+              </w:rPr>
+              <w:t>Date</w:t>
+            </w:r>
+          </w:p>
+        </w:tc>
+      </w:tr>
+      <w:tr>
+        <w:tc>
+          <w:tcPr>
+            <w:tcW w:w="1261" w:type="pct"/>
+            <w:vAlign w:val="center"/>
+          </w:tcPr>
+          <w:p>
+            <w:pPr>
+              <w:spacing w:before="120" w:after="120"/>
+              <w:suppressOverlap/>
+              <w:rPr>
+                <w:rFonts w:asciiTheme="minorHAnsi" w:hAnsiTheme="minorHAnsi"/>
+                <w:sz w:val="22"/>
+              </w:rPr>
+            </w:pPr>
+            <w:r>
+              <w:rPr>
+                <w:rFonts w:asciiTheme="minorHAnsi" w:hAnsiTheme="minorHAnsi"/>
+                <w:sz w:val="22"/>
+              </w:rPr>
+              <w:t>Originator</w:t>
+            </w:r>
+          </w:p>
+        </w:tc>
+        <w:tc>
+          <w:tcPr>
+            <w:tcW w:w="1307" w:type="pct"/>
+            <w:vAlign w:val="center"/>
+          </w:tcPr>
+          <w:p>
+            <w:pPr>
+              <w:spacing w:before="20" w:after="20"/>
+              <w:ind w:left="24"/>
+              <w:suppressOverlap/>
+              <w:rPr>
+                <w:rFonts w:asciiTheme="minorHAnsi" w:hAnsiTheme="minorHAnsi"/>
+                <w:sz w:val="22"/>
+                <w:lang w:bidi="en-US"/>
+              </w:rPr>
+            </w:pPr>
+            <w:r>
+              <w:rPr>
+                <w:rFonts w:asciiTheme="minorHAnsi" w:hAnsiTheme="minorHAnsi"/>
+                <w:sz w:val="22"/>
+                <w:lang w:bidi="en-US"/>
+              </w:rPr>
+              <w:t>Robert Breno Cavalcante</w:t>
+            </w:r>
+          </w:p>
+        </w:tc>
+        <w:tc>
+          <w:tcPr>
+            <w:tcW w:w="1646" w:type="pct"/>
+            <w:vAlign w:val="center"/>
+          </w:tcPr>
+          <w:p>
+            <w:pPr>
+              <w:spacing w:before="20" w:after="20"/>
+              <w:ind w:left="24"/>
+              <w:suppressOverlap/>
+              <w:jc w:val="center"/>
+              <w:rPr>
+                <w:rFonts w:asciiTheme="minorHAnsi" w:hAnsiTheme="minorHAnsi"/>
+                <w:sz w:val="22"/>
+                <w:lang w:bidi="en-US"/>
+              </w:rPr>
+            </w:pPr>
+            <w:r>
+              <w:rPr>
+                <w:rFonts w:asciiTheme="minorHAnsi" w:hAnsiTheme="minorHAnsi"/>
+                <w:sz w:val="22"/>
+                <w:lang w:bidi="en-US"/>
+              </w:rPr>
+              <w:t>SYS-ADMIN</w:t>
+            </w:r>
+          </w:p>
+        </w:tc>
+        <w:tc>
+          <w:tcPr>
+            <w:tcW w:w="786" w:type="pct"/>
+            <w:vAlign w:val="center"/>
+          </w:tcPr>
+          <w:p>
+            <w:pPr>
+              <w:spacing w:before="20" w:after="20"/>
+              <w:ind w:left="24"/>
+              <w:suppressOverlap/>
+              <w:rPr>
+                <w:rFonts w:asciiTheme="minorHAnsi" w:hAnsiTheme="minorHAnsi"/>
+                <w:sz w:val="22"/>
+                <w:lang w:bidi="en-US"/>
+              </w:rPr>
+            </w:pPr>
+            <w:r>
+              <w:rPr>
+                <w:rFonts w:asciiTheme="minorHAnsi" w:hAnsiTheme="minorHAnsi"/>
+                <w:sz w:val="22"/>
+                <w:lang w:bidi="en-US"/>
+              </w:rPr>
+              <w:t>3-15-2024</w:t>
+            </w:r>
+          </w:p>
+        </w:tc>
+      </w:tr>
+      <w:tr>
+        <w:tc>
+          <w:tcPr>
+            <w:tcW w:w="1261" w:type="pct"/>
+            <w:vAlign w:val="center"/>
+          </w:tcPr>
+          <w:p>
+            <w:pPr>
+              <w:spacing w:before="120" w:after="120"/>
+              <w:suppressOverlap/>
+              <w:rPr>
+                <w:rFonts w:asciiTheme="minorHAnsi" w:hAnsiTheme="minorHAnsi"/>
+                <w:sz w:val="22"/>
+              </w:rPr>
+            </w:pPr>
+            <w:sdt>
+              <w:sdtPr>
+                <w:rPr>
+                  <w:rFonts w:asciiTheme="minorHAnsi" w:hAnsiTheme="minorHAnsi"/>
+                  <w:iCs/>
+                  <w:sz w:val="22"/>
+                </w:rPr>
+                <w:alias w:val="Project Manager, Technical or Quality Representative"/>
+                <w:tag w:val="Project Manager, Technical or Quality Representative"/>
+                <w:id w:val="-1555922285"/>
+                <w:placeholder>
+                  <w:docPart w:val="83C0619F3C714FCF871D217B9BC98B4B"/>
+                </w:placeholder>
+              </w:sdtPr>
+              <w:sdtContent>
+                <w:r>
+                  <w:rPr>
+                    <w:rFonts w:asciiTheme="minorHAnsi" w:hAnsiTheme="minorHAnsi"/>
+                    <w:iCs/>
+                    <w:sz w:val="22"/>
+                  </w:rPr>
+                  <w:t>Reviewer</w:t>
+                </w:r>
+              </w:sdtContent>
+            </w:sdt>
+          </w:p>
+        </w:tc>
+        <w:tc>
+          <w:tcPr>
+            <w:tcW w:w="1307" w:type="pct"/>
+            <w:vAlign w:val="center"/>
+          </w:tcPr>
+          <w:p>
+            <w:pPr>
+              <w:spacing w:before="20" w:after="20"/>
+              <w:ind w:left="24"/>
+              <w:suppressOverlap/>
+              <w:rPr>
+                <w:rFonts w:asciiTheme="minorHAnsi" w:hAnsiTheme="minorHAnsi"/>
+                <w:sz w:val="22"/>
+                <w:lang w:bidi="en-US"/>
+              </w:rPr>
+            </w:pPr>
+            <w:r>
+              <w:rPr>
+                <w:rFonts w:asciiTheme="minorHAnsi" w:hAnsiTheme="minorHAnsi"/>
+                <w:sz w:val="22"/>
+                <w:lang w:bidi="en-US"/>
+              </w:rPr>
+              <w:t>Daniel Davelaar</w:t>
+            </w:r>
+          </w:p>
+        </w:tc>
+        <w:tc>
+          <w:tcPr>
+            <w:tcW w:w="1646" w:type="pct"/>
+            <w:vAlign w:val="center"/>
+          </w:tcPr>
+          <w:p>
+            <w:pPr>
+              <w:spacing w:before="20" w:after="20"/>
+              <w:ind w:left="24"/>
+              <w:suppressOverlap/>
+              <w:jc w:val="center"/>
+              <w:rPr>
+                <w:rFonts w:asciiTheme="minorHAnsi" w:hAnsiTheme="minorHAnsi"/>
+                <w:sz w:val="22"/>
+                <w:lang w:bidi="en-US"/>
+              </w:rPr>
+            </w:pPr>
+            <w:r>
+              <w:rPr>
+                <w:rFonts w:asciiTheme="minorHAnsi" w:hAnsiTheme="minorHAnsi"/>
+                <w:sz w:val="22"/>
+                <w:lang w:bidi="en-US"/>
+              </w:rPr>
+              <w:t>Daniel</w:t>
+            </w:r>
+          </w:p>
+        </w:tc>
+        <w:tc>
+          <w:tcPr>
+            <w:tcW w:w="786" w:type="pct"/>
+            <w:vAlign w:val="center"/>
+          </w:tcPr>
+          <w:p>
+            <w:pPr>
+              <w:spacing w:before="20" w:after="20"/>
+              <w:ind w:left="24"/>
+              <w:suppressOverlap/>
+              <w:rPr>
+                <w:rFonts w:asciiTheme="minorHAnsi" w:hAnsiTheme="minorHAnsi"/>
+                <w:sz w:val="22"/>
+                <w:lang w:bidi="en-US"/>
+              </w:rPr>
+            </w:pPr>
+            <w:r>
+              <w:rPr>
+                <w:rFonts w:asciiTheme="minorHAnsi" w:hAnsiTheme="minorHAnsi"/>
+                <w:sz w:val="22"/>
+                <w:lang w:bidi="en-US"/>
+              </w:rPr>
+              <w:t>3-15-2024</w:t>
+            </w:r>
+          </w:p>
+        </w:tc>
+      </w:tr>
+    </w:tbl>
+    <w:p>
+      <w:pPr>
+        <w:pStyle w:val="Instruction"/>
+        <w:rPr>
+          <w:sz w:val="20"/>
+        </w:rPr>
+      </w:pPr>
+      <w:r>
+        <w:rPr>
+          <w:sz w:val="20"/>
+        </w:rPr>
+        <w:t>Additional rows may be added to accommodate additional approvers who may be required.</w:t>
+      </w:r>
+    </w:p>
+    <w:p>
+      <w:pPr>
+        <w:ind w:left="810"/>
+        <w:contextualSpacing/>
+        <w:rPr>
+          <w:rFonts w:asciiTheme="minorHAnsi" w:hAnsiTheme="minorHAnsi"/>
+          <w:b/>
+          <w:szCs w:val="24"/>
+          <w:lang w:val="en-US"/>
+        </w:rPr>
+      </w:pPr>
+    </w:p>
+    <w:p>
+      <w:pPr>
+        <w:ind w:left="180"/>
+        <w:contextualSpacing/>
+        <w:rPr>
+          <w:rFonts w:asciiTheme="minorHAnsi" w:hAnsiTheme="minorHAnsi"/>
+          <w:b/>
+          <w:szCs w:val="24"/>
+          <w:lang w:val="en-US"/>
+        </w:rPr>
+      </w:pPr>
+    </w:p>
+    <w:p>
+      <w:pPr>
+        <w:ind w:left="180"/>
+        <w:contextualSpacing/>
+        <w:rPr>
+          <w:rFonts w:asciiTheme="minorHAnsi" w:hAnsiTheme="minorHAnsi"/>
+          <w:b/>
+          <w:szCs w:val="24"/>
+          <w:lang w:val="en-US"/>
+        </w:rPr>
+      </w:pPr>
+    </w:p>
+    <w:p>
+      <w:pPr>
+        <w:spacing w:after="120"/>
+        <w:rPr>
+          <w:rFonts w:asciiTheme="minorHAnsi" w:hAnsiTheme="minorHAnsi"/>
+          <w:b/>
+          <w:sz w:val="28"/>
+        </w:rPr>
+      </w:pPr>
+      <w:r>
+        <w:rPr>
+          <w:rFonts w:asciiTheme="minorHAnsi" w:hAnsiTheme="minorHAnsi"/>
+          <w:b/>
+          <w:sz w:val="28"/>
+        </w:rPr>
+        <w:t>Post Execution</w:t>
+      </w:r>
+      <w:r>
+        <w:rPr>
+          <w:rFonts w:asciiTheme="minorHAnsi" w:hAnsiTheme="minorHAnsi"/>
+          <w:b/>
+          <w:sz w:val="28"/>
+        </w:rPr>
+        <w:t xml:space="preserve"> Approval:</w:t>
+      </w:r>
+    </w:p>
+    <w:tbl>
+      <w:tblPr>
+        <w:tblStyle w:val="TableGrid"/>
+        <w:tblOverlap w:val="never"/>
+        <w:tblW w:w="5000" w:type="pct"/>
+        <w:tblLayout w:type="fixed"/>
+        <w:tblLook w:val="04A0" w:firstRow="1" w:lastRow="0" w:firstColumn="1" w:lastColumn="0" w:noHBand="0" w:noVBand="1"/>
+      </w:tblPr>
+      <w:tblGrid>
+        <w:gridCol w:w="2285"/>
+        <w:gridCol w:w="2369"/>
+        <w:gridCol w:w="2983"/>
+        <w:gridCol w:w="1425"/>
+      </w:tblGrid>
+      <w:tr>
+        <w:tc>
+          <w:tcPr>
+            <w:tcW w:w="1261" w:type="pct"/>
+            <w:shd w:val="clear" w:color="auto" w:fill="D9D9D9" w:themeFill="background1" w:themeFillShade="D9"/>
+            <w:vAlign w:val="center"/>
+          </w:tcPr>
+          <w:p>
+            <w:pPr>
+              <w:spacing w:before="120" w:after="120"/>
+              <w:suppressOverlap/>
+              <w:rPr>
+                <w:rFonts w:asciiTheme="minorHAnsi" w:hAnsiTheme="minorHAnsi"/>
+                <w:b/>
+              </w:rPr>
+            </w:pPr>
+            <w:r>
+              <w:rPr>
+                <w:rFonts w:asciiTheme="minorHAnsi" w:hAnsiTheme="minorHAnsi"/>
+                <w:b/>
+              </w:rPr>
+              <w:t>Role</w:t>
+            </w:r>
+          </w:p>
+        </w:tc>
+        <w:tc>
+          <w:tcPr>
+            <w:tcW w:w="1307" w:type="pct"/>
+            <w:shd w:val="clear" w:color="auto" w:fill="D9D9D9" w:themeFill="background1" w:themeFillShade="D9"/>
+            <w:vAlign w:val="center"/>
+          </w:tcPr>
+          <w:p>
+            <w:pPr>
+              <w:spacing w:before="120" w:after="120"/>
+              <w:suppressOverlap/>
+              <w:rPr>
+                <w:rFonts w:asciiTheme="minorHAnsi" w:hAnsiTheme="minorHAnsi"/>
+                <w:b/>
+              </w:rPr>
+            </w:pPr>
+            <w:r>
+              <w:rPr>
+                <w:rFonts w:asciiTheme="minorHAnsi" w:hAnsiTheme="minorHAnsi"/>
+                <w:b/>
+              </w:rPr>
+              <w:t>Print Name</w:t>
+            </w:r>
+          </w:p>
+        </w:tc>
+        <w:tc>
+          <w:tcPr>
+            <w:tcW w:w="1646" w:type="pct"/>
+            <w:shd w:val="clear" w:color="auto" w:fill="D9D9D9" w:themeFill="background1" w:themeFillShade="D9"/>
+            <w:vAlign w:val="center"/>
+          </w:tcPr>
+          <w:p>
+            <w:pPr>
+              <w:spacing w:before="120" w:after="120"/>
+              <w:suppressOverlap/>
+              <w:rPr>
+                <w:rFonts w:asciiTheme="minorHAnsi" w:hAnsiTheme="minorHAnsi"/>
+                <w:b/>
+              </w:rPr>
+            </w:pPr>
+            <w:r>
+              <w:rPr>
+                <w:rFonts w:asciiTheme="minorHAnsi" w:hAnsiTheme="minorHAnsi"/>
+                <w:b/>
+              </w:rPr>
+              <w:t>Sign Name</w:t>
+            </w:r>
+          </w:p>
+        </w:tc>
+        <w:tc>
+          <w:tcPr>
+            <w:tcW w:w="786" w:type="pct"/>
+            <w:shd w:val="clear" w:color="auto" w:fill="D9D9D9" w:themeFill="background1" w:themeFillShade="D9"/>
+            <w:vAlign w:val="center"/>
+          </w:tcPr>
+          <w:p>
+            <w:pPr>
+              <w:spacing w:before="120" w:after="120"/>
+              <w:suppressOverlap/>
+              <w:rPr>
+                <w:rFonts w:asciiTheme="minorHAnsi" w:hAnsiTheme="minorHAnsi"/>
+                <w:b/>
+              </w:rPr>
+            </w:pPr>
+            <w:r>
+              <w:rPr>
+                <w:rFonts w:asciiTheme="minorHAnsi" w:hAnsiTheme="minorHAnsi"/>
+                <w:b/>
+              </w:rPr>
+              <w:t>Date</w:t>
+            </w:r>
+          </w:p>
+        </w:tc>
+      </w:tr>
+      <w:tr>
+        <w:tc>
+          <w:tcPr>
+            <w:tcW w:w="1261" w:type="pct"/>
+            <w:vAlign w:val="center"/>
+          </w:tcPr>
+          <w:p>
+            <w:pPr>
+              <w:spacing w:before="120" w:after="120"/>
+              <w:suppressOverlap/>
+              <w:rPr>
+                <w:rFonts w:asciiTheme="minorHAnsi" w:hAnsiTheme="minorHAnsi"/>
+                <w:sz w:val="22"/>
+              </w:rPr>
+            </w:pPr>
+            <w:r>
+              <w:rPr>
+                <w:rFonts w:asciiTheme="minorHAnsi" w:hAnsiTheme="minorHAnsi"/>
+                <w:sz w:val="22"/>
+              </w:rPr>
+              <w:t>Originator</w:t>
+            </w:r>
+          </w:p>
+        </w:tc>
+        <w:tc>
+          <w:tcPr>
+            <w:tcW w:w="1307" w:type="pct"/>
+            <w:vAlign w:val="center"/>
+          </w:tcPr>
+          <w:p>
+            <w:pPr>
+              <w:spacing w:before="20" w:after="20"/>
+              <w:ind w:left="24"/>
+              <w:suppressOverlap/>
+              <w:rPr>
+                <w:rFonts w:asciiTheme="minorHAnsi" w:hAnsiTheme="minorHAnsi"/>
+                <w:sz w:val="22"/>
+                <w:lang w:bidi="en-US"/>
+              </w:rPr>
+            </w:pPr>
+            <w:r>
+              <w:rPr>
+                <w:rFonts w:asciiTheme="minorHAnsi" w:hAnsiTheme="minorHAnsi"/>
+                <w:sz w:val="22"/>
+                <w:lang w:bidi="en-US"/>
+              </w:rPr>
+              <w:t>Robert Breno Cavalcante</w:t>
+            </w:r>
+          </w:p>
+        </w:tc>
+        <w:tc>
+          <w:tcPr>
+            <w:tcW w:w="1646" w:type="pct"/>
+            <w:vAlign w:val="center"/>
+          </w:tcPr>
+          <w:p>
+            <w:pPr>
+              <w:spacing w:before="20" w:after="20"/>
+              <w:ind w:left="24"/>
+              <w:suppressOverlap/>
+              <w:jc w:val="center"/>
+              <w:rPr>
+                <w:rFonts w:asciiTheme="minorHAnsi" w:hAnsiTheme="minorHAnsi"/>
+                <w:sz w:val="22"/>
+                <w:lang w:bidi="en-US"/>
+              </w:rPr>
+            </w:pPr>
+          </w:p>
+        </w:tc>
+        <w:tc>
+          <w:tcPr>
+            <w:tcW w:w="786" w:type="pct"/>
+            <w:vAlign w:val="center"/>
+          </w:tcPr>
+          <w:p>
+            <w:pPr>
+              <w:spacing w:before="20" w:after="20"/>
+              <w:ind w:left="24"/>
+              <w:suppressOverlap/>
+              <w:rPr>
+                <w:rFonts w:asciiTheme="minorHAnsi" w:hAnsiTheme="minorHAnsi"/>
+                <w:sz w:val="22"/>
+                <w:lang w:bidi="en-US"/>
+              </w:rPr>
+            </w:pPr>
+            <w:r>
+              <w:rPr>
+                <w:rFonts w:asciiTheme="minorHAnsi" w:hAnsiTheme="minorHAnsi"/>
+                <w:sz w:val="22"/>
+                <w:lang w:bidi="en-US"/>
+              </w:rPr>
+              <w:t>3-15-2024</w:t>
+            </w:r>
+          </w:p>
+        </w:tc>
+      </w:tr>
+      <w:tr>
+        <w:tc>
+          <w:tcPr>
+            <w:tcW w:w="1261" w:type="pct"/>
+            <w:vAlign w:val="center"/>
+          </w:tcPr>
+          <w:p>
+            <w:pPr>
+              <w:spacing w:before="120" w:after="120"/>
+              <w:suppressOverlap/>
+              <w:rPr>
+                <w:rFonts w:asciiTheme="minorHAnsi" w:hAnsiTheme="minorHAnsi"/>
+                <w:sz w:val="22"/>
+              </w:rPr>
+            </w:pPr>
+            <w:sdt>
+              <w:sdtPr>
+                <w:rPr>
+                  <w:rFonts w:asciiTheme="minorHAnsi" w:hAnsiTheme="minorHAnsi"/>
+                  <w:iCs/>
+                  <w:sz w:val="22"/>
+                </w:rPr>
+                <w:alias w:val="Project Manager, Technical or Quality Representative"/>
+                <w:tag w:val="Project Manager, Technical or Quality Representative"/>
+                <w:id w:val="-572815941"/>
+                <w:placeholder>
+                  <w:docPart w:val="06A712392EB44B9ABF5C77D1EF943341"/>
+                </w:placeholder>
+              </w:sdtPr>
+              <w:sdtContent>
+                <w:r>
+                  <w:rPr>
+                    <w:rFonts w:asciiTheme="minorHAnsi" w:hAnsiTheme="minorHAnsi"/>
+                    <w:iCs/>
+                    <w:sz w:val="22"/>
+                  </w:rPr>
+                  <w:t>Reviewer</w:t>
+                </w:r>
+              </w:sdtContent>
+            </w:sdt>
+          </w:p>
+        </w:tc>
+        <w:tc>
+          <w:tcPr>
+            <w:tcW w:w="1307" w:type="pct"/>
+            <w:vAlign w:val="center"/>
+          </w:tcPr>
+          <w:p>
+            <w:pPr>
+              <w:spacing w:before="20" w:after="20"/>
+              <w:ind w:left="24"/>
+              <w:suppressOverlap/>
+              <w:rPr>
+                <w:rFonts w:asciiTheme="minorHAnsi" w:hAnsiTheme="minorHAnsi"/>
+                <w:sz w:val="22"/>
+                <w:lang w:bidi="en-US"/>
+              </w:rPr>
+            </w:pPr>
+            <w:r>
+              <w:rPr>
+                <w:rFonts w:asciiTheme="minorHAnsi" w:hAnsiTheme="minorHAnsi"/>
+                <w:sz w:val="22"/>
+                <w:lang w:bidi="en-US"/>
+              </w:rPr>
+              <w:t>Daniel Davelaar</w:t>
+            </w:r>
+          </w:p>
+        </w:tc>
+        <w:tc>
+          <w:tcPr>
+            <w:tcW w:w="1646" w:type="pct"/>
+            <w:vAlign w:val="center"/>
+          </w:tcPr>
+          <w:p>
+            <w:pPr>
+              <w:spacing w:before="20" w:after="20"/>
+              <w:ind w:left="24"/>
+              <w:suppressOverlap/>
+              <w:jc w:val="center"/>
+              <w:rPr>
+                <w:rFonts w:asciiTheme="minorHAnsi" w:hAnsiTheme="minorHAnsi"/>
+                <w:sz w:val="22"/>
+                <w:lang w:bidi="en-US"/>
+              </w:rPr>
+            </w:pPr>
+          </w:p>
+        </w:tc>
+        <w:tc>
+          <w:tcPr>
+            <w:tcW w:w="786" w:type="pct"/>
+            <w:vAlign w:val="center"/>
+          </w:tcPr>
+          <w:p>
+            <w:pPr>
+              <w:spacing w:before="20" w:after="20"/>
+              <w:ind w:left="24"/>
+              <w:suppressOverlap/>
+              <w:rPr>
+                <w:rFonts w:asciiTheme="minorHAnsi" w:hAnsiTheme="minorHAnsi"/>
+                <w:sz w:val="22"/>
+                <w:lang w:bidi="en-US"/>
+              </w:rPr>
+            </w:pPr>
+            <w:r>
+              <w:rPr>
+                <w:rFonts w:asciiTheme="minorHAnsi" w:hAnsiTheme="minorHAnsi"/>
+                <w:sz w:val="22"/>
+                <w:lang w:bidi="en-US"/>
+              </w:rPr>
+              <w:t>3-15-2024</w:t>
+            </w:r>
+          </w:p>
+        </w:tc>
+      </w:tr>
+    </w:tbl>
+    <w:p>
+      <w:pPr>
+        <w:contextualSpacing/>
+        <w:rPr>
+          <w:rFonts w:asciiTheme="minorHAnsi" w:hAnsiTheme="minorHAnsi" w:cstheme="minorHAnsi"/>
+          <w:b/>
+          <w:szCs w:val="24"/>
+          <w:lang w:val="en-US"/>
+        </w:rPr>
+      </w:pPr>
+      <w:r>
+        <w:rPr>
+          <w:rFonts w:asciiTheme="minorHAnsi" w:hAnsiTheme="minorHAnsi" w:cstheme="minorHAnsi"/>
+          <w:lang w:val="en-US"/>
+        </w:rPr>
+        <w:t>Additional rows may be added to accommodate additional approvers who may be required.</w:t>
+      </w:r>
+    </w:p>
+    <w:p>
+      <w:pPr>
+        <w:ind w:left="180"/>
+        <w:contextualSpacing/>
+        <w:rPr>
+          <w:rFonts w:asciiTheme="minorHAnsi" w:hAnsiTheme="minorHAnsi"/>
+          <w:b/>
+          <w:szCs w:val="24"/>
+          <w:lang w:val="en-US"/>
+        </w:rPr>
+      </w:pPr>
+    </w:p>
+    <w:p>
+      <w:pPr>
+        <w:ind w:left="180"/>
+        <w:contextualSpacing/>
+        <w:rPr>
+          <w:rFonts w:asciiTheme="minorHAnsi" w:hAnsiTheme="minorHAnsi"/>
+          <w:b/>
+          <w:szCs w:val="24"/>
+          <w:lang w:val="en-US"/>
+        </w:rPr>
+      </w:pPr>
+    </w:p>
+    <w:p>
+      <w:pPr>
+        <w:rPr>
+          <w:rFonts w:asciiTheme="minorHAnsi" w:hAnsiTheme="minorHAnsi"/>
+          <w:szCs w:val="24"/>
+          <w:lang w:val="en-US"/>
+        </w:rPr>
+      </w:pPr>
+    </w:p>
+    <w:p>
+      <w:pPr>
+        <w:rPr>
+          <w:rFonts w:asciiTheme="minorHAnsi" w:hAnsiTheme="minorHAnsi"/>
+          <w:szCs w:val="24"/>
+          <w:lang w:val="en-US"/>
+        </w:rPr>
+      </w:pPr>
+    </w:p>
+    <w:p>
+      <w:pPr>
+        <w:pStyle w:val="Heading1"/>
+        <w:spacing w:after="120"/>
+        <w:rPr>
+          <w:rFonts w:asciiTheme="minorHAnsi" w:hAnsiTheme="minorHAnsi"/>
+          <w:caps/>
+          <w:sz w:val="24"/>
+          <w:szCs w:val="24"/>
+          <w:lang w:val="en-US"/>
+        </w:rPr>
+      </w:pPr>
+      <w:sdt>
+        <w:sdtPr>
+          <w:rPr>
+            <w:rFonts w:asciiTheme="minorHAnsi" w:hAnsiTheme="minorHAnsi"/>
+            <w:iCs/>
+            <w:caps/>
+            <w:sz w:val="24"/>
+            <w:szCs w:val="24"/>
+          </w:rPr>
+          <w:alias w:val="Test Case Name - repeat and add additional sections as needed"/>
+          <w:tag w:val="Test Case Name - repeat and add additional sections as needed"/>
+          <w:id w:val="1432704119"/>
+          <w:placeholder>
+            <w:docPart w:val="35C3DB7991B2450AB74D12B8F22CB954"/>
+          </w:placeholder>
+        </w:sdtPr>
+        <w:sdtContent>
+          <w:r>
+            <w:rPr>
+              <w:rFonts w:asciiTheme="minorHAnsi" w:hAnsiTheme="minorHAnsi"/>
+              <w:iCs/>
+              <w:sz w:val="24"/>
+              <w:szCs w:val="24"/>
+              <w:lang w:val="en-US"/>
+            </w:rPr>
+            <w:t>1ste UserStory</w:t>
+          </w:r>
+        </w:sdtContent>
+      </w:sdt>
+    </w:p>
+    <w:p>
+      <w:pPr>
+        <w:pStyle w:val="Heading2"/>
+        <w:ind w:left="144"/>
+        <w:rPr>
+          <w:rFonts w:asciiTheme="minorHAnsi" w:hAnsiTheme="minorHAnsi"/>
+          <w:b/>
+          <w:i/>
+          <w:sz w:val="22"/>
+          <w:szCs w:val="22"/>
+          <w:lang w:val="en-US"/>
+        </w:rPr>
+      </w:pPr>
+      <w:r>
+        <w:rPr>
+          <w:rFonts w:asciiTheme="minorHAnsi" w:hAnsiTheme="minorHAnsi"/>
+          <w:i/>
+          <w:sz w:val="22"/>
+          <w:szCs w:val="22"/>
+          <w:lang w:val="en-US"/>
+        </w:rPr>
+        <w:t>With the exception of Test Case ID, which is pre-determined, the following table is completed upon Test Case execution.</w:t>
+      </w:r>
+    </w:p>
+    <w:tbl>
+      <w:tblPr>
+        <w:tblStyle w:val="TableGrid"/>
+        <w:tblW w:w="5000" w:type="pct"/>
+        <w:tblLook w:val="04A0" w:firstRow="1" w:lastRow="0" w:firstColumn="1" w:lastColumn="0" w:noHBand="0" w:noVBand="1"/>
+      </w:tblPr>
+      <w:tblGrid>
+        <w:gridCol w:w="1454"/>
+        <w:gridCol w:w="3019"/>
+        <w:gridCol w:w="1588"/>
+        <w:gridCol w:w="3001"/>
+      </w:tblGrid>
+      <w:tr>
+        <w:tc>
+          <w:tcPr>
+            <w:tcW w:w="802" w:type="pct"/>
+            <w:shd w:val="clear" w:color="auto" w:fill="D9D9D9" w:themeFill="background1" w:themeFillShade="D9"/>
+          </w:tcPr>
+          <w:p>
+            <w:pPr>
+              <w:pStyle w:val="Heading2"/>
+              <w:spacing w:after="40"/>
+              <w:rPr>
+                <w:rFonts w:asciiTheme="minorHAnsi" w:hAnsiTheme="minorHAnsi"/>
+                <w:sz w:val="22"/>
+                <w:szCs w:val="22"/>
+              </w:rPr>
+            </w:pPr>
+            <w:r>
+              <w:rPr>
+                <w:rFonts w:asciiTheme="minorHAnsi" w:hAnsiTheme="minorHAnsi"/>
+                <w:sz w:val="22"/>
+                <w:szCs w:val="22"/>
+              </w:rPr>
+              <w:t>Test Case ID</w:t>
+            </w:r>
+          </w:p>
+        </w:tc>
+        <w:tc>
+          <w:tcPr>
+            <w:tcW w:w="1666" w:type="pct"/>
+          </w:tcPr>
+          <w:p>
+            <w:pPr>
+              <w:pStyle w:val="Heading2"/>
+              <w:spacing w:after="40"/>
+              <w:rPr>
+                <w:rFonts w:asciiTheme="minorHAnsi" w:hAnsiTheme="minorHAnsi"/>
+                <w:b/>
+                <w:bCs/>
+                <w:sz w:val="22"/>
+                <w:szCs w:val="22"/>
+              </w:rPr>
+            </w:pPr>
+            <w:r>
+              <w:rPr>
+                <w:rFonts w:ascii="Segoe UI" w:hAnsi="Segoe UI" w:cs="Segoe UI"/>
+                <w:bCs/>
+                <w:color w:val="0D0D0D"/>
+                <w:shd w:val="clear" w:color="auto" w:fill="FFFFFF"/>
+              </w:rPr>
+              <w:t>14</w:t>
+            </w:r>
+          </w:p>
+        </w:tc>
+        <w:tc>
+          <w:tcPr>
+            <w:tcW w:w="876" w:type="pct"/>
+            <w:shd w:val="clear" w:color="auto" w:fill="D9D9D9" w:themeFill="background1" w:themeFillShade="D9"/>
+          </w:tcPr>
+          <w:p>
+            <w:pPr>
+              <w:spacing w:before="40" w:after="40" w:line="276" w:lineRule="auto"/>
+              <w:rPr>
+                <w:rFonts w:asciiTheme="minorHAnsi" w:hAnsiTheme="minorHAnsi" w:cs="Times New Roman"/>
+                <w:b/>
+                <w:sz w:val="22"/>
+              </w:rPr>
+            </w:pPr>
+            <w:r>
+              <w:rPr>
+                <w:rFonts w:asciiTheme="minorHAnsi" w:hAnsiTheme="minorHAnsi" w:cs="Times New Roman"/>
+                <w:b/>
+                <w:sz w:val="22"/>
+              </w:rPr>
+              <w:t>Server OS Version</w:t>
+            </w:r>
+          </w:p>
+        </w:tc>
+        <w:tc>
+          <w:tcPr>
+            <w:tcW w:w="1656" w:type="pct"/>
+          </w:tcPr>
+          <w:p>
+            <w:pPr>
+              <w:spacing w:before="40" w:after="40" w:line="276" w:lineRule="auto"/>
+              <w:rPr>
+                <w:rFonts w:asciiTheme="minorHAnsi" w:hAnsiTheme="minorHAnsi"/>
+                <w:b/>
+              </w:rPr>
+            </w:pPr>
+          </w:p>
+        </w:tc>
+      </w:tr>
+      <w:tr>
+        <w:tc>
+          <w:tcPr>
+            <w:tcW w:w="802" w:type="pct"/>
+            <w:shd w:val="clear" w:color="auto" w:fill="D9D9D9" w:themeFill="background1" w:themeFillShade="D9"/>
+          </w:tcPr>
+          <w:p>
+            <w:pPr>
+              <w:pStyle w:val="Heading2"/>
+              <w:spacing w:after="40"/>
+              <w:rPr>
+                <w:rFonts w:asciiTheme="minorHAnsi" w:hAnsiTheme="minorHAnsi"/>
+                <w:sz w:val="22"/>
+                <w:szCs w:val="22"/>
+              </w:rPr>
+            </w:pPr>
+            <w:r>
+              <w:rPr>
+                <w:rFonts w:asciiTheme="minorHAnsi" w:hAnsiTheme="minorHAnsi"/>
+                <w:sz w:val="22"/>
+                <w:szCs w:val="22"/>
+              </w:rPr>
+              <w:t>Tester Name</w:t>
+            </w:r>
+          </w:p>
+        </w:tc>
+        <w:tc>
+          <w:tcPr>
+            <w:tcW w:w="1666" w:type="pct"/>
+          </w:tcPr>
+          <w:p>
+            <w:pPr>
+              <w:pStyle w:val="Heading3"/>
+              <w:ind w:left="72"/>
+              <w:rPr>
+                <w:rFonts w:asciiTheme="minorHAnsi" w:hAnsiTheme="minorHAnsi"/>
+                <w:sz w:val="22"/>
+              </w:rPr>
+            </w:pPr>
+            <w:sdt>
+              <w:sdtPr>
+                <w:rPr>
+                  <w:rFonts w:asciiTheme="minorHAnsi" w:hAnsiTheme="minorHAnsi"/>
+                  <w:iCs/>
+                  <w:sz w:val="22"/>
+                  <w:szCs w:val="22"/>
+                </w:rPr>
+                <w:alias w:val="Describe any set-up steps needed.  Else, enter N/A"/>
+                <w:tag w:val="Describe any set-up steps needed.  Else, enter N/A"/>
+                <w:id w:val="2004163395"/>
+                <w:placeholder>
+                  <w:docPart w:val="C4D1D7578F93457EAFBEA3C980A7EB52"/>
+                </w:placeholder>
+              </w:sdtPr>
+              <w:sdtContent>
+                <w:r>
+                  <w:rPr>
+                    <w:rFonts w:ascii="Segoe UI" w:hAnsi="Segoe UI" w:cs="Segoe UI"/>
+                    <w:color w:val="0D0D0D"/>
+                    <w:shd w:val="clear" w:color="auto" w:fill="FFFFFF"/>
+                  </w:rPr>
+                  <w:t>Als Scouter wil ik een player kunnen selecteren en alle posts van die Player zien en dat overzichtelijk is.</w:t>
+                </w:r>
+              </w:sdtContent>
+            </w:sdt>
+            <w:r>
+              <w:rPr>
+                <w:rFonts w:asciiTheme="minorHAnsi" w:hAnsiTheme="minorHAnsi"/>
+                <w:sz w:val="22"/>
+              </w:rPr>
+              <w:t xml:space="preserve"> </w:t>
+            </w:r>
+          </w:p>
+        </w:tc>
+        <w:tc>
+          <w:tcPr>
+            <w:tcW w:w="876" w:type="pct"/>
+            <w:shd w:val="clear" w:color="auto" w:fill="D9D9D9" w:themeFill="background1" w:themeFillShade="D9"/>
+          </w:tcPr>
+          <w:p>
+            <w:pPr>
+              <w:spacing w:before="40" w:after="40" w:line="276" w:lineRule="auto"/>
+              <w:rPr>
+                <w:rFonts w:asciiTheme="minorHAnsi" w:hAnsiTheme="minorHAnsi" w:cs="Times New Roman"/>
+                <w:b/>
+                <w:sz w:val="22"/>
+              </w:rPr>
+            </w:pPr>
+            <w:r>
+              <w:rPr>
+                <w:rFonts w:asciiTheme="minorHAnsi" w:hAnsiTheme="minorHAnsi" w:cs="Times New Roman"/>
+                <w:b/>
+                <w:sz w:val="22"/>
+              </w:rPr>
+              <w:t>Client Browser Version</w:t>
+            </w:r>
+          </w:p>
+        </w:tc>
+        <w:tc>
+          <w:tcPr>
+            <w:tcW w:w="1656" w:type="pct"/>
+          </w:tcPr>
+          <w:p>
+            <w:pPr>
+              <w:spacing w:before="40" w:after="40" w:line="276" w:lineRule="auto"/>
+              <w:rPr>
+                <w:rFonts w:asciiTheme="minorHAnsi" w:hAnsiTheme="minorHAnsi"/>
+              </w:rPr>
+            </w:pPr>
+          </w:p>
+        </w:tc>
+      </w:tr>
+    </w:tbl>
+    <w:p>
+      <w:pPr>
+        <w:pStyle w:val="Heading2"/>
+        <w:ind w:left="1080" w:hanging="540"/>
+        <w:rPr>
+          <w:rFonts w:asciiTheme="minorHAnsi" w:hAnsiTheme="minorHAnsi"/>
+          <w:sz w:val="22"/>
+        </w:rPr>
+      </w:pPr>
+      <w:r>
+        <w:rPr>
+          <w:rFonts w:asciiTheme="minorHAnsi" w:hAnsiTheme="minorHAnsi"/>
+          <w:sz w:val="22"/>
+        </w:rPr>
+        <w:t>Test Setup:</w:t>
+      </w:r>
+    </w:p>
+    <w:p>
+      <w:pPr>
+        <w:pStyle w:val="Heading3"/>
+        <w:ind w:left="1800" w:hanging="720"/>
+        <w:rPr>
+          <w:rFonts w:asciiTheme="minorHAnsi" w:hAnsiTheme="minorHAnsi"/>
+          <w:sz w:val="22"/>
+        </w:rPr>
+      </w:pPr>
+      <w:sdt>
+        <w:sdtPr>
+          <w:rPr>
+            <w:rFonts w:asciiTheme="minorHAnsi" w:hAnsiTheme="minorHAnsi"/>
+            <w:iCs/>
+            <w:sz w:val="22"/>
+            <w:szCs w:val="22"/>
+          </w:rPr>
+          <w:alias w:val="Describe any set-up steps needed.  Else, enter N/A"/>
+          <w:tag w:val="Describe any set-up steps needed.  Else, enter N/A"/>
+          <w:id w:val="-64422845"/>
+          <w:placeholder>
+            <w:docPart w:val="52701D8AD6A44AF79C4E422AB92ED6B6"/>
+          </w:placeholder>
+        </w:sdtPr>
+        <w:sdtContent>
+          <w:r>
+            <w:rPr>
+              <w:rFonts w:ascii="Segoe UI" w:hAnsi="Segoe UI" w:cs="Segoe UI"/>
+              <w:color w:val="0D0D0D"/>
+              <w:shd w:val="clear" w:color="auto" w:fill="FFFFFF"/>
+            </w:rPr>
+            <w:t>Als Scouter wil ik een player kunnen selecteren en alle posts van die Player zien en dat overzichtelijk is.</w:t>
+          </w:r>
+        </w:sdtContent>
+      </w:sdt>
+      <w:r>
+        <w:rPr>
+          <w:rFonts w:asciiTheme="minorHAnsi" w:hAnsiTheme="minorHAnsi"/>
+          <w:sz w:val="22"/>
+        </w:rPr>
+        <w:t xml:space="preserve"> </w:t>
+      </w:r>
+    </w:p>
+    <w:p>
+      <w:pPr>
+        <w:pStyle w:val="Heading3"/>
+        <w:ind w:left="72"/>
+        <w:rPr>
+          <w:rFonts w:asciiTheme="minorHAnsi" w:hAnsiTheme="minorHAnsi"/>
+          <w:i/>
+          <w:sz w:val="22"/>
+        </w:rPr>
+      </w:pPr>
+    </w:p>
+    <w:tbl>
+      <w:tblPr>
+        <w:tblStyle w:val="TableGrid"/>
+        <w:tblW w:w="0" w:type="auto"/>
+        <w:tblLook w:val="04A0" w:firstRow="1" w:lastRow="0" w:firstColumn="1" w:lastColumn="0" w:noHBand="0" w:noVBand="1"/>
+      </w:tblPr>
+      <w:tblGrid>
+        <w:gridCol w:w="853"/>
+        <w:gridCol w:w="872"/>
+        <w:gridCol w:w="1766"/>
+        <w:gridCol w:w="1876"/>
+        <w:gridCol w:w="1400"/>
+        <w:gridCol w:w="898"/>
+        <w:gridCol w:w="1397"/>
+      </w:tblGrid>
+      <w:tr>
+        <w:tc>
+          <w:tcPr>
+            <w:tcW w:w="1306" w:type="dxa"/>
+            <w:shd w:val="clear" w:color="auto" w:fill="D9D9D9" w:themeFill="background1" w:themeFillShade="D9"/>
+          </w:tcPr>
+          <w:p>
+            <w:pPr>
+              <w:pStyle w:val="BodyText"/>
+              <w:spacing w:before="40" w:after="40"/>
+              <w:ind w:right="-90"/>
+              <w:rPr>
+                <w:rFonts w:asciiTheme="minorHAnsi" w:hAnsiTheme="minorHAnsi"/>
+                <w:b/>
+              </w:rPr>
+            </w:pPr>
+            <w:r>
+              <w:rPr>
+                <w:rFonts w:asciiTheme="minorHAnsi" w:hAnsiTheme="minorHAnsi"/>
+                <w:b/>
+              </w:rPr>
+              <w:t>Step #</w:t>
+            </w:r>
+          </w:p>
+        </w:tc>
+        <w:tc>
+          <w:tcPr>
+            <w:tcW w:w="1479" w:type="dxa"/>
+            <w:shd w:val="clear" w:color="auto" w:fill="D9D9D9" w:themeFill="background1" w:themeFillShade="D9"/>
+          </w:tcPr>
+          <w:p>
+            <w:pPr>
+              <w:pStyle w:val="BodyText"/>
+              <w:spacing w:before="40" w:after="40"/>
+              <w:ind w:right="-90"/>
+              <w:rPr>
+                <w:rFonts w:asciiTheme="minorHAnsi" w:hAnsiTheme="minorHAnsi"/>
+                <w:b/>
+              </w:rPr>
+            </w:pPr>
+            <w:r>
+              <w:rPr>
+                <w:rFonts w:asciiTheme="minorHAnsi" w:hAnsiTheme="minorHAnsi"/>
+                <w:b/>
+              </w:rPr>
+              <w:t>SRS ID</w:t>
+            </w:r>
+          </w:p>
+        </w:tc>
+        <w:tc>
+          <w:tcPr>
+            <w:tcW w:w="2790" w:type="dxa"/>
+            <w:shd w:val="clear" w:color="auto" w:fill="D9D9D9" w:themeFill="background1" w:themeFillShade="D9"/>
+          </w:tcPr>
+          <w:p>
+            <w:pPr>
+              <w:pStyle w:val="BodyText"/>
+              <w:spacing w:before="40" w:after="40"/>
+              <w:ind w:right="-90"/>
+              <w:rPr>
+                <w:rFonts w:asciiTheme="minorHAnsi" w:hAnsiTheme="minorHAnsi"/>
+                <w:b/>
+              </w:rPr>
+            </w:pPr>
+            <w:r>
+              <w:rPr>
+                <w:rFonts w:asciiTheme="minorHAnsi" w:hAnsiTheme="minorHAnsi"/>
+                <w:b/>
+              </w:rPr>
+              <w:t>Step Description</w:t>
+            </w:r>
+          </w:p>
+        </w:tc>
+        <w:tc>
+          <w:tcPr>
+            <w:tcW w:w="2970" w:type="dxa"/>
+            <w:shd w:val="clear" w:color="auto" w:fill="D9D9D9" w:themeFill="background1" w:themeFillShade="D9"/>
+          </w:tcPr>
+          <w:p>
+            <w:pPr>
+              <w:pStyle w:val="BodyText"/>
+              <w:spacing w:before="40" w:after="40"/>
+              <w:ind w:right="-90"/>
+              <w:rPr>
+                <w:rFonts w:asciiTheme="minorHAnsi" w:hAnsiTheme="minorHAnsi"/>
+                <w:b/>
+              </w:rPr>
+            </w:pPr>
+            <w:r>
+              <w:rPr>
+                <w:rFonts w:asciiTheme="minorHAnsi" w:hAnsiTheme="minorHAnsi"/>
+                <w:b/>
+              </w:rPr>
+              <w:t>Expected Result</w:t>
+            </w:r>
+          </w:p>
+        </w:tc>
+        <w:tc>
+          <w:tcPr>
+            <w:tcW w:w="2520" w:type="dxa"/>
+            <w:shd w:val="clear" w:color="auto" w:fill="D9D9D9" w:themeFill="background1" w:themeFillShade="D9"/>
+          </w:tcPr>
+          <w:p>
+            <w:pPr>
+              <w:pStyle w:val="BodyText"/>
+              <w:spacing w:before="40" w:after="40"/>
+              <w:ind w:right="-90"/>
+              <w:rPr>
+                <w:rFonts w:asciiTheme="minorHAnsi" w:hAnsiTheme="minorHAnsi"/>
+                <w:b/>
+              </w:rPr>
+            </w:pPr>
+            <w:r>
+              <w:rPr>
+                <w:rFonts w:asciiTheme="minorHAnsi" w:hAnsiTheme="minorHAnsi"/>
+                <w:b/>
+              </w:rPr>
+              <w:t>Actual Result</w:t>
+            </w:r>
+          </w:p>
+        </w:tc>
+        <w:tc>
+          <w:tcPr>
+            <w:tcW w:w="1440" w:type="dxa"/>
+            <w:shd w:val="clear" w:color="auto" w:fill="D9D9D9" w:themeFill="background1" w:themeFillShade="D9"/>
+          </w:tcPr>
+          <w:p>
+            <w:pPr>
+              <w:pStyle w:val="BodyText"/>
+              <w:spacing w:before="40" w:after="40"/>
+              <w:ind w:right="-90"/>
+              <w:rPr>
+                <w:rFonts w:asciiTheme="minorHAnsi" w:hAnsiTheme="minorHAnsi"/>
+                <w:b/>
+              </w:rPr>
+            </w:pPr>
+            <w:r>
+              <w:rPr>
+                <w:rFonts w:asciiTheme="minorHAnsi" w:hAnsiTheme="minorHAnsi"/>
+                <w:b/>
+              </w:rPr>
+              <w:t xml:space="preserve">Pass or </w:t>
+            </w:r>
+            <w:proofErr w:type="gramStart"/>
+            <w:r>
+              <w:rPr>
+                <w:rFonts w:asciiTheme="minorHAnsi" w:hAnsiTheme="minorHAnsi"/>
+                <w:b/>
+              </w:rPr>
+              <w:t>Fail</w:t>
+            </w:r>
+            <w:proofErr w:type="gramEnd"/>
+          </w:p>
+        </w:tc>
+        <w:tc>
+          <w:tcPr>
+            <w:tcW w:w="1885" w:type="dxa"/>
+            <w:shd w:val="clear" w:color="auto" w:fill="D9D9D9" w:themeFill="background1" w:themeFillShade="D9"/>
+          </w:tcPr>
+          <w:p>
+            <w:pPr>
+              <w:pStyle w:val="BodyText"/>
+              <w:spacing w:before="40" w:after="40"/>
+              <w:ind w:right="-90"/>
+              <w:rPr>
+                <w:rFonts w:asciiTheme="minorHAnsi" w:hAnsiTheme="minorHAnsi"/>
+                <w:b/>
+              </w:rPr>
+            </w:pPr>
+            <w:r>
+              <w:rPr>
+                <w:rFonts w:asciiTheme="minorHAnsi" w:hAnsiTheme="minorHAnsi"/>
+                <w:b/>
+              </w:rPr>
+              <w:t>Issue / Comments</w:t>
+            </w:r>
+          </w:p>
+        </w:tc>
+      </w:tr>
+      <w:tr>
+        <w:tc>
+          <w:tcPr>
+            <w:tcW w:w="1306" w:type="dxa"/>
+          </w:tcPr>
+          <w:p>
+            <w:pPr>
+              <w:pStyle w:val="BodyText"/>
+              <w:spacing w:before="40" w:after="40"/>
+              <w:ind w:right="-90"/>
+              <w:rPr>
+                <w:rFonts w:asciiTheme="minorHAnsi" w:hAnsiTheme="minorHAnsi"/>
+              </w:rPr>
+            </w:pPr>
+            <w:r>
+              <w:rPr>
+                <w:rFonts w:asciiTheme="minorHAnsi" w:hAnsiTheme="minorHAnsi"/>
+              </w:rPr>
+              <w:t>1</w:t>
+            </w:r>
+          </w:p>
+        </w:tc>
+        <w:tc>
+          <w:tcPr>
+            <w:tcW w:w="1479" w:type="dxa"/>
+          </w:tcPr>
+          <w:p>
+            <w:pPr>
+              <w:pStyle w:val="BodyText"/>
+              <w:spacing w:before="40" w:after="40"/>
+              <w:ind w:right="-90"/>
+              <w:rPr>
+                <w:rFonts w:asciiTheme="minorHAnsi" w:hAnsiTheme="minorHAnsi"/>
+              </w:rPr>
+            </w:pPr>
+          </w:p>
+        </w:tc>
+        <w:tc>
+          <w:tcPr>
+            <w:tcW w:w="2790" w:type="dxa"/>
+          </w:tcPr>
+          <w:p>
+            <w:pPr>
+              <w:rPr>
+                <w:rFonts w:asciiTheme="minorHAnsi" w:hAnsiTheme="minorHAnsi" w:cstheme="minorHAnsi"/>
+              </w:rPr>
+            </w:pPr>
+            <w:r>
+              <w:rPr>
+                <w:rFonts w:asciiTheme="minorHAnsi" w:hAnsiTheme="minorHAnsi" w:cstheme="minorHAnsi"/>
+              </w:rPr>
+              <w:t>Login als Scouter selecteer ROL “Scouter” Alleen als gevraagd word.</w:t>
+            </w:r>
+          </w:p>
+          <w:p>
+            <w:pPr>
+              <w:pStyle w:val="BodyText"/>
+              <w:spacing w:before="40" w:after="40"/>
+              <w:ind w:right="-90"/>
+              <w:rPr>
+                <w:rFonts w:asciiTheme="minorHAnsi" w:hAnsiTheme="minorHAnsi"/>
+                <w:lang w:val="nl-NL"/>
+              </w:rPr>
+            </w:pPr>
+          </w:p>
+        </w:tc>
+        <w:tc>
+          <w:tcPr>
+            <w:tcW w:w="2970" w:type="dxa"/>
+          </w:tcPr>
+          <w:p>
+            <w:pPr>
+              <w:pStyle w:val="BodyText"/>
+              <w:spacing w:before="40" w:after="40"/>
+              <w:ind w:right="-90"/>
+              <w:rPr>
+                <w:rFonts w:asciiTheme="minorHAnsi" w:hAnsiTheme="minorHAnsi"/>
+                <w:lang w:val="nl-NL"/>
+              </w:rPr>
+            </w:pPr>
+            <w:r>
+              <w:rPr>
+                <w:rFonts w:asciiTheme="minorHAnsi" w:hAnsiTheme="minorHAnsi" w:cstheme="minorHAnsi"/>
+              </w:rPr>
+              <w:t>De dashboard van Scouter</w:t>
+            </w:r>
+          </w:p>
+        </w:tc>
+        <w:tc>
+          <w:tcPr>
+            <w:tcW w:w="2520" w:type="dxa"/>
+          </w:tcPr>
+          <w:p>
+            <w:pPr>
+              <w:pStyle w:val="BodyText"/>
+              <w:spacing w:before="40" w:after="40"/>
+              <w:ind w:right="-90"/>
+              <w:rPr>
+                <w:rFonts w:asciiTheme="minorHAnsi" w:hAnsiTheme="minorHAnsi"/>
+                <w:lang w:val="nl-NL"/>
+              </w:rPr>
+            </w:pPr>
+          </w:p>
+        </w:tc>
+        <w:tc>
+          <w:tcPr>
+            <w:tcW w:w="1440" w:type="dxa"/>
+          </w:tcPr>
+          <w:p>
+            <w:pPr>
+              <w:pStyle w:val="BodyText"/>
+              <w:spacing w:before="40" w:after="40"/>
+              <w:ind w:right="-90"/>
+              <w:rPr>
+                <w:rFonts w:asciiTheme="minorHAnsi" w:hAnsiTheme="minorHAnsi"/>
+                <w:lang w:val="nl-NL"/>
+              </w:rPr>
+            </w:pPr>
+            <w:r>
+              <w:rPr>
+                <w:rFonts w:asciiTheme="minorHAnsi" w:hAnsiTheme="minorHAnsi"/>
+                <w:lang w:val="nl-NL"/>
+              </w:rPr>
+              <w:t>Pass</w:t>
+            </w:r>
+          </w:p>
+        </w:tc>
+        <w:tc>
+          <w:tcPr>
+            <w:tcW w:w="1885" w:type="dxa"/>
+          </w:tcPr>
+          <w:p>
+            <w:pPr>
+              <w:pStyle w:val="BodyText"/>
+              <w:spacing w:before="40" w:after="40"/>
+              <w:ind w:right="-90"/>
+              <w:rPr>
+                <w:rFonts w:asciiTheme="minorHAnsi" w:hAnsiTheme="minorHAnsi"/>
+                <w:lang w:val="nl-NL"/>
+              </w:rPr>
+            </w:pPr>
+          </w:p>
+        </w:tc>
+      </w:tr>
+      <w:tr>
+        <w:tc>
+          <w:tcPr>
+            <w:tcW w:w="1306" w:type="dxa"/>
+          </w:tcPr>
+          <w:p>
+            <w:pPr>
+              <w:pStyle w:val="BodyText"/>
+              <w:spacing w:before="40" w:after="40"/>
+              <w:ind w:right="-90"/>
+              <w:rPr>
+                <w:rFonts w:asciiTheme="minorHAnsi" w:hAnsiTheme="minorHAnsi"/>
+              </w:rPr>
+            </w:pPr>
+            <w:r>
+              <w:rPr>
+                <w:rFonts w:asciiTheme="minorHAnsi" w:hAnsiTheme="minorHAnsi"/>
+              </w:rPr>
+              <w:t>2</w:t>
+            </w:r>
+          </w:p>
+        </w:tc>
+        <w:tc>
+          <w:tcPr>
+            <w:tcW w:w="1479" w:type="dxa"/>
+          </w:tcPr>
+          <w:p>
+            <w:pPr>
+              <w:pStyle w:val="BodyText"/>
+              <w:spacing w:before="40" w:after="40"/>
+              <w:ind w:right="-90"/>
+              <w:rPr>
+                <w:rFonts w:asciiTheme="minorHAnsi" w:hAnsiTheme="minorHAnsi"/>
+              </w:rPr>
+            </w:pPr>
+          </w:p>
+        </w:tc>
+        <w:tc>
+          <w:tcPr>
+            <w:tcW w:w="2790" w:type="dxa"/>
+          </w:tcPr>
+          <w:p>
+            <w:pPr>
+              <w:pStyle w:val="BodyText"/>
+              <w:spacing w:before="40" w:after="40"/>
+              <w:ind w:right="-90"/>
+              <w:rPr>
+                <w:rFonts w:asciiTheme="minorHAnsi" w:hAnsiTheme="minorHAnsi"/>
+              </w:rPr>
+            </w:pPr>
+            <w:proofErr w:type="spellStart"/>
+            <w:r>
+              <w:rPr>
+                <w:rFonts w:asciiTheme="minorHAnsi" w:hAnsiTheme="minorHAnsi" w:cstheme="minorHAnsi"/>
+              </w:rPr>
+              <w:t>Zoek</w:t>
+            </w:r>
+            <w:proofErr w:type="spellEnd"/>
+            <w:r>
+              <w:rPr>
+                <w:rFonts w:asciiTheme="minorHAnsi" w:hAnsiTheme="minorHAnsi" w:cstheme="minorHAnsi"/>
+              </w:rPr>
+              <w:t xml:space="preserve"> de SEARCH map in </w:t>
+            </w:r>
+            <w:proofErr w:type="spellStart"/>
+            <w:r>
+              <w:rPr>
+                <w:rFonts w:asciiTheme="minorHAnsi" w:hAnsiTheme="minorHAnsi" w:cstheme="minorHAnsi"/>
+              </w:rPr>
+              <w:t>Notificaties</w:t>
+            </w:r>
+            <w:proofErr w:type="spellEnd"/>
+          </w:p>
+        </w:tc>
+        <w:tc>
+          <w:tcPr>
+            <w:tcW w:w="2970" w:type="dxa"/>
+          </w:tcPr>
+          <w:p>
+            <w:pPr>
+              <w:pStyle w:val="BodyText"/>
+              <w:spacing w:before="40" w:after="40"/>
+              <w:ind w:right="-90"/>
+              <w:rPr>
+                <w:rFonts w:asciiTheme="minorHAnsi" w:hAnsiTheme="minorHAnsi"/>
+                <w:lang w:val="nl-NL"/>
+              </w:rPr>
+            </w:pPr>
+            <w:r>
+              <w:rPr>
+                <w:rFonts w:asciiTheme="minorHAnsi" w:hAnsiTheme="minorHAnsi" w:cstheme="minorHAnsi"/>
+                <w:lang w:val="nl-NL"/>
+              </w:rPr>
+              <w:t>De Zoekplayer pagina en Geen informatie toenen als je niet hebt opgezocht.</w:t>
+            </w:r>
+          </w:p>
+        </w:tc>
+        <w:tc>
+          <w:tcPr>
+            <w:tcW w:w="2520" w:type="dxa"/>
+          </w:tcPr>
+          <w:p>
+            <w:pPr>
+              <w:pStyle w:val="BodyText"/>
+              <w:spacing w:before="40" w:after="40"/>
+              <w:ind w:right="-90"/>
+              <w:rPr>
+                <w:rFonts w:asciiTheme="minorHAnsi" w:hAnsiTheme="minorHAnsi"/>
+                <w:lang w:val="nl-NL"/>
+              </w:rPr>
+            </w:pPr>
+          </w:p>
+        </w:tc>
+        <w:tc>
+          <w:tcPr>
+            <w:tcW w:w="1440" w:type="dxa"/>
+          </w:tcPr>
+          <w:p>
+            <w:pPr>
+              <w:pStyle w:val="BodyText"/>
+              <w:spacing w:before="40" w:after="40"/>
+              <w:ind w:right="-90"/>
+              <w:rPr>
+                <w:rFonts w:asciiTheme="minorHAnsi" w:hAnsiTheme="minorHAnsi"/>
+                <w:lang w:val="nl-NL"/>
+              </w:rPr>
+            </w:pPr>
+            <w:r>
+              <w:rPr>
+                <w:rFonts w:asciiTheme="minorHAnsi" w:hAnsiTheme="minorHAnsi"/>
+                <w:lang w:val="nl-NL"/>
+              </w:rPr>
+              <w:t>Pass</w:t>
+            </w:r>
+          </w:p>
+        </w:tc>
+        <w:tc>
+          <w:tcPr>
+            <w:tcW w:w="1885" w:type="dxa"/>
+          </w:tcPr>
+          <w:p>
+            <w:pPr>
+              <w:pStyle w:val="BodyText"/>
+              <w:spacing w:before="40" w:after="40"/>
+              <w:ind w:right="-90"/>
+              <w:rPr>
+                <w:rFonts w:asciiTheme="minorHAnsi" w:hAnsiTheme="minorHAnsi"/>
+                <w:lang w:val="nl-NL"/>
+              </w:rPr>
+            </w:pPr>
+          </w:p>
+        </w:tc>
+      </w:tr>
+      <w:tr>
+        <w:tc>
+          <w:tcPr>
+            <w:tcW w:w="1306" w:type="dxa"/>
+          </w:tcPr>
+          <w:p>
+            <w:pPr>
+              <w:pStyle w:val="BodyText"/>
+              <w:spacing w:before="40" w:after="40"/>
+              <w:ind w:right="-90"/>
+              <w:rPr>
+                <w:rFonts w:asciiTheme="minorHAnsi" w:hAnsiTheme="minorHAnsi"/>
+              </w:rPr>
+            </w:pPr>
+            <w:r>
+              <w:rPr>
+                <w:rFonts w:asciiTheme="minorHAnsi" w:hAnsiTheme="minorHAnsi"/>
+              </w:rPr>
+              <w:t>3</w:t>
+            </w:r>
+          </w:p>
+        </w:tc>
+        <w:tc>
+          <w:tcPr>
+            <w:tcW w:w="1479" w:type="dxa"/>
+          </w:tcPr>
+          <w:p>
+            <w:pPr>
+              <w:pStyle w:val="BodyText"/>
+              <w:spacing w:before="40" w:after="40"/>
+              <w:ind w:right="-90"/>
+              <w:rPr>
+                <w:rFonts w:asciiTheme="minorHAnsi" w:hAnsiTheme="minorHAnsi"/>
+              </w:rPr>
+            </w:pPr>
+          </w:p>
+        </w:tc>
+        <w:tc>
+          <w:tcPr>
+            <w:tcW w:w="2790" w:type="dxa"/>
+          </w:tcPr>
+          <w:p>
+            <w:pPr>
+              <w:pStyle w:val="BodyText"/>
+              <w:spacing w:before="40" w:after="40"/>
+              <w:ind w:right="-90"/>
+              <w:rPr>
+                <w:rFonts w:asciiTheme="minorHAnsi" w:hAnsiTheme="minorHAnsi"/>
+                <w:lang w:val="nl-NL"/>
+              </w:rPr>
+            </w:pPr>
+            <w:r>
+              <w:rPr>
+                <w:rFonts w:asciiTheme="minorHAnsi" w:hAnsiTheme="minorHAnsi" w:cstheme="minorHAnsi"/>
+                <w:lang w:val="nl-NL"/>
+              </w:rPr>
+              <w:t>Zoeken naar een player in de SEARCH Balk.</w:t>
+            </w:r>
+          </w:p>
+        </w:tc>
+        <w:tc>
+          <w:tcPr>
+            <w:tcW w:w="2970" w:type="dxa"/>
+          </w:tcPr>
+          <w:p>
+            <w:pPr>
+              <w:pStyle w:val="BodyText"/>
+              <w:spacing w:before="40" w:after="40"/>
+              <w:ind w:right="-90"/>
+              <w:rPr>
+                <w:rFonts w:asciiTheme="minorHAnsi" w:hAnsiTheme="minorHAnsi"/>
+                <w:lang w:val="nl-NL"/>
+              </w:rPr>
+            </w:pPr>
+            <w:r>
+              <w:rPr>
+                <w:rFonts w:asciiTheme="minorHAnsi" w:hAnsiTheme="minorHAnsi" w:cstheme="minorHAnsi"/>
+                <w:lang w:val="nl-NL"/>
+              </w:rPr>
+              <w:t>Alle Players die geregisteerd zijn moet getond worden</w:t>
+            </w:r>
+          </w:p>
+        </w:tc>
+        <w:tc>
+          <w:tcPr>
+            <w:tcW w:w="2520" w:type="dxa"/>
+          </w:tcPr>
+          <w:p>
+            <w:pPr>
+              <w:pStyle w:val="BodyText"/>
+              <w:spacing w:before="40" w:after="40"/>
+              <w:ind w:right="-90"/>
+              <w:rPr>
+                <w:rFonts w:asciiTheme="minorHAnsi" w:hAnsiTheme="minorHAnsi"/>
+                <w:lang w:val="nl-NL"/>
+              </w:rPr>
+            </w:pPr>
+          </w:p>
+        </w:tc>
+        <w:tc>
+          <w:tcPr>
+            <w:tcW w:w="1440" w:type="dxa"/>
+          </w:tcPr>
+          <w:p>
+            <w:pPr>
+              <w:pStyle w:val="BodyText"/>
+              <w:spacing w:before="40" w:after="40"/>
+              <w:ind w:right="-90"/>
+              <w:rPr>
+                <w:rFonts w:asciiTheme="minorHAnsi" w:hAnsiTheme="minorHAnsi"/>
+                <w:lang w:val="nl-NL"/>
+              </w:rPr>
+            </w:pPr>
+            <w:r>
+              <w:rPr>
+                <w:rFonts w:asciiTheme="minorHAnsi" w:hAnsiTheme="minorHAnsi"/>
+                <w:lang w:val="nl-NL"/>
+              </w:rPr>
+              <w:t>Pass</w:t>
+            </w:r>
+          </w:p>
+        </w:tc>
+        <w:tc>
+          <w:tcPr>
+            <w:tcW w:w="1885" w:type="dxa"/>
+          </w:tcPr>
+          <w:p>
+            <w:pPr>
+              <w:pStyle w:val="BodyText"/>
+              <w:spacing w:before="40" w:after="40"/>
+              <w:ind w:right="-90"/>
+              <w:rPr>
+                <w:rFonts w:asciiTheme="minorHAnsi" w:hAnsiTheme="minorHAnsi"/>
+                <w:lang w:val="nl-NL"/>
+              </w:rPr>
+            </w:pPr>
+          </w:p>
+        </w:tc>
+      </w:tr>
+      <w:tr>
+        <w:tc>
+          <w:tcPr>
+            <w:tcW w:w="1306" w:type="dxa"/>
+          </w:tcPr>
+          <w:p>
+            <w:pPr>
+              <w:pStyle w:val="BodyText"/>
+              <w:spacing w:before="40" w:after="40"/>
+              <w:ind w:right="-90"/>
+              <w:rPr>
+                <w:rFonts w:asciiTheme="minorHAnsi" w:hAnsiTheme="minorHAnsi"/>
+              </w:rPr>
+            </w:pPr>
+            <w:r>
+              <w:rPr>
+                <w:rFonts w:asciiTheme="minorHAnsi" w:hAnsiTheme="minorHAnsi"/>
+              </w:rPr>
+              <w:t>4</w:t>
+            </w:r>
+          </w:p>
+        </w:tc>
+        <w:tc>
+          <w:tcPr>
+            <w:tcW w:w="1479" w:type="dxa"/>
+          </w:tcPr>
+          <w:p>
+            <w:pPr>
+              <w:pStyle w:val="BodyText"/>
+              <w:spacing w:before="40" w:after="40"/>
+              <w:ind w:right="-90"/>
+              <w:rPr>
+                <w:rFonts w:asciiTheme="minorHAnsi" w:hAnsiTheme="minorHAnsi"/>
+              </w:rPr>
+            </w:pPr>
+          </w:p>
+        </w:tc>
+        <w:tc>
+          <w:tcPr>
+            <w:tcW w:w="2790" w:type="dxa"/>
+          </w:tcPr>
+          <w:p>
+            <w:pPr>
+              <w:pStyle w:val="BodyText"/>
+              <w:spacing w:before="40" w:after="40"/>
+              <w:ind w:right="-90"/>
+              <w:rPr>
+                <w:rFonts w:asciiTheme="minorHAnsi" w:hAnsiTheme="minorHAnsi"/>
+              </w:rPr>
+            </w:pPr>
+            <w:proofErr w:type="spellStart"/>
+            <w:r>
+              <w:rPr>
+                <w:rFonts w:asciiTheme="minorHAnsi" w:hAnsiTheme="minorHAnsi" w:cstheme="minorHAnsi"/>
+              </w:rPr>
+              <w:t>Selecteerd</w:t>
+            </w:r>
+            <w:proofErr w:type="spellEnd"/>
+            <w:r>
+              <w:rPr>
+                <w:rFonts w:asciiTheme="minorHAnsi" w:hAnsiTheme="minorHAnsi" w:cstheme="minorHAnsi"/>
+              </w:rPr>
+              <w:t xml:space="preserve"> </w:t>
+            </w:r>
+            <w:proofErr w:type="spellStart"/>
+            <w:r>
+              <w:rPr>
+                <w:rFonts w:asciiTheme="minorHAnsi" w:hAnsiTheme="minorHAnsi" w:cstheme="minorHAnsi"/>
+              </w:rPr>
+              <w:t>een</w:t>
+            </w:r>
+            <w:proofErr w:type="spellEnd"/>
+            <w:r>
+              <w:rPr>
+                <w:rFonts w:asciiTheme="minorHAnsi" w:hAnsiTheme="minorHAnsi" w:cstheme="minorHAnsi"/>
+              </w:rPr>
+              <w:t xml:space="preserve"> player.</w:t>
+            </w:r>
+          </w:p>
+        </w:tc>
+        <w:tc>
+          <w:tcPr>
+            <w:tcW w:w="2970" w:type="dxa"/>
+          </w:tcPr>
+          <w:p>
+            <w:pPr>
+              <w:pStyle w:val="BodyText"/>
+              <w:spacing w:before="40" w:after="40"/>
+              <w:ind w:right="-90"/>
+              <w:rPr>
+                <w:rFonts w:asciiTheme="minorHAnsi" w:hAnsiTheme="minorHAnsi"/>
+                <w:lang w:val="nl-NL"/>
+              </w:rPr>
+            </w:pPr>
+            <w:r>
+              <w:rPr>
+                <w:rFonts w:asciiTheme="minorHAnsi" w:hAnsiTheme="minorHAnsi" w:cstheme="minorHAnsi"/>
+                <w:lang w:val="nl-NL"/>
+              </w:rPr>
+              <w:t>Als je een Player Selecteer dan wordt in de Tabel naast alle posts van die player.</w:t>
+            </w:r>
+          </w:p>
+        </w:tc>
+        <w:tc>
+          <w:tcPr>
+            <w:tcW w:w="2520" w:type="dxa"/>
+          </w:tcPr>
+          <w:p>
+            <w:pPr>
+              <w:pStyle w:val="BodyText"/>
+              <w:spacing w:before="40" w:after="40"/>
+              <w:ind w:right="-90"/>
+              <w:rPr>
+                <w:rFonts w:asciiTheme="minorHAnsi" w:hAnsiTheme="minorHAnsi"/>
+                <w:lang w:val="nl-NL"/>
+              </w:rPr>
+            </w:pPr>
+          </w:p>
+        </w:tc>
+        <w:tc>
+          <w:tcPr>
+            <w:tcW w:w="1440" w:type="dxa"/>
+          </w:tcPr>
+          <w:p>
+            <w:pPr>
+              <w:pStyle w:val="BodyText"/>
+              <w:spacing w:before="40" w:after="40"/>
+              <w:ind w:right="-90"/>
+              <w:rPr>
+                <w:rFonts w:asciiTheme="minorHAnsi" w:hAnsiTheme="minorHAnsi"/>
+                <w:lang w:val="nl-NL"/>
+              </w:rPr>
+            </w:pPr>
+            <w:r>
+              <w:rPr>
+                <w:rFonts w:asciiTheme="minorHAnsi" w:hAnsiTheme="minorHAnsi"/>
+                <w:lang w:val="nl-NL"/>
+              </w:rPr>
+              <w:t>Pass</w:t>
+            </w:r>
+          </w:p>
+        </w:tc>
+        <w:tc>
+          <w:tcPr>
+            <w:tcW w:w="1885" w:type="dxa"/>
+          </w:tcPr>
+          <w:p>
+            <w:pPr>
+              <w:pStyle w:val="BodyText"/>
+              <w:spacing w:before="40" w:after="40"/>
+              <w:ind w:right="-90"/>
+              <w:rPr>
+                <w:rFonts w:asciiTheme="minorHAnsi" w:hAnsiTheme="minorHAnsi"/>
+                <w:lang w:val="nl-NL"/>
+              </w:rPr>
+            </w:pPr>
+          </w:p>
+        </w:tc>
+      </w:tr>
+    </w:tbl>
+    <w:p>
+      <w:pPr>
+        <w:pStyle w:val="Heading1"/>
+      </w:pPr>
+    </w:p>
+    <w:p>
+      <w:pPr>
+        <w:pStyle w:val="Heading1"/>
+        <w:tabs>
+          <w:tab w:val="num" w:pos="360"/>
+        </w:tabs>
+        <w:spacing w:after="120"/>
+        <w:rPr>
+          <w:rFonts w:asciiTheme="minorHAnsi" w:hAnsiTheme="minorHAnsi"/>
+          <w:caps/>
+          <w:sz w:val="24"/>
+          <w:szCs w:val="24"/>
+        </w:rPr>
+      </w:pPr>
+      <w:sdt>
+        <w:sdtPr>
+          <w:rPr>
+            <w:iCs/>
+            <w:sz w:val="24"/>
+            <w:szCs w:val="24"/>
+          </w:rPr>
+          <w:alias w:val="Test Case Name - repeat and add additional sections as needed"/>
+          <w:tag w:val="Test Case Name - repeat and add additional sections as needed"/>
+          <w:id w:val="-1634857069"/>
+          <w:placeholder>
+            <w:docPart w:val="4FB2DBD4FE7A4CFC98832C7C26D302C6"/>
+          </w:placeholder>
+        </w:sdtPr>
+        <w:sdtContent>
+          <w:r>
+            <w:rPr>
+              <w:iCs/>
+              <w:sz w:val="24"/>
+              <w:szCs w:val="24"/>
+            </w:rPr>
+            <w:t>2de user story</w:t>
+          </w:r>
+        </w:sdtContent>
+      </w:sdt>
+    </w:p>
+    <w:p>
+      <w:pPr>
+        <w:pStyle w:val="Heading2"/>
+        <w:ind w:left="144"/>
+        <w:rPr>
+          <w:rFonts w:asciiTheme="minorHAnsi" w:hAnsiTheme="minorHAnsi"/>
+          <w:b/>
+          <w:i/>
+          <w:sz w:val="22"/>
+          <w:szCs w:val="22"/>
+          <w:lang w:val="en-US"/>
+        </w:rPr>
+      </w:pPr>
+      <w:r>
+        <w:rPr>
+          <w:rFonts w:asciiTheme="minorHAnsi" w:hAnsiTheme="minorHAnsi"/>
+          <w:i/>
+          <w:sz w:val="22"/>
+          <w:szCs w:val="22"/>
+          <w:lang w:val="en-US"/>
+        </w:rPr>
+        <w:t>With the exception of Test Case ID, which is pre-determined, the following table is completed upon Test Case execution.</w:t>
+      </w:r>
+    </w:p>
+    <w:tbl>
+      <w:tblPr>
+        <w:tblStyle w:val="TableGrid"/>
+        <w:tblW w:w="5000" w:type="pct"/>
+        <w:tblLook w:val="04A0" w:firstRow="1" w:lastRow="0" w:firstColumn="1" w:lastColumn="0" w:noHBand="0" w:noVBand="1"/>
+      </w:tblPr>
+      <w:tblGrid>
+        <w:gridCol w:w="1454"/>
+        <w:gridCol w:w="3019"/>
+        <w:gridCol w:w="1588"/>
+        <w:gridCol w:w="3001"/>
+      </w:tblGrid>
+      <w:tr>
+        <w:tc>
+          <w:tcPr>
+            <w:tcW w:w="802" w:type="pct"/>
+            <w:shd w:val="clear" w:color="auto" w:fill="D9D9D9" w:themeFill="background1" w:themeFillShade="D9"/>
+          </w:tcPr>
+          <w:p>
+            <w:pPr>
+              <w:pStyle w:val="Heading2"/>
+              <w:spacing w:after="40"/>
+              <w:rPr>
+                <w:rFonts w:asciiTheme="minorHAnsi" w:hAnsiTheme="minorHAnsi"/>
+                <w:sz w:val="22"/>
+                <w:szCs w:val="22"/>
+              </w:rPr>
+            </w:pPr>
+            <w:r>
+              <w:rPr>
+                <w:rFonts w:asciiTheme="minorHAnsi" w:hAnsiTheme="minorHAnsi"/>
+                <w:sz w:val="22"/>
+                <w:szCs w:val="22"/>
+              </w:rPr>
+              <w:t>Test Case ID</w:t>
+            </w:r>
+          </w:p>
+        </w:tc>
+        <w:tc>
+          <w:tcPr>
+            <w:tcW w:w="1666" w:type="pct"/>
+          </w:tcPr>
+          <w:p>
+            <w:pPr>
+              <w:pStyle w:val="Heading2"/>
+              <w:spacing w:after="40"/>
+              <w:rPr>
+                <w:rFonts w:asciiTheme="minorHAnsi" w:hAnsiTheme="minorHAnsi"/>
+                <w:b/>
+                <w:bCs/>
+                <w:sz w:val="22"/>
+                <w:szCs w:val="22"/>
+              </w:rPr>
+            </w:pPr>
+            <w:r>
+              <w:rPr>
+                <w:rFonts w:ascii="Segoe UI" w:hAnsi="Segoe UI" w:cs="Segoe UI"/>
+                <w:bCs/>
+                <w:color w:val="0D0D0D"/>
+                <w:shd w:val="clear" w:color="auto" w:fill="FFFFFF"/>
+              </w:rPr>
+              <w:t>10</w:t>
+            </w:r>
+          </w:p>
+        </w:tc>
+        <w:tc>
+          <w:tcPr>
+            <w:tcW w:w="876" w:type="pct"/>
+            <w:shd w:val="clear" w:color="auto" w:fill="D9D9D9" w:themeFill="background1" w:themeFillShade="D9"/>
+          </w:tcPr>
+          <w:p>
+            <w:pPr>
+              <w:spacing w:before="40" w:after="40" w:line="276" w:lineRule="auto"/>
+              <w:rPr>
+                <w:rFonts w:asciiTheme="minorHAnsi" w:hAnsiTheme="minorHAnsi" w:cs="Times New Roman"/>
+                <w:b/>
+                <w:sz w:val="22"/>
+              </w:rPr>
+            </w:pPr>
+            <w:r>
+              <w:rPr>
+                <w:rFonts w:asciiTheme="minorHAnsi" w:hAnsiTheme="minorHAnsi" w:cs="Times New Roman"/>
+                <w:b/>
+                <w:sz w:val="22"/>
+              </w:rPr>
+              <w:t>Server OS Version</w:t>
+            </w:r>
+          </w:p>
+        </w:tc>
+        <w:tc>
+          <w:tcPr>
+            <w:tcW w:w="1656" w:type="pct"/>
+          </w:tcPr>
+          <w:p>
+            <w:pPr>
+              <w:spacing w:before="40" w:after="40" w:line="276" w:lineRule="auto"/>
+              <w:rPr>
+                <w:rFonts w:asciiTheme="minorHAnsi" w:hAnsiTheme="minorHAnsi"/>
+                <w:b/>
+              </w:rPr>
+            </w:pPr>
+          </w:p>
+        </w:tc>
+      </w:tr>
+      <w:tr>
+        <w:tc>
+          <w:tcPr>
+            <w:tcW w:w="802" w:type="pct"/>
+            <w:shd w:val="clear" w:color="auto" w:fill="D9D9D9" w:themeFill="background1" w:themeFillShade="D9"/>
+          </w:tcPr>
+          <w:p>
+            <w:pPr>
+              <w:pStyle w:val="Heading2"/>
+              <w:spacing w:after="40"/>
+              <w:rPr>
+                <w:rFonts w:asciiTheme="minorHAnsi" w:hAnsiTheme="minorHAnsi"/>
+                <w:sz w:val="22"/>
+                <w:szCs w:val="22"/>
+              </w:rPr>
+            </w:pPr>
+            <w:r>
+              <w:rPr>
+                <w:rFonts w:asciiTheme="minorHAnsi" w:hAnsiTheme="minorHAnsi"/>
+                <w:sz w:val="22"/>
+                <w:szCs w:val="22"/>
+              </w:rPr>
+              <w:t>Tester Name</w:t>
+            </w:r>
+          </w:p>
+        </w:tc>
+        <w:tc>
+          <w:tcPr>
+            <w:tcW w:w="1666" w:type="pct"/>
+          </w:tcPr>
+          <w:p>
+            <w:pPr>
+              <w:pStyle w:val="Heading2"/>
+              <w:shd w:val="clear" w:color="auto" w:fill="FFFFFF"/>
+              <w:spacing w:before="0"/>
+              <w:ind w:left="144"/>
+              <w:rPr>
+                <w:rFonts w:ascii="Segoe UI" w:hAnsi="Segoe UI" w:cs="Segoe UI"/>
+                <w:b/>
+                <w:color w:val="1F2328"/>
+                <w:sz w:val="16"/>
+                <w:szCs w:val="16"/>
+              </w:rPr>
+            </w:pPr>
+            <w:r>
+              <w:rPr>
+                <w:rFonts w:ascii="Segoe UI" w:hAnsi="Segoe UI" w:cs="Segoe UI"/>
+                <w:bCs/>
+                <w:color w:val="1F2328"/>
+                <w:sz w:val="16"/>
+                <w:szCs w:val="16"/>
+              </w:rPr>
+              <w:t>Als gebruiker(Player) wil ik mijn profiel kunnen zien , aamaken of bewerken.</w:t>
+            </w:r>
+          </w:p>
+        </w:tc>
+        <w:tc>
+          <w:tcPr>
+            <w:tcW w:w="876" w:type="pct"/>
+            <w:shd w:val="clear" w:color="auto" w:fill="D9D9D9" w:themeFill="background1" w:themeFillShade="D9"/>
+          </w:tcPr>
+          <w:p>
+            <w:pPr>
+              <w:spacing w:before="40" w:after="40" w:line="276" w:lineRule="auto"/>
+              <w:rPr>
+                <w:rFonts w:asciiTheme="minorHAnsi" w:hAnsiTheme="minorHAnsi" w:cs="Times New Roman"/>
+                <w:b/>
+                <w:sz w:val="22"/>
+              </w:rPr>
+            </w:pPr>
+            <w:r>
+              <w:rPr>
+                <w:rFonts w:asciiTheme="minorHAnsi" w:hAnsiTheme="minorHAnsi" w:cs="Times New Roman"/>
+                <w:b/>
+                <w:sz w:val="22"/>
+              </w:rPr>
+              <w:t>Client Browser Version</w:t>
+            </w:r>
+          </w:p>
+        </w:tc>
+        <w:tc>
+          <w:tcPr>
+            <w:tcW w:w="1656" w:type="pct"/>
+          </w:tcPr>
+          <w:p>
+            <w:pPr>
+              <w:spacing w:before="40" w:after="40" w:line="276" w:lineRule="auto"/>
+              <w:rPr>
+                <w:rFonts w:asciiTheme="minorHAnsi" w:hAnsiTheme="minorHAnsi"/>
+              </w:rPr>
+            </w:pPr>
+          </w:p>
+        </w:tc>
+      </w:tr>
+    </w:tbl>
+    <w:p>
+      <w:pPr>
+        <w:pStyle w:val="Heading2"/>
+        <w:ind w:left="1080" w:hanging="540"/>
+        <w:rPr>
+          <w:rFonts w:asciiTheme="minorHAnsi" w:hAnsiTheme="minorHAnsi"/>
+          <w:sz w:val="22"/>
+        </w:rPr>
+      </w:pPr>
+      <w:r>
+        <w:rPr>
+          <w:rFonts w:asciiTheme="minorHAnsi" w:hAnsiTheme="minorHAnsi"/>
+          <w:sz w:val="22"/>
+        </w:rPr>
+        <w:t>Test Setup:</w:t>
+      </w:r>
+      <w:hyperlink r:id="rId31" w:history="1">
+        <w:r>
+          <w:rPr>
+            <w:rStyle w:val="Hyperlink"/>
+            <w:rFonts w:ascii="Segoe UI" w:hAnsi="Segoe UI" w:cs="Segoe UI"/>
+            <w:bCs/>
+            <w:sz w:val="18"/>
+            <w:szCs w:val="18"/>
+            <w:shd w:val="clear" w:color="auto" w:fill="FFFFFF"/>
+          </w:rPr>
+          <w:t>Als gebruiker(Player) wil ik mijn profiel kunnen zien , aamaken of bewerken.</w:t>
+        </w:r>
+      </w:hyperlink>
+    </w:p>
+    <w:tbl>
+      <w:tblPr>
+        <w:tblStyle w:val="TableGrid"/>
+        <w:tblW w:w="0" w:type="auto"/>
+        <w:tblLook w:val="04A0" w:firstRow="1" w:lastRow="0" w:firstColumn="1" w:lastColumn="0" w:noHBand="0" w:noVBand="1"/>
+      </w:tblPr>
+      <w:tblGrid>
+        <w:gridCol w:w="802"/>
+        <w:gridCol w:w="803"/>
+        <w:gridCol w:w="1904"/>
+        <w:gridCol w:w="1877"/>
+        <w:gridCol w:w="1272"/>
+        <w:gridCol w:w="836"/>
+        <w:gridCol w:w="1568"/>
+      </w:tblGrid>
+      <w:tr>
+        <w:tc>
+          <w:tcPr>
+            <w:tcW w:w="1306" w:type="dxa"/>
+            <w:shd w:val="clear" w:color="auto" w:fill="D9D9D9" w:themeFill="background1" w:themeFillShade="D9"/>
+          </w:tcPr>
+          <w:p>
+            <w:pPr>
+              <w:pStyle w:val="BodyText"/>
+              <w:spacing w:before="40" w:after="40"/>
+              <w:ind w:right="-90"/>
+              <w:rPr>
+                <w:rFonts w:asciiTheme="minorHAnsi" w:hAnsiTheme="minorHAnsi"/>
+                <w:b/>
+              </w:rPr>
+            </w:pPr>
+            <w:r>
+              <w:rPr>
+                <w:rFonts w:asciiTheme="minorHAnsi" w:hAnsiTheme="minorHAnsi"/>
+                <w:b/>
+              </w:rPr>
+              <w:t>Step #</w:t>
+            </w:r>
+          </w:p>
+        </w:tc>
+        <w:tc>
+          <w:tcPr>
+            <w:tcW w:w="1479" w:type="dxa"/>
+            <w:shd w:val="clear" w:color="auto" w:fill="D9D9D9" w:themeFill="background1" w:themeFillShade="D9"/>
+          </w:tcPr>
+          <w:p>
+            <w:pPr>
+              <w:pStyle w:val="BodyText"/>
+              <w:spacing w:before="40" w:after="40"/>
+              <w:ind w:right="-90"/>
+              <w:rPr>
+                <w:rFonts w:asciiTheme="minorHAnsi" w:hAnsiTheme="minorHAnsi"/>
+                <w:b/>
+              </w:rPr>
+            </w:pPr>
+            <w:r>
+              <w:rPr>
+                <w:rFonts w:asciiTheme="minorHAnsi" w:hAnsiTheme="minorHAnsi"/>
+                <w:b/>
+              </w:rPr>
+              <w:t>SRS ID</w:t>
+            </w:r>
+          </w:p>
+        </w:tc>
+        <w:tc>
+          <w:tcPr>
+            <w:tcW w:w="2790" w:type="dxa"/>
+            <w:shd w:val="clear" w:color="auto" w:fill="D9D9D9" w:themeFill="background1" w:themeFillShade="D9"/>
+          </w:tcPr>
+          <w:p>
+            <w:pPr>
+              <w:pStyle w:val="BodyText"/>
+              <w:spacing w:before="40" w:after="40"/>
+              <w:ind w:right="-90"/>
+              <w:rPr>
+                <w:rFonts w:asciiTheme="minorHAnsi" w:hAnsiTheme="minorHAnsi"/>
+                <w:b/>
+              </w:rPr>
+            </w:pPr>
+            <w:r>
+              <w:rPr>
+                <w:rFonts w:asciiTheme="minorHAnsi" w:hAnsiTheme="minorHAnsi"/>
+                <w:b/>
+              </w:rPr>
+              <w:t>Step Description</w:t>
+            </w:r>
+          </w:p>
+        </w:tc>
+        <w:tc>
+          <w:tcPr>
+            <w:tcW w:w="2970" w:type="dxa"/>
+            <w:shd w:val="clear" w:color="auto" w:fill="D9D9D9" w:themeFill="background1" w:themeFillShade="D9"/>
+          </w:tcPr>
+          <w:p>
+            <w:pPr>
+              <w:pStyle w:val="BodyText"/>
+              <w:spacing w:before="40" w:after="40"/>
+              <w:ind w:right="-90"/>
+              <w:rPr>
+                <w:rFonts w:asciiTheme="minorHAnsi" w:hAnsiTheme="minorHAnsi"/>
+                <w:b/>
+              </w:rPr>
+            </w:pPr>
+            <w:r>
+              <w:rPr>
+                <w:rFonts w:asciiTheme="minorHAnsi" w:hAnsiTheme="minorHAnsi"/>
+                <w:b/>
+              </w:rPr>
+              <w:t>Expected Result</w:t>
+            </w:r>
+          </w:p>
+        </w:tc>
+        <w:tc>
+          <w:tcPr>
+            <w:tcW w:w="2520" w:type="dxa"/>
+            <w:shd w:val="clear" w:color="auto" w:fill="D9D9D9" w:themeFill="background1" w:themeFillShade="D9"/>
+          </w:tcPr>
+          <w:p>
+            <w:pPr>
+              <w:pStyle w:val="BodyText"/>
+              <w:spacing w:before="40" w:after="40"/>
+              <w:ind w:right="-90"/>
+              <w:rPr>
+                <w:rFonts w:asciiTheme="minorHAnsi" w:hAnsiTheme="minorHAnsi"/>
+                <w:b/>
+              </w:rPr>
+            </w:pPr>
+            <w:r>
+              <w:rPr>
+                <w:rFonts w:asciiTheme="minorHAnsi" w:hAnsiTheme="minorHAnsi"/>
+                <w:b/>
+              </w:rPr>
+              <w:t>Actual Result</w:t>
+            </w:r>
+          </w:p>
+        </w:tc>
+        <w:tc>
+          <w:tcPr>
+            <w:tcW w:w="1440" w:type="dxa"/>
+            <w:shd w:val="clear" w:color="auto" w:fill="D9D9D9" w:themeFill="background1" w:themeFillShade="D9"/>
+          </w:tcPr>
+          <w:p>
+            <w:pPr>
+              <w:pStyle w:val="BodyText"/>
+              <w:spacing w:before="40" w:after="40"/>
+              <w:ind w:right="-90"/>
+              <w:rPr>
+                <w:rFonts w:asciiTheme="minorHAnsi" w:hAnsiTheme="minorHAnsi"/>
+                <w:b/>
+              </w:rPr>
+            </w:pPr>
+            <w:r>
+              <w:rPr>
+                <w:rFonts w:asciiTheme="minorHAnsi" w:hAnsiTheme="minorHAnsi"/>
+                <w:b/>
+              </w:rPr>
+              <w:t xml:space="preserve">Pass or </w:t>
+            </w:r>
+            <w:proofErr w:type="gramStart"/>
+            <w:r>
+              <w:rPr>
+                <w:rFonts w:asciiTheme="minorHAnsi" w:hAnsiTheme="minorHAnsi"/>
+                <w:b/>
+              </w:rPr>
+              <w:t>Fail</w:t>
+            </w:r>
+            <w:proofErr w:type="gramEnd"/>
+          </w:p>
+        </w:tc>
+        <w:tc>
+          <w:tcPr>
+            <w:tcW w:w="1885" w:type="dxa"/>
+            <w:shd w:val="clear" w:color="auto" w:fill="D9D9D9" w:themeFill="background1" w:themeFillShade="D9"/>
+          </w:tcPr>
+          <w:p>
+            <w:pPr>
+              <w:pStyle w:val="BodyText"/>
+              <w:spacing w:before="40" w:after="40"/>
+              <w:ind w:right="-90"/>
+              <w:rPr>
+                <w:rFonts w:asciiTheme="minorHAnsi" w:hAnsiTheme="minorHAnsi"/>
+                <w:b/>
+              </w:rPr>
+            </w:pPr>
+            <w:r>
+              <w:rPr>
+                <w:rFonts w:asciiTheme="minorHAnsi" w:hAnsiTheme="minorHAnsi"/>
+                <w:b/>
+              </w:rPr>
+              <w:t>Issue / Comments</w:t>
+            </w:r>
+          </w:p>
+        </w:tc>
+      </w:tr>
+      <w:tr>
+        <w:tc>
+          <w:tcPr>
+            <w:tcW w:w="1306" w:type="dxa"/>
+          </w:tcPr>
+          <w:p>
+            <w:pPr>
+              <w:pStyle w:val="BodyText"/>
+              <w:spacing w:before="40" w:after="40"/>
+              <w:ind w:right="-90"/>
+              <w:rPr>
+                <w:rFonts w:asciiTheme="minorHAnsi" w:hAnsiTheme="minorHAnsi"/>
+              </w:rPr>
+            </w:pPr>
+            <w:r>
+              <w:rPr>
+                <w:rFonts w:asciiTheme="minorHAnsi" w:hAnsiTheme="minorHAnsi"/>
+              </w:rPr>
+              <w:t>1</w:t>
+            </w:r>
+          </w:p>
+        </w:tc>
+        <w:tc>
+          <w:tcPr>
+            <w:tcW w:w="1479" w:type="dxa"/>
+          </w:tcPr>
+          <w:p>
+            <w:pPr>
+              <w:pStyle w:val="BodyText"/>
+              <w:spacing w:before="40" w:after="40"/>
+              <w:ind w:right="-90"/>
+              <w:rPr>
+                <w:rFonts w:asciiTheme="minorHAnsi" w:hAnsiTheme="minorHAnsi"/>
+              </w:rPr>
+            </w:pPr>
+          </w:p>
+        </w:tc>
+        <w:tc>
+          <w:tcPr>
+            <w:tcW w:w="2790" w:type="dxa"/>
+          </w:tcPr>
+          <w:p>
+            <w:pPr>
+              <w:rPr>
+                <w:rFonts w:asciiTheme="minorHAnsi" w:hAnsiTheme="minorHAnsi" w:cstheme="minorHAnsi"/>
+              </w:rPr>
+            </w:pPr>
+            <w:r>
+              <w:rPr>
+                <w:rFonts w:asciiTheme="minorHAnsi" w:hAnsiTheme="minorHAnsi" w:cstheme="minorHAnsi"/>
+                <w:color w:val="0D0D0D"/>
+                <w:shd w:val="clear" w:color="auto" w:fill="FFFFFF"/>
+              </w:rPr>
+              <w:t>De speler opent de applicatie en navigeert naar de loginpagina.</w:t>
+            </w:r>
+          </w:p>
+          <w:p>
+            <w:pPr>
+              <w:pStyle w:val="BodyText"/>
+              <w:spacing w:before="40" w:after="40"/>
+              <w:ind w:right="-90"/>
+              <w:rPr>
+                <w:rFonts w:asciiTheme="minorHAnsi" w:hAnsiTheme="minorHAnsi"/>
+                <w:lang w:val="nl-NL"/>
+              </w:rPr>
+            </w:pPr>
+          </w:p>
+        </w:tc>
+        <w:tc>
+          <w:tcPr>
+            <w:tcW w:w="2970" w:type="dxa"/>
+          </w:tcPr>
+          <w:p>
+            <w:pPr>
+              <w:pStyle w:val="BodyText"/>
+              <w:spacing w:before="40" w:after="40"/>
+              <w:ind w:right="-90"/>
+              <w:rPr>
+                <w:rFonts w:asciiTheme="minorHAnsi" w:hAnsiTheme="minorHAnsi"/>
+                <w:lang w:val="nl-NL"/>
+              </w:rPr>
+            </w:pPr>
+            <w:r>
+              <w:rPr>
+                <w:rFonts w:asciiTheme="minorHAnsi" w:hAnsiTheme="minorHAnsi" w:cstheme="minorHAnsi"/>
+              </w:rPr>
+              <w:t>Login system van LIMS</w:t>
+            </w:r>
+          </w:p>
+        </w:tc>
+        <w:tc>
+          <w:tcPr>
+            <w:tcW w:w="2520" w:type="dxa"/>
+          </w:tcPr>
+          <w:p>
+            <w:pPr>
+              <w:pStyle w:val="BodyText"/>
+              <w:spacing w:before="40" w:after="40"/>
+              <w:ind w:right="-90"/>
+              <w:rPr>
+                <w:rFonts w:asciiTheme="minorHAnsi" w:hAnsiTheme="minorHAnsi"/>
+                <w:lang w:val="nl-NL"/>
+              </w:rPr>
+            </w:pPr>
+          </w:p>
+        </w:tc>
+        <w:tc>
+          <w:tcPr>
+            <w:tcW w:w="1440" w:type="dxa"/>
+          </w:tcPr>
+          <w:p>
+            <w:pPr>
+              <w:pStyle w:val="BodyText"/>
+              <w:spacing w:before="40" w:after="40"/>
+              <w:ind w:right="-90"/>
+              <w:rPr>
+                <w:rFonts w:asciiTheme="minorHAnsi" w:hAnsiTheme="minorHAnsi"/>
+                <w:lang w:val="nl-NL"/>
+              </w:rPr>
+            </w:pPr>
+            <w:r>
+              <w:rPr>
+                <w:rFonts w:asciiTheme="minorHAnsi" w:hAnsiTheme="minorHAnsi"/>
+                <w:lang w:val="nl-NL"/>
+              </w:rPr>
+              <w:t>Pass</w:t>
+            </w:r>
+          </w:p>
+        </w:tc>
+        <w:tc>
+          <w:tcPr>
+            <w:tcW w:w="1885" w:type="dxa"/>
+          </w:tcPr>
+          <w:p>
+            <w:pPr>
+              <w:pStyle w:val="BodyText"/>
+              <w:spacing w:before="40" w:after="40"/>
+              <w:ind w:right="-90"/>
+              <w:rPr>
+                <w:rFonts w:asciiTheme="minorHAnsi" w:hAnsiTheme="minorHAnsi"/>
+                <w:lang w:val="nl-NL"/>
+              </w:rPr>
+            </w:pPr>
+          </w:p>
+        </w:tc>
+      </w:tr>
+      <w:tr>
+        <w:tc>
+          <w:tcPr>
+            <w:tcW w:w="1306" w:type="dxa"/>
+          </w:tcPr>
+          <w:p>
+            <w:pPr>
+              <w:pStyle w:val="BodyText"/>
+              <w:spacing w:before="40" w:after="40"/>
+              <w:ind w:right="-90"/>
+              <w:rPr>
+                <w:rFonts w:asciiTheme="minorHAnsi" w:hAnsiTheme="minorHAnsi"/>
+              </w:rPr>
+            </w:pPr>
+            <w:r>
+              <w:rPr>
+                <w:rFonts w:asciiTheme="minorHAnsi" w:hAnsiTheme="minorHAnsi"/>
+              </w:rPr>
+              <w:t>2</w:t>
+            </w:r>
+          </w:p>
+        </w:tc>
+        <w:tc>
+          <w:tcPr>
+            <w:tcW w:w="1479" w:type="dxa"/>
+          </w:tcPr>
+          <w:p>
+            <w:pPr>
+              <w:pStyle w:val="BodyText"/>
+              <w:spacing w:before="40" w:after="40"/>
+              <w:ind w:right="-90"/>
+              <w:rPr>
+                <w:rFonts w:asciiTheme="minorHAnsi" w:hAnsiTheme="minorHAnsi"/>
+              </w:rPr>
+            </w:pPr>
+          </w:p>
+        </w:tc>
+        <w:tc>
+          <w:tcPr>
+            <w:tcW w:w="2790" w:type="dxa"/>
+          </w:tcPr>
+          <w:p>
+            <w:pPr>
+              <w:pStyle w:val="BodyText"/>
+              <w:spacing w:before="40" w:after="40"/>
+              <w:ind w:right="-90"/>
+              <w:rPr>
+                <w:rFonts w:asciiTheme="minorHAnsi" w:hAnsiTheme="minorHAnsi"/>
+                <w:lang w:val="nl-NL"/>
+              </w:rPr>
+            </w:pPr>
+            <w:r>
+              <w:rPr>
+                <w:rFonts w:asciiTheme="minorHAnsi" w:hAnsiTheme="minorHAnsi" w:cstheme="minorHAnsi"/>
+                <w:color w:val="0D0D0D"/>
+                <w:shd w:val="clear" w:color="auto" w:fill="FFFFFF"/>
+                <w:lang w:val="nl-NL"/>
+              </w:rPr>
+              <w:t>De speler voert zijn gebruikersnaam en wachtwoord in en klikt op de "Login" knop.</w:t>
+            </w:r>
+          </w:p>
+        </w:tc>
+        <w:tc>
+          <w:tcPr>
+            <w:tcW w:w="2970" w:type="dxa"/>
+          </w:tcPr>
+          <w:p>
+            <w:pPr>
+              <w:pStyle w:val="BodyText"/>
+              <w:spacing w:before="40" w:after="40"/>
+              <w:ind w:right="-90"/>
+              <w:rPr>
+                <w:rFonts w:asciiTheme="minorHAnsi" w:hAnsiTheme="minorHAnsi"/>
+                <w:lang w:val="nl-NL"/>
+              </w:rPr>
+            </w:pPr>
+            <w:r>
+              <w:rPr>
+                <w:rFonts w:asciiTheme="minorHAnsi" w:hAnsiTheme="minorHAnsi" w:cstheme="minorHAnsi"/>
+                <w:color w:val="0D0D0D"/>
+                <w:shd w:val="clear" w:color="auto" w:fill="FFFFFF"/>
+                <w:lang w:val="nl-NL"/>
+              </w:rPr>
+              <w:t>Het systeem controleert de inloggegevens en verifieert de gebruiker als speler.</w:t>
+            </w:r>
+          </w:p>
+        </w:tc>
+        <w:tc>
+          <w:tcPr>
+            <w:tcW w:w="2520" w:type="dxa"/>
+          </w:tcPr>
+          <w:p>
+            <w:pPr>
+              <w:pStyle w:val="BodyText"/>
+              <w:spacing w:before="40" w:after="40"/>
+              <w:ind w:right="-90"/>
+              <w:rPr>
+                <w:rFonts w:asciiTheme="minorHAnsi" w:hAnsiTheme="minorHAnsi"/>
+                <w:lang w:val="nl-NL"/>
+              </w:rPr>
+            </w:pPr>
+          </w:p>
+        </w:tc>
+        <w:tc>
+          <w:tcPr>
+            <w:tcW w:w="1440" w:type="dxa"/>
+          </w:tcPr>
+          <w:p>
+            <w:pPr>
+              <w:pStyle w:val="BodyText"/>
+              <w:spacing w:before="40" w:after="40"/>
+              <w:ind w:right="-90"/>
+              <w:rPr>
+                <w:rFonts w:asciiTheme="minorHAnsi" w:hAnsiTheme="minorHAnsi"/>
+                <w:lang w:val="nl-NL"/>
+              </w:rPr>
+            </w:pPr>
+            <w:r>
+              <w:rPr>
+                <w:rFonts w:asciiTheme="minorHAnsi" w:hAnsiTheme="minorHAnsi"/>
+                <w:lang w:val="nl-NL"/>
+              </w:rPr>
+              <w:t>Pass</w:t>
+            </w:r>
+          </w:p>
+        </w:tc>
+        <w:tc>
+          <w:tcPr>
+            <w:tcW w:w="1885" w:type="dxa"/>
+          </w:tcPr>
+          <w:p>
+            <w:pPr>
+              <w:pStyle w:val="BodyText"/>
+              <w:spacing w:before="40" w:after="40"/>
+              <w:ind w:right="-90"/>
+              <w:rPr>
+                <w:rFonts w:asciiTheme="minorHAnsi" w:hAnsiTheme="minorHAnsi"/>
+                <w:lang w:val="nl-NL"/>
+              </w:rPr>
+            </w:pPr>
+          </w:p>
+        </w:tc>
+      </w:tr>
+      <w:tr>
+        <w:tc>
+          <w:tcPr>
+            <w:tcW w:w="1306" w:type="dxa"/>
+          </w:tcPr>
+          <w:p>
+            <w:pPr>
+              <w:pStyle w:val="BodyText"/>
+              <w:spacing w:before="40" w:after="40"/>
+              <w:ind w:right="-90"/>
+              <w:rPr>
+                <w:rFonts w:asciiTheme="minorHAnsi" w:hAnsiTheme="minorHAnsi"/>
+              </w:rPr>
+            </w:pPr>
+            <w:r>
+              <w:rPr>
+                <w:rFonts w:asciiTheme="minorHAnsi" w:hAnsiTheme="minorHAnsi"/>
+              </w:rPr>
+              <w:t>3</w:t>
+            </w:r>
+          </w:p>
+        </w:tc>
+        <w:tc>
+          <w:tcPr>
+            <w:tcW w:w="1479" w:type="dxa"/>
+          </w:tcPr>
+          <w:p>
+            <w:pPr>
+              <w:pStyle w:val="BodyText"/>
+              <w:spacing w:before="40" w:after="40"/>
+              <w:ind w:right="-90"/>
+              <w:rPr>
+                <w:rFonts w:asciiTheme="minorHAnsi" w:hAnsiTheme="minorHAnsi"/>
+              </w:rPr>
+            </w:pPr>
+          </w:p>
+        </w:tc>
+        <w:tc>
+          <w:tcPr>
+            <w:tcW w:w="2790" w:type="dxa"/>
+          </w:tcPr>
+          <w:p>
+            <w:pPr>
+              <w:pStyle w:val="BodyText"/>
+              <w:spacing w:before="40" w:after="40"/>
+              <w:ind w:right="-90"/>
+              <w:rPr>
+                <w:rFonts w:asciiTheme="minorHAnsi" w:hAnsiTheme="minorHAnsi"/>
+                <w:lang w:val="nl-NL"/>
+              </w:rPr>
+            </w:pPr>
+            <w:r>
+              <w:rPr>
+                <w:rFonts w:asciiTheme="minorHAnsi" w:hAnsiTheme="minorHAnsi" w:cstheme="minorHAnsi"/>
+                <w:color w:val="0D0D0D"/>
+                <w:shd w:val="clear" w:color="auto" w:fill="FFFFFF"/>
+                <w:lang w:val="nl-NL"/>
+              </w:rPr>
+              <w:t>De speler zoekt naar de sectie "Notificaties" en klikt op de map "MY PROFILE".</w:t>
+            </w:r>
+          </w:p>
+        </w:tc>
+        <w:tc>
+          <w:tcPr>
+            <w:tcW w:w="2970" w:type="dxa"/>
+          </w:tcPr>
+          <w:p>
+            <w:pPr>
+              <w:pStyle w:val="BodyText"/>
+              <w:spacing w:before="40" w:after="40"/>
+              <w:ind w:right="-90"/>
+              <w:rPr>
+                <w:rFonts w:asciiTheme="minorHAnsi" w:hAnsiTheme="minorHAnsi"/>
+                <w:lang w:val="nl-NL"/>
+              </w:rPr>
+            </w:pPr>
+            <w:r>
+              <w:rPr>
+                <w:rFonts w:asciiTheme="minorHAnsi" w:hAnsiTheme="minorHAnsi" w:cstheme="minorHAnsi"/>
+                <w:color w:val="0D0D0D"/>
+                <w:shd w:val="clear" w:color="auto" w:fill="FFFFFF"/>
+                <w:lang w:val="nl-NL"/>
+              </w:rPr>
+              <w:t>Het systeem opent de map "MY PROFILE" en toont de bestaande profielen van de speler.</w:t>
+            </w:r>
+          </w:p>
+        </w:tc>
+        <w:tc>
+          <w:tcPr>
+            <w:tcW w:w="2520" w:type="dxa"/>
+          </w:tcPr>
+          <w:p>
+            <w:pPr>
+              <w:pStyle w:val="BodyText"/>
+              <w:spacing w:before="40" w:after="40"/>
+              <w:ind w:right="-90"/>
+              <w:rPr>
+                <w:rFonts w:asciiTheme="minorHAnsi" w:hAnsiTheme="minorHAnsi"/>
+                <w:lang w:val="nl-NL"/>
+              </w:rPr>
+            </w:pPr>
+          </w:p>
+        </w:tc>
+        <w:tc>
+          <w:tcPr>
+            <w:tcW w:w="1440" w:type="dxa"/>
+          </w:tcPr>
+          <w:p>
+            <w:pPr>
+              <w:pStyle w:val="BodyText"/>
+              <w:spacing w:before="40" w:after="40"/>
+              <w:ind w:right="-90"/>
+              <w:rPr>
+                <w:rFonts w:asciiTheme="minorHAnsi" w:hAnsiTheme="minorHAnsi"/>
+                <w:lang w:val="nl-NL"/>
+              </w:rPr>
+            </w:pPr>
+            <w:r>
+              <w:rPr>
+                <w:rFonts w:asciiTheme="minorHAnsi" w:hAnsiTheme="minorHAnsi"/>
+                <w:lang w:val="nl-NL"/>
+              </w:rPr>
+              <w:t>Pass</w:t>
+            </w:r>
+          </w:p>
+        </w:tc>
+        <w:tc>
+          <w:tcPr>
+            <w:tcW w:w="1885" w:type="dxa"/>
+          </w:tcPr>
+          <w:p>
+            <w:pPr>
+              <w:pStyle w:val="BodyText"/>
+              <w:spacing w:before="40" w:after="40"/>
+              <w:ind w:right="-90"/>
+              <w:rPr>
+                <w:rFonts w:asciiTheme="minorHAnsi" w:hAnsiTheme="minorHAnsi"/>
+                <w:lang w:val="nl-NL"/>
+              </w:rPr>
+            </w:pPr>
+          </w:p>
+        </w:tc>
+      </w:tr>
+      <w:tr>
+        <w:tc>
+          <w:tcPr>
+            <w:tcW w:w="1306" w:type="dxa"/>
+          </w:tcPr>
+          <w:p>
+            <w:pPr>
+              <w:pStyle w:val="BodyText"/>
+              <w:spacing w:before="40" w:after="40"/>
+              <w:ind w:right="-90"/>
+              <w:rPr>
+                <w:rFonts w:asciiTheme="minorHAnsi" w:hAnsiTheme="minorHAnsi"/>
+              </w:rPr>
+            </w:pPr>
+            <w:r>
+              <w:rPr>
+                <w:rFonts w:asciiTheme="minorHAnsi" w:hAnsiTheme="minorHAnsi"/>
+              </w:rPr>
+              <w:t>4</w:t>
+            </w:r>
+          </w:p>
+        </w:tc>
+        <w:tc>
+          <w:tcPr>
+            <w:tcW w:w="1479" w:type="dxa"/>
+          </w:tcPr>
+          <w:p>
+            <w:pPr>
+              <w:pStyle w:val="BodyText"/>
+              <w:spacing w:before="40" w:after="40"/>
+              <w:ind w:right="-90"/>
+              <w:rPr>
+                <w:rFonts w:asciiTheme="minorHAnsi" w:hAnsiTheme="minorHAnsi"/>
+              </w:rPr>
+            </w:pPr>
+          </w:p>
+        </w:tc>
+        <w:tc>
+          <w:tcPr>
+            <w:tcW w:w="2790" w:type="dxa"/>
+          </w:tcPr>
+          <w:p>
+            <w:pPr>
+              <w:pStyle w:val="BodyText"/>
+              <w:spacing w:before="40" w:after="40"/>
+              <w:ind w:right="-90"/>
+              <w:rPr>
+                <w:rFonts w:asciiTheme="minorHAnsi" w:hAnsiTheme="minorHAnsi"/>
+                <w:lang w:val="nl-NL"/>
+              </w:rPr>
+            </w:pPr>
+            <w:r>
+              <w:rPr>
+                <w:rFonts w:asciiTheme="minorHAnsi" w:hAnsiTheme="minorHAnsi" w:cstheme="minorHAnsi"/>
+                <w:color w:val="0D0D0D"/>
+                <w:shd w:val="clear" w:color="auto" w:fill="FFFFFF"/>
+                <w:lang w:val="nl-NL"/>
+              </w:rPr>
+              <w:t>Het systeem opent een formulier waar de speler zijn profielgegevens kan invullen.</w:t>
+            </w:r>
+          </w:p>
+        </w:tc>
+        <w:tc>
+          <w:tcPr>
+            <w:tcW w:w="2970" w:type="dxa"/>
+          </w:tcPr>
+          <w:p>
+            <w:pPr>
+              <w:pStyle w:val="BodyText"/>
+              <w:spacing w:before="40" w:after="40"/>
+              <w:ind w:right="-90"/>
+              <w:rPr>
+                <w:rFonts w:asciiTheme="minorHAnsi" w:hAnsiTheme="minorHAnsi"/>
+                <w:lang w:val="nl-NL"/>
+              </w:rPr>
+            </w:pPr>
+            <w:r>
+              <w:rPr>
+                <w:rFonts w:asciiTheme="minorHAnsi" w:hAnsiTheme="minorHAnsi" w:cstheme="minorHAnsi"/>
+                <w:lang w:val="nl-NL"/>
+              </w:rPr>
+              <w:t>Als de player geen profile heeft de Add form als de player wel al een profile heeft dan de Edit Profile form</w:t>
+            </w:r>
+          </w:p>
+        </w:tc>
+        <w:tc>
+          <w:tcPr>
+            <w:tcW w:w="2520" w:type="dxa"/>
+          </w:tcPr>
+          <w:p>
+            <w:pPr>
+              <w:pStyle w:val="BodyText"/>
+              <w:spacing w:before="40" w:after="40"/>
+              <w:ind w:right="-90"/>
+              <w:rPr>
+                <w:rFonts w:asciiTheme="minorHAnsi" w:hAnsiTheme="minorHAnsi"/>
+                <w:lang w:val="nl-NL"/>
+              </w:rPr>
+            </w:pPr>
+          </w:p>
+        </w:tc>
+        <w:tc>
+          <w:tcPr>
+            <w:tcW w:w="1440" w:type="dxa"/>
+          </w:tcPr>
+          <w:p>
+            <w:pPr>
+              <w:pStyle w:val="BodyText"/>
+              <w:spacing w:before="40" w:after="40"/>
+              <w:ind w:right="-90"/>
+              <w:rPr>
+                <w:rFonts w:asciiTheme="minorHAnsi" w:hAnsiTheme="minorHAnsi"/>
+                <w:lang w:val="nl-NL"/>
+              </w:rPr>
+            </w:pPr>
+            <w:r>
+              <w:rPr>
+                <w:rFonts w:asciiTheme="minorHAnsi" w:hAnsiTheme="minorHAnsi"/>
+                <w:lang w:val="nl-NL"/>
+              </w:rPr>
+              <w:t>Pass</w:t>
+            </w:r>
+          </w:p>
+        </w:tc>
+        <w:tc>
+          <w:tcPr>
+            <w:tcW w:w="1885" w:type="dxa"/>
+          </w:tcPr>
+          <w:p>
+            <w:pPr>
+              <w:pStyle w:val="BodyText"/>
+              <w:spacing w:before="40" w:after="40"/>
+              <w:ind w:right="-90"/>
+              <w:rPr>
+                <w:rFonts w:asciiTheme="minorHAnsi" w:hAnsiTheme="minorHAnsi"/>
+                <w:lang w:val="nl-NL"/>
+              </w:rPr>
+            </w:pPr>
+          </w:p>
+        </w:tc>
+      </w:tr>
+      <w:tr>
+        <w:tc>
+          <w:tcPr>
+            <w:tcW w:w="1306" w:type="dxa"/>
+          </w:tcPr>
+          <w:p>
+            <w:pPr>
+              <w:pStyle w:val="BodyText"/>
+              <w:spacing w:before="40" w:after="40"/>
+              <w:ind w:right="-90"/>
+              <w:rPr>
+                <w:rFonts w:asciiTheme="minorHAnsi" w:hAnsiTheme="minorHAnsi"/>
+                <w:lang w:val="nl-NL"/>
+              </w:rPr>
+            </w:pPr>
+            <w:r>
+              <w:rPr>
+                <w:rFonts w:asciiTheme="minorHAnsi" w:hAnsiTheme="minorHAnsi"/>
+                <w:lang w:val="nl-NL"/>
+              </w:rPr>
+              <w:t>5</w:t>
+            </w:r>
+          </w:p>
+        </w:tc>
+        <w:tc>
+          <w:tcPr>
+            <w:tcW w:w="1479" w:type="dxa"/>
+          </w:tcPr>
+          <w:p>
+            <w:pPr>
+              <w:pStyle w:val="BodyText"/>
+              <w:spacing w:before="40" w:after="40"/>
+              <w:ind w:right="-90"/>
+              <w:rPr>
+                <w:rFonts w:asciiTheme="minorHAnsi" w:hAnsiTheme="minorHAnsi"/>
+                <w:lang w:val="nl-NL"/>
+              </w:rPr>
+            </w:pPr>
+          </w:p>
+        </w:tc>
+        <w:tc>
+          <w:tcPr>
+            <w:tcW w:w="2790" w:type="dxa"/>
+          </w:tcPr>
+          <w:p>
+            <w:pPr>
+              <w:pStyle w:val="BodyText"/>
+              <w:spacing w:before="40" w:after="40"/>
+              <w:ind w:right="-90"/>
+              <w:rPr>
+                <w:rFonts w:asciiTheme="minorHAnsi" w:hAnsiTheme="minorHAnsi"/>
+                <w:lang w:val="nl-NL"/>
+              </w:rPr>
+            </w:pPr>
+            <w:r>
+              <w:rPr>
+                <w:rFonts w:asciiTheme="minorHAnsi" w:hAnsiTheme="minorHAnsi" w:cstheme="minorHAnsi"/>
+                <w:color w:val="0D0D0D"/>
+                <w:shd w:val="clear" w:color="auto" w:fill="FFFFFF"/>
+                <w:lang w:val="nl-NL"/>
+              </w:rPr>
+              <w:t>De speler vult de vereiste informatie in, zoals naam, positie en druk op OK.</w:t>
+            </w:r>
+          </w:p>
+        </w:tc>
+        <w:tc>
+          <w:tcPr>
+            <w:tcW w:w="2970" w:type="dxa"/>
+          </w:tcPr>
+          <w:p>
+            <w:pPr>
+              <w:rPr>
+                <w:rFonts w:asciiTheme="minorHAnsi" w:hAnsiTheme="minorHAnsi" w:cstheme="minorHAnsi"/>
+              </w:rPr>
+            </w:pPr>
+            <w:r>
+              <w:rPr>
+                <w:rFonts w:asciiTheme="minorHAnsi" w:hAnsiTheme="minorHAnsi" w:cstheme="minorHAnsi"/>
+              </w:rPr>
+              <w:t>Formulier wordt afgesloten en je krijgt een melding dat je account aangemaakt is!</w:t>
+            </w:r>
+          </w:p>
+          <w:p>
+            <w:pPr>
+              <w:pStyle w:val="BodyText"/>
+              <w:spacing w:before="40" w:after="40"/>
+              <w:ind w:right="-90"/>
+              <w:rPr>
+                <w:rFonts w:asciiTheme="minorHAnsi" w:hAnsiTheme="minorHAnsi"/>
+                <w:lang w:val="nl-NL"/>
+              </w:rPr>
+            </w:pPr>
+          </w:p>
+        </w:tc>
+        <w:tc>
+          <w:tcPr>
+            <w:tcW w:w="2520" w:type="dxa"/>
+          </w:tcPr>
+          <w:p>
+            <w:pPr>
+              <w:pStyle w:val="BodyText"/>
+              <w:spacing w:before="40" w:after="40"/>
+              <w:ind w:right="-90"/>
+              <w:rPr>
+                <w:rFonts w:asciiTheme="minorHAnsi" w:hAnsiTheme="minorHAnsi"/>
+                <w:lang w:val="nl-NL"/>
+              </w:rPr>
+            </w:pPr>
+          </w:p>
+        </w:tc>
+        <w:tc>
+          <w:tcPr>
+            <w:tcW w:w="1440" w:type="dxa"/>
+          </w:tcPr>
+          <w:p>
+            <w:pPr>
+              <w:pStyle w:val="BodyText"/>
+              <w:spacing w:before="40" w:after="40"/>
+              <w:ind w:right="-90"/>
+              <w:rPr>
+                <w:rFonts w:asciiTheme="minorHAnsi" w:hAnsiTheme="minorHAnsi"/>
+                <w:lang w:val="nl-NL"/>
+              </w:rPr>
+            </w:pPr>
+            <w:r>
+              <w:rPr>
+                <w:rFonts w:asciiTheme="minorHAnsi" w:hAnsiTheme="minorHAnsi"/>
+                <w:lang w:val="nl-NL"/>
+              </w:rPr>
+              <w:t>Fail</w:t>
+            </w:r>
+          </w:p>
+        </w:tc>
+        <w:tc>
+          <w:tcPr>
+            <w:tcW w:w="1885" w:type="dxa"/>
+          </w:tcPr>
+          <w:p>
+            <w:pPr>
+              <w:pStyle w:val="BodyText"/>
+              <w:spacing w:before="40" w:after="40"/>
+              <w:ind w:right="-90"/>
+              <w:rPr>
+                <w:rFonts w:asciiTheme="minorHAnsi" w:hAnsiTheme="minorHAnsi"/>
+                <w:lang w:val="nl-NL"/>
+              </w:rPr>
+            </w:pPr>
+            <w:r>
+              <w:rPr>
+                <w:rFonts w:asciiTheme="minorHAnsi" w:hAnsiTheme="minorHAnsi" w:cstheme="minorHAnsi"/>
+                <w:color w:val="FF0000"/>
+                <w:lang w:val="nl-NL"/>
+              </w:rPr>
+              <w:t>Formulier geeft geen melding als ik op OK druk en sluit ook niet af!!</w:t>
+            </w:r>
+          </w:p>
+        </w:tc>
+      </w:tr>
+      <w:tr>
+        <w:tc>
+          <w:tcPr>
+            <w:tcW w:w="1306" w:type="dxa"/>
+          </w:tcPr>
+          <w:p>
+            <w:pPr>
+              <w:pStyle w:val="BodyText"/>
+              <w:spacing w:before="40" w:after="40"/>
+              <w:ind w:right="-90"/>
+              <w:rPr>
+                <w:rFonts w:asciiTheme="minorHAnsi" w:hAnsiTheme="minorHAnsi"/>
+                <w:lang w:val="nl-NL"/>
+              </w:rPr>
+            </w:pPr>
+            <w:r>
+              <w:rPr>
+                <w:rFonts w:asciiTheme="minorHAnsi" w:hAnsiTheme="minorHAnsi"/>
+                <w:lang w:val="nl-NL"/>
+              </w:rPr>
+              <w:t>6</w:t>
+            </w:r>
+          </w:p>
+        </w:tc>
+        <w:tc>
+          <w:tcPr>
+            <w:tcW w:w="1479" w:type="dxa"/>
+          </w:tcPr>
+          <w:p>
+            <w:pPr>
+              <w:pStyle w:val="BodyText"/>
+              <w:spacing w:before="40" w:after="40"/>
+              <w:ind w:right="-90"/>
+              <w:rPr>
+                <w:rFonts w:asciiTheme="minorHAnsi" w:hAnsiTheme="minorHAnsi"/>
+                <w:lang w:val="nl-NL"/>
+              </w:rPr>
+            </w:pPr>
+          </w:p>
+        </w:tc>
+        <w:tc>
+          <w:tcPr>
+            <w:tcW w:w="2790" w:type="dxa"/>
+          </w:tcPr>
+          <w:p>
+            <w:pPr>
+              <w:pStyle w:val="BodyText"/>
+              <w:spacing w:before="40" w:after="40"/>
+              <w:ind w:right="-90"/>
+              <w:rPr>
+                <w:rFonts w:asciiTheme="minorHAnsi" w:hAnsiTheme="minorHAnsi"/>
+                <w:lang w:val="nl-NL"/>
+              </w:rPr>
+            </w:pPr>
+            <w:r>
+              <w:rPr>
+                <w:rFonts w:asciiTheme="minorHAnsi" w:hAnsiTheme="minorHAnsi" w:cstheme="minorHAnsi"/>
+                <w:color w:val="0D0D0D"/>
+                <w:shd w:val="clear" w:color="auto" w:fill="FFFFFF"/>
+                <w:lang w:val="nl-NL"/>
+              </w:rPr>
+              <w:t>De speler klikt op de knop "OK" om het nieuwe profiel te maken en sluit het formulier .</w:t>
+            </w:r>
+          </w:p>
+        </w:tc>
+        <w:tc>
+          <w:tcPr>
+            <w:tcW w:w="2970" w:type="dxa"/>
+          </w:tcPr>
+          <w:p>
+            <w:pPr>
+              <w:pStyle w:val="BodyText"/>
+              <w:spacing w:before="40" w:after="40"/>
+              <w:ind w:right="-90"/>
+              <w:rPr>
+                <w:rFonts w:asciiTheme="minorHAnsi" w:hAnsiTheme="minorHAnsi"/>
+                <w:lang w:val="nl-NL"/>
+              </w:rPr>
+            </w:pPr>
+            <w:r>
+              <w:rPr>
+                <w:rFonts w:asciiTheme="minorHAnsi" w:hAnsiTheme="minorHAnsi" w:cstheme="minorHAnsi"/>
+                <w:color w:val="0D0D0D"/>
+                <w:shd w:val="clear" w:color="auto" w:fill="FFFFFF"/>
+                <w:lang w:val="nl-NL"/>
+              </w:rPr>
+              <w:t>Het systeem valideert de ingevoerde gegevens en slaat het nieuwe profiel op.</w:t>
+            </w:r>
+          </w:p>
+        </w:tc>
+        <w:tc>
+          <w:tcPr>
+            <w:tcW w:w="2520" w:type="dxa"/>
+          </w:tcPr>
+          <w:p>
+            <w:pPr>
+              <w:pStyle w:val="BodyText"/>
+              <w:spacing w:before="40" w:after="40"/>
+              <w:ind w:right="-90"/>
+              <w:rPr>
+                <w:rFonts w:asciiTheme="minorHAnsi" w:hAnsiTheme="minorHAnsi"/>
+                <w:lang w:val="nl-NL"/>
+              </w:rPr>
+            </w:pPr>
+          </w:p>
+        </w:tc>
+        <w:tc>
+          <w:tcPr>
+            <w:tcW w:w="1440" w:type="dxa"/>
+          </w:tcPr>
+          <w:p>
+            <w:pPr>
+              <w:pStyle w:val="BodyText"/>
+              <w:spacing w:before="40" w:after="40"/>
+              <w:ind w:right="-90"/>
+              <w:rPr>
+                <w:rFonts w:asciiTheme="minorHAnsi" w:hAnsiTheme="minorHAnsi"/>
+                <w:lang w:val="nl-NL"/>
+              </w:rPr>
+            </w:pPr>
+            <w:r>
+              <w:rPr>
+                <w:rFonts w:asciiTheme="minorHAnsi" w:hAnsiTheme="minorHAnsi"/>
+                <w:lang w:val="nl-NL"/>
+              </w:rPr>
+              <w:t>Fail</w:t>
+            </w:r>
+          </w:p>
+        </w:tc>
+        <w:tc>
+          <w:tcPr>
+            <w:tcW w:w="1885" w:type="dxa"/>
+          </w:tcPr>
+          <w:p>
+            <w:pPr>
+              <w:pStyle w:val="BodyText"/>
+              <w:spacing w:before="40" w:after="40"/>
+              <w:ind w:right="-90"/>
+              <w:rPr>
+                <w:rFonts w:asciiTheme="minorHAnsi" w:hAnsiTheme="minorHAnsi"/>
+                <w:lang w:val="nl-NL"/>
+              </w:rPr>
+            </w:pPr>
+            <w:r>
+              <w:rPr>
+                <w:rFonts w:asciiTheme="minorHAnsi" w:hAnsiTheme="minorHAnsi" w:cstheme="minorHAnsi"/>
+                <w:color w:val="FF0000"/>
+              </w:rPr>
+              <w:t>VELDEN ZIJN NIET REQUIRED!!</w:t>
+            </w:r>
+          </w:p>
+        </w:tc>
+      </w:tr>
+      <w:tr>
+        <w:tc>
+          <w:tcPr>
+            <w:tcW w:w="1306" w:type="dxa"/>
+          </w:tcPr>
+          <w:p>
+            <w:pPr>
+              <w:pStyle w:val="BodyText"/>
+              <w:spacing w:before="40" w:after="40"/>
+              <w:ind w:right="-90"/>
+              <w:rPr>
+                <w:rFonts w:asciiTheme="minorHAnsi" w:hAnsiTheme="minorHAnsi"/>
+                <w:lang w:val="nl-NL"/>
+              </w:rPr>
+            </w:pPr>
+            <w:r>
+              <w:rPr>
+                <w:rFonts w:asciiTheme="minorHAnsi" w:hAnsiTheme="minorHAnsi"/>
+                <w:lang w:val="nl-NL"/>
+              </w:rPr>
+              <w:t>7</w:t>
+            </w:r>
+          </w:p>
+        </w:tc>
+        <w:tc>
+          <w:tcPr>
+            <w:tcW w:w="1479" w:type="dxa"/>
+          </w:tcPr>
+          <w:p>
+            <w:pPr>
+              <w:pStyle w:val="BodyText"/>
+              <w:spacing w:before="40" w:after="40"/>
+              <w:ind w:right="-90"/>
+              <w:rPr>
+                <w:rFonts w:asciiTheme="minorHAnsi" w:hAnsiTheme="minorHAnsi"/>
+                <w:lang w:val="nl-NL"/>
+              </w:rPr>
+            </w:pPr>
+          </w:p>
+        </w:tc>
+        <w:tc>
+          <w:tcPr>
+            <w:tcW w:w="2790" w:type="dxa"/>
+          </w:tcPr>
+          <w:p>
+            <w:pPr>
+              <w:pStyle w:val="BodyText"/>
+              <w:spacing w:before="40" w:after="40"/>
+              <w:ind w:right="-90"/>
+              <w:rPr>
+                <w:rFonts w:asciiTheme="minorHAnsi" w:hAnsiTheme="minorHAnsi"/>
+                <w:lang w:val="nl-NL"/>
+              </w:rPr>
+            </w:pPr>
+            <w:r>
+              <w:rPr>
+                <w:rFonts w:asciiTheme="minorHAnsi" w:hAnsiTheme="minorHAnsi" w:cstheme="minorHAnsi"/>
+                <w:color w:val="0D0D0D"/>
+                <w:shd w:val="clear" w:color="auto" w:fill="FFFFFF"/>
+                <w:lang w:val="nl-NL"/>
+              </w:rPr>
+              <w:t xml:space="preserve">De speler klikt opnieuw op de map "MY PROFILE" om zijn </w:t>
+            </w:r>
+            <w:r>
+              <w:rPr>
+                <w:rFonts w:asciiTheme="minorHAnsi" w:hAnsiTheme="minorHAnsi" w:cstheme="minorHAnsi"/>
+                <w:color w:val="0D0D0D"/>
+                <w:shd w:val="clear" w:color="auto" w:fill="FFFFFF"/>
+                <w:lang w:val="nl-NL"/>
+              </w:rPr>
+              <w:lastRenderedPageBreak/>
+              <w:t>profiel te zien of bewerken.</w:t>
+            </w:r>
+          </w:p>
+        </w:tc>
+        <w:tc>
+          <w:tcPr>
+            <w:tcW w:w="2970" w:type="dxa"/>
+          </w:tcPr>
+          <w:p>
+            <w:pPr>
+              <w:pStyle w:val="BodyText"/>
+              <w:spacing w:before="40" w:after="40"/>
+              <w:ind w:right="-90"/>
+              <w:rPr>
+                <w:rFonts w:asciiTheme="minorHAnsi" w:hAnsiTheme="minorHAnsi"/>
+                <w:lang w:val="nl-NL"/>
+              </w:rPr>
+            </w:pPr>
+            <w:r>
+              <w:rPr>
+                <w:rFonts w:asciiTheme="minorHAnsi" w:hAnsiTheme="minorHAnsi" w:cstheme="minorHAnsi"/>
+                <w:lang w:val="nl-NL"/>
+              </w:rPr>
+              <w:lastRenderedPageBreak/>
+              <w:t>De Edit formulier wordt weergegeven.</w:t>
+            </w:r>
+          </w:p>
+        </w:tc>
+        <w:tc>
+          <w:tcPr>
+            <w:tcW w:w="2520" w:type="dxa"/>
+          </w:tcPr>
+          <w:p>
+            <w:pPr>
+              <w:pStyle w:val="BodyText"/>
+              <w:spacing w:before="40" w:after="40"/>
+              <w:ind w:right="-90"/>
+              <w:rPr>
+                <w:rFonts w:asciiTheme="minorHAnsi" w:hAnsiTheme="minorHAnsi"/>
+                <w:lang w:val="nl-NL"/>
+              </w:rPr>
+            </w:pPr>
+          </w:p>
+        </w:tc>
+        <w:tc>
+          <w:tcPr>
+            <w:tcW w:w="1440" w:type="dxa"/>
+          </w:tcPr>
+          <w:p>
+            <w:pPr>
+              <w:pStyle w:val="BodyText"/>
+              <w:spacing w:before="40" w:after="40"/>
+              <w:ind w:right="-90"/>
+              <w:rPr>
+                <w:rFonts w:asciiTheme="minorHAnsi" w:hAnsiTheme="minorHAnsi"/>
+                <w:lang w:val="nl-NL"/>
+              </w:rPr>
+            </w:pPr>
+            <w:r>
+              <w:rPr>
+                <w:rFonts w:asciiTheme="minorHAnsi" w:hAnsiTheme="minorHAnsi"/>
+                <w:lang w:val="nl-NL"/>
+              </w:rPr>
+              <w:t>Fail</w:t>
+            </w:r>
+          </w:p>
+        </w:tc>
+        <w:tc>
+          <w:tcPr>
+            <w:tcW w:w="1885" w:type="dxa"/>
+          </w:tcPr>
+          <w:p>
+            <w:pPr>
+              <w:pStyle w:val="BodyText"/>
+              <w:spacing w:before="40" w:after="40"/>
+              <w:ind w:right="-90"/>
+              <w:rPr>
+                <w:rFonts w:asciiTheme="minorHAnsi" w:hAnsiTheme="minorHAnsi"/>
+                <w:lang w:val="nl-NL"/>
+              </w:rPr>
+            </w:pPr>
+            <w:r>
+              <w:rPr>
+                <w:rFonts w:asciiTheme="minorHAnsi" w:hAnsiTheme="minorHAnsi" w:cstheme="minorHAnsi"/>
+                <w:color w:val="FF0000"/>
+                <w:lang w:val="nl-NL"/>
+              </w:rPr>
+              <w:t xml:space="preserve">Edit formulier moet weergeven </w:t>
+            </w:r>
+            <w:r>
+              <w:rPr>
+                <w:rFonts w:asciiTheme="minorHAnsi" w:hAnsiTheme="minorHAnsi" w:cstheme="minorHAnsi"/>
+                <w:color w:val="FF0000"/>
+                <w:lang w:val="nl-NL"/>
+              </w:rPr>
+              <w:lastRenderedPageBreak/>
+              <w:t>en niet Addformulier!!</w:t>
+            </w:r>
+          </w:p>
+        </w:tc>
+      </w:tr>
+    </w:tbl>
+    <w:p>
+      <w:pPr>
+        <w:pStyle w:val="Heading2"/>
+        <w:ind w:left="144"/>
+      </w:pPr>
+    </w:p>
+    <w:p>
+      <w:pPr>
+        <w:spacing w:after="200" w:line="276" w:lineRule="auto"/>
+        <w:rPr>
+          <w:rFonts w:asciiTheme="minorHAnsi" w:hAnsiTheme="minorHAnsi"/>
+          <w:b/>
+          <w:color w:val="FFFFFF" w:themeColor="background1"/>
+          <w:sz w:val="28"/>
+        </w:rPr>
+      </w:pPr>
+    </w:p>
+    <w:p>
+      <w:pPr>
+        <w:pStyle w:val="Heading1"/>
+        <w:suppressLineNumbers/>
+        <w:pBdr>
+          <w:top w:val="single" w:sz="4" w:space="1" w:color="auto"/>
+        </w:pBdr>
+        <w:spacing w:after="120"/>
+        <w:ind w:right="-90"/>
+        <w:rPr>
+          <w:rFonts w:asciiTheme="minorHAnsi" w:hAnsiTheme="minorHAnsi" w:cs="Arial"/>
+          <w:b/>
+          <w:szCs w:val="28"/>
+        </w:rPr>
+      </w:pPr>
+      <w:r>
+        <w:rPr>
+          <w:rFonts w:asciiTheme="minorHAnsi" w:hAnsiTheme="minorHAnsi"/>
+          <w:szCs w:val="28"/>
+        </w:rPr>
+        <w:t>REVISION</w:t>
+      </w:r>
+      <w:r>
+        <w:rPr>
+          <w:rFonts w:asciiTheme="minorHAnsi" w:hAnsiTheme="minorHAnsi" w:cs="Arial"/>
+          <w:szCs w:val="28"/>
+        </w:rPr>
+        <w:t xml:space="preserve"> HISTORY</w:t>
+      </w:r>
+      <w:r>
+        <w:rPr>
+          <w:rFonts w:asciiTheme="minorHAnsi" w:hAnsiTheme="minorHAnsi"/>
+          <w:szCs w:val="28"/>
+        </w:rPr>
+        <w:t xml:space="preserve"> of the FORM</w:t>
+      </w:r>
+    </w:p>
+    <w:tbl>
+      <w:tblPr>
+        <w:tblpPr w:leftFromText="180" w:rightFromText="180" w:vertAnchor="text" w:tblpX="36" w:tblpY="1"/>
+        <w:tblOverlap w:val="never"/>
+        <w:tblW w:w="5000" w:type="pct"/>
+        <w:tblBorders>
+          <w:top w:val="single" w:sz="4" w:space="0" w:color="auto"/>
+          <w:left w:val="single" w:sz="4" w:space="0" w:color="auto"/>
+          <w:bottom w:val="single" w:sz="4" w:space="0" w:color="auto"/>
+          <w:right w:val="single" w:sz="4" w:space="0" w:color="auto"/>
+          <w:insideH w:val="single" w:sz="4" w:space="0" w:color="auto"/>
+          <w:insideV w:val="single" w:sz="4" w:space="0" w:color="auto"/>
+        </w:tblBorders>
+        <w:tblLook w:val="0000" w:firstRow="0" w:lastRow="0" w:firstColumn="0" w:lastColumn="0" w:noHBand="0" w:noVBand="0"/>
+      </w:tblPr>
+      <w:tblGrid>
+        <w:gridCol w:w="1813"/>
+        <w:gridCol w:w="3021"/>
+        <w:gridCol w:w="4228"/>
+      </w:tblGrid>
+      <w:tr>
+        <w:trPr>
+          <w:tblHeader/>
+        </w:trPr>
+        <w:tc>
+          <w:tcPr>
+            <w:tcW w:w="1000" w:type="pct"/>
+            <w:shd w:val="clear" w:color="auto" w:fill="D9D9D9" w:themeFill="background1" w:themeFillShade="D9"/>
+          </w:tcPr>
+          <w:p>
+            <w:pPr>
+              <w:tabs>
+                <w:tab w:val="right" w:pos="2471"/>
+              </w:tabs>
+              <w:rPr>
+                <w:rFonts w:ascii="Calibri" w:hAnsi="Calibri"/>
+                <w:b/>
+                <w:sz w:val="22"/>
+                <w:lang w:bidi="en-US"/>
+              </w:rPr>
+            </w:pPr>
+            <w:r>
+              <w:rPr>
+                <w:rFonts w:ascii="Calibri" w:hAnsi="Calibri"/>
+                <w:b/>
+                <w:sz w:val="22"/>
+                <w:lang w:bidi="en-US"/>
+              </w:rPr>
+              <w:t>Revision</w:t>
+            </w:r>
+          </w:p>
+        </w:tc>
+        <w:tc>
+          <w:tcPr>
+            <w:tcW w:w="1667" w:type="pct"/>
+            <w:shd w:val="clear" w:color="auto" w:fill="D9D9D9" w:themeFill="background1" w:themeFillShade="D9"/>
+          </w:tcPr>
+          <w:p>
+            <w:pPr>
+              <w:rPr>
+                <w:rFonts w:ascii="Calibri" w:hAnsi="Calibri"/>
+                <w:b/>
+                <w:sz w:val="22"/>
+                <w:lang w:bidi="en-US"/>
+              </w:rPr>
+            </w:pPr>
+            <w:r>
+              <w:rPr>
+                <w:rFonts w:ascii="Calibri" w:hAnsi="Calibri"/>
+                <w:b/>
+                <w:sz w:val="22"/>
+                <w:lang w:bidi="en-US"/>
+              </w:rPr>
+              <w:t>Date</w:t>
+            </w:r>
+          </w:p>
+        </w:tc>
+        <w:tc>
+          <w:tcPr>
+            <w:tcW w:w="2333" w:type="pct"/>
+            <w:shd w:val="clear" w:color="auto" w:fill="D9D9D9" w:themeFill="background1" w:themeFillShade="D9"/>
+          </w:tcPr>
+          <w:p>
+            <w:pPr>
+              <w:rPr>
+                <w:rFonts w:ascii="Calibri" w:hAnsi="Calibri"/>
+                <w:b/>
+                <w:sz w:val="22"/>
+                <w:lang w:bidi="en-US"/>
+              </w:rPr>
+            </w:pPr>
+            <w:r>
+              <w:rPr>
+                <w:rFonts w:ascii="Calibri" w:hAnsi="Calibri"/>
+                <w:b/>
+                <w:sz w:val="22"/>
+                <w:lang w:bidi="en-US"/>
+              </w:rPr>
+              <w:t>Change Request Number</w:t>
+            </w:r>
+          </w:p>
+        </w:tc>
+      </w:tr>
+      <w:tr>
+        <w:tc>
+          <w:tcPr>
+            <w:tcW w:w="1000" w:type="pct"/>
+          </w:tcPr>
+          <w:p>
+            <w:pPr>
+              <w:spacing w:before="60" w:after="60"/>
+              <w:rPr>
+                <w:rFonts w:ascii="Calibri" w:hAnsi="Calibri"/>
+                <w:sz w:val="22"/>
+                <w:lang w:bidi="en-US"/>
+              </w:rPr>
+            </w:pPr>
+            <w:r>
+              <w:rPr>
+                <w:rFonts w:ascii="Calibri" w:hAnsi="Calibri"/>
+                <w:sz w:val="22"/>
+                <w:lang w:bidi="en-US"/>
+              </w:rPr>
+              <w:t>User stories</w:t>
+            </w:r>
+          </w:p>
+        </w:tc>
+        <w:tc>
+          <w:tcPr>
+            <w:tcW w:w="1667" w:type="pct"/>
+          </w:tcPr>
+          <w:p>
+            <w:pPr>
+              <w:spacing w:before="60" w:after="60"/>
+              <w:rPr>
+                <w:rFonts w:asciiTheme="minorHAnsi" w:hAnsiTheme="minorHAnsi"/>
+                <w:sz w:val="22"/>
+                <w:lang w:bidi="en-US"/>
+              </w:rPr>
+            </w:pPr>
+            <w:r>
+              <w:rPr>
+                <w:rFonts w:asciiTheme="minorHAnsi" w:hAnsiTheme="minorHAnsi"/>
+                <w:sz w:val="22"/>
+                <w:lang w:bidi="en-US"/>
+              </w:rPr>
+              <w:t>15-03-2024</w:t>
+            </w:r>
+          </w:p>
+        </w:tc>
+        <w:tc>
+          <w:tcPr>
+            <w:tcW w:w="2333" w:type="pct"/>
+          </w:tcPr>
+          <w:p>
+            <w:pPr>
+              <w:spacing w:before="60" w:after="60"/>
+              <w:rPr>
+                <w:rFonts w:asciiTheme="minorHAnsi" w:hAnsiTheme="minorHAnsi"/>
+                <w:sz w:val="22"/>
+                <w:lang w:bidi="en-US"/>
+              </w:rPr>
+            </w:pPr>
+            <w:r>
+              <w:rPr>
+                <w:rFonts w:asciiTheme="minorHAnsi" w:hAnsiTheme="minorHAnsi"/>
+                <w:sz w:val="22"/>
+                <w:lang w:bidi="en-US"/>
+              </w:rPr>
+              <w:t>v.1</w:t>
+            </w:r>
+          </w:p>
+        </w:tc>
+      </w:tr>
+      <w:tr>
+        <w:tc>
+          <w:tcPr>
+            <w:tcW w:w="5000" w:type="pct"/>
+            <w:gridSpan w:val="3"/>
+          </w:tcPr>
+          <w:p>
+            <w:pPr>
+              <w:spacing w:before="60" w:after="60"/>
+              <w:rPr>
+                <w:rFonts w:asciiTheme="minorHAnsi" w:hAnsiTheme="minorHAnsi"/>
+                <w:sz w:val="22"/>
+                <w:lang w:bidi="en-US"/>
+              </w:rPr>
+            </w:pPr>
+          </w:p>
+        </w:tc>
+      </w:tr>
+    </w:tbl>
+    <w:p>
+      <w:pPr>
+        <w:rPr>
+          <w:rFonts w:asciiTheme="minorHAnsi" w:hAnsiTheme="minorHAnsi"/>
+          <w:sz w:val="22"/>
+        </w:rPr>
+      </w:pPr>
+      <w:r>
+        <w:rPr>
+          <w:rFonts w:asciiTheme="minorHAnsi" w:hAnsiTheme="minorHAnsi"/>
+          <w:sz w:val="22"/>
+        </w:rPr>
+        <w:br w:type="textWrapping" w:clear="all"/>
+      </w:r>
+    </w:p>
+    <w:p>
+      <w:pPr>
+        <w:pStyle w:val="ENDOFDOCUMENT"/>
+        <w:rPr>
+          <w:rFonts w:asciiTheme="minorHAnsi" w:hAnsiTheme="minorHAnsi" w:cs="Arial"/>
+        </w:rPr>
+      </w:pPr>
+      <w:r>
+        <w:rPr>
+          <w:rFonts w:asciiTheme="minorHAnsi" w:hAnsiTheme="minorHAnsi" w:cs="Arial"/>
+        </w:rPr>
+        <w:t>end of document</w:t>
+      </w:r>
+    </w:p>
+    <w:p>
+      <w:pPr>
+        <w:rPr>
+          <w:rFonts w:asciiTheme="minorHAnsi" w:hAnsiTheme="minorHAnsi"/>
+        </w:rPr>
+      </w:pPr>
+    </w:p>
+    <w:p/>
     <w:sectPr>
       <w:pgSz w:w="11906" w:h="16838"/>
       <w:pgMar w:top="1417" w:right="1417" w:bottom="1417" w:left="1417" w:header="708" w:footer="708" w:gutter="0"/>
@@ -7550,6 +11494,1407 @@
     <w:pPrDefault>
       <w:pPr>
         <w:spacing w:after="160" w:line="259" w:lineRule="auto"/>
+      </w:pPr>
+    </w:pPrDefault>
+  </w:docDefaults>
+  <w:latentStyles w:defLockedState="0" w:defUIPriority="99" w:defSemiHidden="0" w:defUnhideWhenUsed="0" w:defQFormat="0" w:count="376">
+    <w:lsdException w:name="Normal" w:uiPriority="0" w:qFormat="1"/>
+    <w:lsdException w:name="heading 1" w:uiPriority="0" w:qFormat="1"/>
+    <w:lsdException w:name="heading 2" w:semiHidden="1" w:uiPriority="0" w:unhideWhenUsed="1" w:qFormat="1"/>
+    <w:lsdException w:name="heading 3" w:semiHidden="1" w:uiPriority="0" w:unhideWhenUsed="1" w:qFormat="1"/>
+    <w:lsdException w:name="heading 4" w:semiHidden="1" w:uiPriority="0" w:unhideWhenUsed="1" w:qFormat="1"/>
+    <w:lsdException w:name="heading 5" w:semiHidden="1" w:uiPriority="0" w:unhideWhenUsed="1" w:qFormat="1"/>
+    <w:lsdException w:name="heading 6" w:semiHidden="1" w:uiPriority="0" w:unhideWhenUsed="1" w:qFormat="1"/>
+    <w:lsdException w:name="heading 7" w:semiHidden="1" w:unhideWhenUsed="1" w:qFormat="1"/>
+    <w:lsdException w:name="heading 8" w:semiHidden="1" w:unhideWhenUsed="1" w:qFormat="1"/>
+    <w:lsdException w:name="heading 9" w:semiHidden="1" w:unhideWhenUsed="1" w:qFormat="1"/>
+    <w:lsdException w:name="index 1" w:semiHidden="1" w:unhideWhenUsed="1"/>
+    <w:lsdException w:name="index 2" w:semiHidden="1" w:unhideWhenUsed="1"/>
+    <w:lsdException w:name="index 3" w:semiHidden="1" w:unhideWhenUsed="1"/>
+    <w:lsdException w:name="index 4" w:semiHidden="1" w:unhideWhenUsed="1"/>
+    <w:lsdException w:name="index 5" w:semiHidden="1" w:unhideWhenUsed="1"/>
+    <w:lsdException w:name="index 6" w:semiHidden="1" w:unhideWhenUsed="1"/>
+    <w:lsdException w:name="index 7" w:semiHidden="1" w:unhideWhenUsed="1"/>
+    <w:lsdException w:name="index 8" w:semiHidden="1" w:unhideWhenUsed="1"/>
+    <w:lsdException w:name="index 9" w:semiHidden="1" w:unhideWhenUsed="1"/>
+    <w:lsdException w:name="toc 1" w:semiHidden="1" w:uiPriority="39" w:unhideWhenUsed="1"/>
+    <w:lsdException w:name="toc 2" w:semiHidden="1" w:uiPriority="39" w:unhideWhenUsed="1"/>
+    <w:lsdException w:name="toc 3" w:semiHidden="1" w:uiPriority="39" w:unhideWhenUsed="1"/>
+    <w:lsdException w:name="toc 4" w:semiHidden="1" w:uiPriority="39" w:unhideWhenUsed="1"/>
+    <w:lsdException w:name="toc 5" w:semiHidden="1" w:uiPriority="39" w:unhideWhenUsed="1"/>
+    <w:lsdException w:name="toc 6" w:semiHidden="1" w:uiPriority="39" w:unhideWhenUsed="1"/>
+    <w:lsdException w:name="toc 7" w:semiHidden="1" w:uiPriority="39" w:unhideWhenUsed="1"/>
+    <w:lsdException w:name="toc 8" w:semiHidden="1" w:uiPriority="39" w:unhideWhenUsed="1"/>
+    <w:lsdException w:name="toc 9" w:semiHidden="1" w:uiPriority="39" w:unhideWhenUsed="1"/>
+    <w:lsdException w:name="Normal Indent" w:semiHidden="1" w:unhideWhenUsed="1"/>
+    <w:lsdException w:name="footnote text" w:semiHidden="1" w:unhideWhenUsed="1"/>
+    <w:lsdException w:name="annotation text" w:semiHidden="1" w:unhideWhenUsed="1"/>
+    <w:lsdException w:name="header" w:semiHidden="1" w:unhideWhenUsed="1"/>
+    <w:lsdException w:name="footer" w:semiHidden="1" w:unhideWhenUsed="1"/>
+    <w:lsdException w:name="index heading" w:semiHidden="1" w:unhideWhenUsed="1"/>
+    <w:lsdException w:name="caption" w:semiHidden="1" w:uiPriority="35" w:unhideWhenUsed="1" w:qFormat="1"/>
+    <w:lsdException w:name="table of figures" w:semiHidden="1" w:unhideWhenUsed="1"/>
+    <w:lsdException w:name="envelope address" w:semiHidden="1" w:unhideWhenUsed="1"/>
+    <w:lsdException w:name="envelope return" w:semiHidden="1" w:unhideWhenUsed="1"/>
+    <w:lsdException w:name="footnote reference" w:semiHidden="1" w:unhideWhenUsed="1"/>
+    <w:lsdException w:name="annotation reference" w:semiHidden="1" w:unhideWhenUsed="1"/>
+    <w:lsdException w:name="line number" w:semiHidden="1" w:unhideWhenUsed="1"/>
+    <w:lsdException w:name="page number" w:semiHidden="1" w:unhideWhenUsed="1"/>
+    <w:lsdException w:name="endnote reference" w:semiHidden="1" w:unhideWhenUsed="1"/>
+    <w:lsdException w:name="endnote text" w:semiHidden="1" w:unhideWhenUsed="1"/>
+    <w:lsdException w:name="table of authorities" w:semiHidden="1" w:unhideWhenUsed="1"/>
+    <w:lsdException w:name="macro" w:semiHidden="1" w:unhideWhenUsed="1"/>
+    <w:lsdException w:name="toa heading" w:semiHidden="1" w:unhideWhenUsed="1"/>
+    <w:lsdException w:name="List" w:semiHidden="1" w:unhideWhenUsed="1"/>
+    <w:lsdException w:name="List Bullet" w:semiHidden="1" w:unhideWhenUsed="1"/>
+    <w:lsdException w:name="List Number" w:semiHidden="1" w:unhideWhenUsed="1"/>
+    <w:lsdException w:name="List 2" w:semiHidden="1" w:unhideWhenUsed="1"/>
+    <w:lsdException w:name="List 3" w:semiHidden="1" w:unhideWhenUsed="1"/>
+    <w:lsdException w:name="List 4" w:semiHidden="1" w:unhideWhenUsed="1"/>
+    <w:lsdException w:name="List 5" w:semiHidden="1" w:unhideWhenUsed="1"/>
+    <w:lsdException w:name="List Bullet 2" w:semiHidden="1" w:unhideWhenUsed="1"/>
+    <w:lsdException w:name="List Bullet 3" w:semiHidden="1" w:unhideWhenUsed="1"/>
+    <w:lsdException w:name="List Bullet 4" w:semiHidden="1" w:unhideWhenUsed="1"/>
+    <w:lsdException w:name="List Bullet 5" w:semiHidden="1" w:unhideWhenUsed="1"/>
+    <w:lsdException w:name="List Number 2" w:semiHidden="1" w:unhideWhenUsed="1"/>
+    <w:lsdException w:name="List Number 3" w:semiHidden="1" w:unhideWhenUsed="1"/>
+    <w:lsdException w:name="List Number 4" w:semiHidden="1" w:unhideWhenUsed="1"/>
+    <w:lsdException w:name="List Number 5" w:semiHidden="1" w:unhideWhenUsed="1"/>
+    <w:lsdException w:name="Title" w:uiPriority="10" w:qFormat="1"/>
+    <w:lsdException w:name="Closing" w:semiHidden="1" w:unhideWhenUsed="1"/>
+    <w:lsdException w:name="Signature" w:semiHidden="1" w:unhideWhenUsed="1"/>
+    <w:lsdException w:name="Default Paragraph Font" w:semiHidden="1" w:uiPriority="1" w:unhideWhenUsed="1"/>
+    <w:lsdException w:name="Body Text" w:semiHidden="1" w:uiPriority="0" w:unhideWhenUsed="1"/>
+    <w:lsdException w:name="Body Text Indent" w:semiHidden="1" w:unhideWhenUsed="1"/>
+    <w:lsdException w:name="List Continue" w:semiHidden="1" w:unhideWhenUsed="1"/>
+    <w:lsdException w:name="List Continue 2" w:semiHidden="1" w:unhideWhenUsed="1"/>
+    <w:lsdException w:name="List Continue 3" w:semiHidden="1" w:unhideWhenUsed="1"/>
+    <w:lsdException w:name="List Continue 4" w:semiHidden="1" w:unhideWhenUsed="1"/>
+    <w:lsdException w:name="List Continue 5" w:semiHidden="1" w:unhideWhenUsed="1"/>
+    <w:lsdException w:name="Message Header" w:semiHidden="1" w:unhideWhenUsed="1"/>
+    <w:lsdException w:name="Subtitle" w:uiPriority="11" w:qFormat="1"/>
+    <w:lsdException w:name="Salutation" w:semiHidden="1" w:unhideWhenUsed="1"/>
+    <w:lsdException w:name="Date" w:semiHidden="1" w:unhideWhenUsed="1"/>
+    <w:lsdException w:name="Body Text First Indent" w:semiHidden="1" w:unhideWhenUsed="1"/>
+    <w:lsdException w:name="Body Text First Indent 2" w:semiHidden="1" w:unhideWhenUsed="1"/>
+    <w:lsdException w:name="Note Heading" w:semiHidden="1" w:unhideWhenUsed="1"/>
+    <w:lsdException w:name="Body Text 2" w:semiHidden="1" w:unhideWhenUsed="1"/>
+    <w:lsdException w:name="Body Text 3" w:semiHidden="1" w:unhideWhenUsed="1"/>
+    <w:lsdException w:name="Body Text Indent 2" w:semiHidden="1" w:unhideWhenUsed="1"/>
+    <w:lsdException w:name="Body Text Indent 3" w:semiHidden="1" w:unhideWhenUsed="1"/>
+    <w:lsdException w:name="Block Text" w:semiHidden="1" w:unhideWhenUsed="1"/>
+    <w:lsdException w:name="Hyperlink" w:semiHidden="1" w:unhideWhenUsed="1"/>
+    <w:lsdException w:name="FollowedHyperlink" w:semiHidden="1" w:unhideWhenUsed="1"/>
+    <w:lsdException w:name="Strong" w:uiPriority="22" w:qFormat="1"/>
+    <w:lsdException w:name="Emphasis" w:uiPriority="20" w:qFormat="1"/>
+    <w:lsdException w:name="Document Map" w:semiHidden="1" w:unhideWhenUsed="1"/>
+    <w:lsdException w:name="Plain Text" w:semiHidden="1" w:unhideWhenUsed="1"/>
+    <w:lsdException w:name="E-mail Signature" w:semiHidden="1" w:unhideWhenUsed="1"/>
+    <w:lsdException w:name="HTML Top of Form" w:semiHidden="1" w:unhideWhenUsed="1"/>
+    <w:lsdException w:name="HTML Bottom of Form" w:semiHidden="1" w:unhideWhenUsed="1"/>
+    <w:lsdException w:name="Normal (Web)" w:semiHidden="1" w:unhideWhenUsed="1"/>
+    <w:lsdException w:name="HTML Acronym" w:semiHidden="1" w:unhideWhenUsed="1"/>
+    <w:lsdException w:name="HTML Address" w:semiHidden="1" w:unhideWhenUsed="1"/>
+    <w:lsdException w:name="HTML Cite" w:semiHidden="1" w:unhideWhenUsed="1"/>
+    <w:lsdException w:name="HTML Code" w:semiHidden="1" w:unhideWhenUsed="1"/>
+    <w:lsdException w:name="HTML Definition" w:semiHidden="1" w:unhideWhenUsed="1"/>
+    <w:lsdException w:name="HTML Keyboard" w:semiHidden="1" w:unhideWhenUsed="1"/>
+    <w:lsdException w:name="HTML Preformatted" w:semiHidden="1" w:unhideWhenUsed="1"/>
+    <w:lsdException w:name="HTML Sample" w:semiHidden="1" w:unhideWhenUsed="1"/>
+    <w:lsdException w:name="HTML Typewriter" w:semiHidden="1" w:unhideWhenUsed="1"/>
+    <w:lsdException w:name="HTML Variable" w:semiHidden="1" w:unhideWhenUsed="1"/>
+    <w:lsdException w:name="Normal Table" w:semiHidden="1" w:unhideWhenUsed="1"/>
+    <w:lsdException w:name="annotation subject" w:semiHidden="1" w:unhideWhenUsed="1"/>
+    <w:lsdException w:name="No List" w:semiHidden="1" w:unhideWhenUsed="1"/>
+    <w:lsdException w:name="Outline List 1" w:semiHidden="1" w:unhideWhenUsed="1"/>
+    <w:lsdException w:name="Outline List 2" w:semiHidden="1" w:unhideWhenUsed="1"/>
+    <w:lsdException w:name="Outline List 3" w:semiHidden="1" w:unhideWhenUsed="1"/>
+    <w:lsdException w:name="Table Simple 1" w:semiHidden="1" w:unhideWhenUsed="1"/>
+    <w:lsdException w:name="Table Simple 2" w:semiHidden="1" w:unhideWhenUsed="1"/>
+    <w:lsdException w:name="Table Simple 3" w:semiHidden="1" w:unhideWhenUsed="1"/>
+    <w:lsdException w:name="Table Classic 1" w:semiHidden="1" w:unhideWhenUsed="1"/>
+    <w:lsdException w:name="Table Classic 2" w:semiHidden="1" w:unhideWhenUsed="1"/>
+    <w:lsdException w:name="Table Classic 3" w:semiHidden="1" w:unhideWhenUsed="1"/>
+    <w:lsdException w:name="Table Classic 4" w:semiHidden="1" w:unhideWhenUsed="1"/>
+    <w:lsdException w:name="Table Colorful 1" w:semiHidden="1" w:unhideWhenUsed="1"/>
+    <w:lsdException w:name="Table Colorful 2" w:semiHidden="1" w:unhideWhenUsed="1"/>
+    <w:lsdException w:name="Table Colorful 3" w:semiHidden="1" w:unhideWhenUsed="1"/>
+    <w:lsdException w:name="Table Columns 1" w:semiHidden="1" w:unhideWhenUsed="1"/>
+    <w:lsdException w:name="Table Columns 2" w:semiHidden="1" w:unhideWhenUsed="1"/>
+    <w:lsdException w:name="Table Columns 3" w:semiHidden="1" w:unhideWhenUsed="1"/>
+    <w:lsdException w:name="Table Columns 4" w:semiHidden="1" w:unhideWhenUsed="1"/>
+    <w:lsdException w:name="Table Columns 5" w:semiHidden="1" w:unhideWhenUsed="1"/>
+    <w:lsdException w:name="Table Grid 1" w:semiHidden="1" w:unhideWhenUsed="1"/>
+    <w:lsdException w:name="Table Grid 2" w:semiHidden="1" w:unhideWhenUsed="1"/>
+    <w:lsdException w:name="Table Grid 3" w:semiHidden="1" w:unhideWhenUsed="1"/>
+    <w:lsdException w:name="Table Grid 4" w:semiHidden="1" w:unhideWhenUsed="1"/>
+    <w:lsdException w:name="Table Grid 5" w:semiHidden="1" w:unhideWhenUsed="1"/>
+    <w:lsdException w:name="Table Grid 6" w:semiHidden="1" w:unhideWhenUsed="1"/>
+    <w:lsdException w:name="Table Grid 7" w:semiHidden="1" w:unhideWhenUsed="1"/>
+    <w:lsdException w:name="Table Grid 8" w:semiHidden="1" w:unhideWhenUsed="1"/>
+    <w:lsdException w:name="Table List 1" w:semiHidden="1" w:unhideWhenUsed="1"/>
+    <w:lsdException w:name="Table List 2" w:semiHidden="1" w:unhideWhenUsed="1"/>
+    <w:lsdException w:name="Table List 3" w:semiHidden="1" w:unhideWhenUsed="1"/>
+    <w:lsdException w:name="Table List 4" w:semiHidden="1" w:unhideWhenUsed="1"/>
+    <w:lsdException w:name="Table List 5" w:semiHidden="1" w:unhideWhenUsed="1"/>
+    <w:lsdException w:name="Table List 6" w:semiHidden="1" w:unhideWhenUsed="1"/>
+    <w:lsdException w:name="Table List 7" w:semiHidden="1" w:unhideWhenUsed="1"/>
+    <w:lsdException w:name="Table List 8" w:semiHidden="1" w:unhideWhenUsed="1"/>
+    <w:lsdException w:name="Table 3D effects 1" w:semiHidden="1" w:unhideWhenUsed="1"/>
+    <w:lsdException w:name="Table 3D effects 2" w:semiHidden="1" w:unhideWhenUsed="1"/>
+    <w:lsdException w:name="Table 3D effects 3" w:semiHidden="1" w:unhideWhenUsed="1"/>
+    <w:lsdException w:name="Table Contemporary" w:semiHidden="1" w:unhideWhenUsed="1"/>
+    <w:lsdException w:name="Table Elegant" w:semiHidden="1" w:unhideWhenUsed="1"/>
+    <w:lsdException w:name="Table Professional" w:semiHidden="1" w:unhideWhenUsed="1"/>
+    <w:lsdException w:name="Table Subtle 1" w:semiHidden="1" w:unhideWhenUsed="1"/>
+    <w:lsdException w:name="Table Subtle 2" w:semiHidden="1" w:unhideWhenUsed="1"/>
+    <w:lsdException w:name="Table Web 1" w:semiHidden="1" w:unhideWhenUsed="1"/>
+    <w:lsdException w:name="Table Web 2" w:semiHidden="1" w:unhideWhenUsed="1"/>
+    <w:lsdException w:name="Table Web 3" w:semiHidden="1" w:unhideWhenUsed="1"/>
+    <w:lsdException w:name="Balloon Text" w:semiHidden="1" w:unhideWhenUsed="1"/>
+    <w:lsdException w:name="Table Grid" w:uiPriority="0"/>
+    <w:lsdException w:name="Table Theme" w:semiHidden="1" w:unhideWhenUsed="1"/>
+    <w:lsdException w:name="Placeholder Text" w:semiHidden="1"/>
+    <w:lsdException w:name="No Spacing" w:uiPriority="1" w:qFormat="1"/>
+    <w:lsdException w:name="Light Shading" w:uiPriority="60"/>
+    <w:lsdException w:name="Light List" w:uiPriority="61"/>
+    <w:lsdException w:name="Light Grid" w:uiPriority="62"/>
+    <w:lsdException w:name="Medium Shading 1" w:uiPriority="63"/>
+    <w:lsdException w:name="Medium Shading 2" w:uiPriority="64"/>
+    <w:lsdException w:name="Medium List 1" w:uiPriority="65"/>
+    <w:lsdException w:name="Medium List 2" w:uiPriority="66"/>
+    <w:lsdException w:name="Medium Grid 1" w:uiPriority="67"/>
+    <w:lsdException w:name="Medium Grid 2" w:uiPriority="68"/>
+    <w:lsdException w:name="Medium Grid 3" w:uiPriority="69"/>
+    <w:lsdException w:name="Dark List" w:uiPriority="70"/>
+    <w:lsdException w:name="Colorful Shading" w:uiPriority="71"/>
+    <w:lsdException w:name="Colorful List" w:uiPriority="72"/>
+    <w:lsdException w:name="Colorful Grid" w:uiPriority="73"/>
+    <w:lsdException w:name="Light Shading Accent 1" w:uiPriority="60"/>
+    <w:lsdException w:name="Light List Accent 1" w:uiPriority="61"/>
+    <w:lsdException w:name="Light Grid Accent 1" w:uiPriority="62"/>
+    <w:lsdException w:name="Medium Shading 1 Accent 1" w:uiPriority="63"/>
+    <w:lsdException w:name="Medium Shading 2 Accent 1" w:uiPriority="64"/>
+    <w:lsdException w:name="Medium List 1 Accent 1" w:uiPriority="65"/>
+    <w:lsdException w:name="Revision" w:semiHidden="1"/>
+    <w:lsdException w:name="List Paragraph" w:uiPriority="34" w:qFormat="1"/>
+    <w:lsdException w:name="Quote" w:uiPriority="29" w:qFormat="1"/>
+    <w:lsdException w:name="Intense Quote" w:uiPriority="30" w:qFormat="1"/>
+    <w:lsdException w:name="Medium List 2 Accent 1" w:uiPriority="66"/>
+    <w:lsdException w:name="Medium Grid 1 Accent 1" w:uiPriority="67"/>
+    <w:lsdException w:name="Medium Grid 2 Accent 1" w:uiPriority="68"/>
+    <w:lsdException w:name="Medium Grid 3 Accent 1" w:uiPriority="69"/>
+    <w:lsdException w:name="Dark List Accent 1" w:uiPriority="70"/>
+    <w:lsdException w:name="Colorful Shading Accent 1" w:uiPriority="71"/>
+    <w:lsdException w:name="Colorful List Accent 1" w:uiPriority="72"/>
+    <w:lsdException w:name="Colorful Grid Accent 1" w:uiPriority="73"/>
+    <w:lsdException w:name="Light Shading Accent 2" w:uiPriority="60"/>
+    <w:lsdException w:name="Light List Accent 2" w:uiPriority="61"/>
+    <w:lsdException w:name="Light Grid Accent 2" w:uiPriority="62"/>
+    <w:lsdException w:name="Medium Shading 1 Accent 2" w:uiPriority="63"/>
+    <w:lsdException w:name="Medium Shading 2 Accent 2" w:uiPriority="64"/>
+    <w:lsdException w:name="Medium List 1 Accent 2" w:uiPriority="65"/>
+    <w:lsdException w:name="Medium List 2 Accent 2" w:uiPriority="66"/>
+    <w:lsdException w:name="Medium Grid 1 Accent 2" w:uiPriority="67"/>
+    <w:lsdException w:name="Medium Grid 2 Accent 2" w:uiPriority="68"/>
+    <w:lsdException w:name="Medium Grid 3 Accent 2" w:uiPriority="69"/>
+    <w:lsdException w:name="Dark List Accent 2" w:uiPriority="70"/>
+    <w:lsdException w:name="Colorful Shading Accent 2" w:uiPriority="71"/>
+    <w:lsdException w:name="Colorful List Accent 2" w:uiPriority="72"/>
+    <w:lsdException w:name="Colorful Grid Accent 2" w:uiPriority="73"/>
+    <w:lsdException w:name="Light Shading Accent 3" w:uiPriority="60"/>
+    <w:lsdException w:name="Light List Accent 3" w:uiPriority="61"/>
+    <w:lsdException w:name="Light Grid Accent 3" w:uiPriority="62"/>
+    <w:lsdException w:name="Medium Shading 1 Accent 3" w:uiPriority="63"/>
+    <w:lsdException w:name="Medium Shading 2 Accent 3" w:uiPriority="64"/>
+    <w:lsdException w:name="Medium List 1 Accent 3" w:uiPriority="65"/>
+    <w:lsdException w:name="Medium List 2 Accent 3" w:uiPriority="66"/>
+    <w:lsdException w:name="Medium Grid 1 Accent 3" w:uiPriority="67"/>
+    <w:lsdException w:name="Medium Grid 2 Accent 3" w:uiPriority="68"/>
+    <w:lsdException w:name="Medium Grid 3 Accent 3" w:uiPriority="69"/>
+    <w:lsdException w:name="Dark List Accent 3" w:uiPriority="70"/>
+    <w:lsdException w:name="Colorful Shading Accent 3" w:uiPriority="71"/>
+    <w:lsdException w:name="Colorful List Accent 3" w:uiPriority="72"/>
+    <w:lsdException w:name="Colorful Grid Accent 3" w:uiPriority="73"/>
+    <w:lsdException w:name="Light Shading Accent 4" w:uiPriority="60"/>
+    <w:lsdException w:name="Light List Accent 4" w:uiPriority="61"/>
+    <w:lsdException w:name="Light Grid Accent 4" w:uiPriority="62"/>
+    <w:lsdException w:name="Medium Shading 1 Accent 4" w:uiPriority="63"/>
+    <w:lsdException w:name="Medium Shading 2 Accent 4" w:uiPriority="64"/>
+    <w:lsdException w:name="Medium List 1 Accent 4" w:uiPriority="65"/>
+    <w:lsdException w:name="Medium List 2 Accent 4" w:uiPriority="66"/>
+    <w:lsdException w:name="Medium Grid 1 Accent 4" w:uiPriority="67"/>
+    <w:lsdException w:name="Medium Grid 2 Accent 4" w:uiPriority="68"/>
+    <w:lsdException w:name="Medium Grid 3 Accent 4" w:uiPriority="69"/>
+    <w:lsdException w:name="Dark List Accent 4" w:uiPriority="70"/>
+    <w:lsdException w:name="Colorful Shading Accent 4" w:uiPriority="71"/>
+    <w:lsdException w:name="Colorful List Accent 4" w:uiPriority="72"/>
+    <w:lsdException w:name="Colorful Grid Accent 4" w:uiPriority="73"/>
+    <w:lsdException w:name="Light Shading Accent 5" w:uiPriority="60"/>
+    <w:lsdException w:name="Light List Accent 5" w:uiPriority="61"/>
+    <w:lsdException w:name="Light Grid Accent 5" w:uiPriority="62"/>
+    <w:lsdException w:name="Medium Shading 1 Accent 5" w:uiPriority="63"/>
+    <w:lsdException w:name="Medium Shading 2 Accent 5" w:uiPriority="64"/>
+    <w:lsdException w:name="Medium List 1 Accent 5" w:uiPriority="65"/>
+    <w:lsdException w:name="Medium List 2 Accent 5" w:uiPriority="66"/>
+    <w:lsdException w:name="Medium Grid 1 Accent 5" w:uiPriority="67"/>
+    <w:lsdException w:name="Medium Grid 2 Accent 5" w:uiPriority="68"/>
+    <w:lsdException w:name="Medium Grid 3 Accent 5" w:uiPriority="69"/>
+    <w:lsdException w:name="Dark List Accent 5" w:uiPriority="70"/>
+    <w:lsdException w:name="Colorful Shading Accent 5" w:uiPriority="71"/>
+    <w:lsdException w:name="Colorful List Accent 5" w:uiPriority="72"/>
+    <w:lsdException w:name="Colorful Grid Accent 5" w:uiPriority="73"/>
+    <w:lsdException w:name="Light Shading Accent 6" w:uiPriority="60"/>
+    <w:lsdException w:name="Light List Accent 6" w:uiPriority="61"/>
+    <w:lsdException w:name="Light Grid Accent 6" w:uiPriority="62"/>
+    <w:lsdException w:name="Medium Shading 1 Accent 6" w:uiPriority="63"/>
+    <w:lsdException w:name="Medium Shading 2 Accent 6" w:uiPriority="64"/>
+    <w:lsdException w:name="Medium List 1 Accent 6" w:uiPriority="65"/>
+    <w:lsdException w:name="Medium List 2 Accent 6" w:uiPriority="66"/>
+    <w:lsdException w:name="Medium Grid 1 Accent 6" w:uiPriority="67"/>
+    <w:lsdException w:name="Medium Grid 2 Accent 6" w:uiPriority="68"/>
+    <w:lsdException w:name="Medium Grid 3 Accent 6" w:uiPriority="69"/>
+    <w:lsdException w:name="Dark List Accent 6" w:uiPriority="70"/>
+    <w:lsdException w:name="Colorful Shading Accent 6" w:uiPriority="71"/>
+    <w:lsdException w:name="Colorful List Accent 6" w:uiPriority="72"/>
+    <w:lsdException w:name="Colorful Grid Accent 6" w:uiPriority="73"/>
+    <w:lsdException w:name="Subtle Emphasis" w:uiPriority="19" w:qFormat="1"/>
+    <w:lsdException w:name="Intense Emphasis" w:uiPriority="21" w:qFormat="1"/>
+    <w:lsdException w:name="Subtle Reference" w:uiPriority="31" w:qFormat="1"/>
+    <w:lsdException w:name="Intense Reference" w:uiPriority="32" w:qFormat="1"/>
+    <w:lsdException w:name="Book Title" w:uiPriority="33" w:qFormat="1"/>
+    <w:lsdException w:name="Bibliography" w:semiHidden="1" w:uiPriority="37" w:unhideWhenUsed="1"/>
+    <w:lsdException w:name="TOC Heading" w:semiHidden="1" w:uiPriority="39" w:unhideWhenUsed="1" w:qFormat="1"/>
+    <w:lsdException w:name="Plain Table 1" w:uiPriority="41"/>
+    <w:lsdException w:name="Plain Table 2" w:uiPriority="42"/>
+    <w:lsdException w:name="Plain Table 3" w:uiPriority="43"/>
+    <w:lsdException w:name="Plain Table 4" w:uiPriority="44"/>
+    <w:lsdException w:name="Plain Table 5" w:uiPriority="45"/>
+    <w:lsdException w:name="Grid Table Light" w:uiPriority="40"/>
+    <w:lsdException w:name="Grid Table 1 Light" w:uiPriority="46"/>
+    <w:lsdException w:name="Grid Table 2" w:uiPriority="47"/>
+    <w:lsdException w:name="Grid Table 3" w:uiPriority="48"/>
+    <w:lsdException w:name="Grid Table 4" w:uiPriority="49"/>
+    <w:lsdException w:name="Grid Table 5 Dark" w:uiPriority="50"/>
+    <w:lsdException w:name="Grid Table 6 Colorful" w:uiPriority="51"/>
+    <w:lsdException w:name="Grid Table 7 Colorful" w:uiPriority="52"/>
+    <w:lsdException w:name="Grid Table 1 Light Accent 1" w:uiPriority="46"/>
+    <w:lsdException w:name="Grid Table 2 Accent 1" w:uiPriority="47"/>
+    <w:lsdException w:name="Grid Table 3 Accent 1" w:uiPriority="48"/>
+    <w:lsdException w:name="Grid Table 4 Accent 1" w:uiPriority="49"/>
+    <w:lsdException w:name="Grid Table 5 Dark Accent 1" w:uiPriority="50"/>
+    <w:lsdException w:name="Grid Table 6 Colorful Accent 1" w:uiPriority="51"/>
+    <w:lsdException w:name="Grid Table 7 Colorful Accent 1" w:uiPriority="52"/>
+    <w:lsdException w:name="Grid Table 1 Light Accent 2" w:uiPriority="46"/>
+    <w:lsdException w:name="Grid Table 2 Accent 2" w:uiPriority="47"/>
+    <w:lsdException w:name="Grid Table 3 Accent 2" w:uiPriority="48"/>
+    <w:lsdException w:name="Grid Table 4 Accent 2" w:uiPriority="49"/>
+    <w:lsdException w:name="Grid Table 5 Dark Accent 2" w:uiPriority="50"/>
+    <w:lsdException w:name="Grid Table 6 Colorful Accent 2" w:uiPriority="51"/>
+    <w:lsdException w:name="Grid Table 7 Colorful Accent 2" w:uiPriority="52"/>
+    <w:lsdException w:name="Grid Table 1 Light Accent 3" w:uiPriority="46"/>
+    <w:lsdException w:name="Grid Table 2 Accent 3" w:uiPriority="47"/>
+    <w:lsdException w:name="Grid Table 3 Accent 3" w:uiPriority="48"/>
+    <w:lsdException w:name="Grid Table 4 Accent 3" w:uiPriority="49"/>
+    <w:lsdException w:name="Grid Table 5 Dark Accent 3" w:uiPriority="50"/>
+    <w:lsdException w:name="Grid Table 6 Colorful Accent 3" w:uiPriority="51"/>
+    <w:lsdException w:name="Grid Table 7 Colorful Accent 3" w:uiPriority="52"/>
+    <w:lsdException w:name="Grid Table 1 Light Accent 4" w:uiPriority="46"/>
+    <w:lsdException w:name="Grid Table 2 Accent 4" w:uiPriority="47"/>
+    <w:lsdException w:name="Grid Table 3 Accent 4" w:uiPriority="48"/>
+    <w:lsdException w:name="Grid Table 4 Accent 4" w:uiPriority="49"/>
+    <w:lsdException w:name="Grid Table 5 Dark Accent 4" w:uiPriority="50"/>
+    <w:lsdException w:name="Grid Table 6 Colorful Accent 4" w:uiPriority="51"/>
+    <w:lsdException w:name="Grid Table 7 Colorful Accent 4" w:uiPriority="52"/>
+    <w:lsdException w:name="Grid Table 1 Light Accent 5" w:uiPriority="46"/>
+    <w:lsdException w:name="Grid Table 2 Accent 5" w:uiPriority="47"/>
+    <w:lsdException w:name="Grid Table 3 Accent 5" w:uiPriority="48"/>
+    <w:lsdException w:name="Grid Table 4 Accent 5" w:uiPriority="49"/>
+    <w:lsdException w:name="Grid Table 5 Dark Accent 5" w:uiPriority="50"/>
+    <w:lsdException w:name="Grid Table 6 Colorful Accent 5" w:uiPriority="51"/>
+    <w:lsdException w:name="Grid Table 7 Colorful Accent 5" w:uiPriority="52"/>
+    <w:lsdException w:name="Grid Table 1 Light Accent 6" w:uiPriority="46"/>
+    <w:lsdException w:name="Grid Table 2 Accent 6" w:uiPriority="47"/>
+    <w:lsdException w:name="Grid Table 3 Accent 6" w:uiPriority="48"/>
+    <w:lsdException w:name="Grid Table 4 Accent 6" w:uiPriority="49"/>
+    <w:lsdException w:name="Grid Table 5 Dark Accent 6" w:uiPriority="50"/>
+    <w:lsdException w:name="Grid Table 6 Colorful Accent 6" w:uiPriority="51"/>
+    <w:lsdException w:name="Grid Table 7 Colorful Accent 6" w:uiPriority="52"/>
+    <w:lsdException w:name="List Table 1 Light" w:uiPriority="46"/>
+    <w:lsdException w:name="List Table 2" w:uiPriority="47"/>
+    <w:lsdException w:name="List Table 3" w:uiPriority="48"/>
+    <w:lsdException w:name="List Table 4" w:uiPriority="49"/>
+    <w:lsdException w:name="List Table 5 Dark" w:uiPriority="50"/>
+    <w:lsdException w:name="List Table 6 Colorful" w:uiPriority="51"/>
+    <w:lsdException w:name="List Table 7 Colorful" w:uiPriority="52"/>
+    <w:lsdException w:name="List Table 1 Light Accent 1" w:uiPriority="46"/>
+    <w:lsdException w:name="List Table 2 Accent 1" w:uiPriority="47"/>
+    <w:lsdException w:name="List Table 3 Accent 1" w:uiPriority="48"/>
+    <w:lsdException w:name="List Table 4 Accent 1" w:uiPriority="49"/>
+    <w:lsdException w:name="List Table 5 Dark Accent 1" w:uiPriority="50"/>
+    <w:lsdException w:name="List Table 6 Colorful Accent 1" w:uiPriority="51"/>
+    <w:lsdException w:name="List Table 7 Colorful Accent 1" w:uiPriority="52"/>
+    <w:lsdException w:name="List Table 1 Light Accent 2" w:uiPriority="46"/>
+    <w:lsdException w:name="List Table 2 Accent 2" w:uiPriority="47"/>
+    <w:lsdException w:name="List Table 3 Accent 2" w:uiPriority="48"/>
+    <w:lsdException w:name="List Table 4 Accent 2" w:uiPriority="49"/>
+    <w:lsdException w:name="List Table 5 Dark Accent 2" w:uiPriority="50"/>
+    <w:lsdException w:name="List Table 6 Colorful Accent 2" w:uiPriority="51"/>
+    <w:lsdException w:name="List Table 7 Colorful Accent 2" w:uiPriority="52"/>
+    <w:lsdException w:name="List Table 1 Light Accent 3" w:uiPriority="46"/>
+    <w:lsdException w:name="List Table 2 Accent 3" w:uiPriority="47"/>
+    <w:lsdException w:name="List Table 3 Accent 3" w:uiPriority="48"/>
+    <w:lsdException w:name="List Table 4 Accent 3" w:uiPriority="49"/>
+    <w:lsdException w:name="List Table 5 Dark Accent 3" w:uiPriority="50"/>
+    <w:lsdException w:name="List Table 6 Colorful Accent 3" w:uiPriority="51"/>
+    <w:lsdException w:name="List Table 7 Colorful Accent 3" w:uiPriority="52"/>
+    <w:lsdException w:name="List Table 1 Light Accent 4" w:uiPriority="46"/>
+    <w:lsdException w:name="List Table 2 Accent 4" w:uiPriority="47"/>
+    <w:lsdException w:name="List Table 3 Accent 4" w:uiPriority="48"/>
+    <w:lsdException w:name="List Table 4 Accent 4" w:uiPriority="49"/>
+    <w:lsdException w:name="List Table 5 Dark Accent 4" w:uiPriority="50"/>
+    <w:lsdException w:name="List Table 6 Colorful Accent 4" w:uiPriority="51"/>
+    <w:lsdException w:name="List Table 7 Colorful Accent 4" w:uiPriority="52"/>
+    <w:lsdException w:name="List Table 1 Light Accent 5" w:uiPriority="46"/>
+    <w:lsdException w:name="List Table 2 Accent 5" w:uiPriority="47"/>
+    <w:lsdException w:name="List Table 3 Accent 5" w:uiPriority="48"/>
+    <w:lsdException w:name="List Table 4 Accent 5" w:uiPriority="49"/>
+    <w:lsdException w:name="List Table 5 Dark Accent 5" w:uiPriority="50"/>
+    <w:lsdException w:name="List Table 6 Colorful Accent 5" w:uiPriority="51"/>
+    <w:lsdException w:name="List Table 7 Colorful Accent 5" w:uiPriority="52"/>
+    <w:lsdException w:name="List Table 1 Light Accent 6" w:uiPriority="46"/>
+    <w:lsdException w:name="List Table 2 Accent 6" w:uiPriority="47"/>
+    <w:lsdException w:name="List Table 3 Accent 6" w:uiPriority="48"/>
+    <w:lsdException w:name="List Table 4 Accent 6" w:uiPriority="49"/>
+    <w:lsdException w:name="List Table 5 Dark Accent 6" w:uiPriority="50"/>
+    <w:lsdException w:name="List Table 6 Colorful Accent 6" w:uiPriority="51"/>
+    <w:lsdException w:name="List Table 7 Colorful Accent 6" w:uiPriority="52"/>
+    <w:lsdException w:name="Mention" w:semiHidden="1" w:unhideWhenUsed="1"/>
+    <w:lsdException w:name="Smart Hyperlink" w:semiHidden="1" w:unhideWhenUsed="1"/>
+    <w:lsdException w:name="Hashtag" w:semiHidden="1" w:unhideWhenUsed="1"/>
+    <w:lsdException w:name="Unresolved Mention" w:semiHidden="1" w:unhideWhenUsed="1"/>
+    <w:lsdException w:name="Smart Link" w:semiHidden="1" w:unhideWhenUsed="1"/>
+  </w:latentStyles>
+  <w:style w:type="paragraph" w:default="1" w:styleId="Normal">
+    <w:name w:val="Normal"/>
+    <w:qFormat/>
+    <w:rsid w:val="008C5A6A"/>
+    <w:rPr>
+      <w:rFonts w:ascii="Roboto" w:hAnsi="Roboto"/>
+      <w:sz w:val="24"/>
+    </w:rPr>
+  </w:style>
+  <w:style w:type="paragraph" w:styleId="Heading1">
+    <w:name w:val="heading 1"/>
+    <w:basedOn w:val="Normal"/>
+    <w:next w:val="Normal"/>
+    <w:link w:val="Heading1Char"/>
+    <w:qFormat/>
+    <w:rsid w:val="00220CA2"/>
+    <w:pPr>
+      <w:keepNext/>
+      <w:keepLines/>
+      <w:spacing w:before="240" w:after="0"/>
+      <w:outlineLvl w:val="0"/>
+    </w:pPr>
+    <w:rPr>
+      <w:rFonts w:eastAsiaTheme="majorEastAsia" w:cstheme="majorBidi"/>
+      <w:color w:val="2F5496" w:themeColor="accent1" w:themeShade="BF"/>
+      <w:sz w:val="32"/>
+      <w:szCs w:val="32"/>
+    </w:rPr>
+  </w:style>
+  <w:style w:type="paragraph" w:styleId="Heading2">
+    <w:name w:val="heading 2"/>
+    <w:basedOn w:val="Normal"/>
+    <w:next w:val="Normal"/>
+    <w:link w:val="Heading2Char"/>
+    <w:unhideWhenUsed/>
+    <w:qFormat/>
+    <w:rsid w:val="00220CA2"/>
+    <w:pPr>
+      <w:keepNext/>
+      <w:keepLines/>
+      <w:spacing w:before="40" w:after="0"/>
+      <w:outlineLvl w:val="1"/>
+    </w:pPr>
+    <w:rPr>
+      <w:rFonts w:eastAsiaTheme="majorEastAsia" w:cstheme="majorBidi"/>
+      <w:color w:val="2F5496" w:themeColor="accent1" w:themeShade="BF"/>
+      <w:sz w:val="26"/>
+      <w:szCs w:val="26"/>
+    </w:rPr>
+  </w:style>
+  <w:style w:type="paragraph" w:styleId="Heading3">
+    <w:name w:val="heading 3"/>
+    <w:basedOn w:val="Normal"/>
+    <w:next w:val="Normal"/>
+    <w:link w:val="Heading3Char"/>
+    <w:unhideWhenUsed/>
+    <w:qFormat/>
+    <w:rsid w:val="00220CA2"/>
+    <w:pPr>
+      <w:keepNext/>
+      <w:keepLines/>
+      <w:spacing w:before="40" w:after="0"/>
+      <w:outlineLvl w:val="2"/>
+    </w:pPr>
+    <w:rPr>
+      <w:rFonts w:eastAsiaTheme="majorEastAsia" w:cstheme="majorBidi"/>
+      <w:color w:val="1F3763" w:themeColor="accent1" w:themeShade="7F"/>
+      <w:szCs w:val="24"/>
+    </w:rPr>
+  </w:style>
+  <w:style w:type="paragraph" w:styleId="Heading4">
+    <w:name w:val="heading 4"/>
+    <w:basedOn w:val="Normal"/>
+    <w:next w:val="Normal"/>
+    <w:link w:val="Heading4Char"/>
+    <w:unhideWhenUsed/>
+    <w:qFormat/>
+    <w:rsid w:val="00220CA2"/>
+    <w:pPr>
+      <w:keepNext/>
+      <w:keepLines/>
+      <w:spacing w:before="40" w:after="0"/>
+      <w:outlineLvl w:val="3"/>
+    </w:pPr>
+    <w:rPr>
+      <w:rFonts w:eastAsiaTheme="majorEastAsia" w:cstheme="majorBidi"/>
+      <w:i/>
+      <w:iCs/>
+      <w:color w:val="2F5496" w:themeColor="accent1" w:themeShade="BF"/>
+    </w:rPr>
+  </w:style>
+  <w:style w:type="paragraph" w:styleId="Heading5">
+    <w:name w:val="heading 5"/>
+    <w:basedOn w:val="Normal"/>
+    <w:link w:val="Heading5Char"/>
+    <w:qFormat/>
+    <w:rsid w:val="00182E3C"/>
+    <w:pPr>
+      <w:keepLines/>
+      <w:tabs>
+        <w:tab w:val="num" w:pos="144"/>
+        <w:tab w:val="left" w:pos="2304"/>
+      </w:tabs>
+      <w:spacing w:after="120" w:line="240" w:lineRule="auto"/>
+      <w:ind w:left="144"/>
+      <w:outlineLvl w:val="4"/>
+    </w:pPr>
+    <w:rPr>
+      <w:rFonts w:ascii="Arial" w:eastAsia="Times New Roman" w:hAnsi="Arial" w:cs="Times New Roman"/>
+      <w:sz w:val="20"/>
+      <w:szCs w:val="20"/>
+      <w:lang w:val="en-US"/>
+    </w:rPr>
+  </w:style>
+  <w:style w:type="paragraph" w:styleId="Heading6">
+    <w:name w:val="heading 6"/>
+    <w:basedOn w:val="Normal"/>
+    <w:link w:val="Heading6Char"/>
+    <w:qFormat/>
+    <w:rsid w:val="00182E3C"/>
+    <w:pPr>
+      <w:keepLines/>
+      <w:tabs>
+        <w:tab w:val="num" w:pos="144"/>
+      </w:tabs>
+      <w:spacing w:after="120" w:line="240" w:lineRule="auto"/>
+      <w:ind w:left="144"/>
+      <w:outlineLvl w:val="5"/>
+    </w:pPr>
+    <w:rPr>
+      <w:rFonts w:ascii="Arial" w:eastAsia="Times New Roman" w:hAnsi="Arial" w:cs="Times New Roman"/>
+      <w:sz w:val="22"/>
+      <w:szCs w:val="20"/>
+      <w:lang w:val="en-US"/>
+    </w:rPr>
+  </w:style>
+  <w:style w:type="paragraph" w:styleId="Heading7">
+    <w:name w:val="heading 7"/>
+    <w:basedOn w:val="Normal"/>
+    <w:link w:val="Heading7Char"/>
+    <w:uiPriority w:val="99"/>
+    <w:qFormat/>
+    <w:rsid w:val="00182E3C"/>
+    <w:pPr>
+      <w:tabs>
+        <w:tab w:val="num" w:pos="144"/>
+        <w:tab w:val="left" w:pos="3024"/>
+      </w:tabs>
+      <w:spacing w:after="120" w:line="240" w:lineRule="auto"/>
+      <w:ind w:left="144"/>
+      <w:outlineLvl w:val="6"/>
+    </w:pPr>
+    <w:rPr>
+      <w:rFonts w:ascii="Arial" w:eastAsia="Times New Roman" w:hAnsi="Arial" w:cs="Times New Roman"/>
+      <w:sz w:val="20"/>
+      <w:szCs w:val="20"/>
+      <w:lang w:val="en-US"/>
+    </w:rPr>
+  </w:style>
+  <w:style w:type="paragraph" w:styleId="Heading8">
+    <w:name w:val="heading 8"/>
+    <w:basedOn w:val="Normal"/>
+    <w:link w:val="Heading8Char"/>
+    <w:uiPriority w:val="99"/>
+    <w:qFormat/>
+    <w:rsid w:val="00182E3C"/>
+    <w:pPr>
+      <w:tabs>
+        <w:tab w:val="num" w:pos="144"/>
+        <w:tab w:val="left" w:pos="3600"/>
+      </w:tabs>
+      <w:spacing w:after="120" w:line="240" w:lineRule="auto"/>
+      <w:ind w:left="144"/>
+      <w:outlineLvl w:val="7"/>
+    </w:pPr>
+    <w:rPr>
+      <w:rFonts w:ascii="Arial" w:eastAsia="Times New Roman" w:hAnsi="Arial" w:cs="Times New Roman"/>
+      <w:sz w:val="22"/>
+      <w:szCs w:val="20"/>
+      <w:lang w:val="en-US"/>
+    </w:rPr>
+  </w:style>
+  <w:style w:type="paragraph" w:styleId="Heading9">
+    <w:name w:val="heading 9"/>
+    <w:basedOn w:val="Normal"/>
+    <w:link w:val="Heading9Char"/>
+    <w:uiPriority w:val="99"/>
+    <w:qFormat/>
+    <w:rsid w:val="00182E3C"/>
+    <w:pPr>
+      <w:tabs>
+        <w:tab w:val="num" w:pos="144"/>
+      </w:tabs>
+      <w:spacing w:after="120" w:line="240" w:lineRule="auto"/>
+      <w:ind w:left="144"/>
+      <w:outlineLvl w:val="8"/>
+    </w:pPr>
+    <w:rPr>
+      <w:rFonts w:ascii="Arial" w:eastAsia="Times New Roman" w:hAnsi="Arial" w:cs="Times New Roman"/>
+      <w:sz w:val="20"/>
+      <w:szCs w:val="20"/>
+      <w:lang w:val="en-US"/>
+    </w:rPr>
+  </w:style>
+  <w:style w:type="character" w:default="1" w:styleId="DefaultParagraphFont">
+    <w:name w:val="Default Paragraph Font"/>
+    <w:uiPriority w:val="1"/>
+    <w:semiHidden/>
+    <w:unhideWhenUsed/>
+  </w:style>
+  <w:style w:type="table" w:default="1" w:styleId="TableNormal">
+    <w:name w:val="Normal Table"/>
+    <w:uiPriority w:val="99"/>
+    <w:semiHidden/>
+    <w:unhideWhenUsed/>
+    <w:tblPr>
+      <w:tblInd w:w="0" w:type="dxa"/>
+      <w:tblCellMar>
+        <w:top w:w="0" w:type="dxa"/>
+        <w:left w:w="108" w:type="dxa"/>
+        <w:bottom w:w="0" w:type="dxa"/>
+        <w:right w:w="108" w:type="dxa"/>
+      </w:tblCellMar>
+    </w:tblPr>
+  </w:style>
+  <w:style w:type="numbering" w:default="1" w:styleId="NoList">
+    <w:name w:val="No List"/>
+    <w:uiPriority w:val="99"/>
+    <w:semiHidden/>
+    <w:unhideWhenUsed/>
+  </w:style>
+  <w:style w:type="paragraph" w:styleId="Title">
+    <w:name w:val="Title"/>
+    <w:basedOn w:val="Normal"/>
+    <w:next w:val="Normal"/>
+    <w:link w:val="TitleChar"/>
+    <w:uiPriority w:val="10"/>
+    <w:qFormat/>
+    <w:rsid w:val="00220CA2"/>
+    <w:pPr>
+      <w:spacing w:after="0" w:line="240" w:lineRule="auto"/>
+      <w:contextualSpacing/>
+    </w:pPr>
+    <w:rPr>
+      <w:rFonts w:eastAsiaTheme="majorEastAsia" w:cstheme="majorBidi"/>
+      <w:spacing w:val="-10"/>
+      <w:kern w:val="28"/>
+      <w:sz w:val="56"/>
+      <w:szCs w:val="56"/>
+    </w:rPr>
+  </w:style>
+  <w:style w:type="character" w:customStyle="1" w:styleId="TitleChar">
+    <w:name w:val="Title Char"/>
+    <w:basedOn w:val="DefaultParagraphFont"/>
+    <w:link w:val="Title"/>
+    <w:uiPriority w:val="10"/>
+    <w:rsid w:val="00220CA2"/>
+    <w:rPr>
+      <w:rFonts w:ascii="Roboto" w:eastAsiaTheme="majorEastAsia" w:hAnsi="Roboto" w:cstheme="majorBidi"/>
+      <w:spacing w:val="-10"/>
+      <w:kern w:val="28"/>
+      <w:sz w:val="56"/>
+      <w:szCs w:val="56"/>
+    </w:rPr>
+  </w:style>
+  <w:style w:type="table" w:styleId="TableGrid">
+    <w:name w:val="Table Grid"/>
+    <w:basedOn w:val="TableNormal"/>
+    <w:rsid w:val="008A455F"/>
+    <w:pPr>
+      <w:spacing w:after="0" w:line="240" w:lineRule="auto"/>
+    </w:pPr>
+    <w:tblPr>
+      <w:tblBorders>
+        <w:top w:val="single" w:sz="4" w:space="0" w:color="auto"/>
+        <w:left w:val="single" w:sz="4" w:space="0" w:color="auto"/>
+        <w:bottom w:val="single" w:sz="4" w:space="0" w:color="auto"/>
+        <w:right w:val="single" w:sz="4" w:space="0" w:color="auto"/>
+        <w:insideH w:val="single" w:sz="4" w:space="0" w:color="auto"/>
+        <w:insideV w:val="single" w:sz="4" w:space="0" w:color="auto"/>
+      </w:tblBorders>
+    </w:tblPr>
+  </w:style>
+  <w:style w:type="character" w:customStyle="1" w:styleId="Heading1Char">
+    <w:name w:val="Heading 1 Char"/>
+    <w:basedOn w:val="DefaultParagraphFont"/>
+    <w:link w:val="Heading1"/>
+    <w:uiPriority w:val="9"/>
+    <w:rsid w:val="00220CA2"/>
+    <w:rPr>
+      <w:rFonts w:ascii="Roboto" w:eastAsiaTheme="majorEastAsia" w:hAnsi="Roboto" w:cstheme="majorBidi"/>
+      <w:color w:val="2F5496" w:themeColor="accent1" w:themeShade="BF"/>
+      <w:sz w:val="32"/>
+      <w:szCs w:val="32"/>
+    </w:rPr>
+  </w:style>
+  <w:style w:type="character" w:customStyle="1" w:styleId="Heading2Char">
+    <w:name w:val="Heading 2 Char"/>
+    <w:basedOn w:val="DefaultParagraphFont"/>
+    <w:link w:val="Heading2"/>
+    <w:uiPriority w:val="9"/>
+    <w:rsid w:val="00220CA2"/>
+    <w:rPr>
+      <w:rFonts w:ascii="Roboto" w:eastAsiaTheme="majorEastAsia" w:hAnsi="Roboto" w:cstheme="majorBidi"/>
+      <w:color w:val="2F5496" w:themeColor="accent1" w:themeShade="BF"/>
+      <w:sz w:val="26"/>
+      <w:szCs w:val="26"/>
+    </w:rPr>
+  </w:style>
+  <w:style w:type="paragraph" w:styleId="ListParagraph">
+    <w:name w:val="List Paragraph"/>
+    <w:basedOn w:val="Normal"/>
+    <w:uiPriority w:val="34"/>
+    <w:qFormat/>
+    <w:rsid w:val="00990538"/>
+    <w:pPr>
+      <w:ind w:left="720"/>
+      <w:contextualSpacing/>
+    </w:pPr>
+  </w:style>
+  <w:style w:type="paragraph" w:styleId="TOCHeading">
+    <w:name w:val="TOC Heading"/>
+    <w:basedOn w:val="Heading1"/>
+    <w:next w:val="Normal"/>
+    <w:uiPriority w:val="39"/>
+    <w:unhideWhenUsed/>
+    <w:qFormat/>
+    <w:rsid w:val="00D2315C"/>
+    <w:pPr>
+      <w:outlineLvl w:val="9"/>
+    </w:pPr>
+    <w:rPr>
+      <w:lang w:eastAsia="nl-NL"/>
+    </w:rPr>
+  </w:style>
+  <w:style w:type="paragraph" w:styleId="TOC1">
+    <w:name w:val="toc 1"/>
+    <w:basedOn w:val="Normal"/>
+    <w:next w:val="Normal"/>
+    <w:autoRedefine/>
+    <w:uiPriority w:val="39"/>
+    <w:unhideWhenUsed/>
+    <w:rsid w:val="00D2315C"/>
+    <w:pPr>
+      <w:spacing w:after="100"/>
+    </w:pPr>
+  </w:style>
+  <w:style w:type="paragraph" w:styleId="TOC2">
+    <w:name w:val="toc 2"/>
+    <w:basedOn w:val="Normal"/>
+    <w:next w:val="Normal"/>
+    <w:autoRedefine/>
+    <w:uiPriority w:val="39"/>
+    <w:unhideWhenUsed/>
+    <w:rsid w:val="00D2315C"/>
+    <w:pPr>
+      <w:spacing w:after="100"/>
+      <w:ind w:left="220"/>
+    </w:pPr>
+  </w:style>
+  <w:style w:type="character" w:styleId="Hyperlink">
+    <w:name w:val="Hyperlink"/>
+    <w:basedOn w:val="DefaultParagraphFont"/>
+    <w:uiPriority w:val="99"/>
+    <w:unhideWhenUsed/>
+    <w:rsid w:val="00D2315C"/>
+    <w:rPr>
+      <w:color w:val="0563C1" w:themeColor="hyperlink"/>
+      <w:u w:val="single"/>
+    </w:rPr>
+  </w:style>
+  <w:style w:type="character" w:customStyle="1" w:styleId="Heading3Char">
+    <w:name w:val="Heading 3 Char"/>
+    <w:basedOn w:val="DefaultParagraphFont"/>
+    <w:link w:val="Heading3"/>
+    <w:uiPriority w:val="9"/>
+    <w:rsid w:val="00220CA2"/>
+    <w:rPr>
+      <w:rFonts w:ascii="Roboto" w:eastAsiaTheme="majorEastAsia" w:hAnsi="Roboto" w:cstheme="majorBidi"/>
+      <w:color w:val="1F3763" w:themeColor="accent1" w:themeShade="7F"/>
+      <w:sz w:val="24"/>
+      <w:szCs w:val="24"/>
+    </w:rPr>
+  </w:style>
+  <w:style w:type="character" w:customStyle="1" w:styleId="Heading4Char">
+    <w:name w:val="Heading 4 Char"/>
+    <w:basedOn w:val="DefaultParagraphFont"/>
+    <w:link w:val="Heading4"/>
+    <w:uiPriority w:val="9"/>
+    <w:rsid w:val="00220CA2"/>
+    <w:rPr>
+      <w:rFonts w:ascii="Roboto" w:eastAsiaTheme="majorEastAsia" w:hAnsi="Roboto" w:cstheme="majorBidi"/>
+      <w:i/>
+      <w:iCs/>
+      <w:color w:val="2F5496" w:themeColor="accent1" w:themeShade="BF"/>
+      <w:sz w:val="24"/>
+    </w:rPr>
+  </w:style>
+  <w:style w:type="paragraph" w:styleId="Subtitle">
+    <w:name w:val="Subtitle"/>
+    <w:basedOn w:val="Normal"/>
+    <w:next w:val="Normal"/>
+    <w:link w:val="SubtitleChar"/>
+    <w:uiPriority w:val="11"/>
+    <w:qFormat/>
+    <w:rsid w:val="00220CA2"/>
+    <w:pPr>
+      <w:numPr>
+        <w:ilvl w:val="1"/>
+      </w:numPr>
+    </w:pPr>
+    <w:rPr>
+      <w:rFonts w:eastAsiaTheme="minorEastAsia"/>
+      <w:color w:val="5A5A5A" w:themeColor="text1" w:themeTint="A5"/>
+      <w:spacing w:val="15"/>
+      <w:sz w:val="22"/>
+    </w:rPr>
+  </w:style>
+  <w:style w:type="character" w:customStyle="1" w:styleId="SubtitleChar">
+    <w:name w:val="Subtitle Char"/>
+    <w:basedOn w:val="DefaultParagraphFont"/>
+    <w:link w:val="Subtitle"/>
+    <w:uiPriority w:val="11"/>
+    <w:rsid w:val="00220CA2"/>
+    <w:rPr>
+      <w:rFonts w:ascii="Roboto" w:eastAsiaTheme="minorEastAsia" w:hAnsi="Roboto"/>
+      <w:color w:val="5A5A5A" w:themeColor="text1" w:themeTint="A5"/>
+      <w:spacing w:val="15"/>
+    </w:rPr>
+  </w:style>
+  <w:style w:type="character" w:styleId="SubtleEmphasis">
+    <w:name w:val="Subtle Emphasis"/>
+    <w:basedOn w:val="DefaultParagraphFont"/>
+    <w:uiPriority w:val="19"/>
+    <w:qFormat/>
+    <w:rsid w:val="00220CA2"/>
+    <w:rPr>
+      <w:i/>
+      <w:iCs/>
+      <w:color w:val="404040" w:themeColor="text1" w:themeTint="BF"/>
+    </w:rPr>
+  </w:style>
+  <w:style w:type="character" w:styleId="Emphasis">
+    <w:name w:val="Emphasis"/>
+    <w:basedOn w:val="DefaultParagraphFont"/>
+    <w:uiPriority w:val="20"/>
+    <w:qFormat/>
+    <w:rsid w:val="00220CA2"/>
+    <w:rPr>
+      <w:i/>
+      <w:iCs/>
+    </w:rPr>
+  </w:style>
+  <w:style w:type="character" w:styleId="IntenseEmphasis">
+    <w:name w:val="Intense Emphasis"/>
+    <w:basedOn w:val="DefaultParagraphFont"/>
+    <w:uiPriority w:val="21"/>
+    <w:qFormat/>
+    <w:rsid w:val="00220CA2"/>
+    <w:rPr>
+      <w:i/>
+      <w:iCs/>
+      <w:color w:val="4472C4" w:themeColor="accent1"/>
+    </w:rPr>
+  </w:style>
+  <w:style w:type="paragraph" w:styleId="NoSpacing">
+    <w:name w:val="No Spacing"/>
+    <w:uiPriority w:val="1"/>
+    <w:qFormat/>
+    <w:rsid w:val="00220CA2"/>
+    <w:pPr>
+      <w:spacing w:after="0" w:line="240" w:lineRule="auto"/>
+    </w:pPr>
+    <w:rPr>
+      <w:rFonts w:ascii="Roboto" w:hAnsi="Roboto"/>
+      <w:sz w:val="24"/>
+    </w:rPr>
+  </w:style>
+  <w:style w:type="paragraph" w:styleId="Caption">
+    <w:name w:val="caption"/>
+    <w:basedOn w:val="Normal"/>
+    <w:next w:val="Normal"/>
+    <w:uiPriority w:val="35"/>
+    <w:unhideWhenUsed/>
+    <w:qFormat/>
+    <w:rsid w:val="00C10ED3"/>
+    <w:pPr>
+      <w:spacing w:after="200" w:line="240" w:lineRule="auto"/>
+    </w:pPr>
+    <w:rPr>
+      <w:i/>
+      <w:iCs/>
+      <w:color w:val="44546A" w:themeColor="text2"/>
+      <w:sz w:val="18"/>
+      <w:szCs w:val="18"/>
+    </w:rPr>
+  </w:style>
+  <w:style w:type="paragraph" w:styleId="Header">
+    <w:name w:val="header"/>
+    <w:basedOn w:val="Normal"/>
+    <w:link w:val="HeaderChar"/>
+    <w:uiPriority w:val="99"/>
+    <w:unhideWhenUsed/>
+    <w:rsid w:val="002A5BB6"/>
+    <w:pPr>
+      <w:tabs>
+        <w:tab w:val="center" w:pos="4680"/>
+        <w:tab w:val="right" w:pos="9360"/>
+      </w:tabs>
+      <w:spacing w:after="0" w:line="240" w:lineRule="auto"/>
+    </w:pPr>
+  </w:style>
+  <w:style w:type="character" w:customStyle="1" w:styleId="HeaderChar">
+    <w:name w:val="Header Char"/>
+    <w:basedOn w:val="DefaultParagraphFont"/>
+    <w:link w:val="Header"/>
+    <w:uiPriority w:val="99"/>
+    <w:rsid w:val="002A5BB6"/>
+    <w:rPr>
+      <w:rFonts w:ascii="Roboto" w:hAnsi="Roboto"/>
+      <w:sz w:val="24"/>
+    </w:rPr>
+  </w:style>
+  <w:style w:type="paragraph" w:styleId="Footer">
+    <w:name w:val="footer"/>
+    <w:basedOn w:val="Normal"/>
+    <w:link w:val="FooterChar"/>
+    <w:uiPriority w:val="99"/>
+    <w:unhideWhenUsed/>
+    <w:rsid w:val="002A5BB6"/>
+    <w:pPr>
+      <w:tabs>
+        <w:tab w:val="center" w:pos="4680"/>
+        <w:tab w:val="right" w:pos="9360"/>
+      </w:tabs>
+      <w:spacing w:after="0" w:line="240" w:lineRule="auto"/>
+    </w:pPr>
+  </w:style>
+  <w:style w:type="character" w:customStyle="1" w:styleId="FooterChar">
+    <w:name w:val="Footer Char"/>
+    <w:basedOn w:val="DefaultParagraphFont"/>
+    <w:link w:val="Footer"/>
+    <w:uiPriority w:val="99"/>
+    <w:rsid w:val="002A5BB6"/>
+    <w:rPr>
+      <w:rFonts w:ascii="Roboto" w:hAnsi="Roboto"/>
+      <w:sz w:val="24"/>
+    </w:rPr>
+  </w:style>
+  <w:style w:type="character" w:styleId="UnresolvedMention">
+    <w:name w:val="Unresolved Mention"/>
+    <w:basedOn w:val="DefaultParagraphFont"/>
+    <w:uiPriority w:val="99"/>
+    <w:semiHidden/>
+    <w:unhideWhenUsed/>
+    <w:rsid w:val="009B31AC"/>
+    <w:rPr>
+      <w:color w:val="605E5C"/>
+      <w:shd w:val="clear" w:color="auto" w:fill="E1DFDD"/>
+    </w:rPr>
+  </w:style>
+  <w:style w:type="character" w:styleId="FollowedHyperlink">
+    <w:name w:val="FollowedHyperlink"/>
+    <w:basedOn w:val="DefaultParagraphFont"/>
+    <w:uiPriority w:val="99"/>
+    <w:semiHidden/>
+    <w:unhideWhenUsed/>
+    <w:rsid w:val="002B673B"/>
+    <w:rPr>
+      <w:color w:val="954F72" w:themeColor="followedHyperlink"/>
+      <w:u w:val="single"/>
+    </w:rPr>
+  </w:style>
+  <w:style w:type="character" w:customStyle="1" w:styleId="Heading5Char">
+    <w:name w:val="Heading 5 Char"/>
+    <w:basedOn w:val="DefaultParagraphFont"/>
+    <w:link w:val="Heading5"/>
+    <w:rsid w:val="00182E3C"/>
+    <w:rPr>
+      <w:rFonts w:ascii="Arial" w:eastAsia="Times New Roman" w:hAnsi="Arial" w:cs="Times New Roman"/>
+      <w:sz w:val="20"/>
+      <w:szCs w:val="20"/>
+      <w:lang w:val="en-US"/>
+    </w:rPr>
+  </w:style>
+  <w:style w:type="character" w:customStyle="1" w:styleId="Heading6Char">
+    <w:name w:val="Heading 6 Char"/>
+    <w:basedOn w:val="DefaultParagraphFont"/>
+    <w:link w:val="Heading6"/>
+    <w:rsid w:val="00182E3C"/>
+    <w:rPr>
+      <w:rFonts w:ascii="Arial" w:eastAsia="Times New Roman" w:hAnsi="Arial" w:cs="Times New Roman"/>
+      <w:szCs w:val="20"/>
+      <w:lang w:val="en-US"/>
+    </w:rPr>
+  </w:style>
+  <w:style w:type="character" w:customStyle="1" w:styleId="Heading7Char">
+    <w:name w:val="Heading 7 Char"/>
+    <w:basedOn w:val="DefaultParagraphFont"/>
+    <w:link w:val="Heading7"/>
+    <w:uiPriority w:val="99"/>
+    <w:rsid w:val="00182E3C"/>
+    <w:rPr>
+      <w:rFonts w:ascii="Arial" w:eastAsia="Times New Roman" w:hAnsi="Arial" w:cs="Times New Roman"/>
+      <w:sz w:val="20"/>
+      <w:szCs w:val="20"/>
+      <w:lang w:val="en-US"/>
+    </w:rPr>
+  </w:style>
+  <w:style w:type="character" w:customStyle="1" w:styleId="Heading8Char">
+    <w:name w:val="Heading 8 Char"/>
+    <w:basedOn w:val="DefaultParagraphFont"/>
+    <w:link w:val="Heading8"/>
+    <w:uiPriority w:val="99"/>
+    <w:rsid w:val="00182E3C"/>
+    <w:rPr>
+      <w:rFonts w:ascii="Arial" w:eastAsia="Times New Roman" w:hAnsi="Arial" w:cs="Times New Roman"/>
+      <w:szCs w:val="20"/>
+      <w:lang w:val="en-US"/>
+    </w:rPr>
+  </w:style>
+  <w:style w:type="character" w:customStyle="1" w:styleId="Heading9Char">
+    <w:name w:val="Heading 9 Char"/>
+    <w:basedOn w:val="DefaultParagraphFont"/>
+    <w:link w:val="Heading9"/>
+    <w:uiPriority w:val="99"/>
+    <w:rsid w:val="00182E3C"/>
+    <w:rPr>
+      <w:rFonts w:ascii="Arial" w:eastAsia="Times New Roman" w:hAnsi="Arial" w:cs="Times New Roman"/>
+      <w:sz w:val="20"/>
+      <w:szCs w:val="20"/>
+      <w:lang w:val="en-US"/>
+    </w:rPr>
+  </w:style>
+  <w:style w:type="paragraph" w:styleId="BodyText">
+    <w:name w:val="Body Text"/>
+    <w:basedOn w:val="Normal"/>
+    <w:link w:val="BodyTextChar"/>
+    <w:rsid w:val="00182E3C"/>
+    <w:pPr>
+      <w:spacing w:after="180" w:line="240" w:lineRule="auto"/>
+    </w:pPr>
+    <w:rPr>
+      <w:rFonts w:ascii="Arial" w:eastAsia="Times New Roman" w:hAnsi="Arial" w:cs="Arial"/>
+      <w:sz w:val="20"/>
+      <w:szCs w:val="20"/>
+      <w:lang w:val="en-US"/>
+    </w:rPr>
+  </w:style>
+  <w:style w:type="character" w:customStyle="1" w:styleId="BodyTextChar">
+    <w:name w:val="Body Text Char"/>
+    <w:basedOn w:val="DefaultParagraphFont"/>
+    <w:link w:val="BodyText"/>
+    <w:rsid w:val="00182E3C"/>
+    <w:rPr>
+      <w:rFonts w:ascii="Arial" w:eastAsia="Times New Roman" w:hAnsi="Arial" w:cs="Arial"/>
+      <w:sz w:val="20"/>
+      <w:szCs w:val="20"/>
+      <w:lang w:val="en-US"/>
+    </w:rPr>
+  </w:style>
+  <w:style w:type="paragraph" w:customStyle="1" w:styleId="Instruction">
+    <w:name w:val="Instruction"/>
+    <w:basedOn w:val="Footer"/>
+    <w:autoRedefine/>
+    <w:rsid w:val="00182E3C"/>
+    <w:pPr>
+      <w:tabs>
+        <w:tab w:val="clear" w:pos="4680"/>
+        <w:tab w:val="clear" w:pos="9360"/>
+        <w:tab w:val="left" w:pos="720"/>
+        <w:tab w:val="center" w:pos="4320"/>
+        <w:tab w:val="right" w:pos="8640"/>
+      </w:tabs>
+    </w:pPr>
+    <w:rPr>
+      <w:rFonts w:asciiTheme="minorHAnsi" w:eastAsia="Times New Roman" w:hAnsiTheme="minorHAnsi" w:cs="Times New Roman"/>
+      <w:sz w:val="22"/>
+      <w:szCs w:val="20"/>
+      <w:lang w:val="en-US"/>
+    </w:rPr>
+  </w:style>
+  <w:style w:type="paragraph" w:customStyle="1" w:styleId="ENDOFDOCUMENT">
+    <w:name w:val="END OF DOCUMENT"/>
+    <w:basedOn w:val="Normal"/>
+    <w:rsid w:val="00182E3C"/>
+    <w:pPr>
+      <w:spacing w:after="0" w:line="240" w:lineRule="exact"/>
+      <w:jc w:val="center"/>
+    </w:pPr>
+    <w:rPr>
+      <w:rFonts w:ascii="Times New Roman" w:eastAsia="Times New Roman" w:hAnsi="Times New Roman" w:cs="Times New Roman"/>
+      <w:b/>
+      <w:caps/>
+      <w:szCs w:val="24"/>
+      <w:lang w:val="en-US"/>
+    </w:rPr>
+  </w:style>
+</w:styles>
+</file>
+
+<file path=word/glossary/document.xml><?xml version="1.0" encoding="utf-8"?>
+<w:glossaryDocument xmlns:wpc="http://schemas.microsoft.com/office/word/2010/wordprocessingCanvas" xmlns:cx="http://schemas.microsoft.com/office/drawing/2014/chartex" xmlns:cx1="http://schemas.microsoft.com/office/drawing/2015/9/8/chartex" xmlns:cx2="http://schemas.microsoft.com/office/drawing/2015/10/21/chartex" xmlns:cx3="http://schemas.microsoft.com/office/drawing/2016/5/9/chartex" xmlns:cx4="http://schemas.microsoft.com/office/drawing/2016/5/10/chartex" xmlns:cx5="http://schemas.microsoft.com/office/drawing/2016/5/11/chartex" xmlns:cx6="http://schemas.microsoft.com/office/drawing/2016/5/12/chartex" xmlns:cx7="http://schemas.microsoft.com/office/drawing/2016/5/13/chartex" xmlns:cx8="http://schemas.microsoft.com/office/drawing/2016/5/14/chartex" xmlns:mc="http://schemas.openxmlformats.org/markup-compatibility/2006" xmlns:aink="http://schemas.microsoft.com/office/drawing/2016/ink" xmlns:am3d="http://schemas.microsoft.com/office/drawing/2017/model3d" xmlns:o="urn:schemas-microsoft-com:office:office" xmlns:oel="http://schemas.microsoft.com/office/2019/extlst" xmlns:r="http://schemas.openxmlformats.org/officeDocument/2006/relationships" xmlns:m="http://schemas.openxmlformats.org/officeDocument/2006/math" xmlns:v="urn:schemas-microsoft-com:vml" xmlns:wp14="http://schemas.microsoft.com/office/word/2010/wordprocessingDrawing" xmlns:wp="http://schemas.openxmlformats.org/drawingml/2006/wordprocessingDrawing" xmlns:w10="urn:schemas-microsoft-com:office:word" xmlns:w="http://schemas.openxmlformats.org/wordprocessingml/2006/main" xmlns:w14="http://schemas.microsoft.com/office/word/2010/wordml" xmlns:w15="http://schemas.microsoft.com/office/word/2012/wordml" xmlns:w16cex="http://schemas.microsoft.com/office/word/2018/wordml/cex" xmlns:w16cid="http://schemas.microsoft.com/office/word/2016/wordml/cid" xmlns:w16="http://schemas.microsoft.com/office/word/2018/wordml" xmlns:w16sdtdh="http://schemas.microsoft.com/office/word/2020/wordml/sdtdatahash" xmlns:w16se="http://schemas.microsoft.com/office/word/2015/wordml/symex" xmlns:wpg="http://schemas.microsoft.com/office/word/2010/wordprocessingGroup" xmlns:wpi="http://schemas.microsoft.com/office/word/2010/wordprocessingInk" xmlns:wne="http://schemas.microsoft.com/office/word/2006/wordml" xmlns:wps="http://schemas.microsoft.com/office/word/2010/wordprocessingShape" mc:Ignorable="w14 w15 w16se w16cid w16 w16cex w16sdtdh wp14">
+  <w:docParts>
+    <w:docPart>
+      <w:docPartPr>
+        <w:name w:val="83C0619F3C714FCF871D217B9BC98B4B"/>
+        <w:category>
+          <w:name w:val="General"/>
+          <w:gallery w:val="placeholder"/>
+        </w:category>
+        <w:types>
+          <w:type w:val="bbPlcHdr"/>
+        </w:types>
+        <w:behaviors>
+          <w:behavior w:val="content"/>
+        </w:behaviors>
+        <w:guid w:val="{A78A11A2-D3DD-45FB-9C16-B2103B1AA07D}"/>
+      </w:docPartPr>
+      <w:docPartBody>
+        <w:p>
+          <w:pPr>
+            <w:pStyle w:val="83C0619F3C714FCF871D217B9BC98B4B"/>
+          </w:pPr>
+          <w:r>
+            <w:rPr>
+              <w:rStyle w:val="PlaceholderText"/>
+            </w:rPr>
+            <w:t>Click here to enter text.</w:t>
+          </w:r>
+        </w:p>
+      </w:docPartBody>
+    </w:docPart>
+    <w:docPart>
+      <w:docPartPr>
+        <w:name w:val="06A712392EB44B9ABF5C77D1EF943341"/>
+        <w:category>
+          <w:name w:val="General"/>
+          <w:gallery w:val="placeholder"/>
+        </w:category>
+        <w:types>
+          <w:type w:val="bbPlcHdr"/>
+        </w:types>
+        <w:behaviors>
+          <w:behavior w:val="content"/>
+        </w:behaviors>
+        <w:guid w:val="{2BF5F3DD-7DED-4F6E-B584-60A188C5644C}"/>
+      </w:docPartPr>
+      <w:docPartBody>
+        <w:p>
+          <w:pPr>
+            <w:pStyle w:val="06A712392EB44B9ABF5C77D1EF943341"/>
+          </w:pPr>
+          <w:r>
+            <w:rPr>
+              <w:rStyle w:val="PlaceholderText"/>
+            </w:rPr>
+            <w:t>Click here to enter text.</w:t>
+          </w:r>
+        </w:p>
+      </w:docPartBody>
+    </w:docPart>
+    <w:docPart>
+      <w:docPartPr>
+        <w:name w:val="35C3DB7991B2450AB74D12B8F22CB954"/>
+        <w:category>
+          <w:name w:val="General"/>
+          <w:gallery w:val="placeholder"/>
+        </w:category>
+        <w:types>
+          <w:type w:val="bbPlcHdr"/>
+        </w:types>
+        <w:behaviors>
+          <w:behavior w:val="content"/>
+        </w:behaviors>
+        <w:guid w:val="{B88B72B4-F21B-4717-A9AF-E924A75D132E}"/>
+      </w:docPartPr>
+      <w:docPartBody>
+        <w:p>
+          <w:pPr>
+            <w:pStyle w:val="35C3DB7991B2450AB74D12B8F22CB954"/>
+          </w:pPr>
+          <w:r>
+            <w:rPr>
+              <w:rStyle w:val="PlaceholderText"/>
+            </w:rPr>
+            <w:t>Click here to enter text.</w:t>
+          </w:r>
+        </w:p>
+      </w:docPartBody>
+    </w:docPart>
+    <w:docPart>
+      <w:docPartPr>
+        <w:name w:val="C4D1D7578F93457EAFBEA3C980A7EB52"/>
+        <w:category>
+          <w:name w:val="General"/>
+          <w:gallery w:val="placeholder"/>
+        </w:category>
+        <w:types>
+          <w:type w:val="bbPlcHdr"/>
+        </w:types>
+        <w:behaviors>
+          <w:behavior w:val="content"/>
+        </w:behaviors>
+        <w:guid w:val="{DD94F1E9-9624-49B7-95C1-AE0F5B285A6A}"/>
+      </w:docPartPr>
+      <w:docPartBody>
+        <w:p>
+          <w:pPr>
+            <w:pStyle w:val="C4D1D7578F93457EAFBEA3C980A7EB52"/>
+          </w:pPr>
+          <w:r>
+            <w:rPr>
+              <w:rStyle w:val="PlaceholderText"/>
+              <w:sz w:val="22"/>
+              <w:szCs w:val="22"/>
+            </w:rPr>
+            <w:t>Click here to enter text.</w:t>
+          </w:r>
+        </w:p>
+      </w:docPartBody>
+    </w:docPart>
+    <w:docPart>
+      <w:docPartPr>
+        <w:name w:val="52701D8AD6A44AF79C4E422AB92ED6B6"/>
+        <w:category>
+          <w:name w:val="General"/>
+          <w:gallery w:val="placeholder"/>
+        </w:category>
+        <w:types>
+          <w:type w:val="bbPlcHdr"/>
+        </w:types>
+        <w:behaviors>
+          <w:behavior w:val="content"/>
+        </w:behaviors>
+        <w:guid w:val="{C548379C-D543-4507-98BF-467B30A031A9}"/>
+      </w:docPartPr>
+      <w:docPartBody>
+        <w:p>
+          <w:pPr>
+            <w:pStyle w:val="52701D8AD6A44AF79C4E422AB92ED6B6"/>
+          </w:pPr>
+          <w:r>
+            <w:rPr>
+              <w:rStyle w:val="PlaceholderText"/>
+              <w:sz w:val="22"/>
+              <w:szCs w:val="22"/>
+            </w:rPr>
+            <w:t>Click here to enter text.</w:t>
+          </w:r>
+        </w:p>
+      </w:docPartBody>
+    </w:docPart>
+    <w:docPart>
+      <w:docPartPr>
+        <w:name w:val="4FB2DBD4FE7A4CFC98832C7C26D302C6"/>
+        <w:category>
+          <w:name w:val="General"/>
+          <w:gallery w:val="placeholder"/>
+        </w:category>
+        <w:types>
+          <w:type w:val="bbPlcHdr"/>
+        </w:types>
+        <w:behaviors>
+          <w:behavior w:val="content"/>
+        </w:behaviors>
+        <w:guid w:val="{981F826E-8073-45FC-947C-6172CF541526}"/>
+      </w:docPartPr>
+      <w:docPartBody>
+        <w:p>
+          <w:pPr>
+            <w:pStyle w:val="4FB2DBD4FE7A4CFC98832C7C26D302C6"/>
+          </w:pPr>
+          <w:r>
+            <w:rPr>
+              <w:rStyle w:val="PlaceholderText"/>
+            </w:rPr>
+            <w:t>Click here to enter text.</w:t>
+          </w:r>
+        </w:p>
+      </w:docPartBody>
+    </w:docPart>
+  </w:docParts>
+</w:glossaryDocument>
+</file>
+
+<file path=word/glossary/fontTable.xml><?xml version="1.0" encoding="utf-8"?>
+<w:fonts xmlns:mc="http://schemas.openxmlformats.org/markup-compatibility/2006" xmlns:r="http://schemas.openxmlformats.org/officeDocument/2006/relationships" xmlns:w="http://schemas.openxmlformats.org/wordprocessingml/2006/main" xmlns:w14="http://schemas.microsoft.com/office/word/2010/wordml" xmlns:w15="http://schemas.microsoft.com/office/word/2012/wordml" xmlns:w16cex="http://schemas.microsoft.com/office/word/2018/wordml/cex" xmlns:w16cid="http://schemas.microsoft.com/office/word/2016/wordml/cid" xmlns:w16="http://schemas.microsoft.com/office/word/2018/wordml" xmlns:w16sdtdh="http://schemas.microsoft.com/office/word/2020/wordml/sdtdatahash" xmlns:w16se="http://schemas.microsoft.com/office/word/2015/wordml/symex" mc:Ignorable="w14 w15 w16se w16cid w16 w16cex w16sdtdh">
+  <w:font w:name="Roboto">
+    <w:charset w:val="00"/>
+    <w:family w:val="auto"/>
+    <w:pitch w:val="variable"/>
+    <w:sig w:usb0="E0000AFF" w:usb1="5000217F" w:usb2="00000021" w:usb3="00000000" w:csb0="0000019F" w:csb1="00000000"/>
+  </w:font>
+  <w:font w:name="Calibri">
+    <w:panose1 w:val="020F0502020204030204"/>
+    <w:charset w:val="00"/>
+    <w:family w:val="swiss"/>
+    <w:pitch w:val="variable"/>
+    <w:sig w:usb0="E4002EFF" w:usb1="C000247B" w:usb2="00000009" w:usb3="00000000" w:csb0="000001FF" w:csb1="00000000"/>
+  </w:font>
+  <w:font w:name="Times New Roman">
+    <w:panose1 w:val="02020603050405020304"/>
+    <w:charset w:val="00"/>
+    <w:family w:val="roman"/>
+    <w:pitch w:val="variable"/>
+    <w:sig w:usb0="E0002EFF" w:usb1="C000785B" w:usb2="00000009" w:usb3="00000000" w:csb0="000001FF" w:csb1="00000000"/>
+  </w:font>
+  <w:font w:name="Courier New">
+    <w:panose1 w:val="02070309020205020404"/>
+    <w:charset w:val="00"/>
+    <w:family w:val="modern"/>
+    <w:pitch w:val="fixed"/>
+    <w:sig w:usb0="E0002EFF" w:usb1="C0007843" w:usb2="00000009" w:usb3="00000000" w:csb0="000001FF" w:csb1="00000000"/>
+  </w:font>
+  <w:font w:name="Wingdings">
+    <w:panose1 w:val="05000000000000000000"/>
+    <w:charset w:val="02"/>
+    <w:family w:val="auto"/>
+    <w:pitch w:val="variable"/>
+    <w:sig w:usb0="00000000" w:usb1="10000000" w:usb2="00000000" w:usb3="00000000" w:csb0="80000000" w:csb1="00000000"/>
+  </w:font>
+  <w:font w:name="Symbol">
+    <w:panose1 w:val="05050102010706020507"/>
+    <w:charset w:val="02"/>
+    <w:family w:val="roman"/>
+    <w:pitch w:val="variable"/>
+    <w:sig w:usb0="00000000" w:usb1="10000000" w:usb2="00000000" w:usb3="00000000" w:csb0="80000000" w:csb1="00000000"/>
+  </w:font>
+  <w:font w:name="Arial">
+    <w:panose1 w:val="020B0604020202020204"/>
+    <w:charset w:val="00"/>
+    <w:family w:val="swiss"/>
+    <w:pitch w:val="variable"/>
+    <w:sig w:usb0="E0002EFF" w:usb1="C000785B" w:usb2="00000009" w:usb3="00000000" w:csb0="000001FF" w:csb1="00000000"/>
+  </w:font>
+  <w:font w:name="Segoe UI">
+    <w:panose1 w:val="020B0502040204020203"/>
+    <w:charset w:val="00"/>
+    <w:family w:val="swiss"/>
+    <w:pitch w:val="variable"/>
+    <w:sig w:usb0="E4002EFF" w:usb1="C000E47F" w:usb2="00000009" w:usb3="00000000" w:csb0="000001FF" w:csb1="00000000"/>
+  </w:font>
+  <w:font w:name="Calibri Light">
+    <w:panose1 w:val="020F0302020204030204"/>
+    <w:charset w:val="00"/>
+    <w:family w:val="swiss"/>
+    <w:pitch w:val="variable"/>
+    <w:sig w:usb0="E4002EFF" w:usb1="C000247B" w:usb2="00000009" w:usb3="00000000" w:csb0="000001FF" w:csb1="00000000"/>
+  </w:font>
+  <w:font w:name="Aptos">
+    <w:charset w:val="00"/>
+    <w:family w:val="swiss"/>
+    <w:pitch w:val="variable"/>
+    <w:sig w:usb0="20000287" w:usb1="00000003" w:usb2="00000000" w:usb3="00000000" w:csb0="0000019F" w:csb1="00000000"/>
+  </w:font>
+  <w:font w:name="Aptos Display">
+    <w:charset w:val="00"/>
+    <w:family w:val="swiss"/>
+    <w:pitch w:val="variable"/>
+    <w:sig w:usb0="20000287" w:usb1="00000003" w:usb2="00000000" w:usb3="00000000" w:csb0="0000019F" w:csb1="00000000"/>
+  </w:font>
+</w:fonts>
+</file>
+
+<file path=word/glossary/settings.xml><?xml version="1.0" encoding="utf-8"?>
+<w:settings xmlns:mc="http://schemas.openxmlformats.org/markup-compatibility/2006" xmlns:o="urn:schemas-microsoft-com:office:office" xmlns:r="http://schemas.openxmlformats.org/officeDocument/2006/relationships" xmlns:m="http://schemas.openxmlformats.org/officeDocument/2006/math" xmlns:v="urn:schemas-microsoft-com:vml" xmlns:w10="urn:schemas-microsoft-com:office:word" xmlns:w="http://schemas.openxmlformats.org/wordprocessingml/2006/main" xmlns:w14="http://schemas.microsoft.com/office/word/2010/wordml" xmlns:w15="http://schemas.microsoft.com/office/word/2012/wordml" xmlns:w16cex="http://schemas.microsoft.com/office/word/2018/wordml/cex" xmlns:w16cid="http://schemas.microsoft.com/office/word/2016/wordml/cid" xmlns:w16="http://schemas.microsoft.com/office/word/2018/wordml" xmlns:w16sdtdh="http://schemas.microsoft.com/office/word/2020/wordml/sdtdatahash" xmlns:w16se="http://schemas.microsoft.com/office/word/2015/wordml/symex" xmlns:sl="http://schemas.openxmlformats.org/schemaLibrary/2006/main" mc:Ignorable="w14 w15 w16se w16cid w16 w16cex w16sdtdh">
+  <w:view w:val="normal"/>
+  <w:defaultTabStop w:val="720"/>
+  <w:characterSpacingControl w:val="doNotCompress"/>
+  <w:compat>
+    <w:useFELayout/>
+    <w:compatSetting w:name="compatibilityMode" w:uri="http://schemas.microsoft.com/office/word" w:val="15"/>
+    <w:compatSetting w:name="overrideTableStyleFontSizeAndJustification" w:uri="http://schemas.microsoft.com/office/word" w:val="1"/>
+    <w:compatSetting w:name="enableOpenTypeFeatures" w:uri="http://schemas.microsoft.com/office/word" w:val="1"/>
+    <w:compatSetting w:name="doNotFlipMirrorIndents" w:uri="http://schemas.microsoft.com/office/word" w:val="1"/>
+    <w:compatSetting w:name="differentiateMultirowTableHeaders" w:uri="http://schemas.microsoft.com/office/word" w:val="1"/>
+    <w:compatSetting w:name="useWord2013TrackBottomHyphenation" w:uri="http://schemas.microsoft.com/office/word" w:val="0"/>
+  </w:compat>
+  <w:rsids>
+    <w:rsidRoot w:val="00E90416"/>
+    <w:rsid w:val="00E90416"/>
+  </w:rsids>
+  <m:mathPr>
+    <m:mathFont m:val="Cambria Math"/>
+    <m:brkBin m:val="before"/>
+    <m:brkBinSub m:val="--"/>
+    <m:smallFrac m:val="0"/>
+    <m:dispDef/>
+    <m:lMargin m:val="0"/>
+    <m:rMargin m:val="0"/>
+    <m:defJc m:val="centerGroup"/>
+    <m:wrapIndent m:val="1440"/>
+    <m:intLim m:val="subSup"/>
+    <m:naryLim m:val="undOvr"/>
+  </m:mathPr>
+  <w:themeFontLang w:val="en-US"/>
+  <w:clrSchemeMapping w:bg1="light1" w:t1="dark1" w:bg2="light2" w:t2="dark2" w:accent1="accent1" w:accent2="accent2" w:accent3="accent3" w:accent4="accent4" w:accent5="accent5" w:accent6="accent6" w:hyperlink="hyperlink" w:followedHyperlink="followedHyperlink"/>
+  <w:decimalSymbol w:val="."/>
+  <w:listSeparator w:val=","/>
+  <w15:chartTrackingRefBased/>
+</w:settings>
+</file>
+
+<file path=word/glossary/styles.xml><?xml version="1.0" encoding="utf-8"?>
+<w:styles xmlns:mc="http://schemas.openxmlformats.org/markup-compatibility/2006" xmlns:r="http://schemas.openxmlformats.org/officeDocument/2006/relationships" xmlns:w="http://schemas.openxmlformats.org/wordprocessingml/2006/main" xmlns:w14="http://schemas.microsoft.com/office/word/2010/wordml" xmlns:w15="http://schemas.microsoft.com/office/word/2012/wordml" xmlns:w16cex="http://schemas.microsoft.com/office/word/2018/wordml/cex" xmlns:w16cid="http://schemas.microsoft.com/office/word/2016/wordml/cid" xmlns:w16="http://schemas.microsoft.com/office/word/2018/wordml" xmlns:w16sdtdh="http://schemas.microsoft.com/office/word/2020/wordml/sdtdatahash" xmlns:w16se="http://schemas.microsoft.com/office/word/2015/wordml/symex" mc:Ignorable="w14 w15 w16se w16cid w16 w16cex w16sdtdh">
+  <w:docDefaults>
+    <w:rPrDefault>
+      <w:rPr>
+        <w:rFonts w:asciiTheme="minorHAnsi" w:eastAsiaTheme="minorEastAsia" w:hAnsiTheme="minorHAnsi" w:cstheme="minorBidi"/>
+        <w:kern w:val="2"/>
+        <w:sz w:val="24"/>
+        <w:szCs w:val="24"/>
+        <w:lang w:val="en-US" w:eastAsia="en-US" w:bidi="ar-SA"/>
+        <w14:ligatures w14:val="standardContextual"/>
+      </w:rPr>
+    </w:rPrDefault>
+    <w:pPrDefault>
+      <w:pPr>
+        <w:spacing w:after="160" w:line="278" w:lineRule="auto"/>
       </w:pPr>
     </w:pPrDefault>
   </w:docDefaults>
@@ -7934,97 +13279,6 @@
   <w:style w:type="paragraph" w:default="1" w:styleId="Normal">
     <w:name w:val="Normal"/>
     <w:qFormat/>
-    <w:rsid w:val="008C5A6A"/>
-    <w:rPr>
-      <w:rFonts w:ascii="Roboto" w:hAnsi="Roboto"/>
-      <w:sz w:val="24"/>
-    </w:rPr>
-  </w:style>
-  <w:style w:type="paragraph" w:styleId="Heading1">
-    <w:name w:val="heading 1"/>
-    <w:basedOn w:val="Normal"/>
-    <w:next w:val="Normal"/>
-    <w:link w:val="Heading1Char"/>
-    <w:uiPriority w:val="9"/>
-    <w:qFormat/>
-    <w:rsid w:val="00220CA2"/>
-    <w:pPr>
-      <w:keepNext/>
-      <w:keepLines/>
-      <w:spacing w:before="240" w:after="0"/>
-      <w:outlineLvl w:val="0"/>
-    </w:pPr>
-    <w:rPr>
-      <w:rFonts w:eastAsiaTheme="majorEastAsia" w:cstheme="majorBidi"/>
-      <w:color w:val="2F5496" w:themeColor="accent1" w:themeShade="BF"/>
-      <w:sz w:val="32"/>
-      <w:szCs w:val="32"/>
-    </w:rPr>
-  </w:style>
-  <w:style w:type="paragraph" w:styleId="Heading2">
-    <w:name w:val="heading 2"/>
-    <w:basedOn w:val="Normal"/>
-    <w:next w:val="Normal"/>
-    <w:link w:val="Heading2Char"/>
-    <w:uiPriority w:val="9"/>
-    <w:unhideWhenUsed/>
-    <w:qFormat/>
-    <w:rsid w:val="00220CA2"/>
-    <w:pPr>
-      <w:keepNext/>
-      <w:keepLines/>
-      <w:spacing w:before="40" w:after="0"/>
-      <w:outlineLvl w:val="1"/>
-    </w:pPr>
-    <w:rPr>
-      <w:rFonts w:eastAsiaTheme="majorEastAsia" w:cstheme="majorBidi"/>
-      <w:color w:val="2F5496" w:themeColor="accent1" w:themeShade="BF"/>
-      <w:sz w:val="26"/>
-      <w:szCs w:val="26"/>
-    </w:rPr>
-  </w:style>
-  <w:style w:type="paragraph" w:styleId="Heading3">
-    <w:name w:val="heading 3"/>
-    <w:basedOn w:val="Normal"/>
-    <w:next w:val="Normal"/>
-    <w:link w:val="Heading3Char"/>
-    <w:uiPriority w:val="9"/>
-    <w:unhideWhenUsed/>
-    <w:qFormat/>
-    <w:rsid w:val="00220CA2"/>
-    <w:pPr>
-      <w:keepNext/>
-      <w:keepLines/>
-      <w:spacing w:before="40" w:after="0"/>
-      <w:outlineLvl w:val="2"/>
-    </w:pPr>
-    <w:rPr>
-      <w:rFonts w:eastAsiaTheme="majorEastAsia" w:cstheme="majorBidi"/>
-      <w:color w:val="1F3763" w:themeColor="accent1" w:themeShade="7F"/>
-      <w:szCs w:val="24"/>
-    </w:rPr>
-  </w:style>
-  <w:style w:type="paragraph" w:styleId="Heading4">
-    <w:name w:val="heading 4"/>
-    <w:basedOn w:val="Normal"/>
-    <w:next w:val="Normal"/>
-    <w:link w:val="Heading4Char"/>
-    <w:uiPriority w:val="9"/>
-    <w:unhideWhenUsed/>
-    <w:qFormat/>
-    <w:rsid w:val="00220CA2"/>
-    <w:pPr>
-      <w:keepNext/>
-      <w:keepLines/>
-      <w:spacing w:before="40" w:after="0"/>
-      <w:outlineLvl w:val="3"/>
-    </w:pPr>
-    <w:rPr>
-      <w:rFonts w:eastAsiaTheme="majorEastAsia" w:cstheme="majorBidi"/>
-      <w:i/>
-      <w:iCs/>
-      <w:color w:val="2F5496" w:themeColor="accent1" w:themeShade="BF"/>
-    </w:rPr>
   </w:style>
   <w:style w:type="character" w:default="1" w:styleId="DefaultParagraphFont">
     <w:name w:val="Default Paragraph Font"/>
@@ -8053,338 +13307,48 @@
     <w:semiHidden/>
     <w:unhideWhenUsed/>
   </w:style>
-  <w:style w:type="paragraph" w:styleId="Title">
-    <w:name w:val="Title"/>
-    <w:basedOn w:val="Normal"/>
-    <w:next w:val="Normal"/>
-    <w:link w:val="TitleChar"/>
-    <w:uiPriority w:val="10"/>
-    <w:qFormat/>
-    <w:rsid w:val="00220CA2"/>
-    <w:pPr>
-      <w:spacing w:after="0" w:line="240" w:lineRule="auto"/>
-      <w:contextualSpacing/>
-    </w:pPr>
-    <w:rPr>
-      <w:rFonts w:eastAsiaTheme="majorEastAsia" w:cstheme="majorBidi"/>
-      <w:spacing w:val="-10"/>
-      <w:kern w:val="28"/>
-      <w:sz w:val="56"/>
-      <w:szCs w:val="56"/>
-    </w:rPr>
-  </w:style>
-  <w:style w:type="character" w:customStyle="1" w:styleId="TitleChar">
-    <w:name w:val="Title Char"/>
-    <w:basedOn w:val="DefaultParagraphFont"/>
-    <w:link w:val="Title"/>
-    <w:uiPriority w:val="10"/>
-    <w:rsid w:val="00220CA2"/>
-    <w:rPr>
-      <w:rFonts w:ascii="Roboto" w:eastAsiaTheme="majorEastAsia" w:hAnsi="Roboto" w:cstheme="majorBidi"/>
-      <w:spacing w:val="-10"/>
-      <w:kern w:val="28"/>
-      <w:sz w:val="56"/>
-      <w:szCs w:val="56"/>
-    </w:rPr>
-  </w:style>
-  <w:style w:type="table" w:styleId="TableGrid">
-    <w:name w:val="Table Grid"/>
-    <w:basedOn w:val="TableNormal"/>
-    <w:uiPriority w:val="39"/>
-    <w:rsid w:val="008A455F"/>
-    <w:pPr>
-      <w:spacing w:after="0" w:line="240" w:lineRule="auto"/>
-    </w:pPr>
-    <w:tblPr>
-      <w:tblBorders>
-        <w:top w:val="single" w:sz="4" w:space="0" w:color="auto"/>
-        <w:left w:val="single" w:sz="4" w:space="0" w:color="auto"/>
-        <w:bottom w:val="single" w:sz="4" w:space="0" w:color="auto"/>
-        <w:right w:val="single" w:sz="4" w:space="0" w:color="auto"/>
-        <w:insideH w:val="single" w:sz="4" w:space="0" w:color="auto"/>
-        <w:insideV w:val="single" w:sz="4" w:space="0" w:color="auto"/>
-      </w:tblBorders>
-    </w:tblPr>
-  </w:style>
-  <w:style w:type="character" w:customStyle="1" w:styleId="Heading1Char">
-    <w:name w:val="Heading 1 Char"/>
-    <w:basedOn w:val="DefaultParagraphFont"/>
-    <w:link w:val="Heading1"/>
-    <w:uiPriority w:val="9"/>
-    <w:rsid w:val="00220CA2"/>
-    <w:rPr>
-      <w:rFonts w:ascii="Roboto" w:eastAsiaTheme="majorEastAsia" w:hAnsi="Roboto" w:cstheme="majorBidi"/>
-      <w:color w:val="2F5496" w:themeColor="accent1" w:themeShade="BF"/>
-      <w:sz w:val="32"/>
-      <w:szCs w:val="32"/>
-    </w:rPr>
-  </w:style>
-  <w:style w:type="character" w:customStyle="1" w:styleId="Heading2Char">
-    <w:name w:val="Heading 2 Char"/>
-    <w:basedOn w:val="DefaultParagraphFont"/>
-    <w:link w:val="Heading2"/>
-    <w:uiPriority w:val="9"/>
-    <w:rsid w:val="00220CA2"/>
-    <w:rPr>
-      <w:rFonts w:ascii="Roboto" w:eastAsiaTheme="majorEastAsia" w:hAnsi="Roboto" w:cstheme="majorBidi"/>
-      <w:color w:val="2F5496" w:themeColor="accent1" w:themeShade="BF"/>
-      <w:sz w:val="26"/>
-      <w:szCs w:val="26"/>
-    </w:rPr>
-  </w:style>
-  <w:style w:type="paragraph" w:styleId="ListParagraph">
-    <w:name w:val="List Paragraph"/>
-    <w:basedOn w:val="Normal"/>
-    <w:uiPriority w:val="34"/>
-    <w:qFormat/>
-    <w:rsid w:val="00990538"/>
-    <w:pPr>
-      <w:ind w:left="720"/>
-      <w:contextualSpacing/>
-    </w:pPr>
-  </w:style>
-  <w:style w:type="paragraph" w:styleId="TOCHeading">
-    <w:name w:val="TOC Heading"/>
-    <w:basedOn w:val="Heading1"/>
-    <w:next w:val="Normal"/>
-    <w:uiPriority w:val="39"/>
-    <w:unhideWhenUsed/>
-    <w:qFormat/>
-    <w:rsid w:val="00D2315C"/>
-    <w:pPr>
-      <w:outlineLvl w:val="9"/>
-    </w:pPr>
-    <w:rPr>
-      <w:lang w:eastAsia="nl-NL"/>
-    </w:rPr>
-  </w:style>
-  <w:style w:type="paragraph" w:styleId="TOC1">
-    <w:name w:val="toc 1"/>
-    <w:basedOn w:val="Normal"/>
-    <w:next w:val="Normal"/>
-    <w:autoRedefine/>
-    <w:uiPriority w:val="39"/>
-    <w:unhideWhenUsed/>
-    <w:rsid w:val="00D2315C"/>
-    <w:pPr>
-      <w:spacing w:after="100"/>
-    </w:pPr>
-  </w:style>
-  <w:style w:type="paragraph" w:styleId="TOC2">
-    <w:name w:val="toc 2"/>
-    <w:basedOn w:val="Normal"/>
-    <w:next w:val="Normal"/>
-    <w:autoRedefine/>
-    <w:uiPriority w:val="39"/>
-    <w:unhideWhenUsed/>
-    <w:rsid w:val="00D2315C"/>
-    <w:pPr>
-      <w:spacing w:after="100"/>
-      <w:ind w:left="220"/>
-    </w:pPr>
-  </w:style>
-  <w:style w:type="character" w:styleId="Hyperlink">
-    <w:name w:val="Hyperlink"/>
-    <w:basedOn w:val="DefaultParagraphFont"/>
-    <w:uiPriority w:val="99"/>
-    <w:unhideWhenUsed/>
-    <w:rsid w:val="00D2315C"/>
-    <w:rPr>
-      <w:color w:val="0563C1" w:themeColor="hyperlink"/>
-      <w:u w:val="single"/>
-    </w:rPr>
-  </w:style>
-  <w:style w:type="character" w:customStyle="1" w:styleId="Heading3Char">
-    <w:name w:val="Heading 3 Char"/>
-    <w:basedOn w:val="DefaultParagraphFont"/>
-    <w:link w:val="Heading3"/>
-    <w:uiPriority w:val="9"/>
-    <w:rsid w:val="00220CA2"/>
-    <w:rPr>
-      <w:rFonts w:ascii="Roboto" w:eastAsiaTheme="majorEastAsia" w:hAnsi="Roboto" w:cstheme="majorBidi"/>
-      <w:color w:val="1F3763" w:themeColor="accent1" w:themeShade="7F"/>
-      <w:sz w:val="24"/>
-      <w:szCs w:val="24"/>
-    </w:rPr>
-  </w:style>
-  <w:style w:type="character" w:customStyle="1" w:styleId="Heading4Char">
-    <w:name w:val="Heading 4 Char"/>
-    <w:basedOn w:val="DefaultParagraphFont"/>
-    <w:link w:val="Heading4"/>
-    <w:uiPriority w:val="9"/>
-    <w:rsid w:val="00220CA2"/>
-    <w:rPr>
-      <w:rFonts w:ascii="Roboto" w:eastAsiaTheme="majorEastAsia" w:hAnsi="Roboto" w:cstheme="majorBidi"/>
-      <w:i/>
-      <w:iCs/>
-      <w:color w:val="2F5496" w:themeColor="accent1" w:themeShade="BF"/>
-      <w:sz w:val="24"/>
-    </w:rPr>
-  </w:style>
-  <w:style w:type="paragraph" w:styleId="Subtitle">
-    <w:name w:val="Subtitle"/>
-    <w:basedOn w:val="Normal"/>
-    <w:next w:val="Normal"/>
-    <w:link w:val="SubtitleChar"/>
-    <w:uiPriority w:val="11"/>
-    <w:qFormat/>
-    <w:rsid w:val="00220CA2"/>
-    <w:pPr>
-      <w:numPr>
-        <w:ilvl w:val="1"/>
-      </w:numPr>
-    </w:pPr>
-    <w:rPr>
-      <w:rFonts w:eastAsiaTheme="minorEastAsia"/>
-      <w:color w:val="5A5A5A" w:themeColor="text1" w:themeTint="A5"/>
-      <w:spacing w:val="15"/>
-      <w:sz w:val="22"/>
-    </w:rPr>
-  </w:style>
-  <w:style w:type="character" w:customStyle="1" w:styleId="SubtitleChar">
-    <w:name w:val="Subtitle Char"/>
-    <w:basedOn w:val="DefaultParagraphFont"/>
-    <w:link w:val="Subtitle"/>
-    <w:uiPriority w:val="11"/>
-    <w:rsid w:val="00220CA2"/>
-    <w:rPr>
-      <w:rFonts w:ascii="Roboto" w:eastAsiaTheme="minorEastAsia" w:hAnsi="Roboto"/>
-      <w:color w:val="5A5A5A" w:themeColor="text1" w:themeTint="A5"/>
-      <w:spacing w:val="15"/>
-    </w:rPr>
-  </w:style>
-  <w:style w:type="character" w:styleId="SubtleEmphasis">
-    <w:name w:val="Subtle Emphasis"/>
-    <w:basedOn w:val="DefaultParagraphFont"/>
-    <w:uiPriority w:val="19"/>
-    <w:qFormat/>
-    <w:rsid w:val="00220CA2"/>
-    <w:rPr>
-      <w:i/>
-      <w:iCs/>
-      <w:color w:val="404040" w:themeColor="text1" w:themeTint="BF"/>
-    </w:rPr>
-  </w:style>
-  <w:style w:type="character" w:styleId="Emphasis">
-    <w:name w:val="Emphasis"/>
-    <w:basedOn w:val="DefaultParagraphFont"/>
-    <w:uiPriority w:val="20"/>
-    <w:qFormat/>
-    <w:rsid w:val="00220CA2"/>
-    <w:rPr>
-      <w:i/>
-      <w:iCs/>
-    </w:rPr>
-  </w:style>
-  <w:style w:type="character" w:styleId="IntenseEmphasis">
-    <w:name w:val="Intense Emphasis"/>
-    <w:basedOn w:val="DefaultParagraphFont"/>
-    <w:uiPriority w:val="21"/>
-    <w:qFormat/>
-    <w:rsid w:val="00220CA2"/>
-    <w:rPr>
-      <w:i/>
-      <w:iCs/>
-      <w:color w:val="4472C4" w:themeColor="accent1"/>
-    </w:rPr>
-  </w:style>
-  <w:style w:type="paragraph" w:styleId="NoSpacing">
-    <w:name w:val="No Spacing"/>
-    <w:uiPriority w:val="1"/>
-    <w:qFormat/>
-    <w:rsid w:val="00220CA2"/>
-    <w:pPr>
-      <w:spacing w:after="0" w:line="240" w:lineRule="auto"/>
-    </w:pPr>
-    <w:rPr>
-      <w:rFonts w:ascii="Roboto" w:hAnsi="Roboto"/>
-      <w:sz w:val="24"/>
-    </w:rPr>
-  </w:style>
-  <w:style w:type="paragraph" w:styleId="Caption">
-    <w:name w:val="caption"/>
-    <w:basedOn w:val="Normal"/>
-    <w:next w:val="Normal"/>
-    <w:uiPriority w:val="35"/>
-    <w:unhideWhenUsed/>
-    <w:qFormat/>
-    <w:rsid w:val="00C10ED3"/>
-    <w:pPr>
-      <w:spacing w:after="200" w:line="240" w:lineRule="auto"/>
-    </w:pPr>
-    <w:rPr>
-      <w:i/>
-      <w:iCs/>
-      <w:color w:val="44546A" w:themeColor="text2"/>
-      <w:sz w:val="18"/>
-      <w:szCs w:val="18"/>
-    </w:rPr>
-  </w:style>
-  <w:style w:type="paragraph" w:styleId="Header">
-    <w:name w:val="header"/>
-    <w:basedOn w:val="Normal"/>
-    <w:link w:val="HeaderChar"/>
-    <w:uiPriority w:val="99"/>
-    <w:unhideWhenUsed/>
-    <w:rsid w:val="002A5BB6"/>
-    <w:pPr>
-      <w:tabs>
-        <w:tab w:val="center" w:pos="4680"/>
-        <w:tab w:val="right" w:pos="9360"/>
-      </w:tabs>
-      <w:spacing w:after="0" w:line="240" w:lineRule="auto"/>
-    </w:pPr>
-  </w:style>
-  <w:style w:type="character" w:customStyle="1" w:styleId="HeaderChar">
-    <w:name w:val="Header Char"/>
-    <w:basedOn w:val="DefaultParagraphFont"/>
-    <w:link w:val="Header"/>
-    <w:uiPriority w:val="99"/>
-    <w:rsid w:val="002A5BB6"/>
-    <w:rPr>
-      <w:rFonts w:ascii="Roboto" w:hAnsi="Roboto"/>
-      <w:sz w:val="24"/>
-    </w:rPr>
-  </w:style>
-  <w:style w:type="paragraph" w:styleId="Footer">
-    <w:name w:val="footer"/>
-    <w:basedOn w:val="Normal"/>
-    <w:link w:val="FooterChar"/>
-    <w:uiPriority w:val="99"/>
-    <w:unhideWhenUsed/>
-    <w:rsid w:val="002A5BB6"/>
-    <w:pPr>
-      <w:tabs>
-        <w:tab w:val="center" w:pos="4680"/>
-        <w:tab w:val="right" w:pos="9360"/>
-      </w:tabs>
-      <w:spacing w:after="0" w:line="240" w:lineRule="auto"/>
-    </w:pPr>
-  </w:style>
-  <w:style w:type="character" w:customStyle="1" w:styleId="FooterChar">
-    <w:name w:val="Footer Char"/>
-    <w:basedOn w:val="DefaultParagraphFont"/>
-    <w:link w:val="Footer"/>
-    <w:uiPriority w:val="99"/>
-    <w:rsid w:val="002A5BB6"/>
-    <w:rPr>
-      <w:rFonts w:ascii="Roboto" w:hAnsi="Roboto"/>
-      <w:sz w:val="24"/>
-    </w:rPr>
-  </w:style>
-  <w:style w:type="character" w:styleId="UnresolvedMention">
-    <w:name w:val="Unresolved Mention"/>
+  <w:style w:type="character" w:styleId="PlaceholderText">
+    <w:name w:val="Placeholder Text"/>
     <w:basedOn w:val="DefaultParagraphFont"/>
     <w:uiPriority w:val="99"/>
     <w:semiHidden/>
-    <w:unhideWhenUsed/>
-    <w:rsid w:val="009B31AC"/>
+    <w:rsid w:val="00E90416"/>
     <w:rPr>
-      <w:color w:val="605E5C"/>
-      <w:shd w:val="clear" w:color="auto" w:fill="E1DFDD"/>
+      <w:color w:val="808080"/>
     </w:rPr>
   </w:style>
+  <w:style w:type="paragraph" w:customStyle="1" w:styleId="83C0619F3C714FCF871D217B9BC98B4B">
+    <w:name w:val="83C0619F3C714FCF871D217B9BC98B4B"/>
+    <w:rsid w:val="00E90416"/>
+  </w:style>
+  <w:style w:type="paragraph" w:customStyle="1" w:styleId="06A712392EB44B9ABF5C77D1EF943341">
+    <w:name w:val="06A712392EB44B9ABF5C77D1EF943341"/>
+    <w:rsid w:val="00E90416"/>
+  </w:style>
+  <w:style w:type="paragraph" w:customStyle="1" w:styleId="35C3DB7991B2450AB74D12B8F22CB954">
+    <w:name w:val="35C3DB7991B2450AB74D12B8F22CB954"/>
+    <w:rsid w:val="00E90416"/>
+  </w:style>
+  <w:style w:type="paragraph" w:customStyle="1" w:styleId="C4D1D7578F93457EAFBEA3C980A7EB52">
+    <w:name w:val="C4D1D7578F93457EAFBEA3C980A7EB52"/>
+    <w:rsid w:val="00E90416"/>
+  </w:style>
+  <w:style w:type="paragraph" w:customStyle="1" w:styleId="52701D8AD6A44AF79C4E422AB92ED6B6">
+    <w:name w:val="52701D8AD6A44AF79C4E422AB92ED6B6"/>
+    <w:rsid w:val="00E90416"/>
+  </w:style>
+  <w:style w:type="paragraph" w:customStyle="1" w:styleId="4FB2DBD4FE7A4CFC98832C7C26D302C6">
+    <w:name w:val="4FB2DBD4FE7A4CFC98832C7C26D302C6"/>
+    <w:rsid w:val="00E90416"/>
+  </w:style>
 </w:styles>
+</file>
+
+<file path=word/glossary/webSettings.xml><?xml version="1.0" encoding="utf-8"?>
+<w:webSettings xmlns:mc="http://schemas.openxmlformats.org/markup-compatibility/2006" xmlns:r="http://schemas.openxmlformats.org/officeDocument/2006/relationships" xmlns:w="http://schemas.openxmlformats.org/wordprocessingml/2006/main" xmlns:w14="http://schemas.microsoft.com/office/word/2010/wordml" xmlns:w15="http://schemas.microsoft.com/office/word/2012/wordml" xmlns:w16cex="http://schemas.microsoft.com/office/word/2018/wordml/cex" xmlns:w16cid="http://schemas.microsoft.com/office/word/2016/wordml/cid" xmlns:w16="http://schemas.microsoft.com/office/word/2018/wordml" xmlns:w16sdtdh="http://schemas.microsoft.com/office/word/2020/wordml/sdtdatahash" xmlns:w16se="http://schemas.microsoft.com/office/word/2015/wordml/symex" mc:Ignorable="w14 w15 w16se w16cid w16 w16cex w16sdtdh">
+  <w:optimizeForBrowser/>
+  <w:allowPNG/>
+</w:webSettings>
 </file>
 
 <file path=word/theme/theme1.xml><?xml version="1.0" encoding="utf-8"?>
@@ -8692,6 +13656,18 @@
 </file>
 
 <file path=customXml/item2.xml><?xml version="1.0" encoding="utf-8"?>
+<p:properties xmlns:p="http://schemas.microsoft.com/office/2006/metadata/properties" xmlns:xsi="http://www.w3.org/2001/XMLSchema-instance" xmlns:pc="http://schemas.microsoft.com/office/infopath/2007/PartnerControls">
+  <documentManagement>
+    <ReferenceId xmlns="b62fdd0c-268b-4039-8ee3-f9b4ba5eb0c9" xsi:nil="true"/>
+    <lcf76f155ced4ddcb4097134ff3c332f xmlns="b62fdd0c-268b-4039-8ee3-f9b4ba5eb0c9">
+      <Terms xmlns="http://schemas.microsoft.com/office/infopath/2007/PartnerControls"/>
+    </lcf76f155ced4ddcb4097134ff3c332f>
+    <TaxCatchAll xmlns="fdb1ece2-4f75-4f40-bde0-e24dd2fa17f4" xsi:nil="true"/>
+  </documentManagement>
+</p:properties>
+</file>
+
+<file path=customXml/item3.xml><?xml version="1.0" encoding="utf-8"?>
 <ct:contentTypeSchema xmlns:ct="http://schemas.microsoft.com/office/2006/metadata/contentType" xmlns:ma="http://schemas.microsoft.com/office/2006/metadata/properties/metaAttributes" ct:_="" ma:_="" ma:contentTypeName="Document" ma:contentTypeID="0x0101007700324AF143334888F08CF749EE8A93" ma:contentTypeVersion="12" ma:contentTypeDescription="Een nieuw document maken." ma:contentTypeScope="" ma:versionID="13f3c8d2505e0e5eda0043c9a521daf2">
   <xsd:schema xmlns:xsd="http://www.w3.org/2001/XMLSchema" xmlns:xs="http://www.w3.org/2001/XMLSchema" xmlns:p="http://schemas.microsoft.com/office/2006/metadata/properties" xmlns:ns2="b62fdd0c-268b-4039-8ee3-f9b4ba5eb0c9" xmlns:ns3="fdb1ece2-4f75-4f40-bde0-e24dd2fa17f4" targetNamespace="http://schemas.microsoft.com/office/2006/metadata/properties" ma:root="true" ma:fieldsID="5b32294ca94676b0ef2bf3172f728c5c" ns2:_="" ns3:_="">
     <xsd:import namespace="b62fdd0c-268b-4039-8ee3-f9b4ba5eb0c9"/>
@@ -8892,18 +13868,6 @@
 </ct:contentTypeSchema>
 </file>
 
-<file path=customXml/item3.xml><?xml version="1.0" encoding="utf-8"?>
-<p:properties xmlns:p="http://schemas.microsoft.com/office/2006/metadata/properties" xmlns:xsi="http://www.w3.org/2001/XMLSchema-instance" xmlns:pc="http://schemas.microsoft.com/office/infopath/2007/PartnerControls">
-  <documentManagement>
-    <ReferenceId xmlns="b62fdd0c-268b-4039-8ee3-f9b4ba5eb0c9" xsi:nil="true"/>
-    <lcf76f155ced4ddcb4097134ff3c332f xmlns="b62fdd0c-268b-4039-8ee3-f9b4ba5eb0c9">
-      <Terms xmlns="http://schemas.microsoft.com/office/infopath/2007/PartnerControls"/>
-    </lcf76f155ced4ddcb4097134ff3c332f>
-    <TaxCatchAll xmlns="fdb1ece2-4f75-4f40-bde0-e24dd2fa17f4" xsi:nil="true"/>
-  </documentManagement>
-</p:properties>
-</file>
-
 <file path=customXml/itemProps1.xml><?xml version="1.0" encoding="utf-8"?>
 <ds:datastoreItem xmlns:ds="http://schemas.openxmlformats.org/officeDocument/2006/customXml" ds:itemID="{ECD118E1-A024-4D21-8204-B11BA2C9D2C2}">
   <ds:schemaRefs>
@@ -8913,6 +13877,17 @@
 </file>
 
 <file path=customXml/itemProps2.xml><?xml version="1.0" encoding="utf-8"?>
+<ds:datastoreItem xmlns:ds="http://schemas.openxmlformats.org/officeDocument/2006/customXml" ds:itemID="{E635DD31-C745-4B35-8616-450FC090C137}">
+  <ds:schemaRefs>
+    <ds:schemaRef ds:uri="http://schemas.microsoft.com/office/2006/metadata/properties"/>
+    <ds:schemaRef ds:uri="http://schemas.microsoft.com/office/infopath/2007/PartnerControls"/>
+    <ds:schemaRef ds:uri="b62fdd0c-268b-4039-8ee3-f9b4ba5eb0c9"/>
+    <ds:schemaRef ds:uri="fdb1ece2-4f75-4f40-bde0-e24dd2fa17f4"/>
+  </ds:schemaRefs>
+</ds:datastoreItem>
+</file>
+
+<file path=customXml/itemProps3.xml><?xml version="1.0" encoding="utf-8"?>
 <ds:datastoreItem xmlns:ds="http://schemas.openxmlformats.org/officeDocument/2006/customXml" ds:itemID="{7C93BD21-C31D-418A-BF11-AA6EF080F745}">
   <ds:schemaRefs>
     <ds:schemaRef ds:uri="http://schemas.microsoft.com/office/2006/metadata/contentType"/>
@@ -8929,15 +13904,4 @@
     <ds:schemaRef ds:uri="http://schemas.microsoft.com/internal/obd"/>
   </ds:schemaRefs>
 </ds:datastoreItem>
-</file>
-
-<file path=customXml/itemProps3.xml><?xml version="1.0" encoding="utf-8"?>
-<ds:datastoreItem xmlns:ds="http://schemas.openxmlformats.org/officeDocument/2006/customXml" ds:itemID="{E635DD31-C745-4B35-8616-450FC090C137}">
-  <ds:schemaRefs>
-    <ds:schemaRef ds:uri="http://schemas.microsoft.com/office/2006/metadata/properties"/>
-    <ds:schemaRef ds:uri="http://schemas.microsoft.com/office/infopath/2007/PartnerControls"/>
-    <ds:schemaRef ds:uri="b62fdd0c-268b-4039-8ee3-f9b4ba5eb0c9"/>
-    <ds:schemaRef ds:uri="fdb1ece2-4f75-4f40-bde0-e24dd2fa17f4"/>
-  </ds:schemaRefs>
-</ds:datastoreItem>
 </file>
--- a/Test-Plan/Test-plan Scouting.docx
+++ b/Test-Plan/Test-plan Scouting.docx
@@ -10,14 +10,12 @@
           <w:lang w:val="en-US"/>
         </w:rPr>
       </w:pPr>
-      <w:proofErr w:type="spellStart"/>
       <w:r>
         <w:rPr>
           <w:lang w:val="en-US"/>
         </w:rPr>
         <w:t>Testplan</w:t>
       </w:r>
-      <w:proofErr w:type="spellEnd"/>
     </w:p>
     <w:p>
       <w:pPr>
@@ -233,406 +231,56 @@
     </w:p>
     <w:p>
       <w:pPr>
-        <w:pStyle w:val="Heading1"/>
-        <w:rPr>
-          <w:lang w:val="en-US"/>
-        </w:rPr>
-      </w:pPr>
-      <w:bookmarkStart w:id="0" w:name="_Toc107996523"/>
-      <w:proofErr w:type="spellStart"/>
-      <w:r>
-        <w:rPr>
-          <w:lang w:val="en-US"/>
-        </w:rPr>
-        <w:lastRenderedPageBreak/>
-        <w:t>Uitleg</w:t>
-      </w:r>
-      <w:proofErr w:type="spellEnd"/>
-      <w:r>
-        <w:rPr>
-          <w:lang w:val="en-US"/>
-        </w:rPr>
-        <w:t xml:space="preserve"> over het </w:t>
-      </w:r>
-      <w:proofErr w:type="spellStart"/>
-      <w:r>
-        <w:rPr>
-          <w:lang w:val="en-US"/>
-        </w:rPr>
-        <w:t>testplan</w:t>
-      </w:r>
-      <w:bookmarkEnd w:id="0"/>
-      <w:proofErr w:type="spellEnd"/>
-    </w:p>
-    <w:p>
-      <w:pPr>
-        <w:rPr>
-          <w:lang w:val="en-US"/>
-        </w:rPr>
-      </w:pPr>
-    </w:p>
-    <w:p>
-      <w:pPr>
-        <w:pStyle w:val="Heading2"/>
-        <w:rPr>
-          <w:lang w:val="en-US"/>
-        </w:rPr>
-      </w:pPr>
-      <w:bookmarkStart w:id="1" w:name="_Toc107996524"/>
-      <w:proofErr w:type="spellStart"/>
-      <w:r>
-        <w:rPr>
-          <w:lang w:val="en-US"/>
-        </w:rPr>
-        <w:t>Testdata</w:t>
-      </w:r>
-      <w:bookmarkEnd w:id="1"/>
-      <w:proofErr w:type="spellEnd"/>
-    </w:p>
-    <w:p>
-      <w:pPr>
-        <w:rPr>
-          <w:lang w:val="en-US"/>
-        </w:rPr>
-      </w:pPr>
-    </w:p>
-    <w:p>
-      <w:pPr>
-        <w:rPr>
-          <w:lang w:val="en-US"/>
-        </w:rPr>
-      </w:pPr>
-    </w:p>
-    <w:p>
-      <w:pPr>
-        <w:pStyle w:val="Heading2"/>
-        <w:rPr>
-          <w:lang w:val="en-US"/>
-        </w:rPr>
-      </w:pPr>
-      <w:bookmarkStart w:id="2" w:name="_Toc107996525"/>
-      <w:proofErr w:type="spellStart"/>
-      <w:r>
-        <w:rPr>
-          <w:lang w:val="en-US"/>
-        </w:rPr>
-        <w:t>Testplan</w:t>
-      </w:r>
-      <w:bookmarkEnd w:id="2"/>
-      <w:proofErr w:type="spellEnd"/>
-    </w:p>
-    <w:p>
-      <w:r>
-        <w:t>In het testplan komen alle user</w:t>
-      </w:r>
-      <w:r>
-        <w:t xml:space="preserve"> </w:t>
-      </w:r>
-      <w:r>
-        <w:t xml:space="preserve">stories/functionaliteiten van de applicatie terug. </w:t>
-      </w:r>
-    </w:p>
-    <w:p>
-      <w:r>
-        <w:t>Per user</w:t>
-      </w:r>
-      <w:r>
-        <w:t xml:space="preserve"> </w:t>
-      </w:r>
-      <w:r>
-        <w:t xml:space="preserve">story </w:t>
-      </w:r>
-      <w:r>
-        <w:t>beschrijf je de volgende onderwerpen:</w:t>
-      </w:r>
-    </w:p>
-    <w:p>
-      <w:pPr>
-        <w:pStyle w:val="ListParagraph"/>
-        <w:numPr>
-          <w:ilvl w:val="0"/>
-          <w:numId w:val="7"/>
-        </w:numPr>
-        <w:rPr>
-          <w:lang w:val="en-US"/>
-        </w:rPr>
-      </w:pPr>
-      <w:r>
-        <w:rPr>
-          <w:lang w:val="en-US"/>
-        </w:rPr>
-        <w:t xml:space="preserve">User Story </w:t>
-      </w:r>
-      <w:proofErr w:type="spellStart"/>
-      <w:r>
-        <w:rPr>
-          <w:lang w:val="en-US"/>
-        </w:rPr>
-        <w:t>zelf</w:t>
-      </w:r>
-      <w:proofErr w:type="spellEnd"/>
-    </w:p>
-    <w:p>
-      <w:pPr>
-        <w:pStyle w:val="ListParagraph"/>
-        <w:numPr>
-          <w:ilvl w:val="0"/>
-          <w:numId w:val="7"/>
-        </w:numPr>
-      </w:pPr>
-      <w:r>
-        <w:t>Scenario</w:t>
-      </w:r>
-      <w:r>
-        <w:t>’</w:t>
-      </w:r>
-      <w:r>
-        <w:t>s (Hoe kan je d</w:t>
-      </w:r>
-      <w:r>
-        <w:t>eze user story</w:t>
-      </w:r>
-      <w:r>
-        <w:t xml:space="preserve"> testen)</w:t>
-      </w:r>
-    </w:p>
-    <w:p>
-      <w:pPr>
-        <w:pStyle w:val="ListParagraph"/>
-        <w:numPr>
-          <w:ilvl w:val="0"/>
-          <w:numId w:val="7"/>
-        </w:numPr>
-        <w:rPr>
-          <w:lang w:val="en-US"/>
-        </w:rPr>
-      </w:pPr>
-      <w:proofErr w:type="spellStart"/>
-      <w:r>
-        <w:rPr>
-          <w:lang w:val="en-US"/>
-        </w:rPr>
-        <w:t>Gewenst</w:t>
-      </w:r>
-      <w:proofErr w:type="spellEnd"/>
-      <w:r>
-        <w:rPr>
-          <w:lang w:val="en-US"/>
-        </w:rPr>
-        <w:t xml:space="preserve"> </w:t>
-      </w:r>
-      <w:proofErr w:type="spellStart"/>
-      <w:r>
-        <w:rPr>
-          <w:lang w:val="en-US"/>
-        </w:rPr>
-        <w:t>resultaat</w:t>
-      </w:r>
-      <w:proofErr w:type="spellEnd"/>
-    </w:p>
-    <w:p>
-      <w:pPr>
-        <w:pStyle w:val="ListParagraph"/>
-        <w:numPr>
-          <w:ilvl w:val="0"/>
-          <w:numId w:val="7"/>
-        </w:numPr>
-        <w:rPr>
-          <w:lang w:val="en-US"/>
-        </w:rPr>
-      </w:pPr>
-      <w:r>
-        <w:rPr>
-          <w:lang w:val="en-US"/>
-        </w:rPr>
-        <w:t>Werkelijk r</w:t>
-      </w:r>
-      <w:r>
-        <w:rPr>
-          <w:lang w:val="en-US"/>
-        </w:rPr>
-        <w:t>esutaat</w:t>
-      </w:r>
-      <w:r>
-        <w:rPr>
-          <w:lang w:val="en-US"/>
-        </w:rPr>
-        <w:t xml:space="preserve"> van de </w:t>
-      </w:r>
-      <w:proofErr w:type="gramStart"/>
-      <w:r>
-        <w:rPr>
-          <w:lang w:val="en-US"/>
-        </w:rPr>
-        <w:t>test</w:t>
-      </w:r>
-      <w:proofErr w:type="gramEnd"/>
-    </w:p>
-    <w:p>
-      <w:pPr>
-        <w:pStyle w:val="ListParagraph"/>
-        <w:numPr>
-          <w:ilvl w:val="0"/>
-          <w:numId w:val="7"/>
-        </w:numPr>
-        <w:rPr>
-          <w:lang w:val="en-US"/>
-        </w:rPr>
-      </w:pPr>
-      <w:r>
-        <w:rPr>
-          <w:lang w:val="en-US"/>
-        </w:rPr>
-        <w:t>Verbeter</w:t>
-      </w:r>
-      <w:r>
-        <w:rPr>
-          <w:lang w:val="en-US"/>
-        </w:rPr>
-        <w:t>voorstel</w:t>
-      </w:r>
-    </w:p>
-    <w:p>
-      <w:pPr>
-        <w:pStyle w:val="Heading2"/>
-        <w:rPr>
-          <w:lang w:val="en-US"/>
-        </w:rPr>
-      </w:pPr>
-      <w:bookmarkStart w:id="3" w:name="_Toc107996526"/>
-      <w:r>
-        <w:rPr>
-          <w:lang w:val="en-US"/>
-        </w:rPr>
-        <w:t>Scenario’s</w:t>
-      </w:r>
-      <w:bookmarkEnd w:id="3"/>
-    </w:p>
-    <w:p>
-      <w:r>
-        <w:t>Een scenario in een testplan zijn de stappen die een gebruiker moet doen om een bepaalde functionaliteit in je programma uit te voeren. Bijvoorbeeld de stappen die je moet doen om een rapport af te drukken.</w:t>
-      </w:r>
-    </w:p>
-    <w:p>
-      <w:pPr>
-        <w:pStyle w:val="Heading2"/>
-      </w:pPr>
-      <w:bookmarkStart w:id="4" w:name="_Toc107996527"/>
-      <w:r>
-        <w:t>Gewenst resultaat</w:t>
-      </w:r>
-      <w:bookmarkEnd w:id="4"/>
-    </w:p>
-    <w:p>
-      <w:r>
-        <w:t>Beschrijf hier wat het programma zou moeten doen.</w:t>
-      </w:r>
-    </w:p>
-    <w:p>
-      <w:pPr>
-        <w:pStyle w:val="Heading2"/>
-      </w:pPr>
-      <w:bookmarkStart w:id="5" w:name="_Toc107996528"/>
-      <w:r>
-        <w:t>Resultaat</w:t>
-      </w:r>
-      <w:bookmarkEnd w:id="5"/>
-    </w:p>
-    <w:p>
-      <w:r>
-        <w:t>Hier vertel je wat het werkelijke resultaat was toen je de test uitvoerde</w:t>
-      </w:r>
-      <w:r>
-        <w:t>.</w:t>
-      </w:r>
-    </w:p>
-    <w:p>
-      <w:pPr>
-        <w:pStyle w:val="Heading2"/>
-      </w:pPr>
-      <w:bookmarkStart w:id="6" w:name="_Toc107996529"/>
-      <w:r>
-        <w:t>Verbetervoorstel</w:t>
-      </w:r>
-      <w:bookmarkEnd w:id="6"/>
-    </w:p>
-    <w:p>
-      <w:r>
-        <w:t>Als de test niet goed is gegaan, beschrijf je wat verbeterd moet worden in het programma.</w:t>
-      </w:r>
-    </w:p>
-    <w:p>
-      <w:pPr>
         <w:rPr>
           <w:b/>
           <w:bCs/>
         </w:rPr>
       </w:pPr>
-      <w:r>
-        <w:t xml:space="preserve">Hieronder zie je een voobeeld van hoe je een testplan voor user story zou kunnen schrijven. </w:t>
-      </w:r>
-      <w:r>
-        <w:rPr>
-          <w:b/>
-          <w:bCs/>
-        </w:rPr>
-        <w:br w:type="page"/>
-      </w:r>
     </w:p>
     <w:p>
       <w:pPr>
-        <w:rPr>
-          <w:b/>
-          <w:bCs/>
-        </w:rPr>
-      </w:pPr>
-      <w:r>
-        <w:rPr>
-          <w:b/>
-          <w:bCs/>
-        </w:rPr>
-        <w:lastRenderedPageBreak/>
-        <w:t>Voorbeeld</w:t>
-      </w:r>
-      <w:r>
-        <w:rPr>
-          <w:b/>
-          <w:bCs/>
-        </w:rPr>
-        <w:t xml:space="preserve"> van een tesplan voor 1 user story</w:t>
-      </w:r>
-      <w:r>
-        <w:rPr>
-          <w:b/>
-          <w:bCs/>
-        </w:rPr>
-        <w:t>:</w:t>
-      </w:r>
+        <w:pStyle w:val="Heading2"/>
+      </w:pPr>
+      <w:bookmarkStart w:id="0" w:name="_Toc107996530"/>
+      <w:r>
+        <w:t>Benodigde testdata</w:t>
+      </w:r>
+      <w:bookmarkEnd w:id="0"/>
     </w:p>
     <w:p>
       <w:pPr>
-        <w:rPr>
-          <w:b/>
-          <w:bCs/>
-        </w:rPr>
-      </w:pPr>
+        <w:ind w:left="360"/>
+      </w:pPr>
+      <w:r>
+        <w:t>- Een gebruiker met de rol "</w:t>
+      </w:r>
+      <w:r>
+        <w:t>Scouter</w:t>
+      </w:r>
+      <w:r>
+        <w:t>"</w:t>
+      </w:r>
     </w:p>
     <w:p>
       <w:pPr>
-        <w:pStyle w:val="Heading2"/>
-      </w:pPr>
-      <w:bookmarkStart w:id="7" w:name="_Toc107996530"/>
-      <w:r>
-        <w:t>Benodigde testdata</w:t>
-      </w:r>
-      <w:bookmarkEnd w:id="7"/>
+        <w:ind w:left="360"/>
+      </w:pPr>
+      <w:r>
+        <w:t>- Een gebruiker met de rol "</w:t>
+      </w:r>
+      <w:r>
+        <w:t>Player</w:t>
+      </w:r>
+      <w:r>
+        <w:t>"</w:t>
+      </w:r>
     </w:p>
     <w:p>
       <w:pPr>
         <w:ind w:left="360"/>
       </w:pPr>
       <w:r>
-        <w:t>- Een gebruiker met de rol "manager"</w:t>
+        <w:t>- Meerdere gebruikers toevoegen met de rol "speler"</w:t>
       </w:r>
     </w:p>
     <w:p>
@@ -640,15 +288,10 @@
         <w:ind w:left="360"/>
       </w:pPr>
       <w:r>
-        <w:t>- Meerdere gebruikers toevoegen met de rol "speler"</w:t>
-      </w:r>
-    </w:p>
-    <w:p>
-      <w:pPr>
-        <w:ind w:left="360"/>
-      </w:pPr>
-      <w:r>
-        <w:t xml:space="preserve">- SQL Bestand van de Database.. zie je terug in Git. </w:t>
+        <w:t>- SQL Bestand van de Database.. zie je terug in Git</w:t>
+      </w:r>
+      <w:r>
+        <w:t xml:space="preserve">. </w:t>
       </w:r>
     </w:p>
     <w:p/>
@@ -811,7 +454,6 @@
                 <w:lang w:val="en-US"/>
               </w:rPr>
             </w:pPr>
-            <w:proofErr w:type="spellStart"/>
             <w:r>
               <w:rPr>
                 <w:b/>
@@ -822,7 +464,6 @@
               </w:rPr>
               <w:t>Verbeteren</w:t>
             </w:r>
-            <w:proofErr w:type="spellEnd"/>
           </w:p>
         </w:tc>
       </w:tr>
@@ -1636,7 +1277,7 @@
         </w:rPr>
         <w:lastRenderedPageBreak/>
         <w:drawing>
-          <wp:inline distT="0" distB="0" distL="0" distR="0" wp14:anchorId="38828187" wp14:editId="2EDEECDC">
+          <wp:inline distT="0" distB="0" distL="0" distR="0" wp14:anchorId="38828187" wp14:editId="4C51C351">
             <wp:extent cx="6115507" cy="3164136"/>
             <wp:effectExtent l="0" t="0" r="0" b="0"/>
             <wp:docPr id="1517141523" name="Picture 3" descr="A screenshot of a computer&#10;&#10;Description automatically generated"/>
@@ -1799,7 +1440,6 @@
                 <w:szCs w:val="20"/>
               </w:rPr>
             </w:pPr>
-            <w:proofErr w:type="spellStart"/>
             <w:r>
               <w:rPr>
                 <w:b/>
@@ -1808,31 +1448,32 @@
                 <w:szCs w:val="20"/>
                 <w:lang w:val="en-US"/>
               </w:rPr>
-              <w:t>Gewenst</w:t>
-            </w:r>
-            <w:proofErr w:type="spellEnd"/>
-            <w:r>
+              <w:t>Gewenst Resultaat</w:t>
+            </w:r>
+          </w:p>
+        </w:tc>
+        <w:tc>
+          <w:tcPr>
+            <w:tcW w:w="1788" w:type="dxa"/>
+          </w:tcPr>
+          <w:p>
+            <w:pPr>
               <w:rPr>
                 <w:b/>
                 <w:bCs/>
                 <w:sz w:val="20"/>
                 <w:szCs w:val="20"/>
-                <w:lang w:val="en-US"/>
-              </w:rPr>
-              <w:t xml:space="preserve"> </w:t>
-            </w:r>
-            <w:proofErr w:type="spellStart"/>
+              </w:rPr>
+            </w:pPr>
             <w:r>
               <w:rPr>
                 <w:b/>
                 <w:bCs/>
                 <w:sz w:val="20"/>
                 <w:szCs w:val="20"/>
-                <w:lang w:val="en-US"/>
-              </w:rPr>
-              <w:t>Resultaat</w:t>
-            </w:r>
-            <w:proofErr w:type="spellEnd"/>
+              </w:rPr>
+              <w:t>Resultaat (OK = goed, NOK = niet goed)</w:t>
+            </w:r>
           </w:p>
         </w:tc>
         <w:tc>
@@ -1854,36 +1495,10 @@
                 <w:bCs/>
                 <w:sz w:val="20"/>
                 <w:szCs w:val="20"/>
-              </w:rPr>
-              <w:t>Resultaat (OK = goed, NOK = niet goed)</w:t>
-            </w:r>
-          </w:p>
-        </w:tc>
-        <w:tc>
-          <w:tcPr>
-            <w:tcW w:w="1788" w:type="dxa"/>
-          </w:tcPr>
-          <w:p>
-            <w:pPr>
-              <w:rPr>
-                <w:b/>
-                <w:bCs/>
-                <w:sz w:val="20"/>
-                <w:szCs w:val="20"/>
-              </w:rPr>
-            </w:pPr>
-            <w:proofErr w:type="spellStart"/>
-            <w:r>
-              <w:rPr>
-                <w:b/>
-                <w:bCs/>
-                <w:sz w:val="20"/>
-                <w:szCs w:val="20"/>
                 <w:lang w:val="en-US"/>
               </w:rPr>
               <w:t>Verbeteren</w:t>
             </w:r>
-            <w:proofErr w:type="spellEnd"/>
           </w:p>
         </w:tc>
       </w:tr>
@@ -3633,7 +3248,6 @@
                 <w:lang w:val="en-US"/>
               </w:rPr>
             </w:pPr>
-            <w:proofErr w:type="spellStart"/>
             <w:r>
               <w:rPr>
                 <w:b/>
@@ -3642,36 +3256,37 @@
                 <w:szCs w:val="20"/>
                 <w:lang w:val="en-US"/>
               </w:rPr>
-              <w:t>Gewenst</w:t>
-            </w:r>
-            <w:proofErr w:type="spellEnd"/>
-            <w:r>
+              <w:t>Gewenst Resultaat</w:t>
+            </w:r>
+          </w:p>
+        </w:tc>
+        <w:tc>
+          <w:tcPr>
+            <w:tcW w:w="1797" w:type="dxa"/>
+          </w:tcPr>
+          <w:p>
+            <w:pPr>
               <w:rPr>
                 <w:b/>
                 <w:bCs/>
                 <w:sz w:val="20"/>
                 <w:szCs w:val="20"/>
-                <w:lang w:val="en-US"/>
-              </w:rPr>
-              <w:t xml:space="preserve"> </w:t>
-            </w:r>
-            <w:proofErr w:type="spellStart"/>
+              </w:rPr>
+            </w:pPr>
             <w:r>
               <w:rPr>
                 <w:b/>
                 <w:bCs/>
                 <w:sz w:val="20"/>
                 <w:szCs w:val="20"/>
-                <w:lang w:val="en-US"/>
-              </w:rPr>
-              <w:t>Resultaat</w:t>
-            </w:r>
-            <w:proofErr w:type="spellEnd"/>
-          </w:p>
-        </w:tc>
-        <w:tc>
-          <w:tcPr>
-            <w:tcW w:w="1797" w:type="dxa"/>
+              </w:rPr>
+              <w:t>Resultaat (OK = goed, NOK = niet goed)</w:t>
+            </w:r>
+          </w:p>
+        </w:tc>
+        <w:tc>
+          <w:tcPr>
+            <w:tcW w:w="1788" w:type="dxa"/>
           </w:tcPr>
           <w:p>
             <w:pPr>
@@ -3680,6 +3295,7 @@
                 <w:bCs/>
                 <w:sz w:val="20"/>
                 <w:szCs w:val="20"/>
+                <w:lang w:val="en-US"/>
               </w:rPr>
             </w:pPr>
             <w:r>
@@ -3688,37 +3304,10 @@
                 <w:bCs/>
                 <w:sz w:val="20"/>
                 <w:szCs w:val="20"/>
-              </w:rPr>
-              <w:t>Resultaat (OK = goed, NOK = niet goed)</w:t>
-            </w:r>
-          </w:p>
-        </w:tc>
-        <w:tc>
-          <w:tcPr>
-            <w:tcW w:w="1788" w:type="dxa"/>
-          </w:tcPr>
-          <w:p>
-            <w:pPr>
-              <w:rPr>
-                <w:b/>
-                <w:bCs/>
-                <w:sz w:val="20"/>
-                <w:szCs w:val="20"/>
                 <w:lang w:val="en-US"/>
               </w:rPr>
-            </w:pPr>
-            <w:proofErr w:type="spellStart"/>
-            <w:r>
-              <w:rPr>
-                <w:b/>
-                <w:bCs/>
-                <w:sz w:val="20"/>
-                <w:szCs w:val="20"/>
-                <w:lang w:val="en-US"/>
-              </w:rPr>
               <w:t>Verbeteren</w:t>
             </w:r>
-            <w:proofErr w:type="spellEnd"/>
           </w:p>
         </w:tc>
       </w:tr>
@@ -3756,35 +3345,18 @@
               </w:rPr>
               <w:t xml:space="preserve"> </w:t>
             </w:r>
-            <w:r>
-              <w:fldChar w:fldCharType="begin"/>
-            </w:r>
-            <w:r>
-              <w:instrText>HYPERLINK "https://github.com/orgs/AEITO20SD/projects/37/views/1?pane=issue&amp;itemId=53975069"</w:instrText>
-            </w:r>
-            <w:r>
-              <w:fldChar w:fldCharType="separate"/>
-            </w:r>
-            <w:r>
-              <w:rPr>
-                <w:rStyle w:val="Hyperlink"/>
-                <w:rFonts w:ascii="Segoe UI" w:hAnsi="Segoe UI" w:cs="Segoe UI"/>
-                <w:sz w:val="18"/>
-                <w:szCs w:val="18"/>
-                <w:shd w:val="clear" w:color="auto" w:fill="FFFFFF"/>
-              </w:rPr>
-              <w:t>Als gebruiker (Player) wil ik een CRUD systemvoor mijn posts</w:t>
-            </w:r>
-            <w:r>
-              <w:rPr>
-                <w:rStyle w:val="Hyperlink"/>
-                <w:rFonts w:ascii="Segoe UI" w:hAnsi="Segoe UI" w:cs="Segoe UI"/>
-                <w:sz w:val="18"/>
-                <w:szCs w:val="18"/>
-                <w:shd w:val="clear" w:color="auto" w:fill="FFFFFF"/>
-              </w:rPr>
-              <w:fldChar w:fldCharType="end"/>
-            </w:r>
+            <w:hyperlink r:id="rId21" w:history="1">
+              <w:r>
+                <w:rPr>
+                  <w:rStyle w:val="Hyperlink"/>
+                  <w:rFonts w:ascii="Segoe UI" w:hAnsi="Segoe UI" w:cs="Segoe UI"/>
+                  <w:sz w:val="18"/>
+                  <w:szCs w:val="18"/>
+                  <w:shd w:val="clear" w:color="auto" w:fill="FFFFFF"/>
+                </w:rPr>
+                <w:t>Als gebruiker (Player) wil ik een CRUD systemvoor mijn posts</w:t>
+              </w:r>
+            </w:hyperlink>
           </w:p>
         </w:tc>
         <w:tc>
@@ -4260,7 +3832,6 @@
                 <w:szCs w:val="20"/>
               </w:rPr>
             </w:pPr>
-            <w:proofErr w:type="spellStart"/>
             <w:r>
               <w:rPr>
                 <w:b/>
@@ -4269,20 +3840,43 @@
                 <w:szCs w:val="20"/>
                 <w:lang w:val="en-US"/>
               </w:rPr>
-              <w:t>Gewenst</w:t>
-            </w:r>
-            <w:proofErr w:type="spellEnd"/>
+              <w:t>Gewenst Resultaat</w:t>
+            </w:r>
+          </w:p>
+        </w:tc>
+        <w:tc>
+          <w:tcPr>
+            <w:tcW w:w="1797" w:type="dxa"/>
+          </w:tcPr>
+          <w:p>
+            <w:pPr>
+              <w:rPr>
+                <w:sz w:val="20"/>
+                <w:szCs w:val="20"/>
+              </w:rPr>
+            </w:pPr>
             <w:r>
               <w:rPr>
                 <w:b/>
                 <w:bCs/>
                 <w:sz w:val="20"/>
                 <w:szCs w:val="20"/>
-                <w:lang w:val="en-US"/>
-              </w:rPr>
-              <w:t xml:space="preserve"> </w:t>
-            </w:r>
-            <w:proofErr w:type="spellStart"/>
+              </w:rPr>
+              <w:t>Resultaat (OK = goed, NOK = niet goed)</w:t>
+            </w:r>
+          </w:p>
+        </w:tc>
+        <w:tc>
+          <w:tcPr>
+            <w:tcW w:w="1788" w:type="dxa"/>
+          </w:tcPr>
+          <w:p>
+            <w:pPr>
+              <w:rPr>
+                <w:sz w:val="20"/>
+                <w:szCs w:val="20"/>
+              </w:rPr>
+            </w:pPr>
             <w:r>
               <w:rPr>
                 <w:b/>
@@ -4291,56 +3885,8 @@
                 <w:szCs w:val="20"/>
                 <w:lang w:val="en-US"/>
               </w:rPr>
-              <w:t>Resultaat</w:t>
-            </w:r>
-            <w:proofErr w:type="spellEnd"/>
-          </w:p>
-        </w:tc>
-        <w:tc>
-          <w:tcPr>
-            <w:tcW w:w="1797" w:type="dxa"/>
-          </w:tcPr>
-          <w:p>
-            <w:pPr>
-              <w:rPr>
-                <w:sz w:val="20"/>
-                <w:szCs w:val="20"/>
-              </w:rPr>
-            </w:pPr>
-            <w:r>
-              <w:rPr>
-                <w:b/>
-                <w:bCs/>
-                <w:sz w:val="20"/>
-                <w:szCs w:val="20"/>
-              </w:rPr>
-              <w:t>Resultaat (OK = goed, NOK = niet goed)</w:t>
-            </w:r>
-          </w:p>
-        </w:tc>
-        <w:tc>
-          <w:tcPr>
-            <w:tcW w:w="1788" w:type="dxa"/>
-          </w:tcPr>
-          <w:p>
-            <w:pPr>
-              <w:rPr>
-                <w:sz w:val="20"/>
-                <w:szCs w:val="20"/>
-              </w:rPr>
-            </w:pPr>
-            <w:proofErr w:type="spellStart"/>
-            <w:r>
-              <w:rPr>
-                <w:b/>
-                <w:bCs/>
-                <w:sz w:val="20"/>
-                <w:szCs w:val="20"/>
-                <w:lang w:val="en-US"/>
-              </w:rPr>
               <w:t>Verbeteren</w:t>
             </w:r>
-            <w:proofErr w:type="spellEnd"/>
           </w:p>
         </w:tc>
       </w:tr>
@@ -5682,7 +5228,7 @@
                     </pic:cNvPicPr>
                   </pic:nvPicPr>
                   <pic:blipFill>
-                    <a:blip r:embed="rId21" cstate="print">
+                    <a:blip r:embed="rId22" cstate="print">
                       <a:extLst>
                         <a:ext uri="{28A0092B-C50C-407E-A947-70E740481C1C}">
                           <a14:useLocalDpi xmlns:a14="http://schemas.microsoft.com/office/drawing/2010/main" val="0"/>
@@ -5765,93 +5311,6 @@
                 <pic:pic xmlns:pic="http://schemas.openxmlformats.org/drawingml/2006/picture">
                   <pic:nvPicPr>
                     <pic:cNvPr id="0" name="Picture 56"/>
-                    <pic:cNvPicPr>
-                      <a:picLocks noChangeAspect="1" noChangeArrowheads="1"/>
-                    </pic:cNvPicPr>
-                  </pic:nvPicPr>
-                  <pic:blipFill>
-                    <a:blip r:embed="rId22" cstate="print">
-                      <a:extLst>
-                        <a:ext uri="{28A0092B-C50C-407E-A947-70E740481C1C}">
-                          <a14:useLocalDpi xmlns:a14="http://schemas.microsoft.com/office/drawing/2010/main" val="0"/>
-                        </a:ext>
-                      </a:extLst>
-                    </a:blip>
-                    <a:srcRect/>
-                    <a:stretch>
-                      <a:fillRect/>
-                    </a:stretch>
-                  </pic:blipFill>
-                  <pic:spPr bwMode="auto">
-                    <a:xfrm>
-                      <a:off x="0" y="0"/>
-                      <a:ext cx="5762625" cy="2981325"/>
-                    </a:xfrm>
-                    <a:prstGeom prst="rect">
-                      <a:avLst/>
-                    </a:prstGeom>
-                    <a:noFill/>
-                    <a:ln>
-                      <a:noFill/>
-                    </a:ln>
-                  </pic:spPr>
-                </pic:pic>
-              </a:graphicData>
-            </a:graphic>
-          </wp:inline>
-        </w:drawing>
-      </w:r>
-    </w:p>
-    <w:p>
-      <w:pPr>
-        <w:pStyle w:val="Caption"/>
-      </w:pPr>
-      <w:r>
-        <w:t xml:space="preserve">Figuur </w:t>
-      </w:r>
-      <w:r>
-        <w:fldChar w:fldCharType="begin"/>
-      </w:r>
-      <w:r>
-        <w:instrText xml:space="preserve"> SEQ Figuur \* ARABIC </w:instrText>
-      </w:r>
-      <w:r>
-        <w:fldChar w:fldCharType="separate"/>
-      </w:r>
-      <w:r>
-        <w:rPr>
-          <w:noProof/>
-        </w:rPr>
-        <w:t>8</w:t>
-      </w:r>
-      <w:r>
-        <w:fldChar w:fldCharType="end"/>
-      </w:r>
-      <w:r>
-        <w:t xml:space="preserve"> STAP 3</w:t>
-      </w:r>
-    </w:p>
-    <w:p>
-      <w:pPr>
-        <w:keepNext/>
-      </w:pPr>
-      <w:r>
-        <w:rPr>
-          <w:noProof/>
-        </w:rPr>
-        <w:drawing>
-          <wp:inline distT="0" distB="0" distL="0" distR="0" wp14:anchorId="0555345D" wp14:editId="242C8A2A">
-            <wp:extent cx="5762625" cy="2981325"/>
-            <wp:effectExtent l="0" t="0" r="9525" b="9525"/>
-            <wp:docPr id="2138672532" name="Picture 20"/>
-            <wp:cNvGraphicFramePr>
-              <a:graphicFrameLocks xmlns:a="http://schemas.openxmlformats.org/drawingml/2006/main" noChangeAspect="1"/>
-            </wp:cNvGraphicFramePr>
-            <a:graphic xmlns:a="http://schemas.openxmlformats.org/drawingml/2006/main">
-              <a:graphicData uri="http://schemas.openxmlformats.org/drawingml/2006/picture">
-                <pic:pic xmlns:pic="http://schemas.openxmlformats.org/drawingml/2006/picture">
-                  <pic:nvPicPr>
-                    <pic:cNvPr id="0" name="Picture 58"/>
                     <pic:cNvPicPr>
                       <a:picLocks noChangeAspect="1" noChangeArrowheads="1"/>
                     </pic:cNvPicPr>
@@ -5909,16 +5368,15 @@
         <w:rPr>
           <w:noProof/>
         </w:rPr>
-        <w:t>9</w:t>
+        <w:t>8</w:t>
       </w:r>
       <w:r>
         <w:fldChar w:fldCharType="end"/>
       </w:r>
       <w:r>
-        <w:t xml:space="preserve"> STAP 4</w:t>
+        <w:t xml:space="preserve"> STAP 3</w:t>
       </w:r>
     </w:p>
-    <w:p/>
     <w:p>
       <w:pPr>
         <w:keepNext/>
@@ -5927,12 +5385,11 @@
         <w:rPr>
           <w:noProof/>
         </w:rPr>
-        <w:lastRenderedPageBreak/>
         <w:drawing>
-          <wp:inline distT="0" distB="0" distL="0" distR="0" wp14:anchorId="45A5A99D" wp14:editId="6773848C">
+          <wp:inline distT="0" distB="0" distL="0" distR="0" wp14:anchorId="0555345D" wp14:editId="242C8A2A">
             <wp:extent cx="5762625" cy="2981325"/>
             <wp:effectExtent l="0" t="0" r="9525" b="9525"/>
-            <wp:docPr id="1129076" name="Picture 19"/>
+            <wp:docPr id="2138672532" name="Picture 20"/>
             <wp:cNvGraphicFramePr>
               <a:graphicFrameLocks xmlns:a="http://schemas.openxmlformats.org/drawingml/2006/main" noChangeAspect="1"/>
             </wp:cNvGraphicFramePr>
@@ -5940,7 +5397,7 @@
               <a:graphicData uri="http://schemas.openxmlformats.org/drawingml/2006/picture">
                 <pic:pic xmlns:pic="http://schemas.openxmlformats.org/drawingml/2006/picture">
                   <pic:nvPicPr>
-                    <pic:cNvPr id="0" name="Picture 57"/>
+                    <pic:cNvPr id="0" name="Picture 58"/>
                     <pic:cNvPicPr>
                       <a:picLocks noChangeAspect="1" noChangeArrowheads="1"/>
                     </pic:cNvPicPr>
@@ -5998,15 +5455,16 @@
         <w:rPr>
           <w:noProof/>
         </w:rPr>
-        <w:t>10</w:t>
+        <w:t>9</w:t>
       </w:r>
       <w:r>
         <w:fldChar w:fldCharType="end"/>
       </w:r>
       <w:r>
-        <w:t xml:space="preserve"> STAP 5</w:t>
+        <w:t xml:space="preserve"> STAP 4</w:t>
       </w:r>
     </w:p>
+    <w:p/>
     <w:p>
       <w:pPr>
         <w:keepNext/>
@@ -6015,11 +5473,12 @@
         <w:rPr>
           <w:noProof/>
         </w:rPr>
+        <w:lastRenderedPageBreak/>
         <w:drawing>
-          <wp:inline distT="0" distB="0" distL="0" distR="0" wp14:anchorId="6E9F7A4F" wp14:editId="787539EA">
+          <wp:inline distT="0" distB="0" distL="0" distR="0" wp14:anchorId="45A5A99D" wp14:editId="6773848C">
             <wp:extent cx="5762625" cy="2981325"/>
             <wp:effectExtent l="0" t="0" r="9525" b="9525"/>
-            <wp:docPr id="44860342" name="Picture 21"/>
+            <wp:docPr id="1129076" name="Picture 19"/>
             <wp:cNvGraphicFramePr>
               <a:graphicFrameLocks xmlns:a="http://schemas.openxmlformats.org/drawingml/2006/main" noChangeAspect="1"/>
             </wp:cNvGraphicFramePr>
@@ -6027,7 +5486,7 @@
               <a:graphicData uri="http://schemas.openxmlformats.org/drawingml/2006/picture">
                 <pic:pic xmlns:pic="http://schemas.openxmlformats.org/drawingml/2006/picture">
                   <pic:nvPicPr>
-                    <pic:cNvPr id="0" name="Picture 59"/>
+                    <pic:cNvPr id="0" name="Picture 57"/>
                     <pic:cNvPicPr>
                       <a:picLocks noChangeAspect="1" noChangeArrowheads="1"/>
                     </pic:cNvPicPr>
@@ -6085,16 +5544,15 @@
         <w:rPr>
           <w:noProof/>
         </w:rPr>
-        <w:t>11</w:t>
+        <w:t>10</w:t>
       </w:r>
       <w:r>
         <w:fldChar w:fldCharType="end"/>
       </w:r>
       <w:r>
-        <w:t xml:space="preserve"> STAP 7</w:t>
+        <w:t xml:space="preserve"> STAP 5</w:t>
       </w:r>
     </w:p>
-    <w:p/>
     <w:p>
       <w:pPr>
         <w:keepNext/>
@@ -6103,12 +5561,11 @@
         <w:rPr>
           <w:noProof/>
         </w:rPr>
-        <w:lastRenderedPageBreak/>
         <w:drawing>
-          <wp:inline distT="0" distB="0" distL="0" distR="0" wp14:anchorId="5794DF65" wp14:editId="2217D3E8">
+          <wp:inline distT="0" distB="0" distL="0" distR="0" wp14:anchorId="6E9F7A4F" wp14:editId="787539EA">
             <wp:extent cx="5762625" cy="2981325"/>
             <wp:effectExtent l="0" t="0" r="9525" b="9525"/>
-            <wp:docPr id="215898468" name="Picture 22"/>
+            <wp:docPr id="44860342" name="Picture 21"/>
             <wp:cNvGraphicFramePr>
               <a:graphicFrameLocks xmlns:a="http://schemas.openxmlformats.org/drawingml/2006/main" noChangeAspect="1"/>
             </wp:cNvGraphicFramePr>
@@ -6116,7 +5573,7 @@
               <a:graphicData uri="http://schemas.openxmlformats.org/drawingml/2006/picture">
                 <pic:pic xmlns:pic="http://schemas.openxmlformats.org/drawingml/2006/picture">
                   <pic:nvPicPr>
-                    <pic:cNvPr id="0" name="Picture 60"/>
+                    <pic:cNvPr id="0" name="Picture 59"/>
                     <pic:cNvPicPr>
                       <a:picLocks noChangeAspect="1" noChangeArrowheads="1"/>
                     </pic:cNvPicPr>
@@ -6174,13 +5631,13 @@
         <w:rPr>
           <w:noProof/>
         </w:rPr>
-        <w:t>12</w:t>
+        <w:t>11</w:t>
       </w:r>
       <w:r>
         <w:fldChar w:fldCharType="end"/>
       </w:r>
       <w:r>
-        <w:t xml:space="preserve"> STAP 8</w:t>
+        <w:t xml:space="preserve"> STAP 7</w:t>
       </w:r>
     </w:p>
     <w:p/>
@@ -6192,11 +5649,12 @@
         <w:rPr>
           <w:noProof/>
         </w:rPr>
+        <w:lastRenderedPageBreak/>
         <w:drawing>
-          <wp:inline distT="0" distB="0" distL="0" distR="0" wp14:anchorId="39095170" wp14:editId="5B7BF574">
+          <wp:inline distT="0" distB="0" distL="0" distR="0" wp14:anchorId="5794DF65" wp14:editId="2217D3E8">
             <wp:extent cx="5762625" cy="2981325"/>
             <wp:effectExtent l="0" t="0" r="9525" b="9525"/>
-            <wp:docPr id="420661062" name="Picture 23"/>
+            <wp:docPr id="215898468" name="Picture 22"/>
             <wp:cNvGraphicFramePr>
               <a:graphicFrameLocks xmlns:a="http://schemas.openxmlformats.org/drawingml/2006/main" noChangeAspect="1"/>
             </wp:cNvGraphicFramePr>
@@ -6204,7 +5662,7 @@
               <a:graphicData uri="http://schemas.openxmlformats.org/drawingml/2006/picture">
                 <pic:pic xmlns:pic="http://schemas.openxmlformats.org/drawingml/2006/picture">
                   <pic:nvPicPr>
-                    <pic:cNvPr id="0" name="Picture 61"/>
+                    <pic:cNvPr id="0" name="Picture 60"/>
                     <pic:cNvPicPr>
                       <a:picLocks noChangeAspect="1" noChangeArrowheads="1"/>
                     </pic:cNvPicPr>
@@ -6262,15 +5720,16 @@
         <w:rPr>
           <w:noProof/>
         </w:rPr>
-        <w:t>13</w:t>
+        <w:t>12</w:t>
       </w:r>
       <w:r>
         <w:fldChar w:fldCharType="end"/>
       </w:r>
       <w:r>
-        <w:t xml:space="preserve"> STAP 9</w:t>
+        <w:t xml:space="preserve"> STAP 8</w:t>
       </w:r>
     </w:p>
+    <w:p/>
     <w:p>
       <w:pPr>
         <w:keepNext/>
@@ -6279,12 +5738,11 @@
         <w:rPr>
           <w:noProof/>
         </w:rPr>
-        <w:lastRenderedPageBreak/>
         <w:drawing>
-          <wp:inline distT="0" distB="0" distL="0" distR="0" wp14:anchorId="15466DA1" wp14:editId="2B20E9F6">
+          <wp:inline distT="0" distB="0" distL="0" distR="0" wp14:anchorId="39095170" wp14:editId="5B7BF574">
             <wp:extent cx="5762625" cy="2981325"/>
             <wp:effectExtent l="0" t="0" r="9525" b="9525"/>
-            <wp:docPr id="1615848291" name="Picture 24"/>
+            <wp:docPr id="420661062" name="Picture 23"/>
             <wp:cNvGraphicFramePr>
               <a:graphicFrameLocks xmlns:a="http://schemas.openxmlformats.org/drawingml/2006/main" noChangeAspect="1"/>
             </wp:cNvGraphicFramePr>
@@ -6292,7 +5750,7 @@
               <a:graphicData uri="http://schemas.openxmlformats.org/drawingml/2006/picture">
                 <pic:pic xmlns:pic="http://schemas.openxmlformats.org/drawingml/2006/picture">
                   <pic:nvPicPr>
-                    <pic:cNvPr id="0" name="Picture 62"/>
+                    <pic:cNvPr id="0" name="Picture 61"/>
                     <pic:cNvPicPr>
                       <a:picLocks noChangeAspect="1" noChangeArrowheads="1"/>
                     </pic:cNvPicPr>
@@ -6350,13 +5808,13 @@
         <w:rPr>
           <w:noProof/>
         </w:rPr>
-        <w:t>14</w:t>
+        <w:t>13</w:t>
       </w:r>
       <w:r>
         <w:fldChar w:fldCharType="end"/>
       </w:r>
       <w:r>
-        <w:t xml:space="preserve"> STAP 10</w:t>
+        <w:t xml:space="preserve"> STAP 9</w:t>
       </w:r>
     </w:p>
     <w:p>
@@ -6367,11 +5825,12 @@
         <w:rPr>
           <w:noProof/>
         </w:rPr>
+        <w:lastRenderedPageBreak/>
         <w:drawing>
-          <wp:inline distT="0" distB="0" distL="0" distR="0" wp14:anchorId="528E8331" wp14:editId="25A6E927">
+          <wp:inline distT="0" distB="0" distL="0" distR="0" wp14:anchorId="15466DA1" wp14:editId="2B20E9F6">
             <wp:extent cx="5762625" cy="2981325"/>
             <wp:effectExtent l="0" t="0" r="9525" b="9525"/>
-            <wp:docPr id="1348980865" name="Picture 25"/>
+            <wp:docPr id="1615848291" name="Picture 24"/>
             <wp:cNvGraphicFramePr>
               <a:graphicFrameLocks xmlns:a="http://schemas.openxmlformats.org/drawingml/2006/main" noChangeAspect="1"/>
             </wp:cNvGraphicFramePr>
@@ -6379,7 +5838,7 @@
               <a:graphicData uri="http://schemas.openxmlformats.org/drawingml/2006/picture">
                 <pic:pic xmlns:pic="http://schemas.openxmlformats.org/drawingml/2006/picture">
                   <pic:nvPicPr>
-                    <pic:cNvPr id="0" name="Picture 63"/>
+                    <pic:cNvPr id="0" name="Picture 62"/>
                     <pic:cNvPicPr>
                       <a:picLocks noChangeAspect="1" noChangeArrowheads="1"/>
                     </pic:cNvPicPr>
@@ -6437,6 +5896,93 @@
         <w:rPr>
           <w:noProof/>
         </w:rPr>
+        <w:t>14</w:t>
+      </w:r>
+      <w:r>
+        <w:fldChar w:fldCharType="end"/>
+      </w:r>
+      <w:r>
+        <w:t xml:space="preserve"> STAP 10</w:t>
+      </w:r>
+    </w:p>
+    <w:p>
+      <w:pPr>
+        <w:keepNext/>
+      </w:pPr>
+      <w:r>
+        <w:rPr>
+          <w:noProof/>
+        </w:rPr>
+        <w:drawing>
+          <wp:inline distT="0" distB="0" distL="0" distR="0" wp14:anchorId="528E8331" wp14:editId="25A6E927">
+            <wp:extent cx="5762625" cy="2981325"/>
+            <wp:effectExtent l="0" t="0" r="9525" b="9525"/>
+            <wp:docPr id="1348980865" name="Picture 25"/>
+            <wp:cNvGraphicFramePr>
+              <a:graphicFrameLocks xmlns:a="http://schemas.openxmlformats.org/drawingml/2006/main" noChangeAspect="1"/>
+            </wp:cNvGraphicFramePr>
+            <a:graphic xmlns:a="http://schemas.openxmlformats.org/drawingml/2006/main">
+              <a:graphicData uri="http://schemas.openxmlformats.org/drawingml/2006/picture">
+                <pic:pic xmlns:pic="http://schemas.openxmlformats.org/drawingml/2006/picture">
+                  <pic:nvPicPr>
+                    <pic:cNvPr id="0" name="Picture 63"/>
+                    <pic:cNvPicPr>
+                      <a:picLocks noChangeAspect="1" noChangeArrowheads="1"/>
+                    </pic:cNvPicPr>
+                  </pic:nvPicPr>
+                  <pic:blipFill>
+                    <a:blip r:embed="rId30" cstate="print">
+                      <a:extLst>
+                        <a:ext uri="{28A0092B-C50C-407E-A947-70E740481C1C}">
+                          <a14:useLocalDpi xmlns:a14="http://schemas.microsoft.com/office/drawing/2010/main" val="0"/>
+                        </a:ext>
+                      </a:extLst>
+                    </a:blip>
+                    <a:srcRect/>
+                    <a:stretch>
+                      <a:fillRect/>
+                    </a:stretch>
+                  </pic:blipFill>
+                  <pic:spPr bwMode="auto">
+                    <a:xfrm>
+                      <a:off x="0" y="0"/>
+                      <a:ext cx="5762625" cy="2981325"/>
+                    </a:xfrm>
+                    <a:prstGeom prst="rect">
+                      <a:avLst/>
+                    </a:prstGeom>
+                    <a:noFill/>
+                    <a:ln>
+                      <a:noFill/>
+                    </a:ln>
+                  </pic:spPr>
+                </pic:pic>
+              </a:graphicData>
+            </a:graphic>
+          </wp:inline>
+        </w:drawing>
+      </w:r>
+    </w:p>
+    <w:p>
+      <w:pPr>
+        <w:pStyle w:val="Caption"/>
+      </w:pPr>
+      <w:r>
+        <w:t xml:space="preserve">Figuur </w:t>
+      </w:r>
+      <w:r>
+        <w:fldChar w:fldCharType="begin"/>
+      </w:r>
+      <w:r>
+        <w:instrText xml:space="preserve"> SEQ Figuur \* ARABIC </w:instrText>
+      </w:r>
+      <w:r>
+        <w:fldChar w:fldCharType="separate"/>
+      </w:r>
+      <w:r>
+        <w:rPr>
+          <w:noProof/>
+        </w:rPr>
         <w:t>15</w:t>
       </w:r>
       <w:r>
@@ -6448,28 +5994,19 @@
     </w:p>
     <w:p/>
     <w:p>
-      <w:hyperlink r:id="rId30" w:history="1">
+      <w:hyperlink r:id="rId31" w:history="1">
         <w:r>
           <w:rPr>
             <w:rStyle w:val="Hyperlink"/>
           </w:rPr>
-          <w:t>DEMO VAN DE APPLIC</w:t>
-        </w:r>
-        <w:r>
-          <w:rPr>
-            <w:rStyle w:val="Hyperlink"/>
-          </w:rPr>
-          <w:t>A</w:t>
-        </w:r>
-        <w:r>
-          <w:rPr>
-            <w:rStyle w:val="Hyperlink"/>
-          </w:rPr>
-          <w:t>TIE</w:t>
+          <w:t>DEMO VAN DE APPLICATIE</w:t>
         </w:r>
       </w:hyperlink>
       <w:r>
         <w:t xml:space="preserve"> </w:t>
+      </w:r>
+      <w:r>
+        <w:t>: hier bij een Filmpje van de applicatie en hoe het werkt!</w:t>
       </w:r>
     </w:p>
     <w:p/>
@@ -6480,13 +6017,25 @@
     <w:p>
       <w:pPr>
         <w:pStyle w:val="Heading2"/>
-      </w:pPr>
-      <w:r>
+        <w:rPr>
+          <w:lang w:val="en-US"/>
+        </w:rPr>
+      </w:pPr>
+      <w:r>
+        <w:rPr>
+          <w:lang w:val="en-US"/>
+        </w:rPr>
         <w:lastRenderedPageBreak/>
         <w:t xml:space="preserve">TEST CASE VAN STARLIMS : </w:t>
       </w:r>
     </w:p>
-    <w:p/>
+    <w:p>
+      <w:pPr>
+        <w:rPr>
+          <w:lang w:val="en-US"/>
+        </w:rPr>
+      </w:pPr>
+    </w:p>
     <w:p>
       <w:pPr>
         <w:pStyle w:val="Instruction"/>
@@ -6499,12 +6048,18 @@
       <w:pPr>
         <w:contextualSpacing/>
         <w:jc w:val="center"/>
+        <w:rPr>
+          <w:lang w:val="en-US"/>
+        </w:rPr>
       </w:pPr>
     </w:p>
     <w:p>
       <w:pPr>
         <w:contextualSpacing/>
         <w:jc w:val="center"/>
+        <w:rPr>
+          <w:lang w:val="en-US"/>
+        </w:rPr>
       </w:pPr>
     </w:p>
     <w:p>
@@ -6843,6 +6398,7 @@
                   <w:docPart w:val="83C0619F3C714FCF871D217B9BC98B4B"/>
                 </w:placeholder>
               </w:sdtPr>
+              <w:sdtEndPr/>
               <w:sdtContent>
                 <w:r>
                   <w:rPr>
@@ -7250,6 +6806,7 @@
                   <w:docPart w:val="06A712392EB44B9ABF5C77D1EF943341"/>
                 </w:placeholder>
               </w:sdtPr>
+              <w:sdtEndPr/>
               <w:sdtContent>
                 <w:r>
                   <w:rPr>
@@ -7424,6 +6981,7 @@
             <w:docPart w:val="35C3DB7991B2450AB74D12B8F22CB954"/>
           </w:placeholder>
         </w:sdtPr>
+        <w:sdtEndPr/>
         <w:sdtContent>
           <w:r>
             <w:rPr>
@@ -7620,6 +7178,7 @@
                   <w:docPart w:val="C4D1D7578F93457EAFBEA3C980A7EB52"/>
                 </w:placeholder>
               </w:sdtPr>
+              <w:sdtEndPr/>
               <w:sdtContent>
                 <w:r>
                   <w:rPr>
@@ -7720,6 +7279,7 @@
             <w:docPart w:val="52701D8AD6A44AF79C4E422AB92ED6B6"/>
           </w:placeholder>
         </w:sdtPr>
+        <w:sdtEndPr/>
         <w:sdtContent>
           <w:r>
             <w:rPr>
@@ -7906,17 +7466,8 @@
                 <w:rFonts w:asciiTheme="minorHAnsi" w:hAnsiTheme="minorHAnsi"/>
                 <w:b/>
               </w:rPr>
-              <w:t xml:space="preserve">Pass or </w:t>
-            </w:r>
-            <w:proofErr w:type="gramStart"/>
-            <w:r>
-              <w:rPr>
-                <w:rFonts w:asciiTheme="minorHAnsi" w:hAnsiTheme="minorHAnsi"/>
-                <w:b/>
-              </w:rPr>
-              <w:t>Fail</w:t>
-            </w:r>
-            <w:proofErr w:type="gramEnd"/>
+              <w:t>Pass or Fail</w:t>
+            </w:r>
           </w:p>
         </w:tc>
         <w:tc>
@@ -8138,28 +7689,12 @@
                 <w:rFonts w:asciiTheme="minorHAnsi" w:hAnsiTheme="minorHAnsi"/>
               </w:rPr>
             </w:pPr>
-            <w:proofErr w:type="spellStart"/>
-            <w:r>
-              <w:rPr>
-                <w:rFonts w:asciiTheme="minorHAnsi" w:hAnsiTheme="minorHAnsi" w:cstheme="minorHAnsi"/>
-              </w:rPr>
-              <w:t>Zoek</w:t>
-            </w:r>
-            <w:proofErr w:type="spellEnd"/>
-            <w:r>
-              <w:rPr>
-                <w:rFonts w:asciiTheme="minorHAnsi" w:hAnsiTheme="minorHAnsi" w:cstheme="minorHAnsi"/>
-              </w:rPr>
-              <w:t xml:space="preserve"> de SEARCH map in </w:t>
-            </w:r>
-            <w:proofErr w:type="spellStart"/>
-            <w:r>
-              <w:rPr>
-                <w:rFonts w:asciiTheme="minorHAnsi" w:hAnsiTheme="minorHAnsi" w:cstheme="minorHAnsi"/>
-              </w:rPr>
-              <w:t>Notificaties</w:t>
-            </w:r>
-            <w:proofErr w:type="spellEnd"/>
+            <w:r>
+              <w:rPr>
+                <w:rFonts w:asciiTheme="minorHAnsi" w:hAnsiTheme="minorHAnsi" w:cstheme="minorHAnsi"/>
+              </w:rPr>
+              <w:t>Zoek de SEARCH map in Notificaties</w:t>
+            </w:r>
           </w:p>
         </w:tc>
         <w:tc>
@@ -8430,33 +7965,11 @@
                 <w:rFonts w:asciiTheme="minorHAnsi" w:hAnsiTheme="minorHAnsi"/>
               </w:rPr>
             </w:pPr>
-            <w:proofErr w:type="spellStart"/>
-            <w:r>
-              <w:rPr>
-                <w:rFonts w:asciiTheme="minorHAnsi" w:hAnsiTheme="minorHAnsi" w:cstheme="minorHAnsi"/>
-              </w:rPr>
-              <w:t>Selecteerd</w:t>
-            </w:r>
-            <w:proofErr w:type="spellEnd"/>
-            <w:r>
-              <w:rPr>
-                <w:rFonts w:asciiTheme="minorHAnsi" w:hAnsiTheme="minorHAnsi" w:cstheme="minorHAnsi"/>
-              </w:rPr>
-              <w:t xml:space="preserve"> </w:t>
-            </w:r>
-            <w:proofErr w:type="spellStart"/>
-            <w:r>
-              <w:rPr>
-                <w:rFonts w:asciiTheme="minorHAnsi" w:hAnsiTheme="minorHAnsi" w:cstheme="minorHAnsi"/>
-              </w:rPr>
-              <w:t>een</w:t>
-            </w:r>
-            <w:proofErr w:type="spellEnd"/>
-            <w:r>
-              <w:rPr>
-                <w:rFonts w:asciiTheme="minorHAnsi" w:hAnsiTheme="minorHAnsi" w:cstheme="minorHAnsi"/>
-              </w:rPr>
-              <w:t xml:space="preserve"> player.</w:t>
+            <w:r>
+              <w:rPr>
+                <w:rFonts w:asciiTheme="minorHAnsi" w:hAnsiTheme="minorHAnsi" w:cstheme="minorHAnsi"/>
+              </w:rPr>
+              <w:t>Selecteerd een player.</w:t>
             </w:r>
           </w:p>
         </w:tc>
@@ -8573,6 +8086,7 @@
             <w:docPart w:val="4FB2DBD4FE7A4CFC98832C7C26D302C6"/>
           </w:placeholder>
         </w:sdtPr>
+        <w:sdtEndPr/>
         <w:sdtContent>
           <w:r>
             <w:rPr>
@@ -8824,7 +8338,7 @@
         </w:rPr>
         <w:t>Test Setup:</w:t>
       </w:r>
-      <w:hyperlink r:id="rId31" w:history="1">
+      <w:hyperlink r:id="rId32" w:history="1">
         <w:r>
           <w:rPr>
             <w:rStyle w:val="Hyperlink"/>
@@ -8994,17 +8508,8 @@
                 <w:rFonts w:asciiTheme="minorHAnsi" w:hAnsiTheme="minorHAnsi"/>
                 <w:b/>
               </w:rPr>
-              <w:t xml:space="preserve">Pass or </w:t>
-            </w:r>
-            <w:proofErr w:type="gramStart"/>
-            <w:r>
-              <w:rPr>
-                <w:rFonts w:asciiTheme="minorHAnsi" w:hAnsiTheme="minorHAnsi"/>
-                <w:b/>
-              </w:rPr>
-              <w:t>Fail</w:t>
-            </w:r>
-            <w:proofErr w:type="gramEnd"/>
+              <w:t>Pass or Fail</w:t>
+            </w:r>
           </w:p>
         </w:tc>
         <w:tc>
@@ -13656,18 +13161,6 @@
 </file>
 
 <file path=customXml/item2.xml><?xml version="1.0" encoding="utf-8"?>
-<p:properties xmlns:p="http://schemas.microsoft.com/office/2006/metadata/properties" xmlns:xsi="http://www.w3.org/2001/XMLSchema-instance" xmlns:pc="http://schemas.microsoft.com/office/infopath/2007/PartnerControls">
-  <documentManagement>
-    <ReferenceId xmlns="b62fdd0c-268b-4039-8ee3-f9b4ba5eb0c9" xsi:nil="true"/>
-    <lcf76f155ced4ddcb4097134ff3c332f xmlns="b62fdd0c-268b-4039-8ee3-f9b4ba5eb0c9">
-      <Terms xmlns="http://schemas.microsoft.com/office/infopath/2007/PartnerControls"/>
-    </lcf76f155ced4ddcb4097134ff3c332f>
-    <TaxCatchAll xmlns="fdb1ece2-4f75-4f40-bde0-e24dd2fa17f4" xsi:nil="true"/>
-  </documentManagement>
-</p:properties>
-</file>
-
-<file path=customXml/item3.xml><?xml version="1.0" encoding="utf-8"?>
 <ct:contentTypeSchema xmlns:ct="http://schemas.microsoft.com/office/2006/metadata/contentType" xmlns:ma="http://schemas.microsoft.com/office/2006/metadata/properties/metaAttributes" ct:_="" ma:_="" ma:contentTypeName="Document" ma:contentTypeID="0x0101007700324AF143334888F08CF749EE8A93" ma:contentTypeVersion="12" ma:contentTypeDescription="Een nieuw document maken." ma:contentTypeScope="" ma:versionID="13f3c8d2505e0e5eda0043c9a521daf2">
   <xsd:schema xmlns:xsd="http://www.w3.org/2001/XMLSchema" xmlns:xs="http://www.w3.org/2001/XMLSchema" xmlns:p="http://schemas.microsoft.com/office/2006/metadata/properties" xmlns:ns2="b62fdd0c-268b-4039-8ee3-f9b4ba5eb0c9" xmlns:ns3="fdb1ece2-4f75-4f40-bde0-e24dd2fa17f4" targetNamespace="http://schemas.microsoft.com/office/2006/metadata/properties" ma:root="true" ma:fieldsID="5b32294ca94676b0ef2bf3172f728c5c" ns2:_="" ns3:_="">
     <xsd:import namespace="b62fdd0c-268b-4039-8ee3-f9b4ba5eb0c9"/>
@@ -13868,6 +13361,18 @@
 </ct:contentTypeSchema>
 </file>
 
+<file path=customXml/item3.xml><?xml version="1.0" encoding="utf-8"?>
+<p:properties xmlns:p="http://schemas.microsoft.com/office/2006/metadata/properties" xmlns:xsi="http://www.w3.org/2001/XMLSchema-instance" xmlns:pc="http://schemas.microsoft.com/office/infopath/2007/PartnerControls">
+  <documentManagement>
+    <ReferenceId xmlns="b62fdd0c-268b-4039-8ee3-f9b4ba5eb0c9" xsi:nil="true"/>
+    <lcf76f155ced4ddcb4097134ff3c332f xmlns="b62fdd0c-268b-4039-8ee3-f9b4ba5eb0c9">
+      <Terms xmlns="http://schemas.microsoft.com/office/infopath/2007/PartnerControls"/>
+    </lcf76f155ced4ddcb4097134ff3c332f>
+    <TaxCatchAll xmlns="fdb1ece2-4f75-4f40-bde0-e24dd2fa17f4" xsi:nil="true"/>
+  </documentManagement>
+</p:properties>
+</file>
+
 <file path=customXml/itemProps1.xml><?xml version="1.0" encoding="utf-8"?>
 <ds:datastoreItem xmlns:ds="http://schemas.openxmlformats.org/officeDocument/2006/customXml" ds:itemID="{ECD118E1-A024-4D21-8204-B11BA2C9D2C2}">
   <ds:schemaRefs>
@@ -13877,17 +13382,6 @@
 </file>
 
 <file path=customXml/itemProps2.xml><?xml version="1.0" encoding="utf-8"?>
-<ds:datastoreItem xmlns:ds="http://schemas.openxmlformats.org/officeDocument/2006/customXml" ds:itemID="{E635DD31-C745-4B35-8616-450FC090C137}">
-  <ds:schemaRefs>
-    <ds:schemaRef ds:uri="http://schemas.microsoft.com/office/2006/metadata/properties"/>
-    <ds:schemaRef ds:uri="http://schemas.microsoft.com/office/infopath/2007/PartnerControls"/>
-    <ds:schemaRef ds:uri="b62fdd0c-268b-4039-8ee3-f9b4ba5eb0c9"/>
-    <ds:schemaRef ds:uri="fdb1ece2-4f75-4f40-bde0-e24dd2fa17f4"/>
-  </ds:schemaRefs>
-</ds:datastoreItem>
-</file>
-
-<file path=customXml/itemProps3.xml><?xml version="1.0" encoding="utf-8"?>
 <ds:datastoreItem xmlns:ds="http://schemas.openxmlformats.org/officeDocument/2006/customXml" ds:itemID="{7C93BD21-C31D-418A-BF11-AA6EF080F745}">
   <ds:schemaRefs>
     <ds:schemaRef ds:uri="http://schemas.microsoft.com/office/2006/metadata/contentType"/>
@@ -13904,4 +13398,15 @@
     <ds:schemaRef ds:uri="http://schemas.microsoft.com/internal/obd"/>
   </ds:schemaRefs>
 </ds:datastoreItem>
+</file>
+
+<file path=customXml/itemProps3.xml><?xml version="1.0" encoding="utf-8"?>
+<ds:datastoreItem xmlns:ds="http://schemas.openxmlformats.org/officeDocument/2006/customXml" ds:itemID="{E635DD31-C745-4B35-8616-450FC090C137}">
+  <ds:schemaRefs>
+    <ds:schemaRef ds:uri="http://schemas.microsoft.com/office/2006/metadata/properties"/>
+    <ds:schemaRef ds:uri="http://schemas.microsoft.com/office/infopath/2007/PartnerControls"/>
+    <ds:schemaRef ds:uri="b62fdd0c-268b-4039-8ee3-f9b4ba5eb0c9"/>
+    <ds:schemaRef ds:uri="fdb1ece2-4f75-4f40-bde0-e24dd2fa17f4"/>
+  </ds:schemaRefs>
+</ds:datastoreItem>
 </file>